--- a/documentation/projman/Week 4 - 7/Nacor Industries - Work Breakdown Structure.docx
+++ b/documentation/projman/Week 4 - 7/Nacor Industries - Work Breakdown Structure.docx
@@ -9,6 +9,7 @@
           <w:rFonts w:eastAsia="Times New Roman" w:cs="Times New Roman"/>
           <w:b/>
           <w:smallCaps/>
+          <w:vertAlign w:val="subscript"/>
         </w:rPr>
       </w:pPr>
     </w:p>
@@ -179,27 +180,7 @@
           <w:sz w:val="28"/>
           <w:szCs w:val="28"/>
         </w:rPr>
-        <w:t xml:space="preserve">3 Humabon Place, </w:t>
-      </w:r>
-      <w:proofErr w:type="spellStart"/>
-      <w:r>
-        <w:rPr>
-          <w:b/>
-          <w:smallCaps/>
-          <w:sz w:val="28"/>
-          <w:szCs w:val="28"/>
-        </w:rPr>
-        <w:t>Brgy</w:t>
-      </w:r>
-      <w:proofErr w:type="spellEnd"/>
-      <w:r>
-        <w:rPr>
-          <w:b/>
-          <w:smallCaps/>
-          <w:sz w:val="28"/>
-          <w:szCs w:val="28"/>
-        </w:rPr>
-        <w:t>. Magallanes</w:t>
+        <w:t>3 Humabon Place, Brgy. Magallanes</w:t>
       </w:r>
     </w:p>
     <w:p>
@@ -391,6 +372,21 @@
       <w:pPr>
         <w:pStyle w:val="ListParagraph"/>
         <w:numPr>
+          <w:ilvl w:val="3"/>
+          <w:numId w:val="6"/>
+        </w:numPr>
+      </w:pPr>
+      <w:r>
+        <w:t>Deliverable:</w:t>
+      </w:r>
+      <w:r>
+        <w:t xml:space="preserve"> Client Signed Form</w:t>
+      </w:r>
+    </w:p>
+    <w:p>
+      <w:pPr>
+        <w:pStyle w:val="ListParagraph"/>
+        <w:numPr>
           <w:ilvl w:val="2"/>
           <w:numId w:val="6"/>
         </w:numPr>
@@ -403,12 +399,42 @@
       <w:pPr>
         <w:pStyle w:val="ListParagraph"/>
         <w:numPr>
+          <w:ilvl w:val="3"/>
+          <w:numId w:val="6"/>
+        </w:numPr>
+      </w:pPr>
+      <w:r>
+        <w:t>Deliverable:</w:t>
+      </w:r>
+      <w:r>
+        <w:t xml:space="preserve"> Advisor Signed Form</w:t>
+      </w:r>
+    </w:p>
+    <w:p>
+      <w:pPr>
+        <w:pStyle w:val="ListParagraph"/>
+        <w:numPr>
           <w:ilvl w:val="2"/>
           <w:numId w:val="6"/>
         </w:numPr>
       </w:pPr>
       <w:r>
-        <w:t>Advisor/Consultant/Client Signed Forms</w:t>
+        <w:t xml:space="preserve">Milestone: </w:t>
+      </w:r>
+      <w:r>
+        <w:t>Project Idea</w:t>
+      </w:r>
+    </w:p>
+    <w:p>
+      <w:pPr>
+        <w:pStyle w:val="ListParagraph"/>
+        <w:numPr>
+          <w:ilvl w:val="1"/>
+          <w:numId w:val="6"/>
+        </w:numPr>
+      </w:pPr>
+      <w:r>
+        <w:t>Planning</w:t>
       </w:r>
     </w:p>
     <w:p>
@@ -420,7 +446,211 @@
         </w:numPr>
       </w:pPr>
       <w:r>
-        <w:t>Deliverable: Project Idea</w:t>
+        <w:t>Project Meeting with Members</w:t>
+      </w:r>
+    </w:p>
+    <w:p>
+      <w:pPr>
+        <w:pStyle w:val="ListParagraph"/>
+        <w:numPr>
+          <w:ilvl w:val="3"/>
+          <w:numId w:val="6"/>
+        </w:numPr>
+      </w:pPr>
+      <w:r>
+        <w:t>Deliverable: Minutes of the Meeting</w:t>
+      </w:r>
+    </w:p>
+    <w:p>
+      <w:pPr>
+        <w:pStyle w:val="ListParagraph"/>
+        <w:numPr>
+          <w:ilvl w:val="2"/>
+          <w:numId w:val="6"/>
+        </w:numPr>
+      </w:pPr>
+      <w:r>
+        <w:t>Project Meeting with Advisor</w:t>
+      </w:r>
+    </w:p>
+    <w:p>
+      <w:pPr>
+        <w:pStyle w:val="ListParagraph"/>
+        <w:numPr>
+          <w:ilvl w:val="3"/>
+          <w:numId w:val="6"/>
+        </w:numPr>
+      </w:pPr>
+      <w:r>
+        <w:t>Deliverable: Minutes of the Meeting</w:t>
+      </w:r>
+    </w:p>
+    <w:p>
+      <w:pPr>
+        <w:pStyle w:val="ListParagraph"/>
+        <w:numPr>
+          <w:ilvl w:val="2"/>
+          <w:numId w:val="6"/>
+        </w:numPr>
+      </w:pPr>
+      <w:r>
+        <w:t>Project Meeting with Client</w:t>
+      </w:r>
+    </w:p>
+    <w:p>
+      <w:pPr>
+        <w:pStyle w:val="ListParagraph"/>
+        <w:numPr>
+          <w:ilvl w:val="3"/>
+          <w:numId w:val="6"/>
+        </w:numPr>
+      </w:pPr>
+      <w:r>
+        <w:t>Deliverable: Minutes of the Meeting</w:t>
+      </w:r>
+    </w:p>
+    <w:p>
+      <w:pPr>
+        <w:pStyle w:val="ListParagraph"/>
+        <w:numPr>
+          <w:ilvl w:val="2"/>
+          <w:numId w:val="6"/>
+        </w:numPr>
+      </w:pPr>
+      <w:r>
+        <w:t>Project Proposal Drafting</w:t>
+      </w:r>
+    </w:p>
+    <w:p>
+      <w:pPr>
+        <w:pStyle w:val="ListParagraph"/>
+        <w:numPr>
+          <w:ilvl w:val="3"/>
+          <w:numId w:val="6"/>
+        </w:numPr>
+      </w:pPr>
+      <w:r>
+        <w:t>Chapter 1 Progression</w:t>
+      </w:r>
+    </w:p>
+    <w:p>
+      <w:pPr>
+        <w:pStyle w:val="ListParagraph"/>
+        <w:numPr>
+          <w:ilvl w:val="3"/>
+          <w:numId w:val="6"/>
+        </w:numPr>
+      </w:pPr>
+      <w:r>
+        <w:t xml:space="preserve">Chapter </w:t>
+      </w:r>
+      <w:r>
+        <w:t>2</w:t>
+      </w:r>
+      <w:r>
+        <w:t xml:space="preserve"> Progression</w:t>
+      </w:r>
+    </w:p>
+    <w:p>
+      <w:pPr>
+        <w:pStyle w:val="ListParagraph"/>
+        <w:numPr>
+          <w:ilvl w:val="3"/>
+          <w:numId w:val="6"/>
+        </w:numPr>
+      </w:pPr>
+      <w:r>
+        <w:t xml:space="preserve">Chapter </w:t>
+      </w:r>
+      <w:r>
+        <w:t>3</w:t>
+      </w:r>
+      <w:r>
+        <w:t xml:space="preserve"> Progression</w:t>
+      </w:r>
+    </w:p>
+    <w:p>
+      <w:pPr>
+        <w:pStyle w:val="ListParagraph"/>
+        <w:numPr>
+          <w:ilvl w:val="3"/>
+          <w:numId w:val="6"/>
+        </w:numPr>
+      </w:pPr>
+      <w:r>
+        <w:t xml:space="preserve">Chapter </w:t>
+      </w:r>
+      <w:r>
+        <w:t>4</w:t>
+      </w:r>
+      <w:r>
+        <w:t xml:space="preserve"> Progression</w:t>
+      </w:r>
+    </w:p>
+    <w:p>
+      <w:pPr>
+        <w:pStyle w:val="ListParagraph"/>
+        <w:numPr>
+          <w:ilvl w:val="3"/>
+          <w:numId w:val="6"/>
+        </w:numPr>
+      </w:pPr>
+      <w:r>
+        <w:t xml:space="preserve">Chapter </w:t>
+      </w:r>
+      <w:r>
+        <w:t>5</w:t>
+      </w:r>
+      <w:r>
+        <w:t xml:space="preserve"> Progression</w:t>
+      </w:r>
+    </w:p>
+    <w:p>
+      <w:pPr>
+        <w:pStyle w:val="ListParagraph"/>
+        <w:numPr>
+          <w:ilvl w:val="2"/>
+          <w:numId w:val="6"/>
+        </w:numPr>
+      </w:pPr>
+      <w:r>
+        <w:t>Project Proposal Editing</w:t>
+      </w:r>
+    </w:p>
+    <w:p>
+      <w:pPr>
+        <w:pStyle w:val="ListParagraph"/>
+        <w:numPr>
+          <w:ilvl w:val="2"/>
+          <w:numId w:val="6"/>
+        </w:numPr>
+      </w:pPr>
+      <w:r>
+        <w:t>Deliverable: Project Proposal Submission</w:t>
+      </w:r>
+    </w:p>
+    <w:p>
+      <w:pPr>
+        <w:pStyle w:val="ListParagraph"/>
+        <w:numPr>
+          <w:ilvl w:val="2"/>
+          <w:numId w:val="6"/>
+        </w:numPr>
+      </w:pPr>
+      <w:r>
+        <w:t>Project Proposal Revision</w:t>
+      </w:r>
+    </w:p>
+    <w:p>
+      <w:pPr>
+        <w:pStyle w:val="ListParagraph"/>
+        <w:numPr>
+          <w:ilvl w:val="2"/>
+          <w:numId w:val="6"/>
+        </w:numPr>
+      </w:pPr>
+      <w:r>
+        <w:t>Milestone: Project Proposal Approval</w:t>
       </w:r>
     </w:p>
     <w:p>
@@ -432,7 +662,7 @@
         </w:numPr>
       </w:pPr>
       <w:r>
-        <w:t>Planning</w:t>
+        <w:t>Systems Analysis and Design</w:t>
       </w:r>
     </w:p>
     <w:p>
@@ -451,6 +681,18 @@
       <w:pPr>
         <w:pStyle w:val="ListParagraph"/>
         <w:numPr>
+          <w:ilvl w:val="3"/>
+          <w:numId w:val="6"/>
+        </w:numPr>
+      </w:pPr>
+      <w:r>
+        <w:t>Deliverable: Minutes of the Meeting</w:t>
+      </w:r>
+    </w:p>
+    <w:p>
+      <w:pPr>
+        <w:pStyle w:val="ListParagraph"/>
+        <w:numPr>
           <w:ilvl w:val="2"/>
           <w:numId w:val="6"/>
         </w:numPr>
@@ -463,6 +705,18 @@
       <w:pPr>
         <w:pStyle w:val="ListParagraph"/>
         <w:numPr>
+          <w:ilvl w:val="3"/>
+          <w:numId w:val="6"/>
+        </w:numPr>
+      </w:pPr>
+      <w:r>
+        <w:t>Deliverable: Minutes of the Meeting</w:t>
+      </w:r>
+    </w:p>
+    <w:p>
+      <w:pPr>
+        <w:pStyle w:val="ListParagraph"/>
+        <w:numPr>
           <w:ilvl w:val="2"/>
           <w:numId w:val="6"/>
         </w:numPr>
@@ -475,12 +729,193 @@
       <w:pPr>
         <w:pStyle w:val="ListParagraph"/>
         <w:numPr>
+          <w:ilvl w:val="3"/>
+          <w:numId w:val="6"/>
+        </w:numPr>
+      </w:pPr>
+      <w:r>
+        <w:t>Deliverable: Minutes of the Meeting</w:t>
+      </w:r>
+    </w:p>
+    <w:p>
+      <w:pPr>
+        <w:pStyle w:val="ListParagraph"/>
+        <w:numPr>
           <w:ilvl w:val="2"/>
           <w:numId w:val="6"/>
         </w:numPr>
       </w:pPr>
       <w:r>
-        <w:t>Project Proposal Drafting</w:t>
+        <w:t>Deliverable: System Design</w:t>
+      </w:r>
+    </w:p>
+    <w:p>
+      <w:pPr>
+        <w:pStyle w:val="ListParagraph"/>
+        <w:numPr>
+          <w:ilvl w:val="3"/>
+          <w:numId w:val="6"/>
+        </w:numPr>
+      </w:pPr>
+      <w:r>
+        <w:t>Event Table</w:t>
+      </w:r>
+    </w:p>
+    <w:p>
+      <w:pPr>
+        <w:pStyle w:val="ListParagraph"/>
+        <w:numPr>
+          <w:ilvl w:val="3"/>
+          <w:numId w:val="6"/>
+        </w:numPr>
+      </w:pPr>
+      <w:r>
+        <w:lastRenderedPageBreak/>
+        <w:t>Use Case Diagram</w:t>
+      </w:r>
+    </w:p>
+    <w:p>
+      <w:pPr>
+        <w:pStyle w:val="ListParagraph"/>
+        <w:numPr>
+          <w:ilvl w:val="3"/>
+          <w:numId w:val="6"/>
+        </w:numPr>
+      </w:pPr>
+      <w:r>
+        <w:t>Use Case Full Description</w:t>
+      </w:r>
+    </w:p>
+    <w:p>
+      <w:pPr>
+        <w:pStyle w:val="ListParagraph"/>
+        <w:numPr>
+          <w:ilvl w:val="3"/>
+          <w:numId w:val="6"/>
+        </w:numPr>
+      </w:pPr>
+      <w:r>
+        <w:t>Context Diagram</w:t>
+      </w:r>
+    </w:p>
+    <w:p>
+      <w:pPr>
+        <w:pStyle w:val="ListParagraph"/>
+        <w:numPr>
+          <w:ilvl w:val="3"/>
+          <w:numId w:val="6"/>
+        </w:numPr>
+      </w:pPr>
+      <w:r>
+        <w:t>Data Flow Diagram</w:t>
+      </w:r>
+    </w:p>
+    <w:p>
+      <w:pPr>
+        <w:pStyle w:val="ListParagraph"/>
+        <w:numPr>
+          <w:ilvl w:val="3"/>
+          <w:numId w:val="6"/>
+        </w:numPr>
+      </w:pPr>
+      <w:r>
+        <w:t>Entity Relationship Diagram</w:t>
+      </w:r>
+    </w:p>
+    <w:p>
+      <w:pPr>
+        <w:pStyle w:val="ListParagraph"/>
+        <w:numPr>
+          <w:ilvl w:val="3"/>
+          <w:numId w:val="6"/>
+        </w:numPr>
+      </w:pPr>
+      <w:r>
+        <w:t>Activity Diagram</w:t>
+      </w:r>
+    </w:p>
+    <w:p>
+      <w:pPr>
+        <w:pStyle w:val="ListParagraph"/>
+        <w:numPr>
+          <w:ilvl w:val="3"/>
+          <w:numId w:val="6"/>
+        </w:numPr>
+      </w:pPr>
+      <w:r>
+        <w:t>Object Diagram</w:t>
+      </w:r>
+    </w:p>
+    <w:p>
+      <w:pPr>
+        <w:pStyle w:val="ListParagraph"/>
+        <w:numPr>
+          <w:ilvl w:val="3"/>
+          <w:numId w:val="6"/>
+        </w:numPr>
+      </w:pPr>
+      <w:r>
+        <w:t>Class Diagram</w:t>
+      </w:r>
+    </w:p>
+    <w:p>
+      <w:pPr>
+        <w:pStyle w:val="ListParagraph"/>
+        <w:numPr>
+          <w:ilvl w:val="3"/>
+          <w:numId w:val="6"/>
+        </w:numPr>
+      </w:pPr>
+      <w:r>
+        <w:t>Sequence Diagram</w:t>
+      </w:r>
+    </w:p>
+    <w:p>
+      <w:pPr>
+        <w:pStyle w:val="ListParagraph"/>
+        <w:numPr>
+          <w:ilvl w:val="3"/>
+          <w:numId w:val="6"/>
+        </w:numPr>
+      </w:pPr>
+      <w:r>
+        <w:t>State Transition Diagram</w:t>
+      </w:r>
+    </w:p>
+    <w:p>
+      <w:pPr>
+        <w:pStyle w:val="ListParagraph"/>
+        <w:numPr>
+          <w:ilvl w:val="3"/>
+          <w:numId w:val="6"/>
+        </w:numPr>
+      </w:pPr>
+      <w:r>
+        <w:t>Package diagram</w:t>
+      </w:r>
+    </w:p>
+    <w:p>
+      <w:pPr>
+        <w:pStyle w:val="ListParagraph"/>
+        <w:numPr>
+          <w:ilvl w:val="3"/>
+          <w:numId w:val="6"/>
+        </w:numPr>
+      </w:pPr>
+      <w:r>
+        <w:t>Component Diagram</w:t>
+      </w:r>
+    </w:p>
+    <w:p>
+      <w:pPr>
+        <w:pStyle w:val="ListParagraph"/>
+        <w:numPr>
+          <w:ilvl w:val="3"/>
+          <w:numId w:val="6"/>
+        </w:numPr>
+      </w:pPr>
+      <w:r>
+        <w:t>Deployment Diagram</w:t>
       </w:r>
     </w:p>
     <w:p>
@@ -492,7 +927,7 @@
         </w:numPr>
       </w:pPr>
       <w:r>
-        <w:t>SOP Progression</w:t>
+        <w:t>System Design Editing</w:t>
       </w:r>
     </w:p>
     <w:p>
@@ -504,7 +939,7 @@
         </w:numPr>
       </w:pPr>
       <w:r>
-        <w:t>Objective Progression</w:t>
+        <w:t>System Design Submission</w:t>
       </w:r>
     </w:p>
     <w:p>
@@ -516,7 +951,43 @@
         </w:numPr>
       </w:pPr>
       <w:r>
-        <w:t>Wireframe Progression</w:t>
+        <w:t>System Prototype Design</w:t>
+      </w:r>
+    </w:p>
+    <w:p>
+      <w:pPr>
+        <w:pStyle w:val="ListParagraph"/>
+        <w:numPr>
+          <w:ilvl w:val="3"/>
+          <w:numId w:val="6"/>
+        </w:numPr>
+      </w:pPr>
+      <w:r>
+        <w:t>Low fidelity Wireframe</w:t>
+      </w:r>
+    </w:p>
+    <w:p>
+      <w:pPr>
+        <w:pStyle w:val="ListParagraph"/>
+        <w:numPr>
+          <w:ilvl w:val="3"/>
+          <w:numId w:val="6"/>
+        </w:numPr>
+      </w:pPr>
+      <w:r>
+        <w:t>High Fidelity Wireframe</w:t>
+      </w:r>
+    </w:p>
+    <w:p>
+      <w:pPr>
+        <w:pStyle w:val="ListParagraph"/>
+        <w:numPr>
+          <w:ilvl w:val="3"/>
+          <w:numId w:val="6"/>
+        </w:numPr>
+      </w:pPr>
+      <w:r>
+        <w:t>System Prototype running on browser</w:t>
       </w:r>
     </w:p>
     <w:p>
@@ -528,7 +999,19 @@
         </w:numPr>
       </w:pPr>
       <w:r>
-        <w:t>Project Proposal Editing</w:t>
+        <w:t>Milestone: System Design Approval</w:t>
+      </w:r>
+    </w:p>
+    <w:p>
+      <w:pPr>
+        <w:pStyle w:val="ListParagraph"/>
+        <w:numPr>
+          <w:ilvl w:val="1"/>
+          <w:numId w:val="6"/>
+        </w:numPr>
+      </w:pPr>
+      <w:r>
+        <w:t>System Prototype</w:t>
       </w:r>
     </w:p>
     <w:p>
@@ -540,7 +1023,19 @@
         </w:numPr>
       </w:pPr>
       <w:r>
-        <w:t>Deliverable: Project Proposal Submission</w:t>
+        <w:t>Project Meeting with Members</w:t>
+      </w:r>
+    </w:p>
+    <w:p>
+      <w:pPr>
+        <w:pStyle w:val="ListParagraph"/>
+        <w:numPr>
+          <w:ilvl w:val="3"/>
+          <w:numId w:val="6"/>
+        </w:numPr>
+      </w:pPr>
+      <w:r>
+        <w:t>Deliverable: Minutes of the Meeting</w:t>
       </w:r>
     </w:p>
     <w:p>
@@ -552,7 +1047,19 @@
         </w:numPr>
       </w:pPr>
       <w:r>
-        <w:t>Project Proposal Revision</w:t>
+        <w:t>Project Meeting with Advisor</w:t>
+      </w:r>
+    </w:p>
+    <w:p>
+      <w:pPr>
+        <w:pStyle w:val="ListParagraph"/>
+        <w:numPr>
+          <w:ilvl w:val="3"/>
+          <w:numId w:val="6"/>
+        </w:numPr>
+      </w:pPr>
+      <w:r>
+        <w:t>Deliverable: Minutes of the Meeting</w:t>
       </w:r>
     </w:p>
     <w:p>
@@ -564,7 +1071,127 @@
         </w:numPr>
       </w:pPr>
       <w:r>
-        <w:t>Milestone: Project Proposal Approval</w:t>
+        <w:t>Project Meeting with Client</w:t>
+      </w:r>
+    </w:p>
+    <w:p>
+      <w:pPr>
+        <w:pStyle w:val="ListParagraph"/>
+        <w:numPr>
+          <w:ilvl w:val="3"/>
+          <w:numId w:val="6"/>
+        </w:numPr>
+      </w:pPr>
+      <w:r>
+        <w:t>Deliverable: Minutes of the Meeting</w:t>
+      </w:r>
+    </w:p>
+    <w:p>
+      <w:pPr>
+        <w:pStyle w:val="ListParagraph"/>
+        <w:numPr>
+          <w:ilvl w:val="2"/>
+          <w:numId w:val="6"/>
+        </w:numPr>
+      </w:pPr>
+      <w:r>
+        <w:t>Deliverable: Working Prototype</w:t>
+      </w:r>
+    </w:p>
+    <w:p>
+      <w:pPr>
+        <w:pStyle w:val="ListParagraph"/>
+        <w:numPr>
+          <w:ilvl w:val="3"/>
+          <w:numId w:val="6"/>
+        </w:numPr>
+      </w:pPr>
+      <w:r>
+        <w:t>Initial Prototype UI/UX</w:t>
+      </w:r>
+    </w:p>
+    <w:p>
+      <w:pPr>
+        <w:pStyle w:val="ListParagraph"/>
+        <w:numPr>
+          <w:ilvl w:val="3"/>
+          <w:numId w:val="6"/>
+        </w:numPr>
+      </w:pPr>
+      <w:r>
+        <w:t>Milestone 1: Release 1 of Working Prototype</w:t>
+      </w:r>
+    </w:p>
+    <w:p>
+      <w:pPr>
+        <w:pStyle w:val="ListParagraph"/>
+        <w:numPr>
+          <w:ilvl w:val="3"/>
+          <w:numId w:val="6"/>
+        </w:numPr>
+      </w:pPr>
+      <w:r>
+        <w:t>Backend Development</w:t>
+      </w:r>
+    </w:p>
+    <w:p>
+      <w:pPr>
+        <w:pStyle w:val="ListParagraph"/>
+        <w:numPr>
+          <w:ilvl w:val="3"/>
+          <w:numId w:val="6"/>
+        </w:numPr>
+      </w:pPr>
+      <w:r>
+        <w:t>Milestone 2: Release 2 of Working Prototype</w:t>
+      </w:r>
+    </w:p>
+    <w:p>
+      <w:pPr>
+        <w:pStyle w:val="ListParagraph"/>
+        <w:numPr>
+          <w:ilvl w:val="2"/>
+          <w:numId w:val="6"/>
+        </w:numPr>
+      </w:pPr>
+      <w:r>
+        <w:t>Working Prototype Revision</w:t>
+      </w:r>
+    </w:p>
+    <w:p>
+      <w:pPr>
+        <w:pStyle w:val="ListParagraph"/>
+        <w:numPr>
+          <w:ilvl w:val="2"/>
+          <w:numId w:val="6"/>
+        </w:numPr>
+      </w:pPr>
+      <w:r>
+        <w:t>Milestone 3: Release 3 of Working Prototype</w:t>
+      </w:r>
+    </w:p>
+    <w:p>
+      <w:pPr>
+        <w:pStyle w:val="ListParagraph"/>
+        <w:numPr>
+          <w:ilvl w:val="2"/>
+          <w:numId w:val="6"/>
+        </w:numPr>
+      </w:pPr>
+      <w:r>
+        <w:t>Verify Use Case Requirements</w:t>
+      </w:r>
+    </w:p>
+    <w:p>
+      <w:pPr>
+        <w:pStyle w:val="ListParagraph"/>
+        <w:numPr>
+          <w:ilvl w:val="2"/>
+          <w:numId w:val="6"/>
+        </w:numPr>
+      </w:pPr>
+      <w:r>
+        <w:t>Run the system on browser</w:t>
       </w:r>
     </w:p>
     <w:p>
@@ -576,7 +1203,7 @@
         </w:numPr>
       </w:pPr>
       <w:r>
-        <w:t>Systems Analysis and Design</w:t>
+        <w:t>Execution</w:t>
       </w:r>
     </w:p>
     <w:p>
@@ -595,6 +1222,18 @@
       <w:pPr>
         <w:pStyle w:val="ListParagraph"/>
         <w:numPr>
+          <w:ilvl w:val="3"/>
+          <w:numId w:val="6"/>
+        </w:numPr>
+      </w:pPr>
+      <w:r>
+        <w:t>Deliverable: Minutes of the Meeting</w:t>
+      </w:r>
+    </w:p>
+    <w:p>
+      <w:pPr>
+        <w:pStyle w:val="ListParagraph"/>
+        <w:numPr>
           <w:ilvl w:val="2"/>
           <w:numId w:val="6"/>
         </w:numPr>
@@ -607,6 +1246,18 @@
       <w:pPr>
         <w:pStyle w:val="ListParagraph"/>
         <w:numPr>
+          <w:ilvl w:val="3"/>
+          <w:numId w:val="6"/>
+        </w:numPr>
+      </w:pPr>
+      <w:r>
+        <w:t>Deliverable: Minutes of the Meeting</w:t>
+      </w:r>
+    </w:p>
+    <w:p>
+      <w:pPr>
+        <w:pStyle w:val="ListParagraph"/>
+        <w:numPr>
           <w:ilvl w:val="2"/>
           <w:numId w:val="6"/>
         </w:numPr>
@@ -619,12 +1270,235 @@
       <w:pPr>
         <w:pStyle w:val="ListParagraph"/>
         <w:numPr>
+          <w:ilvl w:val="3"/>
+          <w:numId w:val="6"/>
+        </w:numPr>
+      </w:pPr>
+      <w:r>
+        <w:lastRenderedPageBreak/>
+        <w:t>Deliverable: Minutes of the Meeting</w:t>
+      </w:r>
+    </w:p>
+    <w:p>
+      <w:pPr>
+        <w:pStyle w:val="ListParagraph"/>
+        <w:numPr>
           <w:ilvl w:val="2"/>
           <w:numId w:val="6"/>
         </w:numPr>
       </w:pPr>
       <w:r>
-        <w:t>Deliverable: System Design</w:t>
+        <w:t xml:space="preserve">Milestone: </w:t>
+      </w:r>
+      <w:r>
+        <w:t>Project Management</w:t>
+      </w:r>
+      <w:r>
+        <w:t xml:space="preserve"> Plan</w:t>
+      </w:r>
+    </w:p>
+    <w:p>
+      <w:pPr>
+        <w:pStyle w:val="ListParagraph"/>
+        <w:numPr>
+          <w:ilvl w:val="3"/>
+          <w:numId w:val="6"/>
+        </w:numPr>
+      </w:pPr>
+      <w:r>
+        <w:t>Business Case</w:t>
+      </w:r>
+    </w:p>
+    <w:p>
+      <w:pPr>
+        <w:pStyle w:val="ListParagraph"/>
+        <w:numPr>
+          <w:ilvl w:val="3"/>
+          <w:numId w:val="6"/>
+        </w:numPr>
+      </w:pPr>
+      <w:r>
+        <w:t>Project Charter</w:t>
+      </w:r>
+    </w:p>
+    <w:p>
+      <w:pPr>
+        <w:pStyle w:val="ListParagraph"/>
+        <w:numPr>
+          <w:ilvl w:val="3"/>
+          <w:numId w:val="6"/>
+        </w:numPr>
+      </w:pPr>
+      <w:r>
+        <w:t>Stakeholder Analysis</w:t>
+      </w:r>
+    </w:p>
+    <w:p>
+      <w:pPr>
+        <w:pStyle w:val="ListParagraph"/>
+        <w:numPr>
+          <w:ilvl w:val="3"/>
+          <w:numId w:val="6"/>
+        </w:numPr>
+      </w:pPr>
+      <w:r>
+        <w:t>Stakeholder Management Analysis</w:t>
+      </w:r>
+    </w:p>
+    <w:p>
+      <w:pPr>
+        <w:pStyle w:val="ListParagraph"/>
+        <w:numPr>
+          <w:ilvl w:val="3"/>
+          <w:numId w:val="6"/>
+        </w:numPr>
+      </w:pPr>
+      <w:r>
+        <w:t>Cost Management Analysis</w:t>
+      </w:r>
+    </w:p>
+    <w:p>
+      <w:pPr>
+        <w:pStyle w:val="ListParagraph"/>
+        <w:numPr>
+          <w:ilvl w:val="3"/>
+          <w:numId w:val="6"/>
+        </w:numPr>
+      </w:pPr>
+      <w:r>
+        <w:t>Cost Management Plan</w:t>
+      </w:r>
+    </w:p>
+    <w:p>
+      <w:pPr>
+        <w:pStyle w:val="ListParagraph"/>
+        <w:numPr>
+          <w:ilvl w:val="3"/>
+          <w:numId w:val="6"/>
+        </w:numPr>
+      </w:pPr>
+      <w:r>
+        <w:t>Schedule Management Plan</w:t>
+      </w:r>
+    </w:p>
+    <w:p>
+      <w:pPr>
+        <w:pStyle w:val="ListParagraph"/>
+        <w:numPr>
+          <w:ilvl w:val="3"/>
+          <w:numId w:val="6"/>
+        </w:numPr>
+      </w:pPr>
+      <w:r>
+        <w:t>Scope Management Plan</w:t>
+      </w:r>
+    </w:p>
+    <w:p>
+      <w:pPr>
+        <w:pStyle w:val="ListParagraph"/>
+        <w:numPr>
+          <w:ilvl w:val="3"/>
+          <w:numId w:val="6"/>
+        </w:numPr>
+      </w:pPr>
+      <w:r>
+        <w:t>Work Breakdown Structure</w:t>
+      </w:r>
+    </w:p>
+    <w:p>
+      <w:pPr>
+        <w:pStyle w:val="ListParagraph"/>
+        <w:numPr>
+          <w:ilvl w:val="3"/>
+          <w:numId w:val="6"/>
+        </w:numPr>
+      </w:pPr>
+      <w:r>
+        <w:t>Work Packages</w:t>
+      </w:r>
+    </w:p>
+    <w:p>
+      <w:pPr>
+        <w:pStyle w:val="ListParagraph"/>
+        <w:numPr>
+          <w:ilvl w:val="3"/>
+          <w:numId w:val="6"/>
+        </w:numPr>
+      </w:pPr>
+      <w:r>
+        <w:t>Human Resource Management Plan</w:t>
+      </w:r>
+    </w:p>
+    <w:p>
+      <w:pPr>
+        <w:pStyle w:val="ListParagraph"/>
+        <w:numPr>
+          <w:ilvl w:val="3"/>
+          <w:numId w:val="6"/>
+        </w:numPr>
+      </w:pPr>
+      <w:r>
+        <w:t>Quality Management Plan</w:t>
+      </w:r>
+    </w:p>
+    <w:p>
+      <w:pPr>
+        <w:pStyle w:val="ListParagraph"/>
+        <w:numPr>
+          <w:ilvl w:val="3"/>
+          <w:numId w:val="6"/>
+        </w:numPr>
+      </w:pPr>
+      <w:r>
+        <w:t>Risk Management Plan</w:t>
+      </w:r>
+    </w:p>
+    <w:p>
+      <w:pPr>
+        <w:pStyle w:val="ListParagraph"/>
+        <w:numPr>
+          <w:ilvl w:val="3"/>
+          <w:numId w:val="6"/>
+        </w:numPr>
+      </w:pPr>
+      <w:r>
+        <w:t>Communications Management Plan</w:t>
+      </w:r>
+    </w:p>
+    <w:p>
+      <w:pPr>
+        <w:pStyle w:val="ListParagraph"/>
+        <w:numPr>
+          <w:ilvl w:val="3"/>
+          <w:numId w:val="6"/>
+        </w:numPr>
+      </w:pPr>
+      <w:r>
+        <w:t>Procurement Management Plan</w:t>
+      </w:r>
+    </w:p>
+    <w:p>
+      <w:pPr>
+        <w:pStyle w:val="ListParagraph"/>
+        <w:numPr>
+          <w:ilvl w:val="3"/>
+          <w:numId w:val="6"/>
+        </w:numPr>
+      </w:pPr>
+      <w:r>
+        <w:t>Implementation Plan</w:t>
+      </w:r>
+    </w:p>
+    <w:p>
+      <w:pPr>
+        <w:pStyle w:val="ListParagraph"/>
+        <w:numPr>
+          <w:ilvl w:val="3"/>
+          <w:numId w:val="6"/>
+        </w:numPr>
+      </w:pPr>
+      <w:r>
+        <w:t>Change Management Plan</w:t>
       </w:r>
     </w:p>
     <w:p>
@@ -636,7 +1510,7 @@
         </w:numPr>
       </w:pPr>
       <w:r>
-        <w:t>System Design Editing</w:t>
+        <w:t>Procure Hardware/Software Materials</w:t>
       </w:r>
     </w:p>
     <w:p>
@@ -648,7 +1522,46 @@
         </w:numPr>
       </w:pPr>
       <w:r>
-        <w:t>System Design Submission</w:t>
+        <w:t xml:space="preserve">Testing </w:t>
+      </w:r>
+    </w:p>
+    <w:p>
+      <w:pPr>
+        <w:pStyle w:val="ListParagraph"/>
+        <w:numPr>
+          <w:ilvl w:val="3"/>
+          <w:numId w:val="6"/>
+        </w:numPr>
+      </w:pPr>
+      <w:r>
+        <w:t>Unit Testing</w:t>
+      </w:r>
+    </w:p>
+    <w:p>
+      <w:pPr>
+        <w:pStyle w:val="ListParagraph"/>
+        <w:numPr>
+          <w:ilvl w:val="3"/>
+          <w:numId w:val="6"/>
+        </w:numPr>
+      </w:pPr>
+      <w:r>
+        <w:t>User Acceptance Test</w:t>
+      </w:r>
+      <w:r>
+        <w:t>ing (UI/UX)</w:t>
+      </w:r>
+    </w:p>
+    <w:p>
+      <w:pPr>
+        <w:pStyle w:val="ListParagraph"/>
+        <w:numPr>
+          <w:ilvl w:val="3"/>
+          <w:numId w:val="6"/>
+        </w:numPr>
+      </w:pPr>
+      <w:r>
+        <w:t>Functional Testing</w:t>
       </w:r>
     </w:p>
     <w:p>
@@ -660,7 +1573,7 @@
         </w:numPr>
       </w:pPr>
       <w:r>
-        <w:t>System Prototype Design</w:t>
+        <w:t>Deploy running system to internal users (ITRO)</w:t>
       </w:r>
     </w:p>
     <w:p>
@@ -672,7 +1585,19 @@
         </w:numPr>
       </w:pPr>
       <w:r>
-        <w:t>Milestone: System Design Approval</w:t>
+        <w:t>Train general users</w:t>
+      </w:r>
+    </w:p>
+    <w:p>
+      <w:pPr>
+        <w:pStyle w:val="ListParagraph"/>
+        <w:numPr>
+          <w:ilvl w:val="2"/>
+          <w:numId w:val="6"/>
+        </w:numPr>
+      </w:pPr>
+      <w:r>
+        <w:t>Deploy whole running system (ITRO/Clients)</w:t>
       </w:r>
     </w:p>
     <w:p>
@@ -684,7 +1609,7 @@
         </w:numPr>
       </w:pPr>
       <w:r>
-        <w:t>System Prototype</w:t>
+        <w:t>Control</w:t>
       </w:r>
     </w:p>
     <w:p>
@@ -703,6 +1628,18 @@
       <w:pPr>
         <w:pStyle w:val="ListParagraph"/>
         <w:numPr>
+          <w:ilvl w:val="3"/>
+          <w:numId w:val="6"/>
+        </w:numPr>
+      </w:pPr>
+      <w:r>
+        <w:t>Deliverable: Minutes of the Meeting</w:t>
+      </w:r>
+    </w:p>
+    <w:p>
+      <w:pPr>
+        <w:pStyle w:val="ListParagraph"/>
+        <w:numPr>
           <w:ilvl w:val="2"/>
           <w:numId w:val="6"/>
         </w:numPr>
@@ -715,6 +1652,18 @@
       <w:pPr>
         <w:pStyle w:val="ListParagraph"/>
         <w:numPr>
+          <w:ilvl w:val="3"/>
+          <w:numId w:val="6"/>
+        </w:numPr>
+      </w:pPr>
+      <w:r>
+        <w:t>Deliverable: Minutes of the Meeting</w:t>
+      </w:r>
+    </w:p>
+    <w:p>
+      <w:pPr>
+        <w:pStyle w:val="ListParagraph"/>
+        <w:numPr>
           <w:ilvl w:val="2"/>
           <w:numId w:val="6"/>
         </w:numPr>
@@ -727,12 +1676,24 @@
       <w:pPr>
         <w:pStyle w:val="ListParagraph"/>
         <w:numPr>
+          <w:ilvl w:val="3"/>
+          <w:numId w:val="6"/>
+        </w:numPr>
+      </w:pPr>
+      <w:r>
+        <w:t>Deliverable: Minutes of the Meeting</w:t>
+      </w:r>
+    </w:p>
+    <w:p>
+      <w:pPr>
+        <w:pStyle w:val="ListParagraph"/>
+        <w:numPr>
           <w:ilvl w:val="2"/>
           <w:numId w:val="6"/>
         </w:numPr>
       </w:pPr>
       <w:r>
-        <w:t>Deliverable: Working Prototype</w:t>
+        <w:t>Set up Kiosk for localize deployment</w:t>
       </w:r>
     </w:p>
     <w:p>
@@ -744,7 +1705,7 @@
         </w:numPr>
       </w:pPr>
       <w:r>
-        <w:t>Initial Prototype UI/UX</w:t>
+        <w:t>Project Maintenance</w:t>
       </w:r>
     </w:p>
     <w:p>
@@ -756,367 +1717,82 @@
         </w:numPr>
       </w:pPr>
       <w:r>
+        <w:t>Update Project Management</w:t>
+      </w:r>
+      <w:r>
+        <w:t xml:space="preserve"> Plan</w:t>
+      </w:r>
+    </w:p>
+    <w:p>
+      <w:pPr>
+        <w:pStyle w:val="ListParagraph"/>
+        <w:numPr>
+          <w:ilvl w:val="2"/>
+          <w:numId w:val="6"/>
+        </w:numPr>
+      </w:pPr>
+      <w:r>
+        <w:t>Promotion/Advertisement</w:t>
+      </w:r>
+    </w:p>
+    <w:p>
+      <w:pPr>
+        <w:pStyle w:val="ListParagraph"/>
+        <w:numPr>
+          <w:ilvl w:val="1"/>
+          <w:numId w:val="6"/>
+        </w:numPr>
+      </w:pPr>
+      <w:r>
+        <w:t>Closeout</w:t>
+      </w:r>
+    </w:p>
+    <w:p>
+      <w:pPr>
+        <w:pStyle w:val="ListParagraph"/>
+        <w:numPr>
+          <w:ilvl w:val="2"/>
+          <w:numId w:val="6"/>
+        </w:numPr>
+      </w:pPr>
+      <w:r>
+        <w:t>Auditing</w:t>
+      </w:r>
+    </w:p>
+    <w:p>
+      <w:pPr>
+        <w:pStyle w:val="ListParagraph"/>
+        <w:numPr>
+          <w:ilvl w:val="2"/>
+          <w:numId w:val="6"/>
+        </w:numPr>
+      </w:pPr>
+      <w:r>
+        <w:t>Narrative Reports</w:t>
+      </w:r>
+    </w:p>
+    <w:p>
+      <w:pPr>
+        <w:pStyle w:val="ListParagraph"/>
+        <w:numPr>
+          <w:ilvl w:val="2"/>
+          <w:numId w:val="6"/>
+        </w:numPr>
+      </w:pPr>
+      <w:r>
+        <w:t>Update Reports</w:t>
+      </w:r>
+    </w:p>
+    <w:p>
+      <w:pPr>
+        <w:pStyle w:val="ListParagraph"/>
+        <w:numPr>
+          <w:ilvl w:val="2"/>
+          <w:numId w:val="6"/>
+        </w:numPr>
+      </w:pPr>
+      <w:r>
         <w:lastRenderedPageBreak/>
-        <w:t>Milestone 1: Release 1 of Working Prototype</w:t>
-      </w:r>
-    </w:p>
-    <w:p>
-      <w:pPr>
-        <w:pStyle w:val="ListParagraph"/>
-        <w:numPr>
-          <w:ilvl w:val="2"/>
-          <w:numId w:val="6"/>
-        </w:numPr>
-      </w:pPr>
-      <w:r>
-        <w:t>Backend Development</w:t>
-      </w:r>
-    </w:p>
-    <w:p>
-      <w:pPr>
-        <w:pStyle w:val="ListParagraph"/>
-        <w:numPr>
-          <w:ilvl w:val="2"/>
-          <w:numId w:val="6"/>
-        </w:numPr>
-      </w:pPr>
-      <w:r>
-        <w:t>Milestone 2: Release 2 of Working Prototype</w:t>
-      </w:r>
-    </w:p>
-    <w:p>
-      <w:pPr>
-        <w:pStyle w:val="ListParagraph"/>
-        <w:numPr>
-          <w:ilvl w:val="2"/>
-          <w:numId w:val="6"/>
-        </w:numPr>
-      </w:pPr>
-      <w:r>
-        <w:t>Working Prototype Revision</w:t>
-      </w:r>
-    </w:p>
-    <w:p>
-      <w:pPr>
-        <w:pStyle w:val="ListParagraph"/>
-        <w:numPr>
-          <w:ilvl w:val="2"/>
-          <w:numId w:val="6"/>
-        </w:numPr>
-      </w:pPr>
-      <w:r>
-        <w:t>Milestone 3: Release 3 of Working Prototype</w:t>
-      </w:r>
-    </w:p>
-    <w:p>
-      <w:pPr>
-        <w:pStyle w:val="ListParagraph"/>
-        <w:numPr>
-          <w:ilvl w:val="1"/>
-          <w:numId w:val="6"/>
-        </w:numPr>
-      </w:pPr>
-      <w:r>
-        <w:t>Execution</w:t>
-      </w:r>
-    </w:p>
-    <w:p>
-      <w:pPr>
-        <w:pStyle w:val="ListParagraph"/>
-        <w:numPr>
-          <w:ilvl w:val="2"/>
-          <w:numId w:val="6"/>
-        </w:numPr>
-      </w:pPr>
-      <w:r>
-        <w:t>Project Meeting with Members</w:t>
-      </w:r>
-    </w:p>
-    <w:p>
-      <w:pPr>
-        <w:pStyle w:val="ListParagraph"/>
-        <w:numPr>
-          <w:ilvl w:val="2"/>
-          <w:numId w:val="6"/>
-        </w:numPr>
-      </w:pPr>
-      <w:r>
-        <w:t>Project Meeting with Advisor</w:t>
-      </w:r>
-    </w:p>
-    <w:p>
-      <w:pPr>
-        <w:pStyle w:val="ListParagraph"/>
-        <w:numPr>
-          <w:ilvl w:val="2"/>
-          <w:numId w:val="6"/>
-        </w:numPr>
-      </w:pPr>
-      <w:r>
-        <w:t>Project Meeting with Client</w:t>
-      </w:r>
-    </w:p>
-    <w:p>
-      <w:pPr>
-        <w:pStyle w:val="ListParagraph"/>
-        <w:numPr>
-          <w:ilvl w:val="2"/>
-          <w:numId w:val="6"/>
-        </w:numPr>
-      </w:pPr>
-      <w:r>
-        <w:t>Verify Use Case Requirements</w:t>
-      </w:r>
-    </w:p>
-    <w:p>
-      <w:pPr>
-        <w:pStyle w:val="ListParagraph"/>
-        <w:numPr>
-          <w:ilvl w:val="2"/>
-          <w:numId w:val="6"/>
-        </w:numPr>
-      </w:pPr>
-      <w:r>
-        <w:t>Procure Hardware/Software Materials</w:t>
-      </w:r>
-    </w:p>
-    <w:p>
-      <w:pPr>
-        <w:pStyle w:val="ListParagraph"/>
-        <w:numPr>
-          <w:ilvl w:val="2"/>
-          <w:numId w:val="6"/>
-        </w:numPr>
-      </w:pPr>
-      <w:r>
-        <w:t>Run the system on browser</w:t>
-      </w:r>
-    </w:p>
-    <w:p>
-      <w:pPr>
-        <w:pStyle w:val="ListParagraph"/>
-        <w:numPr>
-          <w:ilvl w:val="2"/>
-          <w:numId w:val="6"/>
-        </w:numPr>
-      </w:pPr>
-      <w:r>
-        <w:t>Isolated Testing</w:t>
-      </w:r>
-    </w:p>
-    <w:p>
-      <w:pPr>
-        <w:pStyle w:val="ListParagraph"/>
-        <w:numPr>
-          <w:ilvl w:val="2"/>
-          <w:numId w:val="6"/>
-        </w:numPr>
-      </w:pPr>
-      <w:r>
-        <w:t>Promotion/Advertisement</w:t>
-      </w:r>
-    </w:p>
-    <w:p>
-      <w:pPr>
-        <w:pStyle w:val="ListParagraph"/>
-        <w:numPr>
-          <w:ilvl w:val="2"/>
-          <w:numId w:val="6"/>
-        </w:numPr>
-      </w:pPr>
-      <w:r>
-        <w:t>Set up Kiosk for localize deployment</w:t>
-      </w:r>
-    </w:p>
-    <w:p>
-      <w:pPr>
-        <w:pStyle w:val="ListParagraph"/>
-        <w:numPr>
-          <w:ilvl w:val="2"/>
-          <w:numId w:val="6"/>
-        </w:numPr>
-      </w:pPr>
-      <w:r>
-        <w:t>Deploy running system to internal users (ITRO)</w:t>
-      </w:r>
-    </w:p>
-    <w:p>
-      <w:pPr>
-        <w:pStyle w:val="ListParagraph"/>
-        <w:numPr>
-          <w:ilvl w:val="2"/>
-          <w:numId w:val="6"/>
-        </w:numPr>
-      </w:pPr>
-      <w:r>
-        <w:t>Train general users</w:t>
-      </w:r>
-    </w:p>
-    <w:p>
-      <w:pPr>
-        <w:pStyle w:val="ListParagraph"/>
-        <w:numPr>
-          <w:ilvl w:val="2"/>
-          <w:numId w:val="6"/>
-        </w:numPr>
-      </w:pPr>
-      <w:r>
-        <w:t>Deploy whole running system (ITRO/Clients)</w:t>
-      </w:r>
-    </w:p>
-    <w:p>
-      <w:pPr>
-        <w:pStyle w:val="ListParagraph"/>
-        <w:numPr>
-          <w:ilvl w:val="1"/>
-          <w:numId w:val="6"/>
-        </w:numPr>
-      </w:pPr>
-      <w:r>
-        <w:t xml:space="preserve">Control </w:t>
-      </w:r>
-    </w:p>
-    <w:p>
-      <w:pPr>
-        <w:pStyle w:val="ListParagraph"/>
-        <w:numPr>
-          <w:ilvl w:val="2"/>
-          <w:numId w:val="6"/>
-        </w:numPr>
-      </w:pPr>
-      <w:r>
-        <w:t>Project Management</w:t>
-      </w:r>
-    </w:p>
-    <w:p>
-      <w:pPr>
-        <w:pStyle w:val="ListParagraph"/>
-        <w:numPr>
-          <w:ilvl w:val="2"/>
-          <w:numId w:val="6"/>
-        </w:numPr>
-      </w:pPr>
-      <w:r>
-        <w:t>Project Meeting with Members</w:t>
-      </w:r>
-    </w:p>
-    <w:p>
-      <w:pPr>
-        <w:pStyle w:val="ListParagraph"/>
-        <w:numPr>
-          <w:ilvl w:val="2"/>
-          <w:numId w:val="6"/>
-        </w:numPr>
-      </w:pPr>
-      <w:r>
-        <w:t>Project Meeting with Advisor</w:t>
-      </w:r>
-    </w:p>
-    <w:p>
-      <w:pPr>
-        <w:pStyle w:val="ListParagraph"/>
-        <w:numPr>
-          <w:ilvl w:val="2"/>
-          <w:numId w:val="6"/>
-        </w:numPr>
-      </w:pPr>
-      <w:r>
-        <w:t>Project Meeting with Client</w:t>
-      </w:r>
-    </w:p>
-    <w:p>
-      <w:pPr>
-        <w:pStyle w:val="ListParagraph"/>
-        <w:numPr>
-          <w:ilvl w:val="2"/>
-          <w:numId w:val="6"/>
-        </w:numPr>
-      </w:pPr>
-      <w:r>
-        <w:t>Risk Management</w:t>
-      </w:r>
-    </w:p>
-    <w:p>
-      <w:pPr>
-        <w:pStyle w:val="ListParagraph"/>
-        <w:numPr>
-          <w:ilvl w:val="2"/>
-          <w:numId w:val="6"/>
-        </w:numPr>
-      </w:pPr>
-      <w:r>
-        <w:t>Project Maintenance</w:t>
-      </w:r>
-    </w:p>
-    <w:p>
-      <w:pPr>
-        <w:pStyle w:val="ListParagraph"/>
-        <w:numPr>
-          <w:ilvl w:val="2"/>
-          <w:numId w:val="6"/>
-        </w:numPr>
-      </w:pPr>
-      <w:r>
-        <w:t>Update Project Management</w:t>
-      </w:r>
-    </w:p>
-    <w:p>
-      <w:pPr>
-        <w:pStyle w:val="ListParagraph"/>
-        <w:numPr>
-          <w:ilvl w:val="1"/>
-          <w:numId w:val="6"/>
-        </w:numPr>
-      </w:pPr>
-      <w:r>
-        <w:t>Closeout</w:t>
-      </w:r>
-    </w:p>
-    <w:p>
-      <w:pPr>
-        <w:pStyle w:val="ListParagraph"/>
-        <w:numPr>
-          <w:ilvl w:val="2"/>
-          <w:numId w:val="6"/>
-        </w:numPr>
-      </w:pPr>
-      <w:r>
-        <w:t>Auditing</w:t>
-      </w:r>
-    </w:p>
-    <w:p>
-      <w:pPr>
-        <w:pStyle w:val="ListParagraph"/>
-        <w:numPr>
-          <w:ilvl w:val="2"/>
-          <w:numId w:val="6"/>
-        </w:numPr>
-      </w:pPr>
-      <w:r>
-        <w:t>Narrative Reports</w:t>
-      </w:r>
-    </w:p>
-    <w:p>
-      <w:pPr>
-        <w:pStyle w:val="ListParagraph"/>
-        <w:numPr>
-          <w:ilvl w:val="2"/>
-          <w:numId w:val="6"/>
-        </w:numPr>
-      </w:pPr>
-      <w:r>
-        <w:t>Update Reports</w:t>
-      </w:r>
-    </w:p>
-    <w:p>
-      <w:pPr>
-        <w:pStyle w:val="ListParagraph"/>
-        <w:numPr>
-          <w:ilvl w:val="2"/>
-          <w:numId w:val="6"/>
-        </w:numPr>
-      </w:pPr>
-      <w:r>
         <w:t>Gain Formal Acceptance</w:t>
       </w:r>
     </w:p>
@@ -1356,7 +2032,6 @@
           </w:tcPr>
           <w:p>
             <w:r>
-              <w:lastRenderedPageBreak/>
               <w:t>3</w:t>
             </w:r>
           </w:p>
@@ -2460,6 +3135,7 @@
           </w:tcPr>
           <w:p>
             <w:r>
+              <w:lastRenderedPageBreak/>
               <w:t>3</w:t>
             </w:r>
           </w:p>
@@ -2915,7 +3591,6 @@
           </w:tcPr>
           <w:p>
             <w:r>
-              <w:lastRenderedPageBreak/>
               <w:t>3</w:t>
             </w:r>
           </w:p>
@@ -3716,6 +4391,7 @@
           </w:p>
           <w:p>
             <w:r>
+              <w:lastRenderedPageBreak/>
               <w:t>1.2.2 Project Meeting with Advisor</w:t>
             </w:r>
           </w:p>
@@ -3810,7 +4486,6 @@
           </w:p>
           <w:p>
             <w:r>
-              <w:lastRenderedPageBreak/>
               <w:t>1.3.4 Deliverable: System Design</w:t>
             </w:r>
           </w:p>
@@ -4048,6 +4723,7 @@
           </w:p>
           <w:p>
             <w:r>
+              <w:lastRenderedPageBreak/>
               <w:t>1.6.4 Project Meeting with Client</w:t>
             </w:r>
           </w:p>
@@ -4698,6 +5374,7 @@
           </w:tcPr>
           <w:p>
             <w:r>
+              <w:lastRenderedPageBreak/>
               <w:t>3</w:t>
             </w:r>
           </w:p>
@@ -5033,41 +5710,458 @@
           </w:tcPr>
           <w:p>
             <w:r>
+              <w:t>3</w:t>
+            </w:r>
+          </w:p>
+        </w:tc>
+        <w:tc>
+          <w:tcPr>
+            <w:tcW w:w="1530" w:type="dxa"/>
+            <w:shd w:val="clear" w:color="auto" w:fill="FFFFFF" w:themeFill="background1"/>
+          </w:tcPr>
+          <w:p>
+            <w:r>
+              <w:t>1.2.10</w:t>
+            </w:r>
+          </w:p>
+        </w:tc>
+        <w:tc>
+          <w:tcPr>
+            <w:tcW w:w="2880" w:type="dxa"/>
+            <w:shd w:val="clear" w:color="auto" w:fill="FFFFFF" w:themeFill="background1"/>
+          </w:tcPr>
+          <w:p>
+            <w:r>
+              <w:t>Project Proposal Revision</w:t>
+            </w:r>
+          </w:p>
+        </w:tc>
+        <w:tc>
+          <w:tcPr>
+            <w:tcW w:w="4082" w:type="dxa"/>
+            <w:shd w:val="clear" w:color="auto" w:fill="FFFFFF" w:themeFill="background1"/>
+          </w:tcPr>
+          <w:p>
+            <w:r>
+              <w:t>Revising the project proposal after final review from the advisor, client, and the project manager</w:t>
+            </w:r>
+          </w:p>
+        </w:tc>
+      </w:tr>
+      <w:tr>
+        <w:tc>
+          <w:tcPr>
+            <w:tcW w:w="805" w:type="dxa"/>
+            <w:shd w:val="clear" w:color="auto" w:fill="FFFFFF" w:themeFill="background1"/>
+          </w:tcPr>
+          <w:p>
+            <w:r>
+              <w:t>3</w:t>
+            </w:r>
+          </w:p>
+        </w:tc>
+        <w:tc>
+          <w:tcPr>
+            <w:tcW w:w="1530" w:type="dxa"/>
+            <w:shd w:val="clear" w:color="auto" w:fill="FFFFFF" w:themeFill="background1"/>
+          </w:tcPr>
+          <w:p>
+            <w:r>
+              <w:t>1.2.11</w:t>
+            </w:r>
+          </w:p>
+        </w:tc>
+        <w:tc>
+          <w:tcPr>
+            <w:tcW w:w="2880" w:type="dxa"/>
+            <w:shd w:val="clear" w:color="auto" w:fill="FFFFFF" w:themeFill="background1"/>
+          </w:tcPr>
+          <w:p>
+            <w:r>
+              <w:t>Milestone: Project Proposal Approval</w:t>
+            </w:r>
+          </w:p>
+        </w:tc>
+        <w:tc>
+          <w:tcPr>
+            <w:tcW w:w="4082" w:type="dxa"/>
+            <w:shd w:val="clear" w:color="auto" w:fill="FFFFFF" w:themeFill="background1"/>
+          </w:tcPr>
+          <w:p>
+            <w:r>
+              <w:t>Milestone of the Planning phase which is to have the proposal approved by the stakeholders</w:t>
+            </w:r>
+          </w:p>
+        </w:tc>
+      </w:tr>
+      <w:tr>
+        <w:tc>
+          <w:tcPr>
+            <w:tcW w:w="805" w:type="dxa"/>
+            <w:shd w:val="clear" w:color="auto" w:fill="FFFFFF" w:themeFill="background1"/>
+          </w:tcPr>
+          <w:p>
+            <w:r>
+              <w:t>2</w:t>
+            </w:r>
+          </w:p>
+        </w:tc>
+        <w:tc>
+          <w:tcPr>
+            <w:tcW w:w="1530" w:type="dxa"/>
+            <w:shd w:val="clear" w:color="auto" w:fill="FFFFFF" w:themeFill="background1"/>
+          </w:tcPr>
+          <w:p>
+            <w:r>
+              <w:t>1.3</w:t>
+            </w:r>
+          </w:p>
+        </w:tc>
+        <w:tc>
+          <w:tcPr>
+            <w:tcW w:w="2880" w:type="dxa"/>
+            <w:shd w:val="clear" w:color="auto" w:fill="FFFFFF" w:themeFill="background1"/>
+          </w:tcPr>
+          <w:p>
+            <w:r>
+              <w:t>Systems Analysis and Design</w:t>
+            </w:r>
+          </w:p>
+        </w:tc>
+        <w:tc>
+          <w:tcPr>
+            <w:tcW w:w="4082" w:type="dxa"/>
+            <w:shd w:val="clear" w:color="auto" w:fill="FFFFFF" w:themeFill="background1"/>
+          </w:tcPr>
+          <w:p>
+            <w:r>
+              <w:t xml:space="preserve">The phase where the system is designed </w:t>
+            </w:r>
+          </w:p>
+        </w:tc>
+      </w:tr>
+      <w:tr>
+        <w:tc>
+          <w:tcPr>
+            <w:tcW w:w="805" w:type="dxa"/>
+            <w:shd w:val="clear" w:color="auto" w:fill="FFFFFF" w:themeFill="background1"/>
+          </w:tcPr>
+          <w:p>
+            <w:r>
+              <w:t>3</w:t>
+            </w:r>
+          </w:p>
+        </w:tc>
+        <w:tc>
+          <w:tcPr>
+            <w:tcW w:w="1530" w:type="dxa"/>
+            <w:shd w:val="clear" w:color="auto" w:fill="FFFFFF" w:themeFill="background1"/>
+          </w:tcPr>
+          <w:p>
+            <w:r>
+              <w:t>1.3.1</w:t>
+            </w:r>
+          </w:p>
+        </w:tc>
+        <w:tc>
+          <w:tcPr>
+            <w:tcW w:w="2880" w:type="dxa"/>
+            <w:shd w:val="clear" w:color="auto" w:fill="FFFFFF" w:themeFill="background1"/>
+          </w:tcPr>
+          <w:p>
+            <w:r>
+              <w:t>Project Meeting with Members</w:t>
+            </w:r>
+          </w:p>
+        </w:tc>
+        <w:tc>
+          <w:tcPr>
+            <w:tcW w:w="4082" w:type="dxa"/>
+            <w:shd w:val="clear" w:color="auto" w:fill="FFFFFF" w:themeFill="background1"/>
+          </w:tcPr>
+          <w:p>
+            <w:r>
+              <w:t>The project team starts the phase with meeting to discuss and plan the system design.</w:t>
+            </w:r>
+          </w:p>
+        </w:tc>
+      </w:tr>
+      <w:tr>
+        <w:tc>
+          <w:tcPr>
+            <w:tcW w:w="805" w:type="dxa"/>
+            <w:shd w:val="clear" w:color="auto" w:fill="FFFFFF" w:themeFill="background1"/>
+          </w:tcPr>
+          <w:p>
+            <w:r>
+              <w:t>3</w:t>
+            </w:r>
+          </w:p>
+        </w:tc>
+        <w:tc>
+          <w:tcPr>
+            <w:tcW w:w="1530" w:type="dxa"/>
+            <w:shd w:val="clear" w:color="auto" w:fill="FFFFFF" w:themeFill="background1"/>
+          </w:tcPr>
+          <w:p>
+            <w:r>
+              <w:t>1.3.2</w:t>
+            </w:r>
+          </w:p>
+        </w:tc>
+        <w:tc>
+          <w:tcPr>
+            <w:tcW w:w="2880" w:type="dxa"/>
+            <w:shd w:val="clear" w:color="auto" w:fill="FFFFFF" w:themeFill="background1"/>
+          </w:tcPr>
+          <w:p>
+            <w:r>
+              <w:t>Project Meeting with Advisor</w:t>
+            </w:r>
+          </w:p>
+        </w:tc>
+        <w:tc>
+          <w:tcPr>
+            <w:tcW w:w="4082" w:type="dxa"/>
+            <w:shd w:val="clear" w:color="auto" w:fill="FFFFFF" w:themeFill="background1"/>
+          </w:tcPr>
+          <w:p>
+            <w:r>
+              <w:t>The project team meeting with the advisor to discuss improvements in the system design.</w:t>
+            </w:r>
+          </w:p>
+        </w:tc>
+      </w:tr>
+      <w:tr>
+        <w:tc>
+          <w:tcPr>
+            <w:tcW w:w="805" w:type="dxa"/>
+            <w:shd w:val="clear" w:color="auto" w:fill="FFFFFF" w:themeFill="background1"/>
+          </w:tcPr>
+          <w:p>
+            <w:r>
+              <w:t>3</w:t>
+            </w:r>
+          </w:p>
+        </w:tc>
+        <w:tc>
+          <w:tcPr>
+            <w:tcW w:w="1530" w:type="dxa"/>
+            <w:shd w:val="clear" w:color="auto" w:fill="FFFFFF" w:themeFill="background1"/>
+          </w:tcPr>
+          <w:p>
+            <w:r>
+              <w:t>1.3.3</w:t>
+            </w:r>
+          </w:p>
+        </w:tc>
+        <w:tc>
+          <w:tcPr>
+            <w:tcW w:w="2880" w:type="dxa"/>
+            <w:shd w:val="clear" w:color="auto" w:fill="FFFFFF" w:themeFill="background1"/>
+          </w:tcPr>
+          <w:p>
+            <w:r>
+              <w:t>Project Meeting with Client</w:t>
+            </w:r>
+          </w:p>
+        </w:tc>
+        <w:tc>
+          <w:tcPr>
+            <w:tcW w:w="4082" w:type="dxa"/>
+            <w:shd w:val="clear" w:color="auto" w:fill="FFFFFF" w:themeFill="background1"/>
+          </w:tcPr>
+          <w:p>
+            <w:r>
+              <w:t>The project team meeting with the client to discuss the requirements for system design.</w:t>
+            </w:r>
+          </w:p>
+        </w:tc>
+      </w:tr>
+      <w:tr>
+        <w:tc>
+          <w:tcPr>
+            <w:tcW w:w="805" w:type="dxa"/>
+            <w:shd w:val="clear" w:color="auto" w:fill="FFFFFF" w:themeFill="background1"/>
+          </w:tcPr>
+          <w:p>
+            <w:r>
+              <w:t>3</w:t>
+            </w:r>
+          </w:p>
+        </w:tc>
+        <w:tc>
+          <w:tcPr>
+            <w:tcW w:w="1530" w:type="dxa"/>
+            <w:shd w:val="clear" w:color="auto" w:fill="FFFFFF" w:themeFill="background1"/>
+          </w:tcPr>
+          <w:p>
+            <w:r>
+              <w:t>1.3.4</w:t>
+            </w:r>
+          </w:p>
+        </w:tc>
+        <w:tc>
+          <w:tcPr>
+            <w:tcW w:w="2880" w:type="dxa"/>
+            <w:shd w:val="clear" w:color="auto" w:fill="FFFFFF" w:themeFill="background1"/>
+          </w:tcPr>
+          <w:p>
+            <w:r>
+              <w:t>Deliverable: System Design</w:t>
+            </w:r>
+          </w:p>
+        </w:tc>
+        <w:tc>
+          <w:tcPr>
+            <w:tcW w:w="4082" w:type="dxa"/>
+            <w:shd w:val="clear" w:color="auto" w:fill="FFFFFF" w:themeFill="background1"/>
+          </w:tcPr>
+          <w:p>
+            <w:r>
+              <w:t>The document that outlines the proposed system's structure and behavior, including its functional and non-functional requirements, data architecture, user interface design, and integration with other systems.</w:t>
+            </w:r>
+          </w:p>
+        </w:tc>
+      </w:tr>
+      <w:tr>
+        <w:tc>
+          <w:tcPr>
+            <w:tcW w:w="805" w:type="dxa"/>
+            <w:shd w:val="clear" w:color="auto" w:fill="FFFFFF" w:themeFill="background1"/>
+          </w:tcPr>
+          <w:p>
+            <w:r>
+              <w:t>3</w:t>
+            </w:r>
+          </w:p>
+        </w:tc>
+        <w:tc>
+          <w:tcPr>
+            <w:tcW w:w="1530" w:type="dxa"/>
+            <w:shd w:val="clear" w:color="auto" w:fill="FFFFFF" w:themeFill="background1"/>
+          </w:tcPr>
+          <w:p>
+            <w:r>
+              <w:t>1.3.5</w:t>
+            </w:r>
+          </w:p>
+        </w:tc>
+        <w:tc>
+          <w:tcPr>
+            <w:tcW w:w="2880" w:type="dxa"/>
+            <w:shd w:val="clear" w:color="auto" w:fill="FFFFFF" w:themeFill="background1"/>
+          </w:tcPr>
+          <w:p>
+            <w:r>
+              <w:t>System Design Editing</w:t>
+            </w:r>
+          </w:p>
+        </w:tc>
+        <w:tc>
+          <w:tcPr>
+            <w:tcW w:w="4082" w:type="dxa"/>
+            <w:shd w:val="clear" w:color="auto" w:fill="FFFFFF" w:themeFill="background1"/>
+          </w:tcPr>
+          <w:p>
+            <w:r>
+              <w:t>Reviewing and refining the system design to ensure that it meets the client's needs and requirements.</w:t>
+            </w:r>
+          </w:p>
+        </w:tc>
+      </w:tr>
+      <w:tr>
+        <w:tc>
+          <w:tcPr>
+            <w:tcW w:w="805" w:type="dxa"/>
+            <w:shd w:val="clear" w:color="auto" w:fill="FFFFFF" w:themeFill="background1"/>
+          </w:tcPr>
+          <w:p>
+            <w:r>
+              <w:t>3</w:t>
+            </w:r>
+          </w:p>
+        </w:tc>
+        <w:tc>
+          <w:tcPr>
+            <w:tcW w:w="1530" w:type="dxa"/>
+            <w:shd w:val="clear" w:color="auto" w:fill="FFFFFF" w:themeFill="background1"/>
+          </w:tcPr>
+          <w:p>
+            <w:r>
+              <w:t>1.3.6</w:t>
+            </w:r>
+          </w:p>
+        </w:tc>
+        <w:tc>
+          <w:tcPr>
+            <w:tcW w:w="2880" w:type="dxa"/>
+            <w:shd w:val="clear" w:color="auto" w:fill="FFFFFF" w:themeFill="background1"/>
+          </w:tcPr>
+          <w:p>
+            <w:r>
+              <w:t>System Design Submission</w:t>
+            </w:r>
+          </w:p>
+        </w:tc>
+        <w:tc>
+          <w:tcPr>
+            <w:tcW w:w="4082" w:type="dxa"/>
+            <w:shd w:val="clear" w:color="auto" w:fill="FFFFFF" w:themeFill="background1"/>
+          </w:tcPr>
+          <w:p>
+            <w:r>
+              <w:t>Formally submitting the system design to the client and stakeholders for review and approval.</w:t>
+            </w:r>
+          </w:p>
+        </w:tc>
+      </w:tr>
+      <w:tr>
+        <w:tc>
+          <w:tcPr>
+            <w:tcW w:w="805" w:type="dxa"/>
+            <w:shd w:val="clear" w:color="auto" w:fill="FFFFFF" w:themeFill="background1"/>
+          </w:tcPr>
+          <w:p>
+            <w:r>
+              <w:t>3</w:t>
+            </w:r>
+          </w:p>
+        </w:tc>
+        <w:tc>
+          <w:tcPr>
+            <w:tcW w:w="1530" w:type="dxa"/>
+            <w:shd w:val="clear" w:color="auto" w:fill="FFFFFF" w:themeFill="background1"/>
+          </w:tcPr>
+          <w:p>
+            <w:r>
+              <w:t>1.3.7</w:t>
+            </w:r>
+          </w:p>
+        </w:tc>
+        <w:tc>
+          <w:tcPr>
+            <w:tcW w:w="2880" w:type="dxa"/>
+            <w:shd w:val="clear" w:color="auto" w:fill="FFFFFF" w:themeFill="background1"/>
+          </w:tcPr>
+          <w:p>
+            <w:r>
+              <w:t>System Prototype Design</w:t>
+            </w:r>
+          </w:p>
+        </w:tc>
+        <w:tc>
+          <w:tcPr>
+            <w:tcW w:w="4082" w:type="dxa"/>
+            <w:shd w:val="clear" w:color="auto" w:fill="FFFFFF" w:themeFill="background1"/>
+          </w:tcPr>
+          <w:p>
+            <w:r>
+              <w:t xml:space="preserve">Developing a functional prototype of the proposed system to demonstrate its </w:t>
+            </w:r>
+            <w:r>
               <w:lastRenderedPageBreak/>
-              <w:t>3</w:t>
-            </w:r>
-          </w:p>
-        </w:tc>
-        <w:tc>
-          <w:tcPr>
-            <w:tcW w:w="1530" w:type="dxa"/>
-            <w:shd w:val="clear" w:color="auto" w:fill="FFFFFF" w:themeFill="background1"/>
-          </w:tcPr>
-          <w:p>
-            <w:r>
-              <w:t>1.2.10</w:t>
-            </w:r>
-          </w:p>
-        </w:tc>
-        <w:tc>
-          <w:tcPr>
-            <w:tcW w:w="2880" w:type="dxa"/>
-            <w:shd w:val="clear" w:color="auto" w:fill="FFFFFF" w:themeFill="background1"/>
-          </w:tcPr>
-          <w:p>
-            <w:r>
-              <w:t>Project Proposal Revision</w:t>
-            </w:r>
-          </w:p>
-        </w:tc>
-        <w:tc>
-          <w:tcPr>
-            <w:tcW w:w="4082" w:type="dxa"/>
-            <w:shd w:val="clear" w:color="auto" w:fill="FFFFFF" w:themeFill="background1"/>
-          </w:tcPr>
-          <w:p>
-            <w:r>
-              <w:t>Revising the project proposal after final review from the advisor, client, and the project manager</w:t>
+              <w:t>features and functionalities to the client and stakeholders.</w:t>
             </w:r>
           </w:p>
         </w:tc>
@@ -5080,420 +6174,7 @@
           </w:tcPr>
           <w:p>
             <w:r>
-              <w:t>3</w:t>
-            </w:r>
-          </w:p>
-        </w:tc>
-        <w:tc>
-          <w:tcPr>
-            <w:tcW w:w="1530" w:type="dxa"/>
-            <w:shd w:val="clear" w:color="auto" w:fill="FFFFFF" w:themeFill="background1"/>
-          </w:tcPr>
-          <w:p>
-            <w:r>
-              <w:t>1.2.11</w:t>
-            </w:r>
-          </w:p>
-        </w:tc>
-        <w:tc>
-          <w:tcPr>
-            <w:tcW w:w="2880" w:type="dxa"/>
-            <w:shd w:val="clear" w:color="auto" w:fill="FFFFFF" w:themeFill="background1"/>
-          </w:tcPr>
-          <w:p>
-            <w:r>
-              <w:t>Milestone: Project Proposal Approval</w:t>
-            </w:r>
-          </w:p>
-        </w:tc>
-        <w:tc>
-          <w:tcPr>
-            <w:tcW w:w="4082" w:type="dxa"/>
-            <w:shd w:val="clear" w:color="auto" w:fill="FFFFFF" w:themeFill="background1"/>
-          </w:tcPr>
-          <w:p>
-            <w:r>
-              <w:t>Milestone of the Planning phase which is to have the proposal approved by the stakeholders</w:t>
-            </w:r>
-          </w:p>
-        </w:tc>
-      </w:tr>
-      <w:tr>
-        <w:tc>
-          <w:tcPr>
-            <w:tcW w:w="805" w:type="dxa"/>
-            <w:shd w:val="clear" w:color="auto" w:fill="FFFFFF" w:themeFill="background1"/>
-          </w:tcPr>
-          <w:p>
-            <w:r>
-              <w:t>2</w:t>
-            </w:r>
-          </w:p>
-        </w:tc>
-        <w:tc>
-          <w:tcPr>
-            <w:tcW w:w="1530" w:type="dxa"/>
-            <w:shd w:val="clear" w:color="auto" w:fill="FFFFFF" w:themeFill="background1"/>
-          </w:tcPr>
-          <w:p>
-            <w:r>
-              <w:t>1.3</w:t>
-            </w:r>
-          </w:p>
-        </w:tc>
-        <w:tc>
-          <w:tcPr>
-            <w:tcW w:w="2880" w:type="dxa"/>
-            <w:shd w:val="clear" w:color="auto" w:fill="FFFFFF" w:themeFill="background1"/>
-          </w:tcPr>
-          <w:p>
-            <w:r>
-              <w:t>Systems Analysis and Design</w:t>
-            </w:r>
-          </w:p>
-        </w:tc>
-        <w:tc>
-          <w:tcPr>
-            <w:tcW w:w="4082" w:type="dxa"/>
-            <w:shd w:val="clear" w:color="auto" w:fill="FFFFFF" w:themeFill="background1"/>
-          </w:tcPr>
-          <w:p>
-            <w:r>
-              <w:t xml:space="preserve">The phase where the system is designed </w:t>
-            </w:r>
-          </w:p>
-        </w:tc>
-      </w:tr>
-      <w:tr>
-        <w:tc>
-          <w:tcPr>
-            <w:tcW w:w="805" w:type="dxa"/>
-            <w:shd w:val="clear" w:color="auto" w:fill="FFFFFF" w:themeFill="background1"/>
-          </w:tcPr>
-          <w:p>
-            <w:r>
-              <w:t>3</w:t>
-            </w:r>
-          </w:p>
-        </w:tc>
-        <w:tc>
-          <w:tcPr>
-            <w:tcW w:w="1530" w:type="dxa"/>
-            <w:shd w:val="clear" w:color="auto" w:fill="FFFFFF" w:themeFill="background1"/>
-          </w:tcPr>
-          <w:p>
-            <w:r>
-              <w:t>1.3.1</w:t>
-            </w:r>
-          </w:p>
-        </w:tc>
-        <w:tc>
-          <w:tcPr>
-            <w:tcW w:w="2880" w:type="dxa"/>
-            <w:shd w:val="clear" w:color="auto" w:fill="FFFFFF" w:themeFill="background1"/>
-          </w:tcPr>
-          <w:p>
-            <w:r>
-              <w:t>Project Meeting with Members</w:t>
-            </w:r>
-          </w:p>
-        </w:tc>
-        <w:tc>
-          <w:tcPr>
-            <w:tcW w:w="4082" w:type="dxa"/>
-            <w:shd w:val="clear" w:color="auto" w:fill="FFFFFF" w:themeFill="background1"/>
-          </w:tcPr>
-          <w:p>
-            <w:r>
-              <w:t>The project team starts the phase with meeting to discuss and plan the system design.</w:t>
-            </w:r>
-          </w:p>
-        </w:tc>
-      </w:tr>
-      <w:tr>
-        <w:tc>
-          <w:tcPr>
-            <w:tcW w:w="805" w:type="dxa"/>
-            <w:shd w:val="clear" w:color="auto" w:fill="FFFFFF" w:themeFill="background1"/>
-          </w:tcPr>
-          <w:p>
-            <w:r>
-              <w:t>3</w:t>
-            </w:r>
-          </w:p>
-        </w:tc>
-        <w:tc>
-          <w:tcPr>
-            <w:tcW w:w="1530" w:type="dxa"/>
-            <w:shd w:val="clear" w:color="auto" w:fill="FFFFFF" w:themeFill="background1"/>
-          </w:tcPr>
-          <w:p>
-            <w:r>
-              <w:t>1.3.2</w:t>
-            </w:r>
-          </w:p>
-        </w:tc>
-        <w:tc>
-          <w:tcPr>
-            <w:tcW w:w="2880" w:type="dxa"/>
-            <w:shd w:val="clear" w:color="auto" w:fill="FFFFFF" w:themeFill="background1"/>
-          </w:tcPr>
-          <w:p>
-            <w:r>
-              <w:t>Project Meeting with Advisor</w:t>
-            </w:r>
-          </w:p>
-        </w:tc>
-        <w:tc>
-          <w:tcPr>
-            <w:tcW w:w="4082" w:type="dxa"/>
-            <w:shd w:val="clear" w:color="auto" w:fill="FFFFFF" w:themeFill="background1"/>
-          </w:tcPr>
-          <w:p>
-            <w:r>
-              <w:t>The project team meeting with the advisor to discuss improvements in the system design.</w:t>
-            </w:r>
-          </w:p>
-        </w:tc>
-      </w:tr>
-      <w:tr>
-        <w:tc>
-          <w:tcPr>
-            <w:tcW w:w="805" w:type="dxa"/>
-            <w:shd w:val="clear" w:color="auto" w:fill="FFFFFF" w:themeFill="background1"/>
-          </w:tcPr>
-          <w:p>
-            <w:r>
-              <w:t>3</w:t>
-            </w:r>
-          </w:p>
-        </w:tc>
-        <w:tc>
-          <w:tcPr>
-            <w:tcW w:w="1530" w:type="dxa"/>
-            <w:shd w:val="clear" w:color="auto" w:fill="FFFFFF" w:themeFill="background1"/>
-          </w:tcPr>
-          <w:p>
-            <w:r>
-              <w:t>1.3.3</w:t>
-            </w:r>
-          </w:p>
-        </w:tc>
-        <w:tc>
-          <w:tcPr>
-            <w:tcW w:w="2880" w:type="dxa"/>
-            <w:shd w:val="clear" w:color="auto" w:fill="FFFFFF" w:themeFill="background1"/>
-          </w:tcPr>
-          <w:p>
-            <w:r>
-              <w:t>Project Meeting with Client</w:t>
-            </w:r>
-          </w:p>
-        </w:tc>
-        <w:tc>
-          <w:tcPr>
-            <w:tcW w:w="4082" w:type="dxa"/>
-            <w:shd w:val="clear" w:color="auto" w:fill="FFFFFF" w:themeFill="background1"/>
-          </w:tcPr>
-          <w:p>
-            <w:r>
-              <w:t>The project team meeting with the client to discuss the requirements for system design.</w:t>
-            </w:r>
-          </w:p>
-        </w:tc>
-      </w:tr>
-      <w:tr>
-        <w:tc>
-          <w:tcPr>
-            <w:tcW w:w="805" w:type="dxa"/>
-            <w:shd w:val="clear" w:color="auto" w:fill="FFFFFF" w:themeFill="background1"/>
-          </w:tcPr>
-          <w:p>
-            <w:r>
-              <w:t>3</w:t>
-            </w:r>
-          </w:p>
-        </w:tc>
-        <w:tc>
-          <w:tcPr>
-            <w:tcW w:w="1530" w:type="dxa"/>
-            <w:shd w:val="clear" w:color="auto" w:fill="FFFFFF" w:themeFill="background1"/>
-          </w:tcPr>
-          <w:p>
-            <w:r>
-              <w:t>1.3.4</w:t>
-            </w:r>
-          </w:p>
-        </w:tc>
-        <w:tc>
-          <w:tcPr>
-            <w:tcW w:w="2880" w:type="dxa"/>
-            <w:shd w:val="clear" w:color="auto" w:fill="FFFFFF" w:themeFill="background1"/>
-          </w:tcPr>
-          <w:p>
-            <w:r>
-              <w:t>Deliverable: System Design</w:t>
-            </w:r>
-          </w:p>
-        </w:tc>
-        <w:tc>
-          <w:tcPr>
-            <w:tcW w:w="4082" w:type="dxa"/>
-            <w:shd w:val="clear" w:color="auto" w:fill="FFFFFF" w:themeFill="background1"/>
-          </w:tcPr>
-          <w:p>
-            <w:r>
-              <w:t>The document that outlines the proposed system's structure and behavior, including its functional and non-functional requirements, data architecture, user interface design, and integration with other systems.</w:t>
-            </w:r>
-          </w:p>
-        </w:tc>
-      </w:tr>
-      <w:tr>
-        <w:tc>
-          <w:tcPr>
-            <w:tcW w:w="805" w:type="dxa"/>
-            <w:shd w:val="clear" w:color="auto" w:fill="FFFFFF" w:themeFill="background1"/>
-          </w:tcPr>
-          <w:p>
-            <w:r>
-              <w:t>3</w:t>
-            </w:r>
-          </w:p>
-        </w:tc>
-        <w:tc>
-          <w:tcPr>
-            <w:tcW w:w="1530" w:type="dxa"/>
-            <w:shd w:val="clear" w:color="auto" w:fill="FFFFFF" w:themeFill="background1"/>
-          </w:tcPr>
-          <w:p>
-            <w:r>
-              <w:t>1.3.5</w:t>
-            </w:r>
-          </w:p>
-        </w:tc>
-        <w:tc>
-          <w:tcPr>
-            <w:tcW w:w="2880" w:type="dxa"/>
-            <w:shd w:val="clear" w:color="auto" w:fill="FFFFFF" w:themeFill="background1"/>
-          </w:tcPr>
-          <w:p>
-            <w:r>
-              <w:t>System Design Editing</w:t>
-            </w:r>
-          </w:p>
-        </w:tc>
-        <w:tc>
-          <w:tcPr>
-            <w:tcW w:w="4082" w:type="dxa"/>
-            <w:shd w:val="clear" w:color="auto" w:fill="FFFFFF" w:themeFill="background1"/>
-          </w:tcPr>
-          <w:p>
-            <w:r>
-              <w:t>Reviewing and refining the system design to ensure that it meets the client's needs and requirements.</w:t>
-            </w:r>
-          </w:p>
-        </w:tc>
-      </w:tr>
-      <w:tr>
-        <w:tc>
-          <w:tcPr>
-            <w:tcW w:w="805" w:type="dxa"/>
-            <w:shd w:val="clear" w:color="auto" w:fill="FFFFFF" w:themeFill="background1"/>
-          </w:tcPr>
-          <w:p>
-            <w:r>
-              <w:t>3</w:t>
-            </w:r>
-          </w:p>
-        </w:tc>
-        <w:tc>
-          <w:tcPr>
-            <w:tcW w:w="1530" w:type="dxa"/>
-            <w:shd w:val="clear" w:color="auto" w:fill="FFFFFF" w:themeFill="background1"/>
-          </w:tcPr>
-          <w:p>
-            <w:r>
-              <w:t>1.3.6</w:t>
-            </w:r>
-          </w:p>
-        </w:tc>
-        <w:tc>
-          <w:tcPr>
-            <w:tcW w:w="2880" w:type="dxa"/>
-            <w:shd w:val="clear" w:color="auto" w:fill="FFFFFF" w:themeFill="background1"/>
-          </w:tcPr>
-          <w:p>
-            <w:r>
-              <w:t>System Design Submission</w:t>
-            </w:r>
-          </w:p>
-        </w:tc>
-        <w:tc>
-          <w:tcPr>
-            <w:tcW w:w="4082" w:type="dxa"/>
-            <w:shd w:val="clear" w:color="auto" w:fill="FFFFFF" w:themeFill="background1"/>
-          </w:tcPr>
-          <w:p>
-            <w:r>
-              <w:t>Formally submitting the system design to the client and stakeholders for review and approval.</w:t>
-            </w:r>
-          </w:p>
-        </w:tc>
-      </w:tr>
-      <w:tr>
-        <w:tc>
-          <w:tcPr>
-            <w:tcW w:w="805" w:type="dxa"/>
-            <w:shd w:val="clear" w:color="auto" w:fill="FFFFFF" w:themeFill="background1"/>
-          </w:tcPr>
-          <w:p>
-            <w:r>
-              <w:t>3</w:t>
-            </w:r>
-          </w:p>
-        </w:tc>
-        <w:tc>
-          <w:tcPr>
-            <w:tcW w:w="1530" w:type="dxa"/>
-            <w:shd w:val="clear" w:color="auto" w:fill="FFFFFF" w:themeFill="background1"/>
-          </w:tcPr>
-          <w:p>
-            <w:r>
-              <w:t>1.3.7</w:t>
-            </w:r>
-          </w:p>
-        </w:tc>
-        <w:tc>
-          <w:tcPr>
-            <w:tcW w:w="2880" w:type="dxa"/>
-            <w:shd w:val="clear" w:color="auto" w:fill="FFFFFF" w:themeFill="background1"/>
-          </w:tcPr>
-          <w:p>
-            <w:r>
-              <w:t>System Prototype Design</w:t>
-            </w:r>
-          </w:p>
-        </w:tc>
-        <w:tc>
-          <w:tcPr>
-            <w:tcW w:w="4082" w:type="dxa"/>
-            <w:shd w:val="clear" w:color="auto" w:fill="FFFFFF" w:themeFill="background1"/>
-          </w:tcPr>
-          <w:p>
-            <w:r>
-              <w:t>Developing a functional prototype of the proposed system to demonstrate its features and functionalities to the client and stakeholders.</w:t>
-            </w:r>
-          </w:p>
-        </w:tc>
-      </w:tr>
-      <w:tr>
-        <w:tc>
-          <w:tcPr>
-            <w:tcW w:w="805" w:type="dxa"/>
-            <w:shd w:val="clear" w:color="auto" w:fill="FFFFFF" w:themeFill="background1"/>
-          </w:tcPr>
-          <w:p>
-            <w:r>
+              <w:lastRenderedPageBreak/>
               <w:t>3</w:t>
             </w:r>
           </w:p>
@@ -5685,11 +6366,468 @@
               </w:tabs>
             </w:pPr>
             <w:r>
-              <w:t xml:space="preserve">The project team meets with advisor to discuss the suggestions on software and </w:t>
-            </w:r>
+              <w:t>The project team meets with advisor to discuss the suggestions on software and hardware that can be used in creating the system prototype</w:t>
+            </w:r>
+          </w:p>
+        </w:tc>
+      </w:tr>
+      <w:tr>
+        <w:tc>
+          <w:tcPr>
+            <w:tcW w:w="805" w:type="dxa"/>
+            <w:shd w:val="clear" w:color="auto" w:fill="FFFFFF" w:themeFill="background1"/>
+          </w:tcPr>
+          <w:p>
+            <w:r>
+              <w:t>3</w:t>
+            </w:r>
+          </w:p>
+        </w:tc>
+        <w:tc>
+          <w:tcPr>
+            <w:tcW w:w="1530" w:type="dxa"/>
+            <w:shd w:val="clear" w:color="auto" w:fill="FFFFFF" w:themeFill="background1"/>
+          </w:tcPr>
+          <w:p>
+            <w:r>
+              <w:t>1.4.3</w:t>
+            </w:r>
+          </w:p>
+        </w:tc>
+        <w:tc>
+          <w:tcPr>
+            <w:tcW w:w="2880" w:type="dxa"/>
+            <w:shd w:val="clear" w:color="auto" w:fill="FFFFFF" w:themeFill="background1"/>
+          </w:tcPr>
+          <w:p>
+            <w:r>
+              <w:t>Project Meeting with Client</w:t>
+            </w:r>
+          </w:p>
+        </w:tc>
+        <w:tc>
+          <w:tcPr>
+            <w:tcW w:w="4082" w:type="dxa"/>
+            <w:shd w:val="clear" w:color="auto" w:fill="FFFFFF" w:themeFill="background1"/>
+          </w:tcPr>
+          <w:p>
+            <w:r>
+              <w:t>The project team meets with client to discuss the suggestions on software and hardware that can be used in creating the system prototype and the client’s requirements</w:t>
+            </w:r>
+          </w:p>
+        </w:tc>
+      </w:tr>
+      <w:tr>
+        <w:tc>
+          <w:tcPr>
+            <w:tcW w:w="805" w:type="dxa"/>
+            <w:shd w:val="clear" w:color="auto" w:fill="FFFFFF" w:themeFill="background1"/>
+          </w:tcPr>
+          <w:p>
+            <w:r>
+              <w:t>3</w:t>
+            </w:r>
+          </w:p>
+        </w:tc>
+        <w:tc>
+          <w:tcPr>
+            <w:tcW w:w="1530" w:type="dxa"/>
+            <w:shd w:val="clear" w:color="auto" w:fill="FFFFFF" w:themeFill="background1"/>
+          </w:tcPr>
+          <w:p>
+            <w:r>
+              <w:t>1.4.4</w:t>
+            </w:r>
+          </w:p>
+        </w:tc>
+        <w:tc>
+          <w:tcPr>
+            <w:tcW w:w="2880" w:type="dxa"/>
+            <w:shd w:val="clear" w:color="auto" w:fill="FFFFFF" w:themeFill="background1"/>
+          </w:tcPr>
+          <w:p>
+            <w:r>
+              <w:t>Deliverable: Working Prototype</w:t>
+            </w:r>
+          </w:p>
+        </w:tc>
+        <w:tc>
+          <w:tcPr>
+            <w:tcW w:w="4082" w:type="dxa"/>
+            <w:shd w:val="clear" w:color="auto" w:fill="FFFFFF" w:themeFill="background1"/>
+          </w:tcPr>
+          <w:p>
+            <w:r>
+              <w:t>The functional prototype of the system that is developed and tested during this phase of the project.</w:t>
+            </w:r>
+          </w:p>
+        </w:tc>
+      </w:tr>
+      <w:tr>
+        <w:tc>
+          <w:tcPr>
+            <w:tcW w:w="805" w:type="dxa"/>
+            <w:shd w:val="clear" w:color="auto" w:fill="FFFFFF" w:themeFill="background1"/>
+          </w:tcPr>
+          <w:p>
+            <w:r>
+              <w:t>3</w:t>
+            </w:r>
+          </w:p>
+        </w:tc>
+        <w:tc>
+          <w:tcPr>
+            <w:tcW w:w="1530" w:type="dxa"/>
+            <w:shd w:val="clear" w:color="auto" w:fill="FFFFFF" w:themeFill="background1"/>
+          </w:tcPr>
+          <w:p>
+            <w:r>
+              <w:t>1.4.5</w:t>
+            </w:r>
+          </w:p>
+        </w:tc>
+        <w:tc>
+          <w:tcPr>
+            <w:tcW w:w="2880" w:type="dxa"/>
+            <w:shd w:val="clear" w:color="auto" w:fill="FFFFFF" w:themeFill="background1"/>
+          </w:tcPr>
+          <w:p>
+            <w:r>
+              <w:t>Initial Prototype UI/UX</w:t>
+            </w:r>
+          </w:p>
+        </w:tc>
+        <w:tc>
+          <w:tcPr>
+            <w:tcW w:w="4082" w:type="dxa"/>
+            <w:shd w:val="clear" w:color="auto" w:fill="FFFFFF" w:themeFill="background1"/>
+          </w:tcPr>
+          <w:p>
+            <w:r>
+              <w:t>The process of developing the initial user interface and user experience design</w:t>
+            </w:r>
+          </w:p>
+        </w:tc>
+      </w:tr>
+      <w:tr>
+        <w:tc>
+          <w:tcPr>
+            <w:tcW w:w="805" w:type="dxa"/>
+            <w:shd w:val="clear" w:color="auto" w:fill="FFFFFF" w:themeFill="background1"/>
+          </w:tcPr>
+          <w:p>
+            <w:r>
+              <w:t>3</w:t>
+            </w:r>
+          </w:p>
+        </w:tc>
+        <w:tc>
+          <w:tcPr>
+            <w:tcW w:w="1530" w:type="dxa"/>
+            <w:shd w:val="clear" w:color="auto" w:fill="FFFFFF" w:themeFill="background1"/>
+          </w:tcPr>
+          <w:p>
+            <w:r>
+              <w:t>1.4.6</w:t>
+            </w:r>
+          </w:p>
+        </w:tc>
+        <w:tc>
+          <w:tcPr>
+            <w:tcW w:w="2880" w:type="dxa"/>
+            <w:shd w:val="clear" w:color="auto" w:fill="FFFFFF" w:themeFill="background1"/>
+          </w:tcPr>
+          <w:p>
+            <w:r>
+              <w:t>Milestone 1: Release 1 of Working Prototype</w:t>
+            </w:r>
+          </w:p>
+        </w:tc>
+        <w:tc>
+          <w:tcPr>
+            <w:tcW w:w="4082" w:type="dxa"/>
+            <w:shd w:val="clear" w:color="auto" w:fill="FFFFFF" w:themeFill="background1"/>
+          </w:tcPr>
+          <w:p>
+            <w:r>
+              <w:t>The stage of the project where the first version of the working prototype is released and tested.</w:t>
+            </w:r>
+          </w:p>
+        </w:tc>
+      </w:tr>
+      <w:tr>
+        <w:tc>
+          <w:tcPr>
+            <w:tcW w:w="805" w:type="dxa"/>
+            <w:shd w:val="clear" w:color="auto" w:fill="FFFFFF" w:themeFill="background1"/>
+          </w:tcPr>
+          <w:p>
+            <w:r>
+              <w:t>3</w:t>
+            </w:r>
+          </w:p>
+        </w:tc>
+        <w:tc>
+          <w:tcPr>
+            <w:tcW w:w="1530" w:type="dxa"/>
+            <w:shd w:val="clear" w:color="auto" w:fill="FFFFFF" w:themeFill="background1"/>
+          </w:tcPr>
+          <w:p>
+            <w:r>
+              <w:t>1.4.7</w:t>
+            </w:r>
+          </w:p>
+        </w:tc>
+        <w:tc>
+          <w:tcPr>
+            <w:tcW w:w="2880" w:type="dxa"/>
+            <w:shd w:val="clear" w:color="auto" w:fill="FFFFFF" w:themeFill="background1"/>
+          </w:tcPr>
+          <w:p>
+            <w:r>
+              <w:t>Backend Development</w:t>
+            </w:r>
+          </w:p>
+        </w:tc>
+        <w:tc>
+          <w:tcPr>
+            <w:tcW w:w="4082" w:type="dxa"/>
+            <w:shd w:val="clear" w:color="auto" w:fill="FFFFFF" w:themeFill="background1"/>
+          </w:tcPr>
+          <w:p>
+            <w:r>
+              <w:t>Developing the backend functionality of the system prototype, including database design and server-side scripting</w:t>
+            </w:r>
+          </w:p>
+        </w:tc>
+      </w:tr>
+      <w:tr>
+        <w:tc>
+          <w:tcPr>
+            <w:tcW w:w="805" w:type="dxa"/>
+            <w:shd w:val="clear" w:color="auto" w:fill="FFFFFF" w:themeFill="background1"/>
+          </w:tcPr>
+          <w:p>
+            <w:r>
+              <w:t>3</w:t>
+            </w:r>
+          </w:p>
+        </w:tc>
+        <w:tc>
+          <w:tcPr>
+            <w:tcW w:w="1530" w:type="dxa"/>
+            <w:shd w:val="clear" w:color="auto" w:fill="FFFFFF" w:themeFill="background1"/>
+          </w:tcPr>
+          <w:p>
+            <w:r>
+              <w:t>1.4.8</w:t>
+            </w:r>
+          </w:p>
+        </w:tc>
+        <w:tc>
+          <w:tcPr>
+            <w:tcW w:w="2880" w:type="dxa"/>
+            <w:shd w:val="clear" w:color="auto" w:fill="FFFFFF" w:themeFill="background1"/>
+          </w:tcPr>
+          <w:p>
+            <w:r>
+              <w:t>Milestone 2: Release 2 of Working Prototype</w:t>
+            </w:r>
+          </w:p>
+        </w:tc>
+        <w:tc>
+          <w:tcPr>
+            <w:tcW w:w="4082" w:type="dxa"/>
+            <w:shd w:val="clear" w:color="auto" w:fill="FFFFFF" w:themeFill="background1"/>
+          </w:tcPr>
+          <w:p>
+            <w:r>
+              <w:t>The stage of the project where the second version of the working prototype is released and tested</w:t>
+            </w:r>
+          </w:p>
+        </w:tc>
+      </w:tr>
+      <w:tr>
+        <w:tc>
+          <w:tcPr>
+            <w:tcW w:w="805" w:type="dxa"/>
+            <w:shd w:val="clear" w:color="auto" w:fill="FFFFFF" w:themeFill="background1"/>
+          </w:tcPr>
+          <w:p>
+            <w:r>
+              <w:t>3</w:t>
+            </w:r>
+          </w:p>
+        </w:tc>
+        <w:tc>
+          <w:tcPr>
+            <w:tcW w:w="1530" w:type="dxa"/>
+            <w:shd w:val="clear" w:color="auto" w:fill="FFFFFF" w:themeFill="background1"/>
+          </w:tcPr>
+          <w:p>
+            <w:r>
+              <w:t>1.4.9</w:t>
+            </w:r>
+          </w:p>
+        </w:tc>
+        <w:tc>
+          <w:tcPr>
+            <w:tcW w:w="2880" w:type="dxa"/>
+            <w:shd w:val="clear" w:color="auto" w:fill="FFFFFF" w:themeFill="background1"/>
+          </w:tcPr>
+          <w:p>
+            <w:r>
+              <w:t>Working Prototype Revision</w:t>
+            </w:r>
+          </w:p>
+        </w:tc>
+        <w:tc>
+          <w:tcPr>
+            <w:tcW w:w="4082" w:type="dxa"/>
+            <w:shd w:val="clear" w:color="auto" w:fill="FFFFFF" w:themeFill="background1"/>
+          </w:tcPr>
+          <w:p>
+            <w:r>
+              <w:t>Reviewing and refining the working prototype to ensure that it meets the client's needs and requirements.</w:t>
+            </w:r>
+          </w:p>
+        </w:tc>
+      </w:tr>
+      <w:tr>
+        <w:tc>
+          <w:tcPr>
+            <w:tcW w:w="805" w:type="dxa"/>
+            <w:shd w:val="clear" w:color="auto" w:fill="FFFFFF" w:themeFill="background1"/>
+          </w:tcPr>
+          <w:p>
+            <w:r>
+              <w:t>3</w:t>
+            </w:r>
+          </w:p>
+        </w:tc>
+        <w:tc>
+          <w:tcPr>
+            <w:tcW w:w="1530" w:type="dxa"/>
+            <w:shd w:val="clear" w:color="auto" w:fill="FFFFFF" w:themeFill="background1"/>
+          </w:tcPr>
+          <w:p>
+            <w:r>
+              <w:t>1.4.10</w:t>
+            </w:r>
+          </w:p>
+        </w:tc>
+        <w:tc>
+          <w:tcPr>
+            <w:tcW w:w="2880" w:type="dxa"/>
+            <w:shd w:val="clear" w:color="auto" w:fill="FFFFFF" w:themeFill="background1"/>
+          </w:tcPr>
+          <w:p>
+            <w:r>
+              <w:t>Milestone 3: Release 3 of Working Prototype</w:t>
+            </w:r>
+          </w:p>
+        </w:tc>
+        <w:tc>
+          <w:tcPr>
+            <w:tcW w:w="4082" w:type="dxa"/>
+            <w:shd w:val="clear" w:color="auto" w:fill="FFFFFF" w:themeFill="background1"/>
+          </w:tcPr>
+          <w:p>
+            <w:r>
+              <w:t xml:space="preserve">The stage of the project where the final version of the working prototype is released and tested                                                                                            </w:t>
+            </w:r>
+          </w:p>
+        </w:tc>
+      </w:tr>
+      <w:tr>
+        <w:tc>
+          <w:tcPr>
+            <w:tcW w:w="805" w:type="dxa"/>
+            <w:shd w:val="clear" w:color="auto" w:fill="FFFFFF" w:themeFill="background1"/>
+          </w:tcPr>
+          <w:p>
+            <w:r>
+              <w:t>2</w:t>
+            </w:r>
+          </w:p>
+        </w:tc>
+        <w:tc>
+          <w:tcPr>
+            <w:tcW w:w="1530" w:type="dxa"/>
+            <w:shd w:val="clear" w:color="auto" w:fill="FFFFFF" w:themeFill="background1"/>
+          </w:tcPr>
+          <w:p>
+            <w:r>
+              <w:t>1.5</w:t>
+            </w:r>
+          </w:p>
+        </w:tc>
+        <w:tc>
+          <w:tcPr>
+            <w:tcW w:w="2880" w:type="dxa"/>
+            <w:shd w:val="clear" w:color="auto" w:fill="FFFFFF" w:themeFill="background1"/>
+          </w:tcPr>
+          <w:p>
+            <w:r>
+              <w:t>Execution</w:t>
+            </w:r>
+          </w:p>
+        </w:tc>
+        <w:tc>
+          <w:tcPr>
+            <w:tcW w:w="4082" w:type="dxa"/>
+            <w:shd w:val="clear" w:color="auto" w:fill="FFFFFF" w:themeFill="background1"/>
+          </w:tcPr>
+          <w:p>
+            <w:r>
+              <w:t>The phase of the project where the system is implemented, tested, and deployed.</w:t>
+            </w:r>
+          </w:p>
+        </w:tc>
+      </w:tr>
+      <w:tr>
+        <w:tc>
+          <w:tcPr>
+            <w:tcW w:w="805" w:type="dxa"/>
+            <w:shd w:val="clear" w:color="auto" w:fill="FFFFFF" w:themeFill="background1"/>
+          </w:tcPr>
+          <w:p>
             <w:r>
               <w:lastRenderedPageBreak/>
-              <w:t>hardware that can be used in creating the system prototype</w:t>
+              <w:t>3</w:t>
+            </w:r>
+          </w:p>
+        </w:tc>
+        <w:tc>
+          <w:tcPr>
+            <w:tcW w:w="1530" w:type="dxa"/>
+            <w:shd w:val="clear" w:color="auto" w:fill="FFFFFF" w:themeFill="background1"/>
+          </w:tcPr>
+          <w:p>
+            <w:r>
+              <w:t>1.5.1</w:t>
+            </w:r>
+          </w:p>
+        </w:tc>
+        <w:tc>
+          <w:tcPr>
+            <w:tcW w:w="2880" w:type="dxa"/>
+            <w:shd w:val="clear" w:color="auto" w:fill="FFFFFF" w:themeFill="background1"/>
+          </w:tcPr>
+          <w:p>
+            <w:r>
+              <w:t>Project Meeting with Members</w:t>
+            </w:r>
+          </w:p>
+        </w:tc>
+        <w:tc>
+          <w:tcPr>
+            <w:tcW w:w="4082" w:type="dxa"/>
+            <w:shd w:val="clear" w:color="auto" w:fill="FFFFFF" w:themeFill="background1"/>
+          </w:tcPr>
+          <w:p>
+            <w:r>
+              <w:t>Regular meetings held with the team</w:t>
             </w:r>
           </w:p>
         </w:tc>
@@ -5702,41 +6840,642 @@
           </w:tcPr>
           <w:p>
             <w:r>
+              <w:t>3</w:t>
+            </w:r>
+          </w:p>
+        </w:tc>
+        <w:tc>
+          <w:tcPr>
+            <w:tcW w:w="1530" w:type="dxa"/>
+            <w:shd w:val="clear" w:color="auto" w:fill="FFFFFF" w:themeFill="background1"/>
+          </w:tcPr>
+          <w:p>
+            <w:r>
+              <w:t>1.5.2</w:t>
+            </w:r>
+          </w:p>
+        </w:tc>
+        <w:tc>
+          <w:tcPr>
+            <w:tcW w:w="2880" w:type="dxa"/>
+            <w:shd w:val="clear" w:color="auto" w:fill="FFFFFF" w:themeFill="background1"/>
+          </w:tcPr>
+          <w:p>
+            <w:r>
+              <w:t>Project Meeting with Advisor</w:t>
+            </w:r>
+          </w:p>
+        </w:tc>
+        <w:tc>
+          <w:tcPr>
+            <w:tcW w:w="4082" w:type="dxa"/>
+            <w:shd w:val="clear" w:color="auto" w:fill="FFFFFF" w:themeFill="background1"/>
+          </w:tcPr>
+          <w:p>
+            <w:r>
+              <w:t>Regular meetings held with the team and the advisor to improve the deployed system</w:t>
+            </w:r>
+          </w:p>
+        </w:tc>
+      </w:tr>
+      <w:tr>
+        <w:tc>
+          <w:tcPr>
+            <w:tcW w:w="805" w:type="dxa"/>
+            <w:shd w:val="clear" w:color="auto" w:fill="FFFFFF" w:themeFill="background1"/>
+          </w:tcPr>
+          <w:p>
+            <w:r>
+              <w:t>3</w:t>
+            </w:r>
+          </w:p>
+        </w:tc>
+        <w:tc>
+          <w:tcPr>
+            <w:tcW w:w="1530" w:type="dxa"/>
+            <w:shd w:val="clear" w:color="auto" w:fill="FFFFFF" w:themeFill="background1"/>
+          </w:tcPr>
+          <w:p>
+            <w:r>
+              <w:t>1.5.3</w:t>
+            </w:r>
+          </w:p>
+        </w:tc>
+        <w:tc>
+          <w:tcPr>
+            <w:tcW w:w="2880" w:type="dxa"/>
+            <w:shd w:val="clear" w:color="auto" w:fill="FFFFFF" w:themeFill="background1"/>
+          </w:tcPr>
+          <w:p>
+            <w:r>
+              <w:t>Project Meeting with Client</w:t>
+            </w:r>
+          </w:p>
+        </w:tc>
+        <w:tc>
+          <w:tcPr>
+            <w:tcW w:w="4082" w:type="dxa"/>
+            <w:shd w:val="clear" w:color="auto" w:fill="FFFFFF" w:themeFill="background1"/>
+          </w:tcPr>
+          <w:p>
+            <w:r>
+              <w:t>Regular meetings held with the client to ensure that the system lives up to the client’s expectation</w:t>
+            </w:r>
+          </w:p>
+        </w:tc>
+      </w:tr>
+      <w:tr>
+        <w:tc>
+          <w:tcPr>
+            <w:tcW w:w="805" w:type="dxa"/>
+            <w:shd w:val="clear" w:color="auto" w:fill="FFFFFF" w:themeFill="background1"/>
+          </w:tcPr>
+          <w:p>
+            <w:r>
+              <w:t>3</w:t>
+            </w:r>
+          </w:p>
+        </w:tc>
+        <w:tc>
+          <w:tcPr>
+            <w:tcW w:w="1530" w:type="dxa"/>
+            <w:shd w:val="clear" w:color="auto" w:fill="FFFFFF" w:themeFill="background1"/>
+          </w:tcPr>
+          <w:p>
+            <w:r>
+              <w:t>1.5.4</w:t>
+            </w:r>
+          </w:p>
+        </w:tc>
+        <w:tc>
+          <w:tcPr>
+            <w:tcW w:w="2880" w:type="dxa"/>
+            <w:shd w:val="clear" w:color="auto" w:fill="FFFFFF" w:themeFill="background1"/>
+          </w:tcPr>
+          <w:p>
+            <w:r>
+              <w:t>Verify Use Case Requirements</w:t>
+            </w:r>
+          </w:p>
+        </w:tc>
+        <w:tc>
+          <w:tcPr>
+            <w:tcW w:w="4082" w:type="dxa"/>
+            <w:shd w:val="clear" w:color="auto" w:fill="FFFFFF" w:themeFill="background1"/>
+          </w:tcPr>
+          <w:p>
+            <w:r>
+              <w:t xml:space="preserve">Review and validate use case requirements for the system  </w:t>
+            </w:r>
+          </w:p>
+        </w:tc>
+      </w:tr>
+      <w:tr>
+        <w:tc>
+          <w:tcPr>
+            <w:tcW w:w="805" w:type="dxa"/>
+            <w:shd w:val="clear" w:color="auto" w:fill="FFFFFF" w:themeFill="background1"/>
+          </w:tcPr>
+          <w:p>
+            <w:r>
+              <w:t>3</w:t>
+            </w:r>
+          </w:p>
+        </w:tc>
+        <w:tc>
+          <w:tcPr>
+            <w:tcW w:w="1530" w:type="dxa"/>
+            <w:shd w:val="clear" w:color="auto" w:fill="FFFFFF" w:themeFill="background1"/>
+          </w:tcPr>
+          <w:p>
+            <w:r>
+              <w:t>1.5.5</w:t>
+            </w:r>
+          </w:p>
+        </w:tc>
+        <w:tc>
+          <w:tcPr>
+            <w:tcW w:w="2880" w:type="dxa"/>
+            <w:shd w:val="clear" w:color="auto" w:fill="FFFFFF" w:themeFill="background1"/>
+          </w:tcPr>
+          <w:p>
+            <w:r>
+              <w:t>Procure Hardware/Software Materials</w:t>
+            </w:r>
+          </w:p>
+        </w:tc>
+        <w:tc>
+          <w:tcPr>
+            <w:tcW w:w="4082" w:type="dxa"/>
+            <w:shd w:val="clear" w:color="auto" w:fill="FFFFFF" w:themeFill="background1"/>
+          </w:tcPr>
+          <w:p>
+            <w:r>
+              <w:t>Procure necessary hardware and software materials for the system</w:t>
+            </w:r>
+          </w:p>
+        </w:tc>
+      </w:tr>
+      <w:tr>
+        <w:tc>
+          <w:tcPr>
+            <w:tcW w:w="805" w:type="dxa"/>
+            <w:shd w:val="clear" w:color="auto" w:fill="FFFFFF" w:themeFill="background1"/>
+          </w:tcPr>
+          <w:p>
+            <w:r>
+              <w:t>3</w:t>
+            </w:r>
+          </w:p>
+        </w:tc>
+        <w:tc>
+          <w:tcPr>
+            <w:tcW w:w="1530" w:type="dxa"/>
+            <w:shd w:val="clear" w:color="auto" w:fill="FFFFFF" w:themeFill="background1"/>
+          </w:tcPr>
+          <w:p>
+            <w:r>
+              <w:t>1.5.6</w:t>
+            </w:r>
+          </w:p>
+        </w:tc>
+        <w:tc>
+          <w:tcPr>
+            <w:tcW w:w="2880" w:type="dxa"/>
+            <w:shd w:val="clear" w:color="auto" w:fill="FFFFFF" w:themeFill="background1"/>
+          </w:tcPr>
+          <w:p>
+            <w:r>
+              <w:t>Run the system on browser</w:t>
+            </w:r>
+          </w:p>
+        </w:tc>
+        <w:tc>
+          <w:tcPr>
+            <w:tcW w:w="4082" w:type="dxa"/>
+            <w:shd w:val="clear" w:color="auto" w:fill="FFFFFF" w:themeFill="background1"/>
+          </w:tcPr>
+          <w:p>
+            <w:r>
+              <w:t>Verify that the system can run on different browser</w:t>
+            </w:r>
+          </w:p>
+        </w:tc>
+      </w:tr>
+      <w:tr>
+        <w:tc>
+          <w:tcPr>
+            <w:tcW w:w="805" w:type="dxa"/>
+            <w:shd w:val="clear" w:color="auto" w:fill="FFFFFF" w:themeFill="background1"/>
+          </w:tcPr>
+          <w:p>
+            <w:r>
+              <w:t>3</w:t>
+            </w:r>
+          </w:p>
+        </w:tc>
+        <w:tc>
+          <w:tcPr>
+            <w:tcW w:w="1530" w:type="dxa"/>
+            <w:shd w:val="clear" w:color="auto" w:fill="FFFFFF" w:themeFill="background1"/>
+          </w:tcPr>
+          <w:p>
+            <w:r>
+              <w:t>1.5.7</w:t>
+            </w:r>
+          </w:p>
+        </w:tc>
+        <w:tc>
+          <w:tcPr>
+            <w:tcW w:w="2880" w:type="dxa"/>
+            <w:shd w:val="clear" w:color="auto" w:fill="FFFFFF" w:themeFill="background1"/>
+          </w:tcPr>
+          <w:p>
+            <w:r>
+              <w:t>Isolated Testing</w:t>
+            </w:r>
+          </w:p>
+        </w:tc>
+        <w:tc>
+          <w:tcPr>
+            <w:tcW w:w="4082" w:type="dxa"/>
+            <w:shd w:val="clear" w:color="auto" w:fill="FFFFFF" w:themeFill="background1"/>
+          </w:tcPr>
+          <w:p>
+            <w:r>
+              <w:t>Conduct initial testing of the system in an isolated environment</w:t>
+            </w:r>
+          </w:p>
+        </w:tc>
+      </w:tr>
+      <w:tr>
+        <w:tc>
+          <w:tcPr>
+            <w:tcW w:w="805" w:type="dxa"/>
+            <w:shd w:val="clear" w:color="auto" w:fill="FFFFFF" w:themeFill="background1"/>
+          </w:tcPr>
+          <w:p>
+            <w:r>
+              <w:t>3</w:t>
+            </w:r>
+          </w:p>
+        </w:tc>
+        <w:tc>
+          <w:tcPr>
+            <w:tcW w:w="1530" w:type="dxa"/>
+            <w:shd w:val="clear" w:color="auto" w:fill="FFFFFF" w:themeFill="background1"/>
+          </w:tcPr>
+          <w:p>
+            <w:r>
+              <w:t>1.5.8</w:t>
+            </w:r>
+          </w:p>
+        </w:tc>
+        <w:tc>
+          <w:tcPr>
+            <w:tcW w:w="2880" w:type="dxa"/>
+            <w:shd w:val="clear" w:color="auto" w:fill="FFFFFF" w:themeFill="background1"/>
+          </w:tcPr>
+          <w:p>
+            <w:r>
+              <w:t>Promotion/Advertisement</w:t>
+            </w:r>
+          </w:p>
+        </w:tc>
+        <w:tc>
+          <w:tcPr>
+            <w:tcW w:w="4082" w:type="dxa"/>
+            <w:shd w:val="clear" w:color="auto" w:fill="FFFFFF" w:themeFill="background1"/>
+          </w:tcPr>
+          <w:p>
+            <w:r>
+              <w:t>Develop promotion and advertising materials for the system and make it know to its potential users</w:t>
+            </w:r>
+          </w:p>
+        </w:tc>
+      </w:tr>
+      <w:tr>
+        <w:tc>
+          <w:tcPr>
+            <w:tcW w:w="805" w:type="dxa"/>
+            <w:shd w:val="clear" w:color="auto" w:fill="FFFFFF" w:themeFill="background1"/>
+          </w:tcPr>
+          <w:p>
+            <w:r>
+              <w:t>3</w:t>
+            </w:r>
+          </w:p>
+        </w:tc>
+        <w:tc>
+          <w:tcPr>
+            <w:tcW w:w="1530" w:type="dxa"/>
+            <w:shd w:val="clear" w:color="auto" w:fill="FFFFFF" w:themeFill="background1"/>
+          </w:tcPr>
+          <w:p>
+            <w:r>
+              <w:t>1.5.9</w:t>
+            </w:r>
+          </w:p>
+        </w:tc>
+        <w:tc>
+          <w:tcPr>
+            <w:tcW w:w="2880" w:type="dxa"/>
+            <w:shd w:val="clear" w:color="auto" w:fill="FFFFFF" w:themeFill="background1"/>
+          </w:tcPr>
+          <w:p>
+            <w:r>
+              <w:t>Set up Kiosk for localize deployment</w:t>
+            </w:r>
+          </w:p>
+        </w:tc>
+        <w:tc>
+          <w:tcPr>
+            <w:tcW w:w="4082" w:type="dxa"/>
+            <w:shd w:val="clear" w:color="auto" w:fill="FFFFFF" w:themeFill="background1"/>
+          </w:tcPr>
+          <w:p>
+            <w:r>
+              <w:t xml:space="preserve">Set up kiosks for the local deployment of the system within the premise </w:t>
+            </w:r>
+          </w:p>
+        </w:tc>
+      </w:tr>
+      <w:tr>
+        <w:tc>
+          <w:tcPr>
+            <w:tcW w:w="805" w:type="dxa"/>
+            <w:shd w:val="clear" w:color="auto" w:fill="FFFFFF" w:themeFill="background1"/>
+          </w:tcPr>
+          <w:p>
+            <w:r>
+              <w:t>3</w:t>
+            </w:r>
+          </w:p>
+        </w:tc>
+        <w:tc>
+          <w:tcPr>
+            <w:tcW w:w="1530" w:type="dxa"/>
+            <w:shd w:val="clear" w:color="auto" w:fill="FFFFFF" w:themeFill="background1"/>
+          </w:tcPr>
+          <w:p>
+            <w:r>
+              <w:t>1.5.10</w:t>
+            </w:r>
+          </w:p>
+        </w:tc>
+        <w:tc>
+          <w:tcPr>
+            <w:tcW w:w="2880" w:type="dxa"/>
+            <w:shd w:val="clear" w:color="auto" w:fill="FFFFFF" w:themeFill="background1"/>
+          </w:tcPr>
+          <w:p>
+            <w:r>
+              <w:t>Deploy running system to internal users (ITRO)</w:t>
+            </w:r>
+          </w:p>
+        </w:tc>
+        <w:tc>
+          <w:tcPr>
+            <w:tcW w:w="4082" w:type="dxa"/>
+            <w:shd w:val="clear" w:color="auto" w:fill="FFFFFF" w:themeFill="background1"/>
+          </w:tcPr>
+          <w:p>
+            <w:r>
+              <w:t xml:space="preserve">Deploy the system to internal ITRO users  </w:t>
+            </w:r>
+          </w:p>
+        </w:tc>
+      </w:tr>
+      <w:tr>
+        <w:tc>
+          <w:tcPr>
+            <w:tcW w:w="805" w:type="dxa"/>
+            <w:shd w:val="clear" w:color="auto" w:fill="FFFFFF" w:themeFill="background1"/>
+          </w:tcPr>
+          <w:p>
+            <w:r>
+              <w:t>3</w:t>
+            </w:r>
+          </w:p>
+        </w:tc>
+        <w:tc>
+          <w:tcPr>
+            <w:tcW w:w="1530" w:type="dxa"/>
+            <w:shd w:val="clear" w:color="auto" w:fill="FFFFFF" w:themeFill="background1"/>
+          </w:tcPr>
+          <w:p>
+            <w:r>
+              <w:t>1.5.11</w:t>
+            </w:r>
+          </w:p>
+        </w:tc>
+        <w:tc>
+          <w:tcPr>
+            <w:tcW w:w="2880" w:type="dxa"/>
+            <w:shd w:val="clear" w:color="auto" w:fill="FFFFFF" w:themeFill="background1"/>
+          </w:tcPr>
+          <w:p>
+            <w:r>
+              <w:t>Train general users</w:t>
+            </w:r>
+          </w:p>
+        </w:tc>
+        <w:tc>
+          <w:tcPr>
+            <w:tcW w:w="4082" w:type="dxa"/>
+            <w:shd w:val="clear" w:color="auto" w:fill="FFFFFF" w:themeFill="background1"/>
+          </w:tcPr>
+          <w:p>
+            <w:r>
+              <w:t xml:space="preserve">Train internal users on how to use the system effectively and efficiently           </w:t>
+            </w:r>
+          </w:p>
+        </w:tc>
+      </w:tr>
+      <w:tr>
+        <w:tc>
+          <w:tcPr>
+            <w:tcW w:w="805" w:type="dxa"/>
+            <w:shd w:val="clear" w:color="auto" w:fill="FFFFFF" w:themeFill="background1"/>
+          </w:tcPr>
+          <w:p>
+            <w:r>
+              <w:t>3</w:t>
+            </w:r>
+          </w:p>
+        </w:tc>
+        <w:tc>
+          <w:tcPr>
+            <w:tcW w:w="1530" w:type="dxa"/>
+            <w:shd w:val="clear" w:color="auto" w:fill="FFFFFF" w:themeFill="background1"/>
+          </w:tcPr>
+          <w:p>
+            <w:r>
+              <w:t>1.5.12</w:t>
+            </w:r>
+          </w:p>
+        </w:tc>
+        <w:tc>
+          <w:tcPr>
+            <w:tcW w:w="2880" w:type="dxa"/>
+            <w:shd w:val="clear" w:color="auto" w:fill="FFFFFF" w:themeFill="background1"/>
+          </w:tcPr>
+          <w:p>
+            <w:r>
+              <w:t>Deploy whole running system (ITRO/Clients)</w:t>
+            </w:r>
+          </w:p>
+        </w:tc>
+        <w:tc>
+          <w:tcPr>
+            <w:tcW w:w="4082" w:type="dxa"/>
+            <w:shd w:val="clear" w:color="auto" w:fill="FFFFFF" w:themeFill="background1"/>
+          </w:tcPr>
+          <w:p>
+            <w:r>
+              <w:t>Deploy the running ITRO system to both ITRO and clients</w:t>
+            </w:r>
+          </w:p>
+        </w:tc>
+      </w:tr>
+      <w:tr>
+        <w:tc>
+          <w:tcPr>
+            <w:tcW w:w="805" w:type="dxa"/>
+            <w:shd w:val="clear" w:color="auto" w:fill="FFFFFF" w:themeFill="background1"/>
+          </w:tcPr>
+          <w:p>
+            <w:r>
+              <w:t>2</w:t>
+            </w:r>
+          </w:p>
+        </w:tc>
+        <w:tc>
+          <w:tcPr>
+            <w:tcW w:w="1530" w:type="dxa"/>
+            <w:shd w:val="clear" w:color="auto" w:fill="FFFFFF" w:themeFill="background1"/>
+          </w:tcPr>
+          <w:p>
+            <w:r>
+              <w:t>1.6</w:t>
+            </w:r>
+          </w:p>
+        </w:tc>
+        <w:tc>
+          <w:tcPr>
+            <w:tcW w:w="2880" w:type="dxa"/>
+            <w:shd w:val="clear" w:color="auto" w:fill="FFFFFF" w:themeFill="background1"/>
+          </w:tcPr>
+          <w:p>
+            <w:r>
+              <w:t>Control</w:t>
+            </w:r>
+          </w:p>
+        </w:tc>
+        <w:tc>
+          <w:tcPr>
+            <w:tcW w:w="4082" w:type="dxa"/>
+            <w:shd w:val="clear" w:color="auto" w:fill="FFFFFF" w:themeFill="background1"/>
+          </w:tcPr>
+          <w:p>
+            <w:r>
+              <w:t>The phase where the project is already deployed and is under provision</w:t>
+            </w:r>
+          </w:p>
+        </w:tc>
+      </w:tr>
+      <w:tr>
+        <w:tc>
+          <w:tcPr>
+            <w:tcW w:w="805" w:type="dxa"/>
+            <w:shd w:val="clear" w:color="auto" w:fill="FFFFFF" w:themeFill="background1"/>
+          </w:tcPr>
+          <w:p>
+            <w:r>
+              <w:t>3</w:t>
+            </w:r>
+          </w:p>
+        </w:tc>
+        <w:tc>
+          <w:tcPr>
+            <w:tcW w:w="1530" w:type="dxa"/>
+            <w:shd w:val="clear" w:color="auto" w:fill="FFFFFF" w:themeFill="background1"/>
+          </w:tcPr>
+          <w:p>
+            <w:r>
+              <w:t>1.6.1</w:t>
+            </w:r>
+          </w:p>
+        </w:tc>
+        <w:tc>
+          <w:tcPr>
+            <w:tcW w:w="2880" w:type="dxa"/>
+            <w:shd w:val="clear" w:color="auto" w:fill="FFFFFF" w:themeFill="background1"/>
+          </w:tcPr>
+          <w:p>
+            <w:r>
+              <w:t>Project Management</w:t>
+            </w:r>
+          </w:p>
+        </w:tc>
+        <w:tc>
+          <w:tcPr>
+            <w:tcW w:w="4082" w:type="dxa"/>
+            <w:shd w:val="clear" w:color="auto" w:fill="FFFFFF" w:themeFill="background1"/>
+          </w:tcPr>
+          <w:p>
+            <w:r>
+              <w:t>The process of leading, planning, organizing, and controlling resources to achieve specific goals and meet specific success criteria for the project. This element includes the development and management of project plans, schedules, budgets, and resources, as well as the monitoring and control of project performance to ensure that project goals are achieved. It also involves communication and coordination with stakeholders, risk management, and project team management.</w:t>
+            </w:r>
+          </w:p>
+        </w:tc>
+      </w:tr>
+      <w:tr>
+        <w:tc>
+          <w:tcPr>
+            <w:tcW w:w="805" w:type="dxa"/>
+            <w:shd w:val="clear" w:color="auto" w:fill="FFFFFF" w:themeFill="background1"/>
+          </w:tcPr>
+          <w:p>
+            <w:r>
+              <w:t>3</w:t>
+            </w:r>
+          </w:p>
+        </w:tc>
+        <w:tc>
+          <w:tcPr>
+            <w:tcW w:w="1530" w:type="dxa"/>
+            <w:shd w:val="clear" w:color="auto" w:fill="FFFFFF" w:themeFill="background1"/>
+          </w:tcPr>
+          <w:p>
+            <w:r>
+              <w:t>1.6.2</w:t>
+            </w:r>
+          </w:p>
+        </w:tc>
+        <w:tc>
+          <w:tcPr>
+            <w:tcW w:w="2880" w:type="dxa"/>
+            <w:shd w:val="clear" w:color="auto" w:fill="FFFFFF" w:themeFill="background1"/>
+          </w:tcPr>
+          <w:p>
+            <w:r>
+              <w:t>Project Meeting with Members</w:t>
+            </w:r>
+          </w:p>
+        </w:tc>
+        <w:tc>
+          <w:tcPr>
+            <w:tcW w:w="4082" w:type="dxa"/>
+            <w:shd w:val="clear" w:color="auto" w:fill="FFFFFF" w:themeFill="background1"/>
+          </w:tcPr>
+          <w:p>
+            <w:r>
+              <w:t xml:space="preserve">Project management phase kicks off with the meeting with the project team </w:t>
+            </w:r>
+            <w:r>
               <w:lastRenderedPageBreak/>
-              <w:t>3</w:t>
-            </w:r>
-          </w:p>
-        </w:tc>
-        <w:tc>
-          <w:tcPr>
-            <w:tcW w:w="1530" w:type="dxa"/>
-            <w:shd w:val="clear" w:color="auto" w:fill="FFFFFF" w:themeFill="background1"/>
-          </w:tcPr>
-          <w:p>
-            <w:r>
-              <w:t>1.4.3</w:t>
-            </w:r>
-          </w:p>
-        </w:tc>
-        <w:tc>
-          <w:tcPr>
-            <w:tcW w:w="2880" w:type="dxa"/>
-            <w:shd w:val="clear" w:color="auto" w:fill="FFFFFF" w:themeFill="background1"/>
-          </w:tcPr>
-          <w:p>
-            <w:r>
-              <w:t>Project Meeting with Client</w:t>
-            </w:r>
-          </w:p>
-        </w:tc>
-        <w:tc>
-          <w:tcPr>
-            <w:tcW w:w="4082" w:type="dxa"/>
-            <w:shd w:val="clear" w:color="auto" w:fill="FFFFFF" w:themeFill="background1"/>
-          </w:tcPr>
-          <w:p>
-            <w:r>
-              <w:t>The project team meets with client to discuss the suggestions on software and hardware that can be used in creating the system prototype and the client’s requirements</w:t>
+              <w:t>members to discuss project status, issues, and tasks</w:t>
             </w:r>
           </w:p>
         </w:tc>
@@ -5749,1065 +7488,7 @@
           </w:tcPr>
           <w:p>
             <w:r>
-              <w:t>3</w:t>
-            </w:r>
-          </w:p>
-        </w:tc>
-        <w:tc>
-          <w:tcPr>
-            <w:tcW w:w="1530" w:type="dxa"/>
-            <w:shd w:val="clear" w:color="auto" w:fill="FFFFFF" w:themeFill="background1"/>
-          </w:tcPr>
-          <w:p>
-            <w:r>
-              <w:t>1.4.4</w:t>
-            </w:r>
-          </w:p>
-        </w:tc>
-        <w:tc>
-          <w:tcPr>
-            <w:tcW w:w="2880" w:type="dxa"/>
-            <w:shd w:val="clear" w:color="auto" w:fill="FFFFFF" w:themeFill="background1"/>
-          </w:tcPr>
-          <w:p>
-            <w:r>
-              <w:t>Deliverable: Working Prototype</w:t>
-            </w:r>
-          </w:p>
-        </w:tc>
-        <w:tc>
-          <w:tcPr>
-            <w:tcW w:w="4082" w:type="dxa"/>
-            <w:shd w:val="clear" w:color="auto" w:fill="FFFFFF" w:themeFill="background1"/>
-          </w:tcPr>
-          <w:p>
-            <w:r>
-              <w:t>The functional prototype of the system that is developed and tested during this phase of the project.</w:t>
-            </w:r>
-          </w:p>
-        </w:tc>
-      </w:tr>
-      <w:tr>
-        <w:tc>
-          <w:tcPr>
-            <w:tcW w:w="805" w:type="dxa"/>
-            <w:shd w:val="clear" w:color="auto" w:fill="FFFFFF" w:themeFill="background1"/>
-          </w:tcPr>
-          <w:p>
-            <w:r>
-              <w:t>3</w:t>
-            </w:r>
-          </w:p>
-        </w:tc>
-        <w:tc>
-          <w:tcPr>
-            <w:tcW w:w="1530" w:type="dxa"/>
-            <w:shd w:val="clear" w:color="auto" w:fill="FFFFFF" w:themeFill="background1"/>
-          </w:tcPr>
-          <w:p>
-            <w:r>
-              <w:t>1.4.5</w:t>
-            </w:r>
-          </w:p>
-        </w:tc>
-        <w:tc>
-          <w:tcPr>
-            <w:tcW w:w="2880" w:type="dxa"/>
-            <w:shd w:val="clear" w:color="auto" w:fill="FFFFFF" w:themeFill="background1"/>
-          </w:tcPr>
-          <w:p>
-            <w:r>
-              <w:t>Initial Prototype UI/UX</w:t>
-            </w:r>
-          </w:p>
-        </w:tc>
-        <w:tc>
-          <w:tcPr>
-            <w:tcW w:w="4082" w:type="dxa"/>
-            <w:shd w:val="clear" w:color="auto" w:fill="FFFFFF" w:themeFill="background1"/>
-          </w:tcPr>
-          <w:p>
-            <w:r>
-              <w:t>The process of developing the initial user interface and user experience design</w:t>
-            </w:r>
-          </w:p>
-        </w:tc>
-      </w:tr>
-      <w:tr>
-        <w:tc>
-          <w:tcPr>
-            <w:tcW w:w="805" w:type="dxa"/>
-            <w:shd w:val="clear" w:color="auto" w:fill="FFFFFF" w:themeFill="background1"/>
-          </w:tcPr>
-          <w:p>
-            <w:r>
-              <w:t>3</w:t>
-            </w:r>
-          </w:p>
-        </w:tc>
-        <w:tc>
-          <w:tcPr>
-            <w:tcW w:w="1530" w:type="dxa"/>
-            <w:shd w:val="clear" w:color="auto" w:fill="FFFFFF" w:themeFill="background1"/>
-          </w:tcPr>
-          <w:p>
-            <w:r>
-              <w:t>1.4.6</w:t>
-            </w:r>
-          </w:p>
-        </w:tc>
-        <w:tc>
-          <w:tcPr>
-            <w:tcW w:w="2880" w:type="dxa"/>
-            <w:shd w:val="clear" w:color="auto" w:fill="FFFFFF" w:themeFill="background1"/>
-          </w:tcPr>
-          <w:p>
-            <w:r>
-              <w:t>Milestone 1: Release 1 of Working Prototype</w:t>
-            </w:r>
-          </w:p>
-        </w:tc>
-        <w:tc>
-          <w:tcPr>
-            <w:tcW w:w="4082" w:type="dxa"/>
-            <w:shd w:val="clear" w:color="auto" w:fill="FFFFFF" w:themeFill="background1"/>
-          </w:tcPr>
-          <w:p>
-            <w:r>
-              <w:t>The stage of the project where the first version of the working prototype is released and tested.</w:t>
-            </w:r>
-          </w:p>
-        </w:tc>
-      </w:tr>
-      <w:tr>
-        <w:tc>
-          <w:tcPr>
-            <w:tcW w:w="805" w:type="dxa"/>
-            <w:shd w:val="clear" w:color="auto" w:fill="FFFFFF" w:themeFill="background1"/>
-          </w:tcPr>
-          <w:p>
-            <w:r>
-              <w:t>3</w:t>
-            </w:r>
-          </w:p>
-        </w:tc>
-        <w:tc>
-          <w:tcPr>
-            <w:tcW w:w="1530" w:type="dxa"/>
-            <w:shd w:val="clear" w:color="auto" w:fill="FFFFFF" w:themeFill="background1"/>
-          </w:tcPr>
-          <w:p>
-            <w:r>
-              <w:t>1.4.7</w:t>
-            </w:r>
-          </w:p>
-        </w:tc>
-        <w:tc>
-          <w:tcPr>
-            <w:tcW w:w="2880" w:type="dxa"/>
-            <w:shd w:val="clear" w:color="auto" w:fill="FFFFFF" w:themeFill="background1"/>
-          </w:tcPr>
-          <w:p>
-            <w:r>
-              <w:t>Backend Development</w:t>
-            </w:r>
-          </w:p>
-        </w:tc>
-        <w:tc>
-          <w:tcPr>
-            <w:tcW w:w="4082" w:type="dxa"/>
-            <w:shd w:val="clear" w:color="auto" w:fill="FFFFFF" w:themeFill="background1"/>
-          </w:tcPr>
-          <w:p>
-            <w:r>
-              <w:t>Developing the backend functionality of the system prototype, including database design and server-side scripting</w:t>
-            </w:r>
-          </w:p>
-        </w:tc>
-      </w:tr>
-      <w:tr>
-        <w:tc>
-          <w:tcPr>
-            <w:tcW w:w="805" w:type="dxa"/>
-            <w:shd w:val="clear" w:color="auto" w:fill="FFFFFF" w:themeFill="background1"/>
-          </w:tcPr>
-          <w:p>
-            <w:r>
-              <w:t>3</w:t>
-            </w:r>
-          </w:p>
-        </w:tc>
-        <w:tc>
-          <w:tcPr>
-            <w:tcW w:w="1530" w:type="dxa"/>
-            <w:shd w:val="clear" w:color="auto" w:fill="FFFFFF" w:themeFill="background1"/>
-          </w:tcPr>
-          <w:p>
-            <w:r>
-              <w:t>1.4.8</w:t>
-            </w:r>
-          </w:p>
-        </w:tc>
-        <w:tc>
-          <w:tcPr>
-            <w:tcW w:w="2880" w:type="dxa"/>
-            <w:shd w:val="clear" w:color="auto" w:fill="FFFFFF" w:themeFill="background1"/>
-          </w:tcPr>
-          <w:p>
-            <w:r>
-              <w:t>Milestone 2: Release 2 of Working Prototype</w:t>
-            </w:r>
-          </w:p>
-        </w:tc>
-        <w:tc>
-          <w:tcPr>
-            <w:tcW w:w="4082" w:type="dxa"/>
-            <w:shd w:val="clear" w:color="auto" w:fill="FFFFFF" w:themeFill="background1"/>
-          </w:tcPr>
-          <w:p>
-            <w:r>
-              <w:t>The stage of the project where the second version of the working prototype is released and tested</w:t>
-            </w:r>
-          </w:p>
-        </w:tc>
-      </w:tr>
-      <w:tr>
-        <w:tc>
-          <w:tcPr>
-            <w:tcW w:w="805" w:type="dxa"/>
-            <w:shd w:val="clear" w:color="auto" w:fill="FFFFFF" w:themeFill="background1"/>
-          </w:tcPr>
-          <w:p>
-            <w:r>
-              <w:t>3</w:t>
-            </w:r>
-          </w:p>
-        </w:tc>
-        <w:tc>
-          <w:tcPr>
-            <w:tcW w:w="1530" w:type="dxa"/>
-            <w:shd w:val="clear" w:color="auto" w:fill="FFFFFF" w:themeFill="background1"/>
-          </w:tcPr>
-          <w:p>
-            <w:r>
-              <w:t>1.4.9</w:t>
-            </w:r>
-          </w:p>
-        </w:tc>
-        <w:tc>
-          <w:tcPr>
-            <w:tcW w:w="2880" w:type="dxa"/>
-            <w:shd w:val="clear" w:color="auto" w:fill="FFFFFF" w:themeFill="background1"/>
-          </w:tcPr>
-          <w:p>
-            <w:r>
-              <w:t>Working Prototype Revision</w:t>
-            </w:r>
-          </w:p>
-        </w:tc>
-        <w:tc>
-          <w:tcPr>
-            <w:tcW w:w="4082" w:type="dxa"/>
-            <w:shd w:val="clear" w:color="auto" w:fill="FFFFFF" w:themeFill="background1"/>
-          </w:tcPr>
-          <w:p>
-            <w:r>
-              <w:t>Reviewing and refining the working prototype to ensure that it meets the client's needs and requirements.</w:t>
-            </w:r>
-          </w:p>
-        </w:tc>
-      </w:tr>
-      <w:tr>
-        <w:tc>
-          <w:tcPr>
-            <w:tcW w:w="805" w:type="dxa"/>
-            <w:shd w:val="clear" w:color="auto" w:fill="FFFFFF" w:themeFill="background1"/>
-          </w:tcPr>
-          <w:p>
-            <w:r>
-              <w:t>3</w:t>
-            </w:r>
-          </w:p>
-        </w:tc>
-        <w:tc>
-          <w:tcPr>
-            <w:tcW w:w="1530" w:type="dxa"/>
-            <w:shd w:val="clear" w:color="auto" w:fill="FFFFFF" w:themeFill="background1"/>
-          </w:tcPr>
-          <w:p>
-            <w:r>
-              <w:t>1.4.10</w:t>
-            </w:r>
-          </w:p>
-        </w:tc>
-        <w:tc>
-          <w:tcPr>
-            <w:tcW w:w="2880" w:type="dxa"/>
-            <w:shd w:val="clear" w:color="auto" w:fill="FFFFFF" w:themeFill="background1"/>
-          </w:tcPr>
-          <w:p>
-            <w:r>
-              <w:t>Milestone 3: Release 3 of Working Prototype</w:t>
-            </w:r>
-          </w:p>
-        </w:tc>
-        <w:tc>
-          <w:tcPr>
-            <w:tcW w:w="4082" w:type="dxa"/>
-            <w:shd w:val="clear" w:color="auto" w:fill="FFFFFF" w:themeFill="background1"/>
-          </w:tcPr>
-          <w:p>
-            <w:r>
-              <w:t xml:space="preserve">The stage of the project where the final version of the working prototype is released and tested                                                                                            </w:t>
-            </w:r>
-          </w:p>
-        </w:tc>
-      </w:tr>
-      <w:tr>
-        <w:tc>
-          <w:tcPr>
-            <w:tcW w:w="805" w:type="dxa"/>
-            <w:shd w:val="clear" w:color="auto" w:fill="FFFFFF" w:themeFill="background1"/>
-          </w:tcPr>
-          <w:p>
-            <w:r>
-              <w:t>2</w:t>
-            </w:r>
-          </w:p>
-        </w:tc>
-        <w:tc>
-          <w:tcPr>
-            <w:tcW w:w="1530" w:type="dxa"/>
-            <w:shd w:val="clear" w:color="auto" w:fill="FFFFFF" w:themeFill="background1"/>
-          </w:tcPr>
-          <w:p>
-            <w:r>
-              <w:t>1.5</w:t>
-            </w:r>
-          </w:p>
-        </w:tc>
-        <w:tc>
-          <w:tcPr>
-            <w:tcW w:w="2880" w:type="dxa"/>
-            <w:shd w:val="clear" w:color="auto" w:fill="FFFFFF" w:themeFill="background1"/>
-          </w:tcPr>
-          <w:p>
-            <w:r>
-              <w:t>Execution</w:t>
-            </w:r>
-          </w:p>
-        </w:tc>
-        <w:tc>
-          <w:tcPr>
-            <w:tcW w:w="4082" w:type="dxa"/>
-            <w:shd w:val="clear" w:color="auto" w:fill="FFFFFF" w:themeFill="background1"/>
-          </w:tcPr>
-          <w:p>
-            <w:r>
-              <w:t>The phase of the project where the system is implemented, tested, and deployed.</w:t>
-            </w:r>
-          </w:p>
-        </w:tc>
-      </w:tr>
-      <w:tr>
-        <w:tc>
-          <w:tcPr>
-            <w:tcW w:w="805" w:type="dxa"/>
-            <w:shd w:val="clear" w:color="auto" w:fill="FFFFFF" w:themeFill="background1"/>
-          </w:tcPr>
-          <w:p>
-            <w:r>
-              <w:t>3</w:t>
-            </w:r>
-          </w:p>
-        </w:tc>
-        <w:tc>
-          <w:tcPr>
-            <w:tcW w:w="1530" w:type="dxa"/>
-            <w:shd w:val="clear" w:color="auto" w:fill="FFFFFF" w:themeFill="background1"/>
-          </w:tcPr>
-          <w:p>
-            <w:r>
-              <w:t>1.5.1</w:t>
-            </w:r>
-          </w:p>
-        </w:tc>
-        <w:tc>
-          <w:tcPr>
-            <w:tcW w:w="2880" w:type="dxa"/>
-            <w:shd w:val="clear" w:color="auto" w:fill="FFFFFF" w:themeFill="background1"/>
-          </w:tcPr>
-          <w:p>
-            <w:r>
-              <w:t>Project Meeting with Members</w:t>
-            </w:r>
-          </w:p>
-        </w:tc>
-        <w:tc>
-          <w:tcPr>
-            <w:tcW w:w="4082" w:type="dxa"/>
-            <w:shd w:val="clear" w:color="auto" w:fill="FFFFFF" w:themeFill="background1"/>
-          </w:tcPr>
-          <w:p>
-            <w:r>
-              <w:t>Regular meetings held with the team</w:t>
-            </w:r>
-          </w:p>
-        </w:tc>
-      </w:tr>
-      <w:tr>
-        <w:tc>
-          <w:tcPr>
-            <w:tcW w:w="805" w:type="dxa"/>
-            <w:shd w:val="clear" w:color="auto" w:fill="FFFFFF" w:themeFill="background1"/>
-          </w:tcPr>
-          <w:p>
-            <w:r>
-              <w:t>3</w:t>
-            </w:r>
-          </w:p>
-        </w:tc>
-        <w:tc>
-          <w:tcPr>
-            <w:tcW w:w="1530" w:type="dxa"/>
-            <w:shd w:val="clear" w:color="auto" w:fill="FFFFFF" w:themeFill="background1"/>
-          </w:tcPr>
-          <w:p>
-            <w:r>
-              <w:t>1.5.2</w:t>
-            </w:r>
-          </w:p>
-        </w:tc>
-        <w:tc>
-          <w:tcPr>
-            <w:tcW w:w="2880" w:type="dxa"/>
-            <w:shd w:val="clear" w:color="auto" w:fill="FFFFFF" w:themeFill="background1"/>
-          </w:tcPr>
-          <w:p>
-            <w:r>
-              <w:t>Project Meeting with Advisor</w:t>
-            </w:r>
-          </w:p>
-        </w:tc>
-        <w:tc>
-          <w:tcPr>
-            <w:tcW w:w="4082" w:type="dxa"/>
-            <w:shd w:val="clear" w:color="auto" w:fill="FFFFFF" w:themeFill="background1"/>
-          </w:tcPr>
-          <w:p>
-            <w:r>
-              <w:t>Regular meetings held with the team and the advisor to improve the deployed system</w:t>
-            </w:r>
-          </w:p>
-        </w:tc>
-      </w:tr>
-      <w:tr>
-        <w:tc>
-          <w:tcPr>
-            <w:tcW w:w="805" w:type="dxa"/>
-            <w:shd w:val="clear" w:color="auto" w:fill="FFFFFF" w:themeFill="background1"/>
-          </w:tcPr>
-          <w:p>
-            <w:r>
-              <w:t>3</w:t>
-            </w:r>
-          </w:p>
-        </w:tc>
-        <w:tc>
-          <w:tcPr>
-            <w:tcW w:w="1530" w:type="dxa"/>
-            <w:shd w:val="clear" w:color="auto" w:fill="FFFFFF" w:themeFill="background1"/>
-          </w:tcPr>
-          <w:p>
-            <w:r>
-              <w:t>1.5.3</w:t>
-            </w:r>
-          </w:p>
-        </w:tc>
-        <w:tc>
-          <w:tcPr>
-            <w:tcW w:w="2880" w:type="dxa"/>
-            <w:shd w:val="clear" w:color="auto" w:fill="FFFFFF" w:themeFill="background1"/>
-          </w:tcPr>
-          <w:p>
-            <w:r>
-              <w:t>Project Meeting with Client</w:t>
-            </w:r>
-          </w:p>
-        </w:tc>
-        <w:tc>
-          <w:tcPr>
-            <w:tcW w:w="4082" w:type="dxa"/>
-            <w:shd w:val="clear" w:color="auto" w:fill="FFFFFF" w:themeFill="background1"/>
-          </w:tcPr>
-          <w:p>
-            <w:r>
-              <w:t>Regular meetings held with the client to ensure that the system lives up to the client’s expectation</w:t>
-            </w:r>
-          </w:p>
-        </w:tc>
-      </w:tr>
-      <w:tr>
-        <w:tc>
-          <w:tcPr>
-            <w:tcW w:w="805" w:type="dxa"/>
-            <w:shd w:val="clear" w:color="auto" w:fill="FFFFFF" w:themeFill="background1"/>
-          </w:tcPr>
-          <w:p>
-            <w:r>
-              <w:t>3</w:t>
-            </w:r>
-          </w:p>
-        </w:tc>
-        <w:tc>
-          <w:tcPr>
-            <w:tcW w:w="1530" w:type="dxa"/>
-            <w:shd w:val="clear" w:color="auto" w:fill="FFFFFF" w:themeFill="background1"/>
-          </w:tcPr>
-          <w:p>
-            <w:r>
-              <w:t>1.5.4</w:t>
-            </w:r>
-          </w:p>
-        </w:tc>
-        <w:tc>
-          <w:tcPr>
-            <w:tcW w:w="2880" w:type="dxa"/>
-            <w:shd w:val="clear" w:color="auto" w:fill="FFFFFF" w:themeFill="background1"/>
-          </w:tcPr>
-          <w:p>
-            <w:r>
-              <w:t>Verify Use Case Requirements</w:t>
-            </w:r>
-          </w:p>
-        </w:tc>
-        <w:tc>
-          <w:tcPr>
-            <w:tcW w:w="4082" w:type="dxa"/>
-            <w:shd w:val="clear" w:color="auto" w:fill="FFFFFF" w:themeFill="background1"/>
-          </w:tcPr>
-          <w:p>
-            <w:r>
-              <w:t xml:space="preserve">Review and validate use case requirements for the system  </w:t>
-            </w:r>
-          </w:p>
-        </w:tc>
-      </w:tr>
-      <w:tr>
-        <w:tc>
-          <w:tcPr>
-            <w:tcW w:w="805" w:type="dxa"/>
-            <w:shd w:val="clear" w:color="auto" w:fill="FFFFFF" w:themeFill="background1"/>
-          </w:tcPr>
-          <w:p>
-            <w:r>
-              <w:t>3</w:t>
-            </w:r>
-          </w:p>
-        </w:tc>
-        <w:tc>
-          <w:tcPr>
-            <w:tcW w:w="1530" w:type="dxa"/>
-            <w:shd w:val="clear" w:color="auto" w:fill="FFFFFF" w:themeFill="background1"/>
-          </w:tcPr>
-          <w:p>
-            <w:r>
-              <w:t>1.5.5</w:t>
-            </w:r>
-          </w:p>
-        </w:tc>
-        <w:tc>
-          <w:tcPr>
-            <w:tcW w:w="2880" w:type="dxa"/>
-            <w:shd w:val="clear" w:color="auto" w:fill="FFFFFF" w:themeFill="background1"/>
-          </w:tcPr>
-          <w:p>
-            <w:r>
-              <w:t>Procure Hardware/Software Materials</w:t>
-            </w:r>
-          </w:p>
-        </w:tc>
-        <w:tc>
-          <w:tcPr>
-            <w:tcW w:w="4082" w:type="dxa"/>
-            <w:shd w:val="clear" w:color="auto" w:fill="FFFFFF" w:themeFill="background1"/>
-          </w:tcPr>
-          <w:p>
-            <w:r>
-              <w:t>Procure necessary hardware and software materials for the system</w:t>
-            </w:r>
-          </w:p>
-        </w:tc>
-      </w:tr>
-      <w:tr>
-        <w:tc>
-          <w:tcPr>
-            <w:tcW w:w="805" w:type="dxa"/>
-            <w:shd w:val="clear" w:color="auto" w:fill="FFFFFF" w:themeFill="background1"/>
-          </w:tcPr>
-          <w:p>
-            <w:r>
-              <w:t>3</w:t>
-            </w:r>
-          </w:p>
-        </w:tc>
-        <w:tc>
-          <w:tcPr>
-            <w:tcW w:w="1530" w:type="dxa"/>
-            <w:shd w:val="clear" w:color="auto" w:fill="FFFFFF" w:themeFill="background1"/>
-          </w:tcPr>
-          <w:p>
-            <w:r>
-              <w:t>1.5.6</w:t>
-            </w:r>
-          </w:p>
-        </w:tc>
-        <w:tc>
-          <w:tcPr>
-            <w:tcW w:w="2880" w:type="dxa"/>
-            <w:shd w:val="clear" w:color="auto" w:fill="FFFFFF" w:themeFill="background1"/>
-          </w:tcPr>
-          <w:p>
-            <w:r>
-              <w:t>Run the system on browser</w:t>
-            </w:r>
-          </w:p>
-        </w:tc>
-        <w:tc>
-          <w:tcPr>
-            <w:tcW w:w="4082" w:type="dxa"/>
-            <w:shd w:val="clear" w:color="auto" w:fill="FFFFFF" w:themeFill="background1"/>
-          </w:tcPr>
-          <w:p>
-            <w:r>
-              <w:t>Verify that the system can run on different browser</w:t>
-            </w:r>
-          </w:p>
-        </w:tc>
-      </w:tr>
-      <w:tr>
-        <w:tc>
-          <w:tcPr>
-            <w:tcW w:w="805" w:type="dxa"/>
-            <w:shd w:val="clear" w:color="auto" w:fill="FFFFFF" w:themeFill="background1"/>
-          </w:tcPr>
-          <w:p>
-            <w:r>
               <w:lastRenderedPageBreak/>
-              <w:t>3</w:t>
-            </w:r>
-          </w:p>
-        </w:tc>
-        <w:tc>
-          <w:tcPr>
-            <w:tcW w:w="1530" w:type="dxa"/>
-            <w:shd w:val="clear" w:color="auto" w:fill="FFFFFF" w:themeFill="background1"/>
-          </w:tcPr>
-          <w:p>
-            <w:r>
-              <w:t>1.5.7</w:t>
-            </w:r>
-          </w:p>
-        </w:tc>
-        <w:tc>
-          <w:tcPr>
-            <w:tcW w:w="2880" w:type="dxa"/>
-            <w:shd w:val="clear" w:color="auto" w:fill="FFFFFF" w:themeFill="background1"/>
-          </w:tcPr>
-          <w:p>
-            <w:r>
-              <w:t>Isolated Testing</w:t>
-            </w:r>
-          </w:p>
-        </w:tc>
-        <w:tc>
-          <w:tcPr>
-            <w:tcW w:w="4082" w:type="dxa"/>
-            <w:shd w:val="clear" w:color="auto" w:fill="FFFFFF" w:themeFill="background1"/>
-          </w:tcPr>
-          <w:p>
-            <w:r>
-              <w:t>Conduct initial testing of the system in an isolated environment</w:t>
-            </w:r>
-          </w:p>
-        </w:tc>
-      </w:tr>
-      <w:tr>
-        <w:tc>
-          <w:tcPr>
-            <w:tcW w:w="805" w:type="dxa"/>
-            <w:shd w:val="clear" w:color="auto" w:fill="FFFFFF" w:themeFill="background1"/>
-          </w:tcPr>
-          <w:p>
-            <w:r>
-              <w:t>3</w:t>
-            </w:r>
-          </w:p>
-        </w:tc>
-        <w:tc>
-          <w:tcPr>
-            <w:tcW w:w="1530" w:type="dxa"/>
-            <w:shd w:val="clear" w:color="auto" w:fill="FFFFFF" w:themeFill="background1"/>
-          </w:tcPr>
-          <w:p>
-            <w:r>
-              <w:t>1.5.8</w:t>
-            </w:r>
-          </w:p>
-        </w:tc>
-        <w:tc>
-          <w:tcPr>
-            <w:tcW w:w="2880" w:type="dxa"/>
-            <w:shd w:val="clear" w:color="auto" w:fill="FFFFFF" w:themeFill="background1"/>
-          </w:tcPr>
-          <w:p>
-            <w:r>
-              <w:t>Promotion/Advertisement</w:t>
-            </w:r>
-          </w:p>
-        </w:tc>
-        <w:tc>
-          <w:tcPr>
-            <w:tcW w:w="4082" w:type="dxa"/>
-            <w:shd w:val="clear" w:color="auto" w:fill="FFFFFF" w:themeFill="background1"/>
-          </w:tcPr>
-          <w:p>
-            <w:r>
-              <w:t>Develop promotion and advertising materials for the system and make it know to its potential users</w:t>
-            </w:r>
-          </w:p>
-        </w:tc>
-      </w:tr>
-      <w:tr>
-        <w:tc>
-          <w:tcPr>
-            <w:tcW w:w="805" w:type="dxa"/>
-            <w:shd w:val="clear" w:color="auto" w:fill="FFFFFF" w:themeFill="background1"/>
-          </w:tcPr>
-          <w:p>
-            <w:r>
-              <w:t>3</w:t>
-            </w:r>
-          </w:p>
-        </w:tc>
-        <w:tc>
-          <w:tcPr>
-            <w:tcW w:w="1530" w:type="dxa"/>
-            <w:shd w:val="clear" w:color="auto" w:fill="FFFFFF" w:themeFill="background1"/>
-          </w:tcPr>
-          <w:p>
-            <w:r>
-              <w:t>1.5.9</w:t>
-            </w:r>
-          </w:p>
-        </w:tc>
-        <w:tc>
-          <w:tcPr>
-            <w:tcW w:w="2880" w:type="dxa"/>
-            <w:shd w:val="clear" w:color="auto" w:fill="FFFFFF" w:themeFill="background1"/>
-          </w:tcPr>
-          <w:p>
-            <w:r>
-              <w:t>Set up Kiosk for localize deployment</w:t>
-            </w:r>
-          </w:p>
-        </w:tc>
-        <w:tc>
-          <w:tcPr>
-            <w:tcW w:w="4082" w:type="dxa"/>
-            <w:shd w:val="clear" w:color="auto" w:fill="FFFFFF" w:themeFill="background1"/>
-          </w:tcPr>
-          <w:p>
-            <w:r>
-              <w:t xml:space="preserve">Set up kiosks for the local deployment of the system within the premise </w:t>
-            </w:r>
-          </w:p>
-        </w:tc>
-      </w:tr>
-      <w:tr>
-        <w:tc>
-          <w:tcPr>
-            <w:tcW w:w="805" w:type="dxa"/>
-            <w:shd w:val="clear" w:color="auto" w:fill="FFFFFF" w:themeFill="background1"/>
-          </w:tcPr>
-          <w:p>
-            <w:r>
-              <w:t>3</w:t>
-            </w:r>
-          </w:p>
-        </w:tc>
-        <w:tc>
-          <w:tcPr>
-            <w:tcW w:w="1530" w:type="dxa"/>
-            <w:shd w:val="clear" w:color="auto" w:fill="FFFFFF" w:themeFill="background1"/>
-          </w:tcPr>
-          <w:p>
-            <w:r>
-              <w:t>1.5.10</w:t>
-            </w:r>
-          </w:p>
-        </w:tc>
-        <w:tc>
-          <w:tcPr>
-            <w:tcW w:w="2880" w:type="dxa"/>
-            <w:shd w:val="clear" w:color="auto" w:fill="FFFFFF" w:themeFill="background1"/>
-          </w:tcPr>
-          <w:p>
-            <w:r>
-              <w:t>Deploy running system to internal users (ITRO)</w:t>
-            </w:r>
-          </w:p>
-        </w:tc>
-        <w:tc>
-          <w:tcPr>
-            <w:tcW w:w="4082" w:type="dxa"/>
-            <w:shd w:val="clear" w:color="auto" w:fill="FFFFFF" w:themeFill="background1"/>
-          </w:tcPr>
-          <w:p>
-            <w:r>
-              <w:t xml:space="preserve">Deploy the system to internal ITRO users  </w:t>
-            </w:r>
-          </w:p>
-        </w:tc>
-      </w:tr>
-      <w:tr>
-        <w:tc>
-          <w:tcPr>
-            <w:tcW w:w="805" w:type="dxa"/>
-            <w:shd w:val="clear" w:color="auto" w:fill="FFFFFF" w:themeFill="background1"/>
-          </w:tcPr>
-          <w:p>
-            <w:r>
-              <w:t>3</w:t>
-            </w:r>
-          </w:p>
-        </w:tc>
-        <w:tc>
-          <w:tcPr>
-            <w:tcW w:w="1530" w:type="dxa"/>
-            <w:shd w:val="clear" w:color="auto" w:fill="FFFFFF" w:themeFill="background1"/>
-          </w:tcPr>
-          <w:p>
-            <w:r>
-              <w:t>1.5.11</w:t>
-            </w:r>
-          </w:p>
-        </w:tc>
-        <w:tc>
-          <w:tcPr>
-            <w:tcW w:w="2880" w:type="dxa"/>
-            <w:shd w:val="clear" w:color="auto" w:fill="FFFFFF" w:themeFill="background1"/>
-          </w:tcPr>
-          <w:p>
-            <w:r>
-              <w:t>Train general users</w:t>
-            </w:r>
-          </w:p>
-        </w:tc>
-        <w:tc>
-          <w:tcPr>
-            <w:tcW w:w="4082" w:type="dxa"/>
-            <w:shd w:val="clear" w:color="auto" w:fill="FFFFFF" w:themeFill="background1"/>
-          </w:tcPr>
-          <w:p>
-            <w:r>
-              <w:t xml:space="preserve">Train internal users on how to use the system effectively and efficiently           </w:t>
-            </w:r>
-          </w:p>
-        </w:tc>
-      </w:tr>
-      <w:tr>
-        <w:tc>
-          <w:tcPr>
-            <w:tcW w:w="805" w:type="dxa"/>
-            <w:shd w:val="clear" w:color="auto" w:fill="FFFFFF" w:themeFill="background1"/>
-          </w:tcPr>
-          <w:p>
-            <w:r>
-              <w:t>3</w:t>
-            </w:r>
-          </w:p>
-        </w:tc>
-        <w:tc>
-          <w:tcPr>
-            <w:tcW w:w="1530" w:type="dxa"/>
-            <w:shd w:val="clear" w:color="auto" w:fill="FFFFFF" w:themeFill="background1"/>
-          </w:tcPr>
-          <w:p>
-            <w:r>
-              <w:t>1.5.12</w:t>
-            </w:r>
-          </w:p>
-        </w:tc>
-        <w:tc>
-          <w:tcPr>
-            <w:tcW w:w="2880" w:type="dxa"/>
-            <w:shd w:val="clear" w:color="auto" w:fill="FFFFFF" w:themeFill="background1"/>
-          </w:tcPr>
-          <w:p>
-            <w:r>
-              <w:t>Deploy whole running system (ITRO/Clients)</w:t>
-            </w:r>
-          </w:p>
-        </w:tc>
-        <w:tc>
-          <w:tcPr>
-            <w:tcW w:w="4082" w:type="dxa"/>
-            <w:shd w:val="clear" w:color="auto" w:fill="FFFFFF" w:themeFill="background1"/>
-          </w:tcPr>
-          <w:p>
-            <w:r>
-              <w:t>Deploy the running ITRO system to both ITRO and clients</w:t>
-            </w:r>
-          </w:p>
-        </w:tc>
-      </w:tr>
-      <w:tr>
-        <w:tc>
-          <w:tcPr>
-            <w:tcW w:w="805" w:type="dxa"/>
-            <w:shd w:val="clear" w:color="auto" w:fill="FFFFFF" w:themeFill="background1"/>
-          </w:tcPr>
-          <w:p>
-            <w:r>
-              <w:t>2</w:t>
-            </w:r>
-          </w:p>
-        </w:tc>
-        <w:tc>
-          <w:tcPr>
-            <w:tcW w:w="1530" w:type="dxa"/>
-            <w:shd w:val="clear" w:color="auto" w:fill="FFFFFF" w:themeFill="background1"/>
-          </w:tcPr>
-          <w:p>
-            <w:r>
-              <w:t>1.6</w:t>
-            </w:r>
-          </w:p>
-        </w:tc>
-        <w:tc>
-          <w:tcPr>
-            <w:tcW w:w="2880" w:type="dxa"/>
-            <w:shd w:val="clear" w:color="auto" w:fill="FFFFFF" w:themeFill="background1"/>
-          </w:tcPr>
-          <w:p>
-            <w:r>
-              <w:t>Control</w:t>
-            </w:r>
-          </w:p>
-        </w:tc>
-        <w:tc>
-          <w:tcPr>
-            <w:tcW w:w="4082" w:type="dxa"/>
-            <w:shd w:val="clear" w:color="auto" w:fill="FFFFFF" w:themeFill="background1"/>
-          </w:tcPr>
-          <w:p>
-            <w:r>
-              <w:t>The phase where the project is already deployed and is under provision</w:t>
-            </w:r>
-          </w:p>
-        </w:tc>
-      </w:tr>
-      <w:tr>
-        <w:tc>
-          <w:tcPr>
-            <w:tcW w:w="805" w:type="dxa"/>
-            <w:shd w:val="clear" w:color="auto" w:fill="FFFFFF" w:themeFill="background1"/>
-          </w:tcPr>
-          <w:p>
-            <w:r>
-              <w:t>3</w:t>
-            </w:r>
-          </w:p>
-        </w:tc>
-        <w:tc>
-          <w:tcPr>
-            <w:tcW w:w="1530" w:type="dxa"/>
-            <w:shd w:val="clear" w:color="auto" w:fill="FFFFFF" w:themeFill="background1"/>
-          </w:tcPr>
-          <w:p>
-            <w:r>
-              <w:t>1.6.1</w:t>
-            </w:r>
-          </w:p>
-        </w:tc>
-        <w:tc>
-          <w:tcPr>
-            <w:tcW w:w="2880" w:type="dxa"/>
-            <w:shd w:val="clear" w:color="auto" w:fill="FFFFFF" w:themeFill="background1"/>
-          </w:tcPr>
-          <w:p>
-            <w:r>
-              <w:t>Project Management</w:t>
-            </w:r>
-          </w:p>
-        </w:tc>
-        <w:tc>
-          <w:tcPr>
-            <w:tcW w:w="4082" w:type="dxa"/>
-            <w:shd w:val="clear" w:color="auto" w:fill="FFFFFF" w:themeFill="background1"/>
-          </w:tcPr>
-          <w:p>
-            <w:r>
-              <w:t>The process of leading, planning, organizing, and controlling resources to achieve specific goals and meet specific success criteria for the project. This element includes the development and management of project plans, schedules, budgets, and resources, as well as the monitoring and control of project performance to ensure that project goals are achieved. It also involves communication and coordination with stakeholders, risk management, and project team management.</w:t>
-            </w:r>
-          </w:p>
-        </w:tc>
-      </w:tr>
-      <w:tr>
-        <w:tc>
-          <w:tcPr>
-            <w:tcW w:w="805" w:type="dxa"/>
-            <w:shd w:val="clear" w:color="auto" w:fill="FFFFFF" w:themeFill="background1"/>
-          </w:tcPr>
-          <w:p>
-            <w:r>
-              <w:t>3</w:t>
-            </w:r>
-          </w:p>
-        </w:tc>
-        <w:tc>
-          <w:tcPr>
-            <w:tcW w:w="1530" w:type="dxa"/>
-            <w:shd w:val="clear" w:color="auto" w:fill="FFFFFF" w:themeFill="background1"/>
-          </w:tcPr>
-          <w:p>
-            <w:r>
-              <w:t>1.6.2</w:t>
-            </w:r>
-          </w:p>
-        </w:tc>
-        <w:tc>
-          <w:tcPr>
-            <w:tcW w:w="2880" w:type="dxa"/>
-            <w:shd w:val="clear" w:color="auto" w:fill="FFFFFF" w:themeFill="background1"/>
-          </w:tcPr>
-          <w:p>
-            <w:r>
-              <w:t>Project Meeting with Members</w:t>
-            </w:r>
-          </w:p>
-        </w:tc>
-        <w:tc>
-          <w:tcPr>
-            <w:tcW w:w="4082" w:type="dxa"/>
-            <w:shd w:val="clear" w:color="auto" w:fill="FFFFFF" w:themeFill="background1"/>
-          </w:tcPr>
-          <w:p>
-            <w:r>
-              <w:t>Project management phase kicks off with the meeting with the project team members to discuss project status, issues, and tasks</w:t>
-            </w:r>
-          </w:p>
-        </w:tc>
-      </w:tr>
-      <w:tr>
-        <w:tc>
-          <w:tcPr>
-            <w:tcW w:w="805" w:type="dxa"/>
-            <w:shd w:val="clear" w:color="auto" w:fill="FFFFFF" w:themeFill="background1"/>
-          </w:tcPr>
-          <w:p>
-            <w:r>
               <w:t>3</w:t>
             </w:r>
           </w:p>
@@ -6984,300 +7665,296 @@
           </w:tcPr>
           <w:p>
             <w:r>
-              <w:t xml:space="preserve">The ongoing process of maintaining and updating the project deliverables, documentation, and artifacts to ensure </w:t>
-            </w:r>
+              <w:t>The ongoing process of maintaining and updating the project deliverables, documentation, and artifacts to ensure that they remain relevant, accurate, and up to date</w:t>
+            </w:r>
+          </w:p>
+        </w:tc>
+      </w:tr>
+      <w:tr>
+        <w:tc>
+          <w:tcPr>
+            <w:tcW w:w="805" w:type="dxa"/>
+            <w:shd w:val="clear" w:color="auto" w:fill="FFFFFF" w:themeFill="background1"/>
+          </w:tcPr>
+          <w:p>
+            <w:r>
+              <w:t>3</w:t>
+            </w:r>
+          </w:p>
+        </w:tc>
+        <w:tc>
+          <w:tcPr>
+            <w:tcW w:w="1530" w:type="dxa"/>
+            <w:shd w:val="clear" w:color="auto" w:fill="FFFFFF" w:themeFill="background1"/>
+          </w:tcPr>
+          <w:p>
+            <w:r>
+              <w:t>1.6.7</w:t>
+            </w:r>
+          </w:p>
+        </w:tc>
+        <w:tc>
+          <w:tcPr>
+            <w:tcW w:w="2880" w:type="dxa"/>
+            <w:shd w:val="clear" w:color="auto" w:fill="FFFFFF" w:themeFill="background1"/>
+          </w:tcPr>
+          <w:p>
+            <w:r>
+              <w:t>Update Project Management</w:t>
+            </w:r>
+          </w:p>
+        </w:tc>
+        <w:tc>
+          <w:tcPr>
+            <w:tcW w:w="4082" w:type="dxa"/>
+            <w:shd w:val="clear" w:color="auto" w:fill="FFFFFF" w:themeFill="background1"/>
+          </w:tcPr>
+          <w:p>
+            <w:r>
+              <w:t>The process of reviewing and updating the project management plan, schedules, and budgets to reflect changes in project scope, requirements, or risks.</w:t>
+            </w:r>
+          </w:p>
+        </w:tc>
+      </w:tr>
+      <w:tr>
+        <w:tc>
+          <w:tcPr>
+            <w:tcW w:w="805" w:type="dxa"/>
+            <w:shd w:val="clear" w:color="auto" w:fill="FFFFFF" w:themeFill="background1"/>
+          </w:tcPr>
+          <w:p>
+            <w:r>
+              <w:t>2</w:t>
+            </w:r>
+          </w:p>
+        </w:tc>
+        <w:tc>
+          <w:tcPr>
+            <w:tcW w:w="1530" w:type="dxa"/>
+            <w:shd w:val="clear" w:color="auto" w:fill="FFFFFF" w:themeFill="background1"/>
+          </w:tcPr>
+          <w:p>
+            <w:r>
+              <w:t>1.7</w:t>
+            </w:r>
+          </w:p>
+        </w:tc>
+        <w:tc>
+          <w:tcPr>
+            <w:tcW w:w="2880" w:type="dxa"/>
+            <w:shd w:val="clear" w:color="auto" w:fill="FFFFFF" w:themeFill="background1"/>
+          </w:tcPr>
+          <w:p>
+            <w:r>
+              <w:t>Closeout</w:t>
+            </w:r>
+          </w:p>
+        </w:tc>
+        <w:tc>
+          <w:tcPr>
+            <w:tcW w:w="4082" w:type="dxa"/>
+            <w:shd w:val="clear" w:color="auto" w:fill="FFFFFF" w:themeFill="background1"/>
+          </w:tcPr>
+          <w:p>
+            <w:r>
+              <w:t>The phase where the project is nearly, if not done already, and is deployable and can be handled by the client with less-to-no interference from the team</w:t>
+            </w:r>
+          </w:p>
+        </w:tc>
+      </w:tr>
+      <w:tr>
+        <w:tc>
+          <w:tcPr>
+            <w:tcW w:w="805" w:type="dxa"/>
+            <w:shd w:val="clear" w:color="auto" w:fill="FFFFFF" w:themeFill="background1"/>
+          </w:tcPr>
+          <w:p>
+            <w:r>
+              <w:t>3</w:t>
+            </w:r>
+          </w:p>
+        </w:tc>
+        <w:tc>
+          <w:tcPr>
+            <w:tcW w:w="1530" w:type="dxa"/>
+            <w:shd w:val="clear" w:color="auto" w:fill="FFFFFF" w:themeFill="background1"/>
+          </w:tcPr>
+          <w:p>
+            <w:r>
+              <w:t>1.7.1</w:t>
+            </w:r>
+          </w:p>
+        </w:tc>
+        <w:tc>
+          <w:tcPr>
+            <w:tcW w:w="2880" w:type="dxa"/>
+            <w:shd w:val="clear" w:color="auto" w:fill="FFFFFF" w:themeFill="background1"/>
+          </w:tcPr>
+          <w:p>
+            <w:r>
+              <w:t>Auditing</w:t>
+            </w:r>
+          </w:p>
+        </w:tc>
+        <w:tc>
+          <w:tcPr>
+            <w:tcW w:w="4082" w:type="dxa"/>
+            <w:shd w:val="clear" w:color="auto" w:fill="FFFFFF" w:themeFill="background1"/>
+          </w:tcPr>
+          <w:p>
+            <w:r>
+              <w:t xml:space="preserve">Examining and verifying the project deliverables, documentation, and artifacts to ensure that they conform to the project requirements and quality standards. This element involves conducting reviews, inspections, and testing of project deliverables and documentation, as well as documenting and reporting the audit results. </w:t>
+            </w:r>
+          </w:p>
+        </w:tc>
+      </w:tr>
+      <w:tr>
+        <w:tc>
+          <w:tcPr>
+            <w:tcW w:w="805" w:type="dxa"/>
+            <w:shd w:val="clear" w:color="auto" w:fill="FFFFFF" w:themeFill="background1"/>
+          </w:tcPr>
+          <w:p>
+            <w:r>
+              <w:t>3</w:t>
+            </w:r>
+          </w:p>
+        </w:tc>
+        <w:tc>
+          <w:tcPr>
+            <w:tcW w:w="1530" w:type="dxa"/>
+            <w:shd w:val="clear" w:color="auto" w:fill="FFFFFF" w:themeFill="background1"/>
+          </w:tcPr>
+          <w:p>
+            <w:r>
+              <w:t>1.7.2</w:t>
+            </w:r>
+          </w:p>
+        </w:tc>
+        <w:tc>
+          <w:tcPr>
+            <w:tcW w:w="2880" w:type="dxa"/>
+            <w:shd w:val="clear" w:color="auto" w:fill="FFFFFF" w:themeFill="background1"/>
+          </w:tcPr>
+          <w:p>
+            <w:r>
+              <w:t>Narrative Reports</w:t>
+            </w:r>
+          </w:p>
+        </w:tc>
+        <w:tc>
+          <w:tcPr>
+            <w:tcW w:w="4082" w:type="dxa"/>
+            <w:shd w:val="clear" w:color="auto" w:fill="FFFFFF" w:themeFill="background1"/>
+          </w:tcPr>
+          <w:p>
+            <w:r>
+              <w:t>Preparing and submitting project reports that document the project's progress, achievements, challenges, and lessons learned.</w:t>
+            </w:r>
+          </w:p>
+        </w:tc>
+      </w:tr>
+      <w:tr>
+        <w:tc>
+          <w:tcPr>
+            <w:tcW w:w="805" w:type="dxa"/>
+            <w:shd w:val="clear" w:color="auto" w:fill="FFFFFF" w:themeFill="background1"/>
+          </w:tcPr>
+          <w:p>
+            <w:r>
+              <w:t>3</w:t>
+            </w:r>
+          </w:p>
+        </w:tc>
+        <w:tc>
+          <w:tcPr>
+            <w:tcW w:w="1530" w:type="dxa"/>
+            <w:shd w:val="clear" w:color="auto" w:fill="FFFFFF" w:themeFill="background1"/>
+          </w:tcPr>
+          <w:p>
+            <w:r>
+              <w:t>1.7.3</w:t>
+            </w:r>
+          </w:p>
+        </w:tc>
+        <w:tc>
+          <w:tcPr>
+            <w:tcW w:w="2880" w:type="dxa"/>
+            <w:shd w:val="clear" w:color="auto" w:fill="FFFFFF" w:themeFill="background1"/>
+          </w:tcPr>
+          <w:p>
+            <w:r>
+              <w:t>Update Reports</w:t>
+            </w:r>
+          </w:p>
+        </w:tc>
+        <w:tc>
+          <w:tcPr>
+            <w:tcW w:w="4082" w:type="dxa"/>
+            <w:shd w:val="clear" w:color="auto" w:fill="FFFFFF" w:themeFill="background1"/>
+          </w:tcPr>
+          <w:p>
+            <w:r>
+              <w:t>Reviewing and updating project reports to reflect changes in project status, achievements, or challenges. This</w:t>
+            </w:r>
+          </w:p>
+        </w:tc>
+      </w:tr>
+      <w:tr>
+        <w:tc>
+          <w:tcPr>
+            <w:tcW w:w="805" w:type="dxa"/>
+            <w:shd w:val="clear" w:color="auto" w:fill="FFFFFF" w:themeFill="background1"/>
+          </w:tcPr>
+          <w:p>
+            <w:r>
+              <w:t>3</w:t>
+            </w:r>
+          </w:p>
+        </w:tc>
+        <w:tc>
+          <w:tcPr>
+            <w:tcW w:w="1530" w:type="dxa"/>
+            <w:shd w:val="clear" w:color="auto" w:fill="FFFFFF" w:themeFill="background1"/>
+          </w:tcPr>
+          <w:p>
+            <w:r>
+              <w:t>1.7.4</w:t>
+            </w:r>
+          </w:p>
+        </w:tc>
+        <w:tc>
+          <w:tcPr>
+            <w:tcW w:w="2880" w:type="dxa"/>
+            <w:shd w:val="clear" w:color="auto" w:fill="FFFFFF" w:themeFill="background1"/>
+          </w:tcPr>
+          <w:p>
+            <w:r>
+              <w:t>Gain Formal Acceptance</w:t>
+            </w:r>
+          </w:p>
+        </w:tc>
+        <w:tc>
+          <w:tcPr>
+            <w:tcW w:w="4082" w:type="dxa"/>
+            <w:shd w:val="clear" w:color="auto" w:fill="FFFFFF" w:themeFill="background1"/>
+          </w:tcPr>
+          <w:p>
+            <w:r>
+              <w:t>Obtaining formal acceptance of the project deliverables and documentation from the project sponsor or client or the stakeholders.</w:t>
+            </w:r>
+          </w:p>
+        </w:tc>
+      </w:tr>
+      <w:tr>
+        <w:tc>
+          <w:tcPr>
+            <w:tcW w:w="805" w:type="dxa"/>
+            <w:shd w:val="clear" w:color="auto" w:fill="FFFFFF" w:themeFill="background1"/>
+          </w:tcPr>
+          <w:p>
             <w:r>
               <w:lastRenderedPageBreak/>
-              <w:t>that they remain relevant, accurate, and up to date</w:t>
-            </w:r>
-          </w:p>
-        </w:tc>
-      </w:tr>
-      <w:tr>
-        <w:tc>
-          <w:tcPr>
-            <w:tcW w:w="805" w:type="dxa"/>
-            <w:shd w:val="clear" w:color="auto" w:fill="FFFFFF" w:themeFill="background1"/>
-          </w:tcPr>
-          <w:p>
-            <w:r>
-              <w:lastRenderedPageBreak/>
-              <w:t>3</w:t>
-            </w:r>
-          </w:p>
-        </w:tc>
-        <w:tc>
-          <w:tcPr>
-            <w:tcW w:w="1530" w:type="dxa"/>
-            <w:shd w:val="clear" w:color="auto" w:fill="FFFFFF" w:themeFill="background1"/>
-          </w:tcPr>
-          <w:p>
-            <w:r>
-              <w:t>1.6.7</w:t>
-            </w:r>
-          </w:p>
-        </w:tc>
-        <w:tc>
-          <w:tcPr>
-            <w:tcW w:w="2880" w:type="dxa"/>
-            <w:shd w:val="clear" w:color="auto" w:fill="FFFFFF" w:themeFill="background1"/>
-          </w:tcPr>
-          <w:p>
-            <w:r>
-              <w:t>Update Project Management</w:t>
-            </w:r>
-          </w:p>
-        </w:tc>
-        <w:tc>
-          <w:tcPr>
-            <w:tcW w:w="4082" w:type="dxa"/>
-            <w:shd w:val="clear" w:color="auto" w:fill="FFFFFF" w:themeFill="background1"/>
-          </w:tcPr>
-          <w:p>
-            <w:r>
-              <w:t>The process of reviewing and updating the project management plan, schedules, and budgets to reflect changes in project scope, requirements, or risks.</w:t>
-            </w:r>
-          </w:p>
-        </w:tc>
-      </w:tr>
-      <w:tr>
-        <w:tc>
-          <w:tcPr>
-            <w:tcW w:w="805" w:type="dxa"/>
-            <w:shd w:val="clear" w:color="auto" w:fill="FFFFFF" w:themeFill="background1"/>
-          </w:tcPr>
-          <w:p>
-            <w:r>
-              <w:t>2</w:t>
-            </w:r>
-          </w:p>
-        </w:tc>
-        <w:tc>
-          <w:tcPr>
-            <w:tcW w:w="1530" w:type="dxa"/>
-            <w:shd w:val="clear" w:color="auto" w:fill="FFFFFF" w:themeFill="background1"/>
-          </w:tcPr>
-          <w:p>
-            <w:r>
-              <w:t>1.7</w:t>
-            </w:r>
-          </w:p>
-        </w:tc>
-        <w:tc>
-          <w:tcPr>
-            <w:tcW w:w="2880" w:type="dxa"/>
-            <w:shd w:val="clear" w:color="auto" w:fill="FFFFFF" w:themeFill="background1"/>
-          </w:tcPr>
-          <w:p>
-            <w:r>
-              <w:t>Closeout</w:t>
-            </w:r>
-          </w:p>
-        </w:tc>
-        <w:tc>
-          <w:tcPr>
-            <w:tcW w:w="4082" w:type="dxa"/>
-            <w:shd w:val="clear" w:color="auto" w:fill="FFFFFF" w:themeFill="background1"/>
-          </w:tcPr>
-          <w:p>
-            <w:r>
-              <w:t>The phase where the project is nearly, if not done already, and is deployable and can be handled by the client with less-to-no interference from the team</w:t>
-            </w:r>
-          </w:p>
-        </w:tc>
-      </w:tr>
-      <w:tr>
-        <w:tc>
-          <w:tcPr>
-            <w:tcW w:w="805" w:type="dxa"/>
-            <w:shd w:val="clear" w:color="auto" w:fill="FFFFFF" w:themeFill="background1"/>
-          </w:tcPr>
-          <w:p>
-            <w:r>
-              <w:t>3</w:t>
-            </w:r>
-          </w:p>
-        </w:tc>
-        <w:tc>
-          <w:tcPr>
-            <w:tcW w:w="1530" w:type="dxa"/>
-            <w:shd w:val="clear" w:color="auto" w:fill="FFFFFF" w:themeFill="background1"/>
-          </w:tcPr>
-          <w:p>
-            <w:r>
-              <w:t>1.7.1</w:t>
-            </w:r>
-          </w:p>
-        </w:tc>
-        <w:tc>
-          <w:tcPr>
-            <w:tcW w:w="2880" w:type="dxa"/>
-            <w:shd w:val="clear" w:color="auto" w:fill="FFFFFF" w:themeFill="background1"/>
-          </w:tcPr>
-          <w:p>
-            <w:r>
-              <w:t>Auditing</w:t>
-            </w:r>
-          </w:p>
-        </w:tc>
-        <w:tc>
-          <w:tcPr>
-            <w:tcW w:w="4082" w:type="dxa"/>
-            <w:shd w:val="clear" w:color="auto" w:fill="FFFFFF" w:themeFill="background1"/>
-          </w:tcPr>
-          <w:p>
-            <w:r>
-              <w:t xml:space="preserve">Examining and verifying the project deliverables, documentation, and artifacts to ensure that they conform to the project requirements and quality standards. This element involves conducting reviews, inspections, and testing of project deliverables and documentation, as well as documenting and reporting the audit results. </w:t>
-            </w:r>
-          </w:p>
-        </w:tc>
-      </w:tr>
-      <w:tr>
-        <w:tc>
-          <w:tcPr>
-            <w:tcW w:w="805" w:type="dxa"/>
-            <w:shd w:val="clear" w:color="auto" w:fill="FFFFFF" w:themeFill="background1"/>
-          </w:tcPr>
-          <w:p>
-            <w:r>
-              <w:t>3</w:t>
-            </w:r>
-          </w:p>
-        </w:tc>
-        <w:tc>
-          <w:tcPr>
-            <w:tcW w:w="1530" w:type="dxa"/>
-            <w:shd w:val="clear" w:color="auto" w:fill="FFFFFF" w:themeFill="background1"/>
-          </w:tcPr>
-          <w:p>
-            <w:r>
-              <w:t>1.7.2</w:t>
-            </w:r>
-          </w:p>
-        </w:tc>
-        <w:tc>
-          <w:tcPr>
-            <w:tcW w:w="2880" w:type="dxa"/>
-            <w:shd w:val="clear" w:color="auto" w:fill="FFFFFF" w:themeFill="background1"/>
-          </w:tcPr>
-          <w:p>
-            <w:r>
-              <w:t>Narrative Reports</w:t>
-            </w:r>
-          </w:p>
-        </w:tc>
-        <w:tc>
-          <w:tcPr>
-            <w:tcW w:w="4082" w:type="dxa"/>
-            <w:shd w:val="clear" w:color="auto" w:fill="FFFFFF" w:themeFill="background1"/>
-          </w:tcPr>
-          <w:p>
-            <w:r>
-              <w:t>Preparing and submitting project reports that document the project's progress, achievements, challenges, and lessons learned.</w:t>
-            </w:r>
-          </w:p>
-        </w:tc>
-      </w:tr>
-      <w:tr>
-        <w:tc>
-          <w:tcPr>
-            <w:tcW w:w="805" w:type="dxa"/>
-            <w:shd w:val="clear" w:color="auto" w:fill="FFFFFF" w:themeFill="background1"/>
-          </w:tcPr>
-          <w:p>
-            <w:r>
-              <w:t>3</w:t>
-            </w:r>
-          </w:p>
-        </w:tc>
-        <w:tc>
-          <w:tcPr>
-            <w:tcW w:w="1530" w:type="dxa"/>
-            <w:shd w:val="clear" w:color="auto" w:fill="FFFFFF" w:themeFill="background1"/>
-          </w:tcPr>
-          <w:p>
-            <w:r>
-              <w:t>1.7.3</w:t>
-            </w:r>
-          </w:p>
-        </w:tc>
-        <w:tc>
-          <w:tcPr>
-            <w:tcW w:w="2880" w:type="dxa"/>
-            <w:shd w:val="clear" w:color="auto" w:fill="FFFFFF" w:themeFill="background1"/>
-          </w:tcPr>
-          <w:p>
-            <w:r>
-              <w:t>Update Reports</w:t>
-            </w:r>
-          </w:p>
-        </w:tc>
-        <w:tc>
-          <w:tcPr>
-            <w:tcW w:w="4082" w:type="dxa"/>
-            <w:shd w:val="clear" w:color="auto" w:fill="FFFFFF" w:themeFill="background1"/>
-          </w:tcPr>
-          <w:p>
-            <w:r>
-              <w:t>Reviewing and updating project reports to reflect changes in project status, achievements, or challenges. This</w:t>
-            </w:r>
-          </w:p>
-        </w:tc>
-      </w:tr>
-      <w:tr>
-        <w:tc>
-          <w:tcPr>
-            <w:tcW w:w="805" w:type="dxa"/>
-            <w:shd w:val="clear" w:color="auto" w:fill="FFFFFF" w:themeFill="background1"/>
-          </w:tcPr>
-          <w:p>
-            <w:r>
-              <w:t>3</w:t>
-            </w:r>
-          </w:p>
-        </w:tc>
-        <w:tc>
-          <w:tcPr>
-            <w:tcW w:w="1530" w:type="dxa"/>
-            <w:shd w:val="clear" w:color="auto" w:fill="FFFFFF" w:themeFill="background1"/>
-          </w:tcPr>
-          <w:p>
-            <w:r>
-              <w:t>1.7.4</w:t>
-            </w:r>
-          </w:p>
-        </w:tc>
-        <w:tc>
-          <w:tcPr>
-            <w:tcW w:w="2880" w:type="dxa"/>
-            <w:shd w:val="clear" w:color="auto" w:fill="FFFFFF" w:themeFill="background1"/>
-          </w:tcPr>
-          <w:p>
-            <w:r>
-              <w:t>Gain Formal Acceptance</w:t>
-            </w:r>
-          </w:p>
-        </w:tc>
-        <w:tc>
-          <w:tcPr>
-            <w:tcW w:w="4082" w:type="dxa"/>
-            <w:shd w:val="clear" w:color="auto" w:fill="FFFFFF" w:themeFill="background1"/>
-          </w:tcPr>
-          <w:p>
-            <w:r>
-              <w:t>Obtaining formal acceptance of the project deliverables and documentation from the project sponsor or client or the stakeholders.</w:t>
-            </w:r>
-          </w:p>
-        </w:tc>
-      </w:tr>
-      <w:tr>
-        <w:tc>
-          <w:tcPr>
-            <w:tcW w:w="805" w:type="dxa"/>
-            <w:shd w:val="clear" w:color="auto" w:fill="FFFFFF" w:themeFill="background1"/>
-          </w:tcPr>
-          <w:p>
-            <w:r>
               <w:t>3</w:t>
             </w:r>
           </w:p>
@@ -7379,20 +8056,11 @@
         <w:ind w:left="1980" w:hanging="1980"/>
       </w:pPr>
       <w:r>
-        <w:lastRenderedPageBreak/>
         <w:t>WBS Code:</w:t>
       </w:r>
       <w:r>
         <w:tab/>
-        <w:t xml:space="preserve">A unique identifier assigned to each element in a Work Breakdown Structure for the purpose of designating the </w:t>
-      </w:r>
-      <w:proofErr w:type="gramStart"/>
-      <w:r>
-        <w:t>elements</w:t>
-      </w:r>
-      <w:proofErr w:type="gramEnd"/>
-      <w:r>
-        <w:t xml:space="preserve"> hierarchical location within the WBS.</w:t>
+        <w:t>A unique identifier assigned to each element in a Work Breakdown Structure for the purpose of designating the elements hierarchical location within the WBS.</w:t>
       </w:r>
     </w:p>
     <w:p>
@@ -7434,15 +8102,7 @@
         <w:t>component,</w:t>
       </w:r>
       <w:r>
-        <w:t xml:space="preserve"> and its associated attributes </w:t>
-      </w:r>
-      <w:proofErr w:type="gramStart"/>
-      <w:r>
-        <w:t>located</w:t>
-      </w:r>
-      <w:proofErr w:type="gramEnd"/>
-      <w:r>
-        <w:t xml:space="preserve"> anywhere within a WBS.  A WBS Element can contain work, or it can contain other WBS Elements or Work Packages.</w:t>
+        <w:t xml:space="preserve"> and its associated attributes located anywhere within a WBS.  A WBS Element can contain work, or it can contain other WBS Elements or Work Packages.</w:t>
       </w:r>
     </w:p>
     <w:p>
@@ -8000,6 +8660,95 @@
     </w:lvl>
   </w:abstractNum>
   <w:abstractNum w:abstractNumId="3" w15:restartNumberingAfterBreak="0">
+    <w:nsid w:val="21D93413"/>
+    <w:multiLevelType w:val="hybridMultilevel"/>
+    <w:tmpl w:val="13B66DD0"/>
+    <w:lvl w:ilvl="0" w:tplc="0409000F">
+      <w:start w:val="1"/>
+      <w:numFmt w:val="decimal"/>
+      <w:lvlText w:val="%1."/>
+      <w:lvlJc w:val="left"/>
+      <w:pPr>
+        <w:ind w:left="720" w:hanging="360"/>
+      </w:pPr>
+      <w:rPr>
+        <w:rFonts w:hint="default"/>
+      </w:rPr>
+    </w:lvl>
+    <w:lvl w:ilvl="1" w:tplc="04090019" w:tentative="1">
+      <w:start w:val="1"/>
+      <w:numFmt w:val="lowerLetter"/>
+      <w:lvlText w:val="%2."/>
+      <w:lvlJc w:val="left"/>
+      <w:pPr>
+        <w:ind w:left="1440" w:hanging="360"/>
+      </w:pPr>
+    </w:lvl>
+    <w:lvl w:ilvl="2" w:tplc="0409001B" w:tentative="1">
+      <w:start w:val="1"/>
+      <w:numFmt w:val="lowerRoman"/>
+      <w:lvlText w:val="%3."/>
+      <w:lvlJc w:val="right"/>
+      <w:pPr>
+        <w:ind w:left="2160" w:hanging="180"/>
+      </w:pPr>
+    </w:lvl>
+    <w:lvl w:ilvl="3" w:tplc="0409000F" w:tentative="1">
+      <w:start w:val="1"/>
+      <w:numFmt w:val="decimal"/>
+      <w:lvlText w:val="%4."/>
+      <w:lvlJc w:val="left"/>
+      <w:pPr>
+        <w:ind w:left="2880" w:hanging="360"/>
+      </w:pPr>
+    </w:lvl>
+    <w:lvl w:ilvl="4" w:tplc="04090019" w:tentative="1">
+      <w:start w:val="1"/>
+      <w:numFmt w:val="lowerLetter"/>
+      <w:lvlText w:val="%5."/>
+      <w:lvlJc w:val="left"/>
+      <w:pPr>
+        <w:ind w:left="3600" w:hanging="360"/>
+      </w:pPr>
+    </w:lvl>
+    <w:lvl w:ilvl="5" w:tplc="0409001B" w:tentative="1">
+      <w:start w:val="1"/>
+      <w:numFmt w:val="lowerRoman"/>
+      <w:lvlText w:val="%6."/>
+      <w:lvlJc w:val="right"/>
+      <w:pPr>
+        <w:ind w:left="4320" w:hanging="180"/>
+      </w:pPr>
+    </w:lvl>
+    <w:lvl w:ilvl="6" w:tplc="0409000F" w:tentative="1">
+      <w:start w:val="1"/>
+      <w:numFmt w:val="decimal"/>
+      <w:lvlText w:val="%7."/>
+      <w:lvlJc w:val="left"/>
+      <w:pPr>
+        <w:ind w:left="5040" w:hanging="360"/>
+      </w:pPr>
+    </w:lvl>
+    <w:lvl w:ilvl="7" w:tplc="04090019" w:tentative="1">
+      <w:start w:val="1"/>
+      <w:numFmt w:val="lowerLetter"/>
+      <w:lvlText w:val="%8."/>
+      <w:lvlJc w:val="left"/>
+      <w:pPr>
+        <w:ind w:left="5760" w:hanging="360"/>
+      </w:pPr>
+    </w:lvl>
+    <w:lvl w:ilvl="8" w:tplc="0409001B" w:tentative="1">
+      <w:start w:val="1"/>
+      <w:numFmt w:val="lowerRoman"/>
+      <w:lvlText w:val="%9."/>
+      <w:lvlJc w:val="right"/>
+      <w:pPr>
+        <w:ind w:left="6480" w:hanging="180"/>
+      </w:pPr>
+    </w:lvl>
+  </w:abstractNum>
+  <w:abstractNum w:abstractNumId="4" w15:restartNumberingAfterBreak="0">
     <w:nsid w:val="2C196ADB"/>
     <w:multiLevelType w:val="multilevel"/>
     <w:tmpl w:val="21FE9720"/>
@@ -8112,7 +8861,7 @@
       </w:rPr>
     </w:lvl>
   </w:abstractNum>
-  <w:abstractNum w:abstractNumId="4" w15:restartNumberingAfterBreak="0">
+  <w:abstractNum w:abstractNumId="5" w15:restartNumberingAfterBreak="0">
     <w:nsid w:val="49076236"/>
     <w:multiLevelType w:val="hybridMultilevel"/>
     <w:tmpl w:val="B6508B72"/>
@@ -8201,7 +8950,7 @@
       </w:pPr>
     </w:lvl>
   </w:abstractNum>
-  <w:abstractNum w:abstractNumId="5" w15:restartNumberingAfterBreak="0">
+  <w:abstractNum w:abstractNumId="6" w15:restartNumberingAfterBreak="0">
     <w:nsid w:val="57B750AC"/>
     <w:multiLevelType w:val="hybridMultilevel"/>
     <w:tmpl w:val="3B6CF1C0"/>
@@ -8341,7 +9090,7 @@
       </w:rPr>
     </w:lvl>
   </w:abstractNum>
-  <w:abstractNum w:abstractNumId="6" w15:restartNumberingAfterBreak="0">
+  <w:abstractNum w:abstractNumId="7" w15:restartNumberingAfterBreak="0">
     <w:nsid w:val="62B743FB"/>
     <w:multiLevelType w:val="multilevel"/>
     <w:tmpl w:val="C0B6BF66"/>
@@ -8465,22 +9214,25 @@
     <w:abstractNumId w:val="0"/>
   </w:num>
   <w:num w:numId="2" w16cid:durableId="1792093960">
-    <w:abstractNumId w:val="5"/>
+    <w:abstractNumId w:val="6"/>
   </w:num>
   <w:num w:numId="3" w16cid:durableId="2052029765">
     <w:abstractNumId w:val="1"/>
   </w:num>
   <w:num w:numId="4" w16cid:durableId="1316447204">
-    <w:abstractNumId w:val="6"/>
+    <w:abstractNumId w:val="7"/>
   </w:num>
   <w:num w:numId="5" w16cid:durableId="609433253">
-    <w:abstractNumId w:val="4"/>
+    <w:abstractNumId w:val="5"/>
   </w:num>
   <w:num w:numId="6" w16cid:durableId="194853697">
-    <w:abstractNumId w:val="3"/>
+    <w:abstractNumId w:val="4"/>
   </w:num>
   <w:num w:numId="7" w16cid:durableId="968317522">
     <w:abstractNumId w:val="2"/>
+  </w:num>
+  <w:num w:numId="8" w16cid:durableId="458840543">
+    <w:abstractNumId w:val="3"/>
   </w:num>
 </w:numbering>
 </file>
@@ -9351,12 +10103,14 @@
 </file>
 
 <file path=customXml/item1.xml><?xml version="1.0" encoding="utf-8"?>
-<?mso-contentType ?>
-<FormTemplates xmlns="http://schemas.microsoft.com/sharepoint/v3/contenttype/forms">
-  <Display>DocumentLibraryForm</Display>
-  <Edit>DocumentLibraryForm</Edit>
-  <New>DocumentLibraryForm</New>
-</FormTemplates>
+<p:properties xmlns:p="http://schemas.microsoft.com/office/2006/metadata/properties" xmlns:xsi="http://www.w3.org/2001/XMLSchema-instance" xmlns:pc="http://schemas.microsoft.com/office/infopath/2007/PartnerControls">
+  <documentManagement>
+    <TaxCatchAll xmlns="0d803109-e11b-45d4-a4e8-5bf0740163af" xsi:nil="true"/>
+    <lcf76f155ced4ddcb4097134ff3c332f xmlns="31aac78f-6ed8-4134-ac7e-47c186d487c3">
+      <Terms xmlns="http://schemas.microsoft.com/office/infopath/2007/PartnerControls"/>
+    </lcf76f155ced4ddcb4097134ff3c332f>
+  </documentManagement>
+</p:properties>
 </file>
 
 <file path=customXml/item2.xml><?xml version="1.0" encoding="utf-8"?>
@@ -9577,20 +10331,21 @@
 </file>
 
 <file path=customXml/item3.xml><?xml version="1.0" encoding="utf-8"?>
-<p:properties xmlns:p="http://schemas.microsoft.com/office/2006/metadata/properties" xmlns:xsi="http://www.w3.org/2001/XMLSchema-instance" xmlns:pc="http://schemas.microsoft.com/office/infopath/2007/PartnerControls">
-  <documentManagement>
-    <TaxCatchAll xmlns="0d803109-e11b-45d4-a4e8-5bf0740163af" xsi:nil="true"/>
-    <lcf76f155ced4ddcb4097134ff3c332f xmlns="31aac78f-6ed8-4134-ac7e-47c186d487c3">
-      <Terms xmlns="http://schemas.microsoft.com/office/infopath/2007/PartnerControls"/>
-    </lcf76f155ced4ddcb4097134ff3c332f>
-  </documentManagement>
-</p:properties>
+<?mso-contentType ?>
+<FormTemplates xmlns="http://schemas.microsoft.com/sharepoint/v3/contenttype/forms">
+  <Display>DocumentLibraryForm</Display>
+  <Edit>DocumentLibraryForm</Edit>
+  <New>DocumentLibraryForm</New>
+</FormTemplates>
 </file>
 
 <file path=customXml/itemProps1.xml><?xml version="1.0" encoding="utf-8"?>
-<ds:datastoreItem xmlns:ds="http://schemas.openxmlformats.org/officeDocument/2006/customXml" ds:itemID="{C61E3F85-914A-44C7-AF9E-3B4FBC8070AF}">
+<ds:datastoreItem xmlns:ds="http://schemas.openxmlformats.org/officeDocument/2006/customXml" ds:itemID="{FCB2B42F-79DE-4755-B1ED-871A84075AEB}">
   <ds:schemaRefs>
-    <ds:schemaRef ds:uri="http://schemas.microsoft.com/sharepoint/v3/contenttype/forms"/>
+    <ds:schemaRef ds:uri="http://schemas.microsoft.com/office/2006/metadata/properties"/>
+    <ds:schemaRef ds:uri="http://schemas.microsoft.com/office/infopath/2007/PartnerControls"/>
+    <ds:schemaRef ds:uri="0d803109-e11b-45d4-a4e8-5bf0740163af"/>
+    <ds:schemaRef ds:uri="31aac78f-6ed8-4134-ac7e-47c186d487c3"/>
   </ds:schemaRefs>
 </ds:datastoreItem>
 </file>
@@ -9615,12 +10370,9 @@
 </file>
 
 <file path=customXml/itemProps3.xml><?xml version="1.0" encoding="utf-8"?>
-<ds:datastoreItem xmlns:ds="http://schemas.openxmlformats.org/officeDocument/2006/customXml" ds:itemID="{FCB2B42F-79DE-4755-B1ED-871A84075AEB}">
+<ds:datastoreItem xmlns:ds="http://schemas.openxmlformats.org/officeDocument/2006/customXml" ds:itemID="{C61E3F85-914A-44C7-AF9E-3B4FBC8070AF}">
   <ds:schemaRefs>
-    <ds:schemaRef ds:uri="http://schemas.microsoft.com/office/2006/metadata/properties"/>
-    <ds:schemaRef ds:uri="http://schemas.microsoft.com/office/infopath/2007/PartnerControls"/>
-    <ds:schemaRef ds:uri="0d803109-e11b-45d4-a4e8-5bf0740163af"/>
-    <ds:schemaRef ds:uri="31aac78f-6ed8-4134-ac7e-47c186d487c3"/>
+    <ds:schemaRef ds:uri="http://schemas.microsoft.com/sharepoint/v3/contenttype/forms"/>
   </ds:schemaRefs>
 </ds:datastoreItem>
 </file>
--- a/documentation/projman/Week 4 - 7/Nacor Industries - Work Breakdown Structure.docx
+++ b/documentation/projman/Week 4 - 7/Nacor Industries - Work Breakdown Structure.docx
@@ -180,7 +180,27 @@
           <w:sz w:val="28"/>
           <w:szCs w:val="28"/>
         </w:rPr>
-        <w:t>3 Humabon Place, Brgy. Magallanes</w:t>
+        <w:t xml:space="preserve">3 Humabon Place, </w:t>
+      </w:r>
+      <w:proofErr w:type="spellStart"/>
+      <w:r>
+        <w:rPr>
+          <w:b/>
+          <w:smallCaps/>
+          <w:sz w:val="28"/>
+          <w:szCs w:val="28"/>
+        </w:rPr>
+        <w:t>Brgy</w:t>
+      </w:r>
+      <w:proofErr w:type="spellEnd"/>
+      <w:r>
+        <w:rPr>
+          <w:b/>
+          <w:smallCaps/>
+          <w:sz w:val="28"/>
+          <w:szCs w:val="28"/>
+        </w:rPr>
+        <w:t>. Magallanes</w:t>
       </w:r>
     </w:p>
     <w:p>
@@ -8060,7 +8080,13 @@
       </w:r>
       <w:r>
         <w:tab/>
-        <w:t>A unique identifier assigned to each element in a Work Breakdown Structure for the purpose of designating the elements hierarchical location within the WBS.</w:t>
+        <w:t xml:space="preserve">A unique identifier assigned to each element in a Work Breakdown Structure for the purpose of designating the </w:t>
+      </w:r>
+      <w:r>
+        <w:t>element’s</w:t>
+      </w:r>
+      <w:r>
+        <w:t xml:space="preserve"> hierarchical location within the WBS.</w:t>
       </w:r>
     </w:p>
     <w:p>
@@ -8102,7 +8128,13 @@
         <w:t>component,</w:t>
       </w:r>
       <w:r>
-        <w:t xml:space="preserve"> and its associated attributes located anywhere within a WBS.  A WBS Element can contain work, or it can contain other WBS Elements or Work Packages.</w:t>
+        <w:t xml:space="preserve"> and its associated attributes </w:t>
+      </w:r>
+      <w:r>
+        <w:t>are located</w:t>
+      </w:r>
+      <w:r>
+        <w:t xml:space="preserve"> anywhere within a WBS.  A WBS Element can contain work, or it can contain other WBS Elements or Work Packages.</w:t>
       </w:r>
     </w:p>
     <w:p>

--- a/documentation/projman/Week 4 - 7/Nacor Industries - Work Breakdown Structure.docx
+++ b/documentation/projman/Week 4 - 7/Nacor Industries - Work Breakdown Structure.docx
@@ -397,10 +397,7 @@
         </w:numPr>
       </w:pPr>
       <w:r>
-        <w:t>Deliverable:</w:t>
-      </w:r>
-      <w:r>
-        <w:t xml:space="preserve"> Client Signed Form</w:t>
+        <w:t>Deliverable: Client Signed Form</w:t>
       </w:r>
     </w:p>
     <w:p>
@@ -424,10 +421,7 @@
         </w:numPr>
       </w:pPr>
       <w:r>
-        <w:t>Deliverable:</w:t>
-      </w:r>
-      <w:r>
-        <w:t xml:space="preserve"> Advisor Signed Form</w:t>
+        <w:t>Deliverable: Advisor Signed Form</w:t>
       </w:r>
     </w:p>
     <w:p>
@@ -562,13 +556,7 @@
         </w:numPr>
       </w:pPr>
       <w:r>
-        <w:t xml:space="preserve">Chapter </w:t>
-      </w:r>
-      <w:r>
-        <w:t>2</w:t>
-      </w:r>
-      <w:r>
-        <w:t xml:space="preserve"> Progression</w:t>
+        <w:t>Chapter 2 Progression</w:t>
       </w:r>
     </w:p>
     <w:p>
@@ -580,13 +568,7 @@
         </w:numPr>
       </w:pPr>
       <w:r>
-        <w:t xml:space="preserve">Chapter </w:t>
-      </w:r>
-      <w:r>
-        <w:t>3</w:t>
-      </w:r>
-      <w:r>
-        <w:t xml:space="preserve"> Progression</w:t>
+        <w:t>Chapter 3 Progression</w:t>
       </w:r>
     </w:p>
     <w:p>
@@ -598,13 +580,7 @@
         </w:numPr>
       </w:pPr>
       <w:r>
-        <w:t xml:space="preserve">Chapter </w:t>
-      </w:r>
-      <w:r>
-        <w:t>4</w:t>
-      </w:r>
-      <w:r>
-        <w:t xml:space="preserve"> Progression</w:t>
+        <w:t>Chapter 4 Progression</w:t>
       </w:r>
     </w:p>
     <w:p>
@@ -616,13 +592,7 @@
         </w:numPr>
       </w:pPr>
       <w:r>
-        <w:t xml:space="preserve">Chapter </w:t>
-      </w:r>
-      <w:r>
-        <w:t>5</w:t>
-      </w:r>
-      <w:r>
-        <w:t xml:space="preserve"> Progression</w:t>
+        <w:t>Chapter 5 Progression</w:t>
       </w:r>
     </w:p>
     <w:p>
@@ -8135,6 +8105,9 @@
       </w:r>
       <w:r>
         <w:t xml:space="preserve"> anywhere within a WBS.  A WBS Element can contain work, or it can contain other WBS Elements or Work Packages.</w:t>
+      </w:r>
+      <w:r>
+        <w:t xml:space="preserve"> </w:t>
       </w:r>
     </w:p>
     <w:p>
@@ -10135,17 +10108,6 @@
 </file>
 
 <file path=customXml/item1.xml><?xml version="1.0" encoding="utf-8"?>
-<p:properties xmlns:p="http://schemas.microsoft.com/office/2006/metadata/properties" xmlns:xsi="http://www.w3.org/2001/XMLSchema-instance" xmlns:pc="http://schemas.microsoft.com/office/infopath/2007/PartnerControls">
-  <documentManagement>
-    <TaxCatchAll xmlns="0d803109-e11b-45d4-a4e8-5bf0740163af" xsi:nil="true"/>
-    <lcf76f155ced4ddcb4097134ff3c332f xmlns="31aac78f-6ed8-4134-ac7e-47c186d487c3">
-      <Terms xmlns="http://schemas.microsoft.com/office/infopath/2007/PartnerControls"/>
-    </lcf76f155ced4ddcb4097134ff3c332f>
-  </documentManagement>
-</p:properties>
-</file>
-
-<file path=customXml/item2.xml><?xml version="1.0" encoding="utf-8"?>
 <ct:contentTypeSchema xmlns:ct="http://schemas.microsoft.com/office/2006/metadata/contentType" xmlns:ma="http://schemas.microsoft.com/office/2006/metadata/properties/metaAttributes" ct:_="" ma:_="" ma:contentTypeName="Document" ma:contentTypeID="0x01010078E5C03F786D684AB79627F2BAF5AB3A" ma:contentTypeVersion="12" ma:contentTypeDescription="Create a new document." ma:contentTypeScope="" ma:versionID="6753d19c26ced2570449d2cfe2fd38cd">
   <xsd:schema xmlns:xsd="http://www.w3.org/2001/XMLSchema" xmlns:xs="http://www.w3.org/2001/XMLSchema" xmlns:p="http://schemas.microsoft.com/office/2006/metadata/properties" xmlns:ns2="31aac78f-6ed8-4134-ac7e-47c186d487c3" xmlns:ns3="0d803109-e11b-45d4-a4e8-5bf0740163af" targetNamespace="http://schemas.microsoft.com/office/2006/metadata/properties" ma:root="true" ma:fieldsID="59531f12ec9f3761682ad3919ac9365f" ns2:_="" ns3:_="">
     <xsd:import namespace="31aac78f-6ed8-4134-ac7e-47c186d487c3"/>
@@ -10362,6 +10324,17 @@
 </ct:contentTypeSchema>
 </file>
 
+<file path=customXml/item2.xml><?xml version="1.0" encoding="utf-8"?>
+<p:properties xmlns:p="http://schemas.microsoft.com/office/2006/metadata/properties" xmlns:xsi="http://www.w3.org/2001/XMLSchema-instance" xmlns:pc="http://schemas.microsoft.com/office/infopath/2007/PartnerControls">
+  <documentManagement>
+    <TaxCatchAll xmlns="0d803109-e11b-45d4-a4e8-5bf0740163af" xsi:nil="true"/>
+    <lcf76f155ced4ddcb4097134ff3c332f xmlns="31aac78f-6ed8-4134-ac7e-47c186d487c3">
+      <Terms xmlns="http://schemas.microsoft.com/office/infopath/2007/PartnerControls"/>
+    </lcf76f155ced4ddcb4097134ff3c332f>
+  </documentManagement>
+</p:properties>
+</file>
+
 <file path=customXml/item3.xml><?xml version="1.0" encoding="utf-8"?>
 <?mso-contentType ?>
 <FormTemplates xmlns="http://schemas.microsoft.com/sharepoint/v3/contenttype/forms">
@@ -10372,17 +10345,6 @@
 </file>
 
 <file path=customXml/itemProps1.xml><?xml version="1.0" encoding="utf-8"?>
-<ds:datastoreItem xmlns:ds="http://schemas.openxmlformats.org/officeDocument/2006/customXml" ds:itemID="{FCB2B42F-79DE-4755-B1ED-871A84075AEB}">
-  <ds:schemaRefs>
-    <ds:schemaRef ds:uri="http://schemas.microsoft.com/office/2006/metadata/properties"/>
-    <ds:schemaRef ds:uri="http://schemas.microsoft.com/office/infopath/2007/PartnerControls"/>
-    <ds:schemaRef ds:uri="0d803109-e11b-45d4-a4e8-5bf0740163af"/>
-    <ds:schemaRef ds:uri="31aac78f-6ed8-4134-ac7e-47c186d487c3"/>
-  </ds:schemaRefs>
-</ds:datastoreItem>
-</file>
-
-<file path=customXml/itemProps2.xml><?xml version="1.0" encoding="utf-8"?>
 <ds:datastoreItem xmlns:ds="http://schemas.openxmlformats.org/officeDocument/2006/customXml" ds:itemID="{EE03CD36-9A5D-41C9-B9E9-7BC41B4B3209}">
   <ds:schemaRefs>
     <ds:schemaRef ds:uri="http://schemas.microsoft.com/office/2006/metadata/contentType"/>
@@ -10401,6 +10363,17 @@
 </ds:datastoreItem>
 </file>
 
+<file path=customXml/itemProps2.xml><?xml version="1.0" encoding="utf-8"?>
+<ds:datastoreItem xmlns:ds="http://schemas.openxmlformats.org/officeDocument/2006/customXml" ds:itemID="{FCB2B42F-79DE-4755-B1ED-871A84075AEB}">
+  <ds:schemaRefs>
+    <ds:schemaRef ds:uri="http://schemas.microsoft.com/office/2006/metadata/properties"/>
+    <ds:schemaRef ds:uri="http://schemas.microsoft.com/office/infopath/2007/PartnerControls"/>
+    <ds:schemaRef ds:uri="0d803109-e11b-45d4-a4e8-5bf0740163af"/>
+    <ds:schemaRef ds:uri="31aac78f-6ed8-4134-ac7e-47c186d487c3"/>
+  </ds:schemaRefs>
+</ds:datastoreItem>
+</file>
+
 <file path=customXml/itemProps3.xml><?xml version="1.0" encoding="utf-8"?>
 <ds:datastoreItem xmlns:ds="http://schemas.openxmlformats.org/officeDocument/2006/customXml" ds:itemID="{C61E3F85-914A-44C7-AF9E-3B4FBC8070AF}">
   <ds:schemaRefs>

--- a/documentation/projman/Week 4 - 7/Nacor Industries - Work Breakdown Structure.docx
+++ b/documentation/projman/Week 4 - 7/Nacor Industries - Work Breakdown Structure.docx
@@ -180,27 +180,7 @@
           <w:sz w:val="28"/>
           <w:szCs w:val="28"/>
         </w:rPr>
-        <w:t xml:space="preserve">3 Humabon Place, </w:t>
-      </w:r>
-      <w:proofErr w:type="spellStart"/>
-      <w:r>
-        <w:rPr>
-          <w:b/>
-          <w:smallCaps/>
-          <w:sz w:val="28"/>
-          <w:szCs w:val="28"/>
-        </w:rPr>
-        <w:t>Brgy</w:t>
-      </w:r>
-      <w:proofErr w:type="spellEnd"/>
-      <w:r>
-        <w:rPr>
-          <w:b/>
-          <w:smallCaps/>
-          <w:sz w:val="28"/>
-          <w:szCs w:val="28"/>
-        </w:rPr>
-        <w:t>. Magallanes</w:t>
+        <w:t>3 Humabon Place, Brgy. Magallanes</w:t>
       </w:r>
     </w:p>
     <w:p>
@@ -599,6 +579,24 @@
       <w:pPr>
         <w:pStyle w:val="ListParagraph"/>
         <w:numPr>
+          <w:ilvl w:val="3"/>
+          <w:numId w:val="6"/>
+        </w:numPr>
+      </w:pPr>
+      <w:r>
+        <w:t xml:space="preserve">Chapter </w:t>
+      </w:r>
+      <w:r>
+        <w:t>6</w:t>
+      </w:r>
+      <w:r>
+        <w:t xml:space="preserve"> Progression</w:t>
+      </w:r>
+    </w:p>
+    <w:p>
+      <w:pPr>
+        <w:pStyle w:val="ListParagraph"/>
+        <w:numPr>
           <w:ilvl w:val="2"/>
           <w:numId w:val="6"/>
         </w:numPr>
@@ -748,6 +746,7 @@
         </w:numPr>
       </w:pPr>
       <w:r>
+        <w:lastRenderedPageBreak/>
         <w:t>Event Table</w:t>
       </w:r>
     </w:p>
@@ -760,8 +759,500 @@
         </w:numPr>
       </w:pPr>
       <w:r>
+        <w:t>Use Case Diagram</w:t>
+      </w:r>
+    </w:p>
+    <w:p>
+      <w:pPr>
+        <w:pStyle w:val="ListParagraph"/>
+        <w:numPr>
+          <w:ilvl w:val="3"/>
+          <w:numId w:val="6"/>
+        </w:numPr>
+      </w:pPr>
+      <w:r>
+        <w:t>Use Case Full Description</w:t>
+      </w:r>
+    </w:p>
+    <w:p>
+      <w:pPr>
+        <w:pStyle w:val="ListParagraph"/>
+        <w:numPr>
+          <w:ilvl w:val="3"/>
+          <w:numId w:val="6"/>
+        </w:numPr>
+      </w:pPr>
+      <w:r>
+        <w:t>Context Diagram</w:t>
+      </w:r>
+    </w:p>
+    <w:p>
+      <w:pPr>
+        <w:pStyle w:val="ListParagraph"/>
+        <w:numPr>
+          <w:ilvl w:val="3"/>
+          <w:numId w:val="6"/>
+        </w:numPr>
+      </w:pPr>
+      <w:r>
+        <w:t>Data Flow Diagram</w:t>
+      </w:r>
+    </w:p>
+    <w:p>
+      <w:pPr>
+        <w:pStyle w:val="ListParagraph"/>
+        <w:numPr>
+          <w:ilvl w:val="3"/>
+          <w:numId w:val="6"/>
+        </w:numPr>
+      </w:pPr>
+      <w:r>
+        <w:t>Entity Relationship Diagram</w:t>
+      </w:r>
+    </w:p>
+    <w:p>
+      <w:pPr>
+        <w:pStyle w:val="ListParagraph"/>
+        <w:numPr>
+          <w:ilvl w:val="3"/>
+          <w:numId w:val="6"/>
+        </w:numPr>
+      </w:pPr>
+      <w:r>
+        <w:t>Activity Diagram</w:t>
+      </w:r>
+    </w:p>
+    <w:p>
+      <w:pPr>
+        <w:pStyle w:val="ListParagraph"/>
+        <w:numPr>
+          <w:ilvl w:val="3"/>
+          <w:numId w:val="6"/>
+        </w:numPr>
+      </w:pPr>
+      <w:r>
+        <w:t>Object Diagram</w:t>
+      </w:r>
+    </w:p>
+    <w:p>
+      <w:pPr>
+        <w:pStyle w:val="ListParagraph"/>
+        <w:numPr>
+          <w:ilvl w:val="3"/>
+          <w:numId w:val="6"/>
+        </w:numPr>
+      </w:pPr>
+      <w:r>
+        <w:t>Class Diagram</w:t>
+      </w:r>
+    </w:p>
+    <w:p>
+      <w:pPr>
+        <w:pStyle w:val="ListParagraph"/>
+        <w:numPr>
+          <w:ilvl w:val="3"/>
+          <w:numId w:val="6"/>
+        </w:numPr>
+      </w:pPr>
+      <w:r>
+        <w:t>Sequence Diagram</w:t>
+      </w:r>
+    </w:p>
+    <w:p>
+      <w:pPr>
+        <w:pStyle w:val="ListParagraph"/>
+        <w:numPr>
+          <w:ilvl w:val="3"/>
+          <w:numId w:val="6"/>
+        </w:numPr>
+      </w:pPr>
+      <w:r>
+        <w:t>State Transition Diagram</w:t>
+      </w:r>
+    </w:p>
+    <w:p>
+      <w:pPr>
+        <w:pStyle w:val="ListParagraph"/>
+        <w:numPr>
+          <w:ilvl w:val="3"/>
+          <w:numId w:val="6"/>
+        </w:numPr>
+      </w:pPr>
+      <w:r>
+        <w:t>Package diagram</w:t>
+      </w:r>
+    </w:p>
+    <w:p>
+      <w:pPr>
+        <w:pStyle w:val="ListParagraph"/>
+        <w:numPr>
+          <w:ilvl w:val="3"/>
+          <w:numId w:val="6"/>
+        </w:numPr>
+      </w:pPr>
+      <w:r>
+        <w:t>Component Diagram</w:t>
+      </w:r>
+    </w:p>
+    <w:p>
+      <w:pPr>
+        <w:pStyle w:val="ListParagraph"/>
+        <w:numPr>
+          <w:ilvl w:val="3"/>
+          <w:numId w:val="6"/>
+        </w:numPr>
+      </w:pPr>
+      <w:r>
+        <w:t>Deployment Diagram</w:t>
+      </w:r>
+    </w:p>
+    <w:p>
+      <w:pPr>
+        <w:pStyle w:val="ListParagraph"/>
+        <w:numPr>
+          <w:ilvl w:val="2"/>
+          <w:numId w:val="6"/>
+        </w:numPr>
+      </w:pPr>
+      <w:r>
+        <w:t>System Design Editing</w:t>
+      </w:r>
+    </w:p>
+    <w:p>
+      <w:pPr>
+        <w:pStyle w:val="ListParagraph"/>
+        <w:numPr>
+          <w:ilvl w:val="2"/>
+          <w:numId w:val="6"/>
+        </w:numPr>
+      </w:pPr>
+      <w:r>
+        <w:t>System Design Submission</w:t>
+      </w:r>
+    </w:p>
+    <w:p>
+      <w:pPr>
+        <w:pStyle w:val="ListParagraph"/>
+        <w:numPr>
+          <w:ilvl w:val="2"/>
+          <w:numId w:val="6"/>
+        </w:numPr>
+      </w:pPr>
+      <w:r>
+        <w:t>System Prototype Design</w:t>
+      </w:r>
+    </w:p>
+    <w:p>
+      <w:pPr>
+        <w:pStyle w:val="ListParagraph"/>
+        <w:numPr>
+          <w:ilvl w:val="3"/>
+          <w:numId w:val="6"/>
+        </w:numPr>
+      </w:pPr>
+      <w:r>
+        <w:t>Low fidelity Wireframe</w:t>
+      </w:r>
+    </w:p>
+    <w:p>
+      <w:pPr>
+        <w:pStyle w:val="ListParagraph"/>
+        <w:numPr>
+          <w:ilvl w:val="3"/>
+          <w:numId w:val="6"/>
+        </w:numPr>
+      </w:pPr>
+      <w:r>
+        <w:t>High Fidelity Wireframe</w:t>
+      </w:r>
+    </w:p>
+    <w:p>
+      <w:pPr>
+        <w:pStyle w:val="ListParagraph"/>
+        <w:numPr>
+          <w:ilvl w:val="3"/>
+          <w:numId w:val="6"/>
+        </w:numPr>
+      </w:pPr>
+      <w:r>
+        <w:t>System Prototype running on browser</w:t>
+      </w:r>
+    </w:p>
+    <w:p>
+      <w:pPr>
+        <w:pStyle w:val="ListParagraph"/>
+        <w:numPr>
+          <w:ilvl w:val="2"/>
+          <w:numId w:val="6"/>
+        </w:numPr>
+      </w:pPr>
+      <w:r>
+        <w:t>Milestone: System Design Approval</w:t>
+      </w:r>
+    </w:p>
+    <w:p>
+      <w:pPr>
+        <w:pStyle w:val="ListParagraph"/>
+        <w:numPr>
+          <w:ilvl w:val="1"/>
+          <w:numId w:val="6"/>
+        </w:numPr>
+      </w:pPr>
+      <w:r>
+        <w:t>System Prototype</w:t>
+      </w:r>
+    </w:p>
+    <w:p>
+      <w:pPr>
+        <w:pStyle w:val="ListParagraph"/>
+        <w:numPr>
+          <w:ilvl w:val="2"/>
+          <w:numId w:val="6"/>
+        </w:numPr>
+      </w:pPr>
+      <w:r>
+        <w:t>Project Meeting with Members</w:t>
+      </w:r>
+    </w:p>
+    <w:p>
+      <w:pPr>
+        <w:pStyle w:val="ListParagraph"/>
+        <w:numPr>
+          <w:ilvl w:val="3"/>
+          <w:numId w:val="6"/>
+        </w:numPr>
+      </w:pPr>
+      <w:r>
+        <w:t>Deliverable: Minutes of the Meeting</w:t>
+      </w:r>
+    </w:p>
+    <w:p>
+      <w:pPr>
+        <w:pStyle w:val="ListParagraph"/>
+        <w:numPr>
+          <w:ilvl w:val="2"/>
+          <w:numId w:val="6"/>
+        </w:numPr>
+      </w:pPr>
+      <w:r>
+        <w:t>Project Meeting with Advisor</w:t>
+      </w:r>
+    </w:p>
+    <w:p>
+      <w:pPr>
+        <w:pStyle w:val="ListParagraph"/>
+        <w:numPr>
+          <w:ilvl w:val="3"/>
+          <w:numId w:val="6"/>
+        </w:numPr>
+      </w:pPr>
+      <w:r>
+        <w:t>Deliverable: Minutes of the Meeting</w:t>
+      </w:r>
+    </w:p>
+    <w:p>
+      <w:pPr>
+        <w:pStyle w:val="ListParagraph"/>
+        <w:numPr>
+          <w:ilvl w:val="2"/>
+          <w:numId w:val="6"/>
+        </w:numPr>
+      </w:pPr>
+      <w:r>
+        <w:t>Project Meeting with Client</w:t>
+      </w:r>
+    </w:p>
+    <w:p>
+      <w:pPr>
+        <w:pStyle w:val="ListParagraph"/>
+        <w:numPr>
+          <w:ilvl w:val="3"/>
+          <w:numId w:val="6"/>
+        </w:numPr>
+      </w:pPr>
+      <w:r>
+        <w:t>Deliverable: Minutes of the Meeting</w:t>
+      </w:r>
+    </w:p>
+    <w:p>
+      <w:pPr>
+        <w:pStyle w:val="ListParagraph"/>
+        <w:numPr>
+          <w:ilvl w:val="2"/>
+          <w:numId w:val="6"/>
+        </w:numPr>
+      </w:pPr>
+      <w:r>
+        <w:t>Deliverable: Working Prototype</w:t>
+      </w:r>
+    </w:p>
+    <w:p>
+      <w:pPr>
+        <w:pStyle w:val="ListParagraph"/>
+        <w:numPr>
+          <w:ilvl w:val="3"/>
+          <w:numId w:val="6"/>
+        </w:numPr>
+      </w:pPr>
+      <w:r>
+        <w:t>Initial Prototype UI/UX</w:t>
+      </w:r>
+    </w:p>
+    <w:p>
+      <w:pPr>
+        <w:pStyle w:val="ListParagraph"/>
+        <w:numPr>
+          <w:ilvl w:val="3"/>
+          <w:numId w:val="6"/>
+        </w:numPr>
+      </w:pPr>
+      <w:r>
+        <w:t>Milestone 1: Release 1 of Working Prototype</w:t>
+      </w:r>
+    </w:p>
+    <w:p>
+      <w:pPr>
+        <w:pStyle w:val="ListParagraph"/>
+        <w:numPr>
+          <w:ilvl w:val="3"/>
+          <w:numId w:val="6"/>
+        </w:numPr>
+      </w:pPr>
+      <w:r>
+        <w:t>Backend Development</w:t>
+      </w:r>
+    </w:p>
+    <w:p>
+      <w:pPr>
+        <w:pStyle w:val="ListParagraph"/>
+        <w:numPr>
+          <w:ilvl w:val="3"/>
+          <w:numId w:val="6"/>
+        </w:numPr>
+      </w:pPr>
+      <w:r>
+        <w:t>Milestone 2: Release 2 of Working Prototype</w:t>
+      </w:r>
+    </w:p>
+    <w:p>
+      <w:pPr>
+        <w:pStyle w:val="ListParagraph"/>
+        <w:numPr>
+          <w:ilvl w:val="2"/>
+          <w:numId w:val="6"/>
+        </w:numPr>
+      </w:pPr>
+      <w:r>
+        <w:t>Working Prototype Revision</w:t>
+      </w:r>
+    </w:p>
+    <w:p>
+      <w:pPr>
+        <w:pStyle w:val="ListParagraph"/>
+        <w:numPr>
+          <w:ilvl w:val="2"/>
+          <w:numId w:val="6"/>
+        </w:numPr>
+      </w:pPr>
+      <w:r>
+        <w:t>Milestone 3: Release 3 of Working Prototype</w:t>
+      </w:r>
+    </w:p>
+    <w:p>
+      <w:pPr>
+        <w:pStyle w:val="ListParagraph"/>
+        <w:numPr>
+          <w:ilvl w:val="2"/>
+          <w:numId w:val="6"/>
+        </w:numPr>
+      </w:pPr>
+      <w:r>
+        <w:t>Verify Use Case Requirements</w:t>
+      </w:r>
+    </w:p>
+    <w:p>
+      <w:pPr>
+        <w:pStyle w:val="ListParagraph"/>
+        <w:numPr>
+          <w:ilvl w:val="2"/>
+          <w:numId w:val="6"/>
+        </w:numPr>
+      </w:pPr>
+      <w:r>
+        <w:t>Run the system on browser</w:t>
+      </w:r>
+    </w:p>
+    <w:p>
+      <w:pPr>
+        <w:pStyle w:val="ListParagraph"/>
+        <w:numPr>
+          <w:ilvl w:val="1"/>
+          <w:numId w:val="6"/>
+        </w:numPr>
+      </w:pPr>
+      <w:r>
+        <w:t>Execution</w:t>
+      </w:r>
+    </w:p>
+    <w:p>
+      <w:pPr>
+        <w:pStyle w:val="ListParagraph"/>
+        <w:numPr>
+          <w:ilvl w:val="2"/>
+          <w:numId w:val="6"/>
+        </w:numPr>
+      </w:pPr>
+      <w:r>
+        <w:t>Project Meeting with Members</w:t>
+      </w:r>
+    </w:p>
+    <w:p>
+      <w:pPr>
+        <w:pStyle w:val="ListParagraph"/>
+        <w:numPr>
+          <w:ilvl w:val="3"/>
+          <w:numId w:val="6"/>
+        </w:numPr>
+      </w:pPr>
+      <w:r>
+        <w:t>Deliverable: Minutes of the Meeting</w:t>
+      </w:r>
+    </w:p>
+    <w:p>
+      <w:pPr>
+        <w:pStyle w:val="ListParagraph"/>
+        <w:numPr>
+          <w:ilvl w:val="2"/>
+          <w:numId w:val="6"/>
+        </w:numPr>
+      </w:pPr>
+      <w:r>
+        <w:t>Project Meeting with Advisor</w:t>
+      </w:r>
+    </w:p>
+    <w:p>
+      <w:pPr>
+        <w:pStyle w:val="ListParagraph"/>
+        <w:numPr>
+          <w:ilvl w:val="3"/>
+          <w:numId w:val="6"/>
+        </w:numPr>
+      </w:pPr>
+      <w:r>
+        <w:t>Deliverable: Minutes of the Meeting</w:t>
+      </w:r>
+    </w:p>
+    <w:p>
+      <w:pPr>
+        <w:pStyle w:val="ListParagraph"/>
+        <w:numPr>
+          <w:ilvl w:val="2"/>
+          <w:numId w:val="6"/>
+        </w:numPr>
+      </w:pPr>
+      <w:r>
         <w:lastRenderedPageBreak/>
-        <w:t>Use Case Diagram</w:t>
+        <w:t>Project Meeting with Client</w:t>
       </w:r>
     </w:p>
     <w:p>
@@ -773,7 +1264,25 @@
         </w:numPr>
       </w:pPr>
       <w:r>
-        <w:t>Use Case Full Description</w:t>
+        <w:t>Deliverable: Minutes of the Meeting</w:t>
+      </w:r>
+    </w:p>
+    <w:p>
+      <w:pPr>
+        <w:pStyle w:val="ListParagraph"/>
+        <w:numPr>
+          <w:ilvl w:val="2"/>
+          <w:numId w:val="6"/>
+        </w:numPr>
+      </w:pPr>
+      <w:r>
+        <w:t xml:space="preserve">Milestone: </w:t>
+      </w:r>
+      <w:r>
+        <w:t>Project Management</w:t>
+      </w:r>
+      <w:r>
+        <w:t xml:space="preserve"> Plan</w:t>
       </w:r>
     </w:p>
     <w:p>
@@ -785,7 +1294,7 @@
         </w:numPr>
       </w:pPr>
       <w:r>
-        <w:t>Context Diagram</w:t>
+        <w:t>Business Case</w:t>
       </w:r>
     </w:p>
     <w:p>
@@ -797,7 +1306,7 @@
         </w:numPr>
       </w:pPr>
       <w:r>
-        <w:t>Data Flow Diagram</w:t>
+        <w:t>Project Charter</w:t>
       </w:r>
     </w:p>
     <w:p>
@@ -809,7 +1318,7 @@
         </w:numPr>
       </w:pPr>
       <w:r>
-        <w:t>Entity Relationship Diagram</w:t>
+        <w:t>Stakeholder Analysis</w:t>
       </w:r>
     </w:p>
     <w:p>
@@ -821,7 +1330,7 @@
         </w:numPr>
       </w:pPr>
       <w:r>
-        <w:t>Activity Diagram</w:t>
+        <w:t>Stakeholder Management Analysis</w:t>
       </w:r>
     </w:p>
     <w:p>
@@ -833,7 +1342,7 @@
         </w:numPr>
       </w:pPr>
       <w:r>
-        <w:t>Object Diagram</w:t>
+        <w:t>Cost Management Analysis</w:t>
       </w:r>
     </w:p>
     <w:p>
@@ -845,7 +1354,7 @@
         </w:numPr>
       </w:pPr>
       <w:r>
-        <w:t>Class Diagram</w:t>
+        <w:t>Cost Management Plan</w:t>
       </w:r>
     </w:p>
     <w:p>
@@ -857,7 +1366,7 @@
         </w:numPr>
       </w:pPr>
       <w:r>
-        <w:t>Sequence Diagram</w:t>
+        <w:t>Schedule Management Plan</w:t>
       </w:r>
     </w:p>
     <w:p>
@@ -869,7 +1378,7 @@
         </w:numPr>
       </w:pPr>
       <w:r>
-        <w:t>State Transition Diagram</w:t>
+        <w:t>Scope Management Plan</w:t>
       </w:r>
     </w:p>
     <w:p>
@@ -881,7 +1390,7 @@
         </w:numPr>
       </w:pPr>
       <w:r>
-        <w:t>Package diagram</w:t>
+        <w:t>Work Breakdown Structure</w:t>
       </w:r>
     </w:p>
     <w:p>
@@ -893,7 +1402,7 @@
         </w:numPr>
       </w:pPr>
       <w:r>
-        <w:t>Component Diagram</w:t>
+        <w:t>Work Packages</w:t>
       </w:r>
     </w:p>
     <w:p>
@@ -905,7 +1414,79 @@
         </w:numPr>
       </w:pPr>
       <w:r>
-        <w:t>Deployment Diagram</w:t>
+        <w:t>Human Resource Management Plan</w:t>
+      </w:r>
+    </w:p>
+    <w:p>
+      <w:pPr>
+        <w:pStyle w:val="ListParagraph"/>
+        <w:numPr>
+          <w:ilvl w:val="3"/>
+          <w:numId w:val="6"/>
+        </w:numPr>
+      </w:pPr>
+      <w:r>
+        <w:t>Quality Management Plan</w:t>
+      </w:r>
+    </w:p>
+    <w:p>
+      <w:pPr>
+        <w:pStyle w:val="ListParagraph"/>
+        <w:numPr>
+          <w:ilvl w:val="3"/>
+          <w:numId w:val="6"/>
+        </w:numPr>
+      </w:pPr>
+      <w:r>
+        <w:t>Risk Management Plan</w:t>
+      </w:r>
+    </w:p>
+    <w:p>
+      <w:pPr>
+        <w:pStyle w:val="ListParagraph"/>
+        <w:numPr>
+          <w:ilvl w:val="3"/>
+          <w:numId w:val="6"/>
+        </w:numPr>
+      </w:pPr>
+      <w:r>
+        <w:t>Communications Management Plan</w:t>
+      </w:r>
+    </w:p>
+    <w:p>
+      <w:pPr>
+        <w:pStyle w:val="ListParagraph"/>
+        <w:numPr>
+          <w:ilvl w:val="3"/>
+          <w:numId w:val="6"/>
+        </w:numPr>
+      </w:pPr>
+      <w:r>
+        <w:t>Procurement Management Plan</w:t>
+      </w:r>
+    </w:p>
+    <w:p>
+      <w:pPr>
+        <w:pStyle w:val="ListParagraph"/>
+        <w:numPr>
+          <w:ilvl w:val="3"/>
+          <w:numId w:val="6"/>
+        </w:numPr>
+      </w:pPr>
+      <w:r>
+        <w:t>Implementation Plan</w:t>
+      </w:r>
+    </w:p>
+    <w:p>
+      <w:pPr>
+        <w:pStyle w:val="ListParagraph"/>
+        <w:numPr>
+          <w:ilvl w:val="3"/>
+          <w:numId w:val="6"/>
+        </w:numPr>
+      </w:pPr>
+      <w:r>
+        <w:t>Change Management Plan</w:t>
       </w:r>
     </w:p>
     <w:p>
@@ -917,7 +1498,7 @@
         </w:numPr>
       </w:pPr>
       <w:r>
-        <w:t>System Design Editing</w:t>
+        <w:t>Procure Hardware/Software Materials</w:t>
       </w:r>
     </w:p>
     <w:p>
@@ -929,7 +1510,46 @@
         </w:numPr>
       </w:pPr>
       <w:r>
-        <w:t>System Design Submission</w:t>
+        <w:t xml:space="preserve">Testing </w:t>
+      </w:r>
+    </w:p>
+    <w:p>
+      <w:pPr>
+        <w:pStyle w:val="ListParagraph"/>
+        <w:numPr>
+          <w:ilvl w:val="3"/>
+          <w:numId w:val="6"/>
+        </w:numPr>
+      </w:pPr>
+      <w:r>
+        <w:t>Unit Testing</w:t>
+      </w:r>
+    </w:p>
+    <w:p>
+      <w:pPr>
+        <w:pStyle w:val="ListParagraph"/>
+        <w:numPr>
+          <w:ilvl w:val="3"/>
+          <w:numId w:val="6"/>
+        </w:numPr>
+      </w:pPr>
+      <w:r>
+        <w:t>User Acceptance Test</w:t>
+      </w:r>
+      <w:r>
+        <w:t>ing (UI/UX)</w:t>
+      </w:r>
+    </w:p>
+    <w:p>
+      <w:pPr>
+        <w:pStyle w:val="ListParagraph"/>
+        <w:numPr>
+          <w:ilvl w:val="3"/>
+          <w:numId w:val="6"/>
+        </w:numPr>
+      </w:pPr>
+      <w:r>
+        <w:t>Functional Testing</w:t>
       </w:r>
     </w:p>
     <w:p>
@@ -941,7 +1561,55 @@
         </w:numPr>
       </w:pPr>
       <w:r>
-        <w:t>System Prototype Design</w:t>
+        <w:t>Deploy running system to internal users (ITRO)</w:t>
+      </w:r>
+    </w:p>
+    <w:p>
+      <w:pPr>
+        <w:pStyle w:val="ListParagraph"/>
+        <w:numPr>
+          <w:ilvl w:val="2"/>
+          <w:numId w:val="6"/>
+        </w:numPr>
+      </w:pPr>
+      <w:r>
+        <w:t>Train general users</w:t>
+      </w:r>
+    </w:p>
+    <w:p>
+      <w:pPr>
+        <w:pStyle w:val="ListParagraph"/>
+        <w:numPr>
+          <w:ilvl w:val="2"/>
+          <w:numId w:val="6"/>
+        </w:numPr>
+      </w:pPr>
+      <w:r>
+        <w:t>Deploy whole running system (ITRO/Clients)</w:t>
+      </w:r>
+    </w:p>
+    <w:p>
+      <w:pPr>
+        <w:pStyle w:val="ListParagraph"/>
+        <w:numPr>
+          <w:ilvl w:val="1"/>
+          <w:numId w:val="6"/>
+        </w:numPr>
+      </w:pPr>
+      <w:r>
+        <w:t>Control</w:t>
+      </w:r>
+    </w:p>
+    <w:p>
+      <w:pPr>
+        <w:pStyle w:val="ListParagraph"/>
+        <w:numPr>
+          <w:ilvl w:val="2"/>
+          <w:numId w:val="6"/>
+        </w:numPr>
+      </w:pPr>
+      <w:r>
+        <w:t>Project Meeting with Members</w:t>
       </w:r>
     </w:p>
     <w:p>
@@ -953,7 +1621,19 @@
         </w:numPr>
       </w:pPr>
       <w:r>
-        <w:t>Low fidelity Wireframe</w:t>
+        <w:t>Deliverable: Minutes of the Meeting</w:t>
+      </w:r>
+    </w:p>
+    <w:p>
+      <w:pPr>
+        <w:pStyle w:val="ListParagraph"/>
+        <w:numPr>
+          <w:ilvl w:val="2"/>
+          <w:numId w:val="6"/>
+        </w:numPr>
+      </w:pPr>
+      <w:r>
+        <w:t>Project Meeting with Advisor</w:t>
       </w:r>
     </w:p>
     <w:p>
@@ -965,7 +1645,19 @@
         </w:numPr>
       </w:pPr>
       <w:r>
-        <w:t>High Fidelity Wireframe</w:t>
+        <w:t>Deliverable: Minutes of the Meeting</w:t>
+      </w:r>
+    </w:p>
+    <w:p>
+      <w:pPr>
+        <w:pStyle w:val="ListParagraph"/>
+        <w:numPr>
+          <w:ilvl w:val="2"/>
+          <w:numId w:val="6"/>
+        </w:numPr>
+      </w:pPr>
+      <w:r>
+        <w:t>Project Meeting with Client</w:t>
       </w:r>
     </w:p>
     <w:p>
@@ -977,7 +1669,7 @@
         </w:numPr>
       </w:pPr>
       <w:r>
-        <w:t>System Prototype running on browser</w:t>
+        <w:t>Deliverable: Minutes of the Meeting</w:t>
       </w:r>
     </w:p>
     <w:p>
@@ -989,7 +1681,46 @@
         </w:numPr>
       </w:pPr>
       <w:r>
-        <w:t>Milestone: System Design Approval</w:t>
+        <w:t>Set up Kiosk for localize deployment</w:t>
+      </w:r>
+    </w:p>
+    <w:p>
+      <w:pPr>
+        <w:pStyle w:val="ListParagraph"/>
+        <w:numPr>
+          <w:ilvl w:val="2"/>
+          <w:numId w:val="6"/>
+        </w:numPr>
+      </w:pPr>
+      <w:r>
+        <w:t>Project Maintenance</w:t>
+      </w:r>
+    </w:p>
+    <w:p>
+      <w:pPr>
+        <w:pStyle w:val="ListParagraph"/>
+        <w:numPr>
+          <w:ilvl w:val="2"/>
+          <w:numId w:val="6"/>
+        </w:numPr>
+      </w:pPr>
+      <w:r>
+        <w:t>Update Project Management</w:t>
+      </w:r>
+      <w:r>
+        <w:t xml:space="preserve"> Plan</w:t>
+      </w:r>
+    </w:p>
+    <w:p>
+      <w:pPr>
+        <w:pStyle w:val="ListParagraph"/>
+        <w:numPr>
+          <w:ilvl w:val="2"/>
+          <w:numId w:val="6"/>
+        </w:numPr>
+      </w:pPr>
+      <w:r>
+        <w:t>Promotion/Advertisement</w:t>
       </w:r>
     </w:p>
     <w:p>
@@ -1001,7 +1732,7 @@
         </w:numPr>
       </w:pPr>
       <w:r>
-        <w:t>System Prototype</w:t>
+        <w:t>Closeout</w:t>
       </w:r>
     </w:p>
     <w:p>
@@ -1013,19 +1744,7 @@
         </w:numPr>
       </w:pPr>
       <w:r>
-        <w:t>Project Meeting with Members</w:t>
-      </w:r>
-    </w:p>
-    <w:p>
-      <w:pPr>
-        <w:pStyle w:val="ListParagraph"/>
-        <w:numPr>
-          <w:ilvl w:val="3"/>
-          <w:numId w:val="6"/>
-        </w:numPr>
-      </w:pPr>
-      <w:r>
-        <w:t>Deliverable: Minutes of the Meeting</w:t>
+        <w:t>Auditing</w:t>
       </w:r>
     </w:p>
     <w:p>
@@ -1037,19 +1756,7 @@
         </w:numPr>
       </w:pPr>
       <w:r>
-        <w:t>Project Meeting with Advisor</w:t>
-      </w:r>
-    </w:p>
-    <w:p>
-      <w:pPr>
-        <w:pStyle w:val="ListParagraph"/>
-        <w:numPr>
-          <w:ilvl w:val="3"/>
-          <w:numId w:val="6"/>
-        </w:numPr>
-      </w:pPr>
-      <w:r>
-        <w:t>Deliverable: Minutes of the Meeting</w:t>
+        <w:t>Narrative Reports</w:t>
       </w:r>
     </w:p>
     <w:p>
@@ -1061,19 +1768,8 @@
         </w:numPr>
       </w:pPr>
       <w:r>
-        <w:t>Project Meeting with Client</w:t>
-      </w:r>
-    </w:p>
-    <w:p>
-      <w:pPr>
-        <w:pStyle w:val="ListParagraph"/>
-        <w:numPr>
-          <w:ilvl w:val="3"/>
-          <w:numId w:val="6"/>
-        </w:numPr>
-      </w:pPr>
-      <w:r>
-        <w:t>Deliverable: Minutes of the Meeting</w:t>
+        <w:lastRenderedPageBreak/>
+        <w:t>Update Reports</w:t>
       </w:r>
     </w:p>
     <w:p>
@@ -1085,704 +1781,6 @@
         </w:numPr>
       </w:pPr>
       <w:r>
-        <w:t>Deliverable: Working Prototype</w:t>
-      </w:r>
-    </w:p>
-    <w:p>
-      <w:pPr>
-        <w:pStyle w:val="ListParagraph"/>
-        <w:numPr>
-          <w:ilvl w:val="3"/>
-          <w:numId w:val="6"/>
-        </w:numPr>
-      </w:pPr>
-      <w:r>
-        <w:t>Initial Prototype UI/UX</w:t>
-      </w:r>
-    </w:p>
-    <w:p>
-      <w:pPr>
-        <w:pStyle w:val="ListParagraph"/>
-        <w:numPr>
-          <w:ilvl w:val="3"/>
-          <w:numId w:val="6"/>
-        </w:numPr>
-      </w:pPr>
-      <w:r>
-        <w:t>Milestone 1: Release 1 of Working Prototype</w:t>
-      </w:r>
-    </w:p>
-    <w:p>
-      <w:pPr>
-        <w:pStyle w:val="ListParagraph"/>
-        <w:numPr>
-          <w:ilvl w:val="3"/>
-          <w:numId w:val="6"/>
-        </w:numPr>
-      </w:pPr>
-      <w:r>
-        <w:t>Backend Development</w:t>
-      </w:r>
-    </w:p>
-    <w:p>
-      <w:pPr>
-        <w:pStyle w:val="ListParagraph"/>
-        <w:numPr>
-          <w:ilvl w:val="3"/>
-          <w:numId w:val="6"/>
-        </w:numPr>
-      </w:pPr>
-      <w:r>
-        <w:t>Milestone 2: Release 2 of Working Prototype</w:t>
-      </w:r>
-    </w:p>
-    <w:p>
-      <w:pPr>
-        <w:pStyle w:val="ListParagraph"/>
-        <w:numPr>
-          <w:ilvl w:val="2"/>
-          <w:numId w:val="6"/>
-        </w:numPr>
-      </w:pPr>
-      <w:r>
-        <w:t>Working Prototype Revision</w:t>
-      </w:r>
-    </w:p>
-    <w:p>
-      <w:pPr>
-        <w:pStyle w:val="ListParagraph"/>
-        <w:numPr>
-          <w:ilvl w:val="2"/>
-          <w:numId w:val="6"/>
-        </w:numPr>
-      </w:pPr>
-      <w:r>
-        <w:t>Milestone 3: Release 3 of Working Prototype</w:t>
-      </w:r>
-    </w:p>
-    <w:p>
-      <w:pPr>
-        <w:pStyle w:val="ListParagraph"/>
-        <w:numPr>
-          <w:ilvl w:val="2"/>
-          <w:numId w:val="6"/>
-        </w:numPr>
-      </w:pPr>
-      <w:r>
-        <w:t>Verify Use Case Requirements</w:t>
-      </w:r>
-    </w:p>
-    <w:p>
-      <w:pPr>
-        <w:pStyle w:val="ListParagraph"/>
-        <w:numPr>
-          <w:ilvl w:val="2"/>
-          <w:numId w:val="6"/>
-        </w:numPr>
-      </w:pPr>
-      <w:r>
-        <w:t>Run the system on browser</w:t>
-      </w:r>
-    </w:p>
-    <w:p>
-      <w:pPr>
-        <w:pStyle w:val="ListParagraph"/>
-        <w:numPr>
-          <w:ilvl w:val="1"/>
-          <w:numId w:val="6"/>
-        </w:numPr>
-      </w:pPr>
-      <w:r>
-        <w:t>Execution</w:t>
-      </w:r>
-    </w:p>
-    <w:p>
-      <w:pPr>
-        <w:pStyle w:val="ListParagraph"/>
-        <w:numPr>
-          <w:ilvl w:val="2"/>
-          <w:numId w:val="6"/>
-        </w:numPr>
-      </w:pPr>
-      <w:r>
-        <w:t>Project Meeting with Members</w:t>
-      </w:r>
-    </w:p>
-    <w:p>
-      <w:pPr>
-        <w:pStyle w:val="ListParagraph"/>
-        <w:numPr>
-          <w:ilvl w:val="3"/>
-          <w:numId w:val="6"/>
-        </w:numPr>
-      </w:pPr>
-      <w:r>
-        <w:t>Deliverable: Minutes of the Meeting</w:t>
-      </w:r>
-    </w:p>
-    <w:p>
-      <w:pPr>
-        <w:pStyle w:val="ListParagraph"/>
-        <w:numPr>
-          <w:ilvl w:val="2"/>
-          <w:numId w:val="6"/>
-        </w:numPr>
-      </w:pPr>
-      <w:r>
-        <w:t>Project Meeting with Advisor</w:t>
-      </w:r>
-    </w:p>
-    <w:p>
-      <w:pPr>
-        <w:pStyle w:val="ListParagraph"/>
-        <w:numPr>
-          <w:ilvl w:val="3"/>
-          <w:numId w:val="6"/>
-        </w:numPr>
-      </w:pPr>
-      <w:r>
-        <w:t>Deliverable: Minutes of the Meeting</w:t>
-      </w:r>
-    </w:p>
-    <w:p>
-      <w:pPr>
-        <w:pStyle w:val="ListParagraph"/>
-        <w:numPr>
-          <w:ilvl w:val="2"/>
-          <w:numId w:val="6"/>
-        </w:numPr>
-      </w:pPr>
-      <w:r>
-        <w:t>Project Meeting with Client</w:t>
-      </w:r>
-    </w:p>
-    <w:p>
-      <w:pPr>
-        <w:pStyle w:val="ListParagraph"/>
-        <w:numPr>
-          <w:ilvl w:val="3"/>
-          <w:numId w:val="6"/>
-        </w:numPr>
-      </w:pPr>
-      <w:r>
-        <w:lastRenderedPageBreak/>
-        <w:t>Deliverable: Minutes of the Meeting</w:t>
-      </w:r>
-    </w:p>
-    <w:p>
-      <w:pPr>
-        <w:pStyle w:val="ListParagraph"/>
-        <w:numPr>
-          <w:ilvl w:val="2"/>
-          <w:numId w:val="6"/>
-        </w:numPr>
-      </w:pPr>
-      <w:r>
-        <w:t xml:space="preserve">Milestone: </w:t>
-      </w:r>
-      <w:r>
-        <w:t>Project Management</w:t>
-      </w:r>
-      <w:r>
-        <w:t xml:space="preserve"> Plan</w:t>
-      </w:r>
-    </w:p>
-    <w:p>
-      <w:pPr>
-        <w:pStyle w:val="ListParagraph"/>
-        <w:numPr>
-          <w:ilvl w:val="3"/>
-          <w:numId w:val="6"/>
-        </w:numPr>
-      </w:pPr>
-      <w:r>
-        <w:t>Business Case</w:t>
-      </w:r>
-    </w:p>
-    <w:p>
-      <w:pPr>
-        <w:pStyle w:val="ListParagraph"/>
-        <w:numPr>
-          <w:ilvl w:val="3"/>
-          <w:numId w:val="6"/>
-        </w:numPr>
-      </w:pPr>
-      <w:r>
-        <w:t>Project Charter</w:t>
-      </w:r>
-    </w:p>
-    <w:p>
-      <w:pPr>
-        <w:pStyle w:val="ListParagraph"/>
-        <w:numPr>
-          <w:ilvl w:val="3"/>
-          <w:numId w:val="6"/>
-        </w:numPr>
-      </w:pPr>
-      <w:r>
-        <w:t>Stakeholder Analysis</w:t>
-      </w:r>
-    </w:p>
-    <w:p>
-      <w:pPr>
-        <w:pStyle w:val="ListParagraph"/>
-        <w:numPr>
-          <w:ilvl w:val="3"/>
-          <w:numId w:val="6"/>
-        </w:numPr>
-      </w:pPr>
-      <w:r>
-        <w:t>Stakeholder Management Analysis</w:t>
-      </w:r>
-    </w:p>
-    <w:p>
-      <w:pPr>
-        <w:pStyle w:val="ListParagraph"/>
-        <w:numPr>
-          <w:ilvl w:val="3"/>
-          <w:numId w:val="6"/>
-        </w:numPr>
-      </w:pPr>
-      <w:r>
-        <w:t>Cost Management Analysis</w:t>
-      </w:r>
-    </w:p>
-    <w:p>
-      <w:pPr>
-        <w:pStyle w:val="ListParagraph"/>
-        <w:numPr>
-          <w:ilvl w:val="3"/>
-          <w:numId w:val="6"/>
-        </w:numPr>
-      </w:pPr>
-      <w:r>
-        <w:t>Cost Management Plan</w:t>
-      </w:r>
-    </w:p>
-    <w:p>
-      <w:pPr>
-        <w:pStyle w:val="ListParagraph"/>
-        <w:numPr>
-          <w:ilvl w:val="3"/>
-          <w:numId w:val="6"/>
-        </w:numPr>
-      </w:pPr>
-      <w:r>
-        <w:t>Schedule Management Plan</w:t>
-      </w:r>
-    </w:p>
-    <w:p>
-      <w:pPr>
-        <w:pStyle w:val="ListParagraph"/>
-        <w:numPr>
-          <w:ilvl w:val="3"/>
-          <w:numId w:val="6"/>
-        </w:numPr>
-      </w:pPr>
-      <w:r>
-        <w:t>Scope Management Plan</w:t>
-      </w:r>
-    </w:p>
-    <w:p>
-      <w:pPr>
-        <w:pStyle w:val="ListParagraph"/>
-        <w:numPr>
-          <w:ilvl w:val="3"/>
-          <w:numId w:val="6"/>
-        </w:numPr>
-      </w:pPr>
-      <w:r>
-        <w:t>Work Breakdown Structure</w:t>
-      </w:r>
-    </w:p>
-    <w:p>
-      <w:pPr>
-        <w:pStyle w:val="ListParagraph"/>
-        <w:numPr>
-          <w:ilvl w:val="3"/>
-          <w:numId w:val="6"/>
-        </w:numPr>
-      </w:pPr>
-      <w:r>
-        <w:t>Work Packages</w:t>
-      </w:r>
-    </w:p>
-    <w:p>
-      <w:pPr>
-        <w:pStyle w:val="ListParagraph"/>
-        <w:numPr>
-          <w:ilvl w:val="3"/>
-          <w:numId w:val="6"/>
-        </w:numPr>
-      </w:pPr>
-      <w:r>
-        <w:t>Human Resource Management Plan</w:t>
-      </w:r>
-    </w:p>
-    <w:p>
-      <w:pPr>
-        <w:pStyle w:val="ListParagraph"/>
-        <w:numPr>
-          <w:ilvl w:val="3"/>
-          <w:numId w:val="6"/>
-        </w:numPr>
-      </w:pPr>
-      <w:r>
-        <w:t>Quality Management Plan</w:t>
-      </w:r>
-    </w:p>
-    <w:p>
-      <w:pPr>
-        <w:pStyle w:val="ListParagraph"/>
-        <w:numPr>
-          <w:ilvl w:val="3"/>
-          <w:numId w:val="6"/>
-        </w:numPr>
-      </w:pPr>
-      <w:r>
-        <w:t>Risk Management Plan</w:t>
-      </w:r>
-    </w:p>
-    <w:p>
-      <w:pPr>
-        <w:pStyle w:val="ListParagraph"/>
-        <w:numPr>
-          <w:ilvl w:val="3"/>
-          <w:numId w:val="6"/>
-        </w:numPr>
-      </w:pPr>
-      <w:r>
-        <w:t>Communications Management Plan</w:t>
-      </w:r>
-    </w:p>
-    <w:p>
-      <w:pPr>
-        <w:pStyle w:val="ListParagraph"/>
-        <w:numPr>
-          <w:ilvl w:val="3"/>
-          <w:numId w:val="6"/>
-        </w:numPr>
-      </w:pPr>
-      <w:r>
-        <w:t>Procurement Management Plan</w:t>
-      </w:r>
-    </w:p>
-    <w:p>
-      <w:pPr>
-        <w:pStyle w:val="ListParagraph"/>
-        <w:numPr>
-          <w:ilvl w:val="3"/>
-          <w:numId w:val="6"/>
-        </w:numPr>
-      </w:pPr>
-      <w:r>
-        <w:t>Implementation Plan</w:t>
-      </w:r>
-    </w:p>
-    <w:p>
-      <w:pPr>
-        <w:pStyle w:val="ListParagraph"/>
-        <w:numPr>
-          <w:ilvl w:val="3"/>
-          <w:numId w:val="6"/>
-        </w:numPr>
-      </w:pPr>
-      <w:r>
-        <w:t>Change Management Plan</w:t>
-      </w:r>
-    </w:p>
-    <w:p>
-      <w:pPr>
-        <w:pStyle w:val="ListParagraph"/>
-        <w:numPr>
-          <w:ilvl w:val="2"/>
-          <w:numId w:val="6"/>
-        </w:numPr>
-      </w:pPr>
-      <w:r>
-        <w:t>Procure Hardware/Software Materials</w:t>
-      </w:r>
-    </w:p>
-    <w:p>
-      <w:pPr>
-        <w:pStyle w:val="ListParagraph"/>
-        <w:numPr>
-          <w:ilvl w:val="2"/>
-          <w:numId w:val="6"/>
-        </w:numPr>
-      </w:pPr>
-      <w:r>
-        <w:t xml:space="preserve">Testing </w:t>
-      </w:r>
-    </w:p>
-    <w:p>
-      <w:pPr>
-        <w:pStyle w:val="ListParagraph"/>
-        <w:numPr>
-          <w:ilvl w:val="3"/>
-          <w:numId w:val="6"/>
-        </w:numPr>
-      </w:pPr>
-      <w:r>
-        <w:t>Unit Testing</w:t>
-      </w:r>
-    </w:p>
-    <w:p>
-      <w:pPr>
-        <w:pStyle w:val="ListParagraph"/>
-        <w:numPr>
-          <w:ilvl w:val="3"/>
-          <w:numId w:val="6"/>
-        </w:numPr>
-      </w:pPr>
-      <w:r>
-        <w:t>User Acceptance Test</w:t>
-      </w:r>
-      <w:r>
-        <w:t>ing (UI/UX)</w:t>
-      </w:r>
-    </w:p>
-    <w:p>
-      <w:pPr>
-        <w:pStyle w:val="ListParagraph"/>
-        <w:numPr>
-          <w:ilvl w:val="3"/>
-          <w:numId w:val="6"/>
-        </w:numPr>
-      </w:pPr>
-      <w:r>
-        <w:t>Functional Testing</w:t>
-      </w:r>
-    </w:p>
-    <w:p>
-      <w:pPr>
-        <w:pStyle w:val="ListParagraph"/>
-        <w:numPr>
-          <w:ilvl w:val="2"/>
-          <w:numId w:val="6"/>
-        </w:numPr>
-      </w:pPr>
-      <w:r>
-        <w:t>Deploy running system to internal users (ITRO)</w:t>
-      </w:r>
-    </w:p>
-    <w:p>
-      <w:pPr>
-        <w:pStyle w:val="ListParagraph"/>
-        <w:numPr>
-          <w:ilvl w:val="2"/>
-          <w:numId w:val="6"/>
-        </w:numPr>
-      </w:pPr>
-      <w:r>
-        <w:t>Train general users</w:t>
-      </w:r>
-    </w:p>
-    <w:p>
-      <w:pPr>
-        <w:pStyle w:val="ListParagraph"/>
-        <w:numPr>
-          <w:ilvl w:val="2"/>
-          <w:numId w:val="6"/>
-        </w:numPr>
-      </w:pPr>
-      <w:r>
-        <w:t>Deploy whole running system (ITRO/Clients)</w:t>
-      </w:r>
-    </w:p>
-    <w:p>
-      <w:pPr>
-        <w:pStyle w:val="ListParagraph"/>
-        <w:numPr>
-          <w:ilvl w:val="1"/>
-          <w:numId w:val="6"/>
-        </w:numPr>
-      </w:pPr>
-      <w:r>
-        <w:t>Control</w:t>
-      </w:r>
-    </w:p>
-    <w:p>
-      <w:pPr>
-        <w:pStyle w:val="ListParagraph"/>
-        <w:numPr>
-          <w:ilvl w:val="2"/>
-          <w:numId w:val="6"/>
-        </w:numPr>
-      </w:pPr>
-      <w:r>
-        <w:t>Project Meeting with Members</w:t>
-      </w:r>
-    </w:p>
-    <w:p>
-      <w:pPr>
-        <w:pStyle w:val="ListParagraph"/>
-        <w:numPr>
-          <w:ilvl w:val="3"/>
-          <w:numId w:val="6"/>
-        </w:numPr>
-      </w:pPr>
-      <w:r>
-        <w:t>Deliverable: Minutes of the Meeting</w:t>
-      </w:r>
-    </w:p>
-    <w:p>
-      <w:pPr>
-        <w:pStyle w:val="ListParagraph"/>
-        <w:numPr>
-          <w:ilvl w:val="2"/>
-          <w:numId w:val="6"/>
-        </w:numPr>
-      </w:pPr>
-      <w:r>
-        <w:t>Project Meeting with Advisor</w:t>
-      </w:r>
-    </w:p>
-    <w:p>
-      <w:pPr>
-        <w:pStyle w:val="ListParagraph"/>
-        <w:numPr>
-          <w:ilvl w:val="3"/>
-          <w:numId w:val="6"/>
-        </w:numPr>
-      </w:pPr>
-      <w:r>
-        <w:t>Deliverable: Minutes of the Meeting</w:t>
-      </w:r>
-    </w:p>
-    <w:p>
-      <w:pPr>
-        <w:pStyle w:val="ListParagraph"/>
-        <w:numPr>
-          <w:ilvl w:val="2"/>
-          <w:numId w:val="6"/>
-        </w:numPr>
-      </w:pPr>
-      <w:r>
-        <w:t>Project Meeting with Client</w:t>
-      </w:r>
-    </w:p>
-    <w:p>
-      <w:pPr>
-        <w:pStyle w:val="ListParagraph"/>
-        <w:numPr>
-          <w:ilvl w:val="3"/>
-          <w:numId w:val="6"/>
-        </w:numPr>
-      </w:pPr>
-      <w:r>
-        <w:t>Deliverable: Minutes of the Meeting</w:t>
-      </w:r>
-    </w:p>
-    <w:p>
-      <w:pPr>
-        <w:pStyle w:val="ListParagraph"/>
-        <w:numPr>
-          <w:ilvl w:val="2"/>
-          <w:numId w:val="6"/>
-        </w:numPr>
-      </w:pPr>
-      <w:r>
-        <w:t>Set up Kiosk for localize deployment</w:t>
-      </w:r>
-    </w:p>
-    <w:p>
-      <w:pPr>
-        <w:pStyle w:val="ListParagraph"/>
-        <w:numPr>
-          <w:ilvl w:val="2"/>
-          <w:numId w:val="6"/>
-        </w:numPr>
-      </w:pPr>
-      <w:r>
-        <w:t>Project Maintenance</w:t>
-      </w:r>
-    </w:p>
-    <w:p>
-      <w:pPr>
-        <w:pStyle w:val="ListParagraph"/>
-        <w:numPr>
-          <w:ilvl w:val="2"/>
-          <w:numId w:val="6"/>
-        </w:numPr>
-      </w:pPr>
-      <w:r>
-        <w:t>Update Project Management</w:t>
-      </w:r>
-      <w:r>
-        <w:t xml:space="preserve"> Plan</w:t>
-      </w:r>
-    </w:p>
-    <w:p>
-      <w:pPr>
-        <w:pStyle w:val="ListParagraph"/>
-        <w:numPr>
-          <w:ilvl w:val="2"/>
-          <w:numId w:val="6"/>
-        </w:numPr>
-      </w:pPr>
-      <w:r>
-        <w:t>Promotion/Advertisement</w:t>
-      </w:r>
-    </w:p>
-    <w:p>
-      <w:pPr>
-        <w:pStyle w:val="ListParagraph"/>
-        <w:numPr>
-          <w:ilvl w:val="1"/>
-          <w:numId w:val="6"/>
-        </w:numPr>
-      </w:pPr>
-      <w:r>
-        <w:t>Closeout</w:t>
-      </w:r>
-    </w:p>
-    <w:p>
-      <w:pPr>
-        <w:pStyle w:val="ListParagraph"/>
-        <w:numPr>
-          <w:ilvl w:val="2"/>
-          <w:numId w:val="6"/>
-        </w:numPr>
-      </w:pPr>
-      <w:r>
-        <w:t>Auditing</w:t>
-      </w:r>
-    </w:p>
-    <w:p>
-      <w:pPr>
-        <w:pStyle w:val="ListParagraph"/>
-        <w:numPr>
-          <w:ilvl w:val="2"/>
-          <w:numId w:val="6"/>
-        </w:numPr>
-      </w:pPr>
-      <w:r>
-        <w:t>Narrative Reports</w:t>
-      </w:r>
-    </w:p>
-    <w:p>
-      <w:pPr>
-        <w:pStyle w:val="ListParagraph"/>
-        <w:numPr>
-          <w:ilvl w:val="2"/>
-          <w:numId w:val="6"/>
-        </w:numPr>
-      </w:pPr>
-      <w:r>
-        <w:t>Update Reports</w:t>
-      </w:r>
-    </w:p>
-    <w:p>
-      <w:pPr>
-        <w:pStyle w:val="ListParagraph"/>
-        <w:numPr>
-          <w:ilvl w:val="2"/>
-          <w:numId w:val="6"/>
-        </w:numPr>
-      </w:pPr>
-      <w:r>
-        <w:lastRenderedPageBreak/>
         <w:t>Gain Formal Acceptance</w:t>
       </w:r>
     </w:p>
@@ -3090,6 +3088,7 @@
           </w:tcPr>
           <w:p>
             <w:r>
+              <w:lastRenderedPageBreak/>
               <w:t>3</w:t>
             </w:r>
           </w:p>
@@ -3125,7 +3124,6 @@
           </w:tcPr>
           <w:p>
             <w:r>
-              <w:lastRenderedPageBreak/>
               <w:t>3</w:t>
             </w:r>
           </w:p>
@@ -4381,7 +4379,6 @@
           </w:p>
           <w:p>
             <w:r>
-              <w:lastRenderedPageBreak/>
               <w:t>1.2.2 Project Meeting with Advisor</w:t>
             </w:r>
           </w:p>
@@ -4708,12 +4705,12 @@
           </w:p>
           <w:p>
             <w:r>
+              <w:lastRenderedPageBreak/>
               <w:t>1.6.3 Project Meeting with Advisor</w:t>
             </w:r>
           </w:p>
           <w:p>
             <w:r>
-              <w:lastRenderedPageBreak/>
               <w:t>1.6.4 Project Meeting with Client</w:t>
             </w:r>
           </w:p>
@@ -5318,6 +5315,7 @@
           </w:tcPr>
           <w:p>
             <w:r>
+              <w:lastRenderedPageBreak/>
               <w:t>3</w:t>
             </w:r>
           </w:p>
@@ -5364,7 +5362,6 @@
           </w:tcPr>
           <w:p>
             <w:r>
-              <w:lastRenderedPageBreak/>
               <w:t>3</w:t>
             </w:r>
           </w:p>
@@ -6114,6 +6111,7 @@
           </w:tcPr>
           <w:p>
             <w:r>
+              <w:lastRenderedPageBreak/>
               <w:t>3</w:t>
             </w:r>
           </w:p>
@@ -6147,11 +6145,7 @@
           </w:tcPr>
           <w:p>
             <w:r>
-              <w:t xml:space="preserve">Developing a functional prototype of the proposed system to demonstrate its </w:t>
-            </w:r>
-            <w:r>
-              <w:lastRenderedPageBreak/>
-              <w:t>features and functionalities to the client and stakeholders.</w:t>
+              <w:t>Developing a functional prototype of the proposed system to demonstrate its features and functionalities to the client and stakeholders.</w:t>
             </w:r>
           </w:p>
         </w:tc>
@@ -6164,7 +6158,6 @@
           </w:tcPr>
           <w:p>
             <w:r>
-              <w:lastRenderedPageBreak/>
               <w:t>3</w:t>
             </w:r>
           </w:p>
@@ -6737,6 +6730,7 @@
           </w:tcPr>
           <w:p>
             <w:r>
+              <w:lastRenderedPageBreak/>
               <w:t>2</w:t>
             </w:r>
           </w:p>
@@ -6783,7 +6777,655 @@
           </w:tcPr>
           <w:p>
             <w:r>
+              <w:t>3</w:t>
+            </w:r>
+          </w:p>
+        </w:tc>
+        <w:tc>
+          <w:tcPr>
+            <w:tcW w:w="1530" w:type="dxa"/>
+            <w:shd w:val="clear" w:color="auto" w:fill="FFFFFF" w:themeFill="background1"/>
+          </w:tcPr>
+          <w:p>
+            <w:r>
+              <w:t>1.5.1</w:t>
+            </w:r>
+          </w:p>
+        </w:tc>
+        <w:tc>
+          <w:tcPr>
+            <w:tcW w:w="2880" w:type="dxa"/>
+            <w:shd w:val="clear" w:color="auto" w:fill="FFFFFF" w:themeFill="background1"/>
+          </w:tcPr>
+          <w:p>
+            <w:r>
+              <w:t>Project Meeting with Members</w:t>
+            </w:r>
+          </w:p>
+        </w:tc>
+        <w:tc>
+          <w:tcPr>
+            <w:tcW w:w="4082" w:type="dxa"/>
+            <w:shd w:val="clear" w:color="auto" w:fill="FFFFFF" w:themeFill="background1"/>
+          </w:tcPr>
+          <w:p>
+            <w:r>
+              <w:t>Regular meetings held with the team</w:t>
+            </w:r>
+          </w:p>
+        </w:tc>
+      </w:tr>
+      <w:tr>
+        <w:tc>
+          <w:tcPr>
+            <w:tcW w:w="805" w:type="dxa"/>
+            <w:shd w:val="clear" w:color="auto" w:fill="FFFFFF" w:themeFill="background1"/>
+          </w:tcPr>
+          <w:p>
+            <w:r>
+              <w:t>3</w:t>
+            </w:r>
+          </w:p>
+        </w:tc>
+        <w:tc>
+          <w:tcPr>
+            <w:tcW w:w="1530" w:type="dxa"/>
+            <w:shd w:val="clear" w:color="auto" w:fill="FFFFFF" w:themeFill="background1"/>
+          </w:tcPr>
+          <w:p>
+            <w:r>
+              <w:t>1.5.2</w:t>
+            </w:r>
+          </w:p>
+        </w:tc>
+        <w:tc>
+          <w:tcPr>
+            <w:tcW w:w="2880" w:type="dxa"/>
+            <w:shd w:val="clear" w:color="auto" w:fill="FFFFFF" w:themeFill="background1"/>
+          </w:tcPr>
+          <w:p>
+            <w:r>
+              <w:t>Project Meeting with Advisor</w:t>
+            </w:r>
+          </w:p>
+        </w:tc>
+        <w:tc>
+          <w:tcPr>
+            <w:tcW w:w="4082" w:type="dxa"/>
+            <w:shd w:val="clear" w:color="auto" w:fill="FFFFFF" w:themeFill="background1"/>
+          </w:tcPr>
+          <w:p>
+            <w:r>
+              <w:t>Regular meetings held with the team and the advisor to improve the deployed system</w:t>
+            </w:r>
+          </w:p>
+        </w:tc>
+      </w:tr>
+      <w:tr>
+        <w:tc>
+          <w:tcPr>
+            <w:tcW w:w="805" w:type="dxa"/>
+            <w:shd w:val="clear" w:color="auto" w:fill="FFFFFF" w:themeFill="background1"/>
+          </w:tcPr>
+          <w:p>
+            <w:r>
+              <w:t>3</w:t>
+            </w:r>
+          </w:p>
+        </w:tc>
+        <w:tc>
+          <w:tcPr>
+            <w:tcW w:w="1530" w:type="dxa"/>
+            <w:shd w:val="clear" w:color="auto" w:fill="FFFFFF" w:themeFill="background1"/>
+          </w:tcPr>
+          <w:p>
+            <w:r>
+              <w:t>1.5.3</w:t>
+            </w:r>
+          </w:p>
+        </w:tc>
+        <w:tc>
+          <w:tcPr>
+            <w:tcW w:w="2880" w:type="dxa"/>
+            <w:shd w:val="clear" w:color="auto" w:fill="FFFFFF" w:themeFill="background1"/>
+          </w:tcPr>
+          <w:p>
+            <w:r>
+              <w:t>Project Meeting with Client</w:t>
+            </w:r>
+          </w:p>
+        </w:tc>
+        <w:tc>
+          <w:tcPr>
+            <w:tcW w:w="4082" w:type="dxa"/>
+            <w:shd w:val="clear" w:color="auto" w:fill="FFFFFF" w:themeFill="background1"/>
+          </w:tcPr>
+          <w:p>
+            <w:r>
+              <w:t>Regular meetings held with the client to ensure that the system lives up to the client’s expectation</w:t>
+            </w:r>
+          </w:p>
+        </w:tc>
+      </w:tr>
+      <w:tr>
+        <w:tc>
+          <w:tcPr>
+            <w:tcW w:w="805" w:type="dxa"/>
+            <w:shd w:val="clear" w:color="auto" w:fill="FFFFFF" w:themeFill="background1"/>
+          </w:tcPr>
+          <w:p>
+            <w:r>
+              <w:t>3</w:t>
+            </w:r>
+          </w:p>
+        </w:tc>
+        <w:tc>
+          <w:tcPr>
+            <w:tcW w:w="1530" w:type="dxa"/>
+            <w:shd w:val="clear" w:color="auto" w:fill="FFFFFF" w:themeFill="background1"/>
+          </w:tcPr>
+          <w:p>
+            <w:r>
+              <w:t>1.5.4</w:t>
+            </w:r>
+          </w:p>
+        </w:tc>
+        <w:tc>
+          <w:tcPr>
+            <w:tcW w:w="2880" w:type="dxa"/>
+            <w:shd w:val="clear" w:color="auto" w:fill="FFFFFF" w:themeFill="background1"/>
+          </w:tcPr>
+          <w:p>
+            <w:r>
+              <w:t>Verify Use Case Requirements</w:t>
+            </w:r>
+          </w:p>
+        </w:tc>
+        <w:tc>
+          <w:tcPr>
+            <w:tcW w:w="4082" w:type="dxa"/>
+            <w:shd w:val="clear" w:color="auto" w:fill="FFFFFF" w:themeFill="background1"/>
+          </w:tcPr>
+          <w:p>
+            <w:r>
+              <w:t xml:space="preserve">Review and validate use case requirements for the system  </w:t>
+            </w:r>
+          </w:p>
+        </w:tc>
+      </w:tr>
+      <w:tr>
+        <w:tc>
+          <w:tcPr>
+            <w:tcW w:w="805" w:type="dxa"/>
+            <w:shd w:val="clear" w:color="auto" w:fill="FFFFFF" w:themeFill="background1"/>
+          </w:tcPr>
+          <w:p>
+            <w:r>
+              <w:t>3</w:t>
+            </w:r>
+          </w:p>
+        </w:tc>
+        <w:tc>
+          <w:tcPr>
+            <w:tcW w:w="1530" w:type="dxa"/>
+            <w:shd w:val="clear" w:color="auto" w:fill="FFFFFF" w:themeFill="background1"/>
+          </w:tcPr>
+          <w:p>
+            <w:r>
+              <w:t>1.5.5</w:t>
+            </w:r>
+          </w:p>
+        </w:tc>
+        <w:tc>
+          <w:tcPr>
+            <w:tcW w:w="2880" w:type="dxa"/>
+            <w:shd w:val="clear" w:color="auto" w:fill="FFFFFF" w:themeFill="background1"/>
+          </w:tcPr>
+          <w:p>
+            <w:r>
+              <w:t>Procure Hardware/Software Materials</w:t>
+            </w:r>
+          </w:p>
+        </w:tc>
+        <w:tc>
+          <w:tcPr>
+            <w:tcW w:w="4082" w:type="dxa"/>
+            <w:shd w:val="clear" w:color="auto" w:fill="FFFFFF" w:themeFill="background1"/>
+          </w:tcPr>
+          <w:p>
+            <w:r>
+              <w:t>Procure necessary hardware and software materials for the system</w:t>
+            </w:r>
+          </w:p>
+        </w:tc>
+      </w:tr>
+      <w:tr>
+        <w:tc>
+          <w:tcPr>
+            <w:tcW w:w="805" w:type="dxa"/>
+            <w:shd w:val="clear" w:color="auto" w:fill="FFFFFF" w:themeFill="background1"/>
+          </w:tcPr>
+          <w:p>
+            <w:r>
+              <w:t>3</w:t>
+            </w:r>
+          </w:p>
+        </w:tc>
+        <w:tc>
+          <w:tcPr>
+            <w:tcW w:w="1530" w:type="dxa"/>
+            <w:shd w:val="clear" w:color="auto" w:fill="FFFFFF" w:themeFill="background1"/>
+          </w:tcPr>
+          <w:p>
+            <w:r>
+              <w:t>1.5.6</w:t>
+            </w:r>
+          </w:p>
+        </w:tc>
+        <w:tc>
+          <w:tcPr>
+            <w:tcW w:w="2880" w:type="dxa"/>
+            <w:shd w:val="clear" w:color="auto" w:fill="FFFFFF" w:themeFill="background1"/>
+          </w:tcPr>
+          <w:p>
+            <w:r>
+              <w:t>Run the system on browser</w:t>
+            </w:r>
+          </w:p>
+        </w:tc>
+        <w:tc>
+          <w:tcPr>
+            <w:tcW w:w="4082" w:type="dxa"/>
+            <w:shd w:val="clear" w:color="auto" w:fill="FFFFFF" w:themeFill="background1"/>
+          </w:tcPr>
+          <w:p>
+            <w:r>
+              <w:t>Verify that the system can run on different browser</w:t>
+            </w:r>
+          </w:p>
+        </w:tc>
+      </w:tr>
+      <w:tr>
+        <w:tc>
+          <w:tcPr>
+            <w:tcW w:w="805" w:type="dxa"/>
+            <w:shd w:val="clear" w:color="auto" w:fill="FFFFFF" w:themeFill="background1"/>
+          </w:tcPr>
+          <w:p>
+            <w:r>
+              <w:t>3</w:t>
+            </w:r>
+          </w:p>
+        </w:tc>
+        <w:tc>
+          <w:tcPr>
+            <w:tcW w:w="1530" w:type="dxa"/>
+            <w:shd w:val="clear" w:color="auto" w:fill="FFFFFF" w:themeFill="background1"/>
+          </w:tcPr>
+          <w:p>
+            <w:r>
+              <w:t>1.5.7</w:t>
+            </w:r>
+          </w:p>
+        </w:tc>
+        <w:tc>
+          <w:tcPr>
+            <w:tcW w:w="2880" w:type="dxa"/>
+            <w:shd w:val="clear" w:color="auto" w:fill="FFFFFF" w:themeFill="background1"/>
+          </w:tcPr>
+          <w:p>
+            <w:r>
+              <w:t>Isolated Testing</w:t>
+            </w:r>
+          </w:p>
+        </w:tc>
+        <w:tc>
+          <w:tcPr>
+            <w:tcW w:w="4082" w:type="dxa"/>
+            <w:shd w:val="clear" w:color="auto" w:fill="FFFFFF" w:themeFill="background1"/>
+          </w:tcPr>
+          <w:p>
+            <w:r>
+              <w:t>Conduct initial testing of the system in an isolated environment</w:t>
+            </w:r>
+          </w:p>
+        </w:tc>
+      </w:tr>
+      <w:tr>
+        <w:tc>
+          <w:tcPr>
+            <w:tcW w:w="805" w:type="dxa"/>
+            <w:shd w:val="clear" w:color="auto" w:fill="FFFFFF" w:themeFill="background1"/>
+          </w:tcPr>
+          <w:p>
+            <w:r>
+              <w:t>3</w:t>
+            </w:r>
+          </w:p>
+        </w:tc>
+        <w:tc>
+          <w:tcPr>
+            <w:tcW w:w="1530" w:type="dxa"/>
+            <w:shd w:val="clear" w:color="auto" w:fill="FFFFFF" w:themeFill="background1"/>
+          </w:tcPr>
+          <w:p>
+            <w:r>
+              <w:t>1.5.8</w:t>
+            </w:r>
+          </w:p>
+        </w:tc>
+        <w:tc>
+          <w:tcPr>
+            <w:tcW w:w="2880" w:type="dxa"/>
+            <w:shd w:val="clear" w:color="auto" w:fill="FFFFFF" w:themeFill="background1"/>
+          </w:tcPr>
+          <w:p>
+            <w:r>
+              <w:t>Promotion/Advertisement</w:t>
+            </w:r>
+          </w:p>
+        </w:tc>
+        <w:tc>
+          <w:tcPr>
+            <w:tcW w:w="4082" w:type="dxa"/>
+            <w:shd w:val="clear" w:color="auto" w:fill="FFFFFF" w:themeFill="background1"/>
+          </w:tcPr>
+          <w:p>
+            <w:r>
+              <w:t>Develop promotion and advertising materials for the system and make it know to its potential users</w:t>
+            </w:r>
+          </w:p>
+        </w:tc>
+      </w:tr>
+      <w:tr>
+        <w:tc>
+          <w:tcPr>
+            <w:tcW w:w="805" w:type="dxa"/>
+            <w:shd w:val="clear" w:color="auto" w:fill="FFFFFF" w:themeFill="background1"/>
+          </w:tcPr>
+          <w:p>
+            <w:r>
+              <w:t>3</w:t>
+            </w:r>
+          </w:p>
+        </w:tc>
+        <w:tc>
+          <w:tcPr>
+            <w:tcW w:w="1530" w:type="dxa"/>
+            <w:shd w:val="clear" w:color="auto" w:fill="FFFFFF" w:themeFill="background1"/>
+          </w:tcPr>
+          <w:p>
+            <w:r>
+              <w:t>1.5.9</w:t>
+            </w:r>
+          </w:p>
+        </w:tc>
+        <w:tc>
+          <w:tcPr>
+            <w:tcW w:w="2880" w:type="dxa"/>
+            <w:shd w:val="clear" w:color="auto" w:fill="FFFFFF" w:themeFill="background1"/>
+          </w:tcPr>
+          <w:p>
+            <w:r>
+              <w:t>Set up Kiosk for localize deployment</w:t>
+            </w:r>
+          </w:p>
+        </w:tc>
+        <w:tc>
+          <w:tcPr>
+            <w:tcW w:w="4082" w:type="dxa"/>
+            <w:shd w:val="clear" w:color="auto" w:fill="FFFFFF" w:themeFill="background1"/>
+          </w:tcPr>
+          <w:p>
+            <w:r>
+              <w:t xml:space="preserve">Set up kiosks for the local deployment of the system within the premise </w:t>
+            </w:r>
+          </w:p>
+        </w:tc>
+      </w:tr>
+      <w:tr>
+        <w:tc>
+          <w:tcPr>
+            <w:tcW w:w="805" w:type="dxa"/>
+            <w:shd w:val="clear" w:color="auto" w:fill="FFFFFF" w:themeFill="background1"/>
+          </w:tcPr>
+          <w:p>
+            <w:r>
+              <w:t>3</w:t>
+            </w:r>
+          </w:p>
+        </w:tc>
+        <w:tc>
+          <w:tcPr>
+            <w:tcW w:w="1530" w:type="dxa"/>
+            <w:shd w:val="clear" w:color="auto" w:fill="FFFFFF" w:themeFill="background1"/>
+          </w:tcPr>
+          <w:p>
+            <w:r>
+              <w:t>1.5.10</w:t>
+            </w:r>
+          </w:p>
+        </w:tc>
+        <w:tc>
+          <w:tcPr>
+            <w:tcW w:w="2880" w:type="dxa"/>
+            <w:shd w:val="clear" w:color="auto" w:fill="FFFFFF" w:themeFill="background1"/>
+          </w:tcPr>
+          <w:p>
+            <w:r>
+              <w:t>Deploy running system to internal users (ITRO)</w:t>
+            </w:r>
+          </w:p>
+        </w:tc>
+        <w:tc>
+          <w:tcPr>
+            <w:tcW w:w="4082" w:type="dxa"/>
+            <w:shd w:val="clear" w:color="auto" w:fill="FFFFFF" w:themeFill="background1"/>
+          </w:tcPr>
+          <w:p>
+            <w:r>
+              <w:t xml:space="preserve">Deploy the system to internal ITRO users  </w:t>
+            </w:r>
+          </w:p>
+        </w:tc>
+      </w:tr>
+      <w:tr>
+        <w:tc>
+          <w:tcPr>
+            <w:tcW w:w="805" w:type="dxa"/>
+            <w:shd w:val="clear" w:color="auto" w:fill="FFFFFF" w:themeFill="background1"/>
+          </w:tcPr>
+          <w:p>
+            <w:r>
+              <w:t>3</w:t>
+            </w:r>
+          </w:p>
+        </w:tc>
+        <w:tc>
+          <w:tcPr>
+            <w:tcW w:w="1530" w:type="dxa"/>
+            <w:shd w:val="clear" w:color="auto" w:fill="FFFFFF" w:themeFill="background1"/>
+          </w:tcPr>
+          <w:p>
+            <w:r>
+              <w:t>1.5.11</w:t>
+            </w:r>
+          </w:p>
+        </w:tc>
+        <w:tc>
+          <w:tcPr>
+            <w:tcW w:w="2880" w:type="dxa"/>
+            <w:shd w:val="clear" w:color="auto" w:fill="FFFFFF" w:themeFill="background1"/>
+          </w:tcPr>
+          <w:p>
+            <w:r>
+              <w:t>Train general users</w:t>
+            </w:r>
+          </w:p>
+        </w:tc>
+        <w:tc>
+          <w:tcPr>
+            <w:tcW w:w="4082" w:type="dxa"/>
+            <w:shd w:val="clear" w:color="auto" w:fill="FFFFFF" w:themeFill="background1"/>
+          </w:tcPr>
+          <w:p>
+            <w:r>
+              <w:t xml:space="preserve">Train internal users on how to use the system effectively and efficiently           </w:t>
+            </w:r>
+          </w:p>
+        </w:tc>
+      </w:tr>
+      <w:tr>
+        <w:tc>
+          <w:tcPr>
+            <w:tcW w:w="805" w:type="dxa"/>
+            <w:shd w:val="clear" w:color="auto" w:fill="FFFFFF" w:themeFill="background1"/>
+          </w:tcPr>
+          <w:p>
+            <w:r>
+              <w:t>3</w:t>
+            </w:r>
+          </w:p>
+        </w:tc>
+        <w:tc>
+          <w:tcPr>
+            <w:tcW w:w="1530" w:type="dxa"/>
+            <w:shd w:val="clear" w:color="auto" w:fill="FFFFFF" w:themeFill="background1"/>
+          </w:tcPr>
+          <w:p>
+            <w:r>
+              <w:t>1.5.12</w:t>
+            </w:r>
+          </w:p>
+        </w:tc>
+        <w:tc>
+          <w:tcPr>
+            <w:tcW w:w="2880" w:type="dxa"/>
+            <w:shd w:val="clear" w:color="auto" w:fill="FFFFFF" w:themeFill="background1"/>
+          </w:tcPr>
+          <w:p>
+            <w:r>
+              <w:t>Deploy whole running system (ITRO/Clients)</w:t>
+            </w:r>
+          </w:p>
+        </w:tc>
+        <w:tc>
+          <w:tcPr>
+            <w:tcW w:w="4082" w:type="dxa"/>
+            <w:shd w:val="clear" w:color="auto" w:fill="FFFFFF" w:themeFill="background1"/>
+          </w:tcPr>
+          <w:p>
+            <w:r>
+              <w:t>Deploy the running ITRO system to both ITRO and clients</w:t>
+            </w:r>
+          </w:p>
+        </w:tc>
+      </w:tr>
+      <w:tr>
+        <w:tc>
+          <w:tcPr>
+            <w:tcW w:w="805" w:type="dxa"/>
+            <w:shd w:val="clear" w:color="auto" w:fill="FFFFFF" w:themeFill="background1"/>
+          </w:tcPr>
+          <w:p>
+            <w:r>
+              <w:t>2</w:t>
+            </w:r>
+          </w:p>
+        </w:tc>
+        <w:tc>
+          <w:tcPr>
+            <w:tcW w:w="1530" w:type="dxa"/>
+            <w:shd w:val="clear" w:color="auto" w:fill="FFFFFF" w:themeFill="background1"/>
+          </w:tcPr>
+          <w:p>
+            <w:r>
+              <w:t>1.6</w:t>
+            </w:r>
+          </w:p>
+        </w:tc>
+        <w:tc>
+          <w:tcPr>
+            <w:tcW w:w="2880" w:type="dxa"/>
+            <w:shd w:val="clear" w:color="auto" w:fill="FFFFFF" w:themeFill="background1"/>
+          </w:tcPr>
+          <w:p>
+            <w:r>
+              <w:t>Control</w:t>
+            </w:r>
+          </w:p>
+        </w:tc>
+        <w:tc>
+          <w:tcPr>
+            <w:tcW w:w="4082" w:type="dxa"/>
+            <w:shd w:val="clear" w:color="auto" w:fill="FFFFFF" w:themeFill="background1"/>
+          </w:tcPr>
+          <w:p>
+            <w:r>
+              <w:t>The phase where the project is already deployed and is under provision</w:t>
+            </w:r>
+          </w:p>
+        </w:tc>
+      </w:tr>
+      <w:tr>
+        <w:tc>
+          <w:tcPr>
+            <w:tcW w:w="805" w:type="dxa"/>
+            <w:shd w:val="clear" w:color="auto" w:fill="FFFFFF" w:themeFill="background1"/>
+          </w:tcPr>
+          <w:p>
+            <w:r>
+              <w:t>3</w:t>
+            </w:r>
+          </w:p>
+        </w:tc>
+        <w:tc>
+          <w:tcPr>
+            <w:tcW w:w="1530" w:type="dxa"/>
+            <w:shd w:val="clear" w:color="auto" w:fill="FFFFFF" w:themeFill="background1"/>
+          </w:tcPr>
+          <w:p>
+            <w:r>
+              <w:t>1.6.1</w:t>
+            </w:r>
+          </w:p>
+        </w:tc>
+        <w:tc>
+          <w:tcPr>
+            <w:tcW w:w="2880" w:type="dxa"/>
+            <w:shd w:val="clear" w:color="auto" w:fill="FFFFFF" w:themeFill="background1"/>
+          </w:tcPr>
+          <w:p>
+            <w:r>
+              <w:t>Project Management</w:t>
+            </w:r>
+          </w:p>
+        </w:tc>
+        <w:tc>
+          <w:tcPr>
+            <w:tcW w:w="4082" w:type="dxa"/>
+            <w:shd w:val="clear" w:color="auto" w:fill="FFFFFF" w:themeFill="background1"/>
+          </w:tcPr>
+          <w:p>
+            <w:r>
+              <w:t xml:space="preserve">The process of leading, planning, organizing, and controlling resources to achieve specific goals and meet specific success criteria for the project. This element includes the development and management of project plans, schedules, budgets, and resources, as well as the monitoring and control of project performance to ensure that project goals are achieved. It also involves communication and coordination with </w:t>
+            </w:r>
+            <w:r>
               <w:lastRenderedPageBreak/>
+              <w:t>stakeholders, risk management, and project team management.</w:t>
+            </w:r>
+          </w:p>
+        </w:tc>
+      </w:tr>
+      <w:tr>
+        <w:tc>
+          <w:tcPr>
+            <w:tcW w:w="805" w:type="dxa"/>
+            <w:shd w:val="clear" w:color="auto" w:fill="FFFFFF" w:themeFill="background1"/>
+          </w:tcPr>
+          <w:p>
+            <w:r>
+              <w:lastRenderedPageBreak/>
               <w:t>3</w:t>
             </w:r>
           </w:p>
@@ -6795,7 +7437,7 @@
           </w:tcPr>
           <w:p>
             <w:r>
-              <w:t>1.5.1</w:t>
+              <w:t>1.6.2</w:t>
             </w:r>
           </w:p>
         </w:tc>
@@ -6817,7 +7459,7 @@
           </w:tcPr>
           <w:p>
             <w:r>
-              <w:t>Regular meetings held with the team</w:t>
+              <w:t>Project management phase kicks off with the meeting with the project team members to discuss project status, issues, and tasks</w:t>
             </w:r>
           </w:p>
         </w:tc>
@@ -6830,655 +7472,6 @@
           </w:tcPr>
           <w:p>
             <w:r>
-              <w:t>3</w:t>
-            </w:r>
-          </w:p>
-        </w:tc>
-        <w:tc>
-          <w:tcPr>
-            <w:tcW w:w="1530" w:type="dxa"/>
-            <w:shd w:val="clear" w:color="auto" w:fill="FFFFFF" w:themeFill="background1"/>
-          </w:tcPr>
-          <w:p>
-            <w:r>
-              <w:t>1.5.2</w:t>
-            </w:r>
-          </w:p>
-        </w:tc>
-        <w:tc>
-          <w:tcPr>
-            <w:tcW w:w="2880" w:type="dxa"/>
-            <w:shd w:val="clear" w:color="auto" w:fill="FFFFFF" w:themeFill="background1"/>
-          </w:tcPr>
-          <w:p>
-            <w:r>
-              <w:t>Project Meeting with Advisor</w:t>
-            </w:r>
-          </w:p>
-        </w:tc>
-        <w:tc>
-          <w:tcPr>
-            <w:tcW w:w="4082" w:type="dxa"/>
-            <w:shd w:val="clear" w:color="auto" w:fill="FFFFFF" w:themeFill="background1"/>
-          </w:tcPr>
-          <w:p>
-            <w:r>
-              <w:t>Regular meetings held with the team and the advisor to improve the deployed system</w:t>
-            </w:r>
-          </w:p>
-        </w:tc>
-      </w:tr>
-      <w:tr>
-        <w:tc>
-          <w:tcPr>
-            <w:tcW w:w="805" w:type="dxa"/>
-            <w:shd w:val="clear" w:color="auto" w:fill="FFFFFF" w:themeFill="background1"/>
-          </w:tcPr>
-          <w:p>
-            <w:r>
-              <w:t>3</w:t>
-            </w:r>
-          </w:p>
-        </w:tc>
-        <w:tc>
-          <w:tcPr>
-            <w:tcW w:w="1530" w:type="dxa"/>
-            <w:shd w:val="clear" w:color="auto" w:fill="FFFFFF" w:themeFill="background1"/>
-          </w:tcPr>
-          <w:p>
-            <w:r>
-              <w:t>1.5.3</w:t>
-            </w:r>
-          </w:p>
-        </w:tc>
-        <w:tc>
-          <w:tcPr>
-            <w:tcW w:w="2880" w:type="dxa"/>
-            <w:shd w:val="clear" w:color="auto" w:fill="FFFFFF" w:themeFill="background1"/>
-          </w:tcPr>
-          <w:p>
-            <w:r>
-              <w:t>Project Meeting with Client</w:t>
-            </w:r>
-          </w:p>
-        </w:tc>
-        <w:tc>
-          <w:tcPr>
-            <w:tcW w:w="4082" w:type="dxa"/>
-            <w:shd w:val="clear" w:color="auto" w:fill="FFFFFF" w:themeFill="background1"/>
-          </w:tcPr>
-          <w:p>
-            <w:r>
-              <w:t>Regular meetings held with the client to ensure that the system lives up to the client’s expectation</w:t>
-            </w:r>
-          </w:p>
-        </w:tc>
-      </w:tr>
-      <w:tr>
-        <w:tc>
-          <w:tcPr>
-            <w:tcW w:w="805" w:type="dxa"/>
-            <w:shd w:val="clear" w:color="auto" w:fill="FFFFFF" w:themeFill="background1"/>
-          </w:tcPr>
-          <w:p>
-            <w:r>
-              <w:t>3</w:t>
-            </w:r>
-          </w:p>
-        </w:tc>
-        <w:tc>
-          <w:tcPr>
-            <w:tcW w:w="1530" w:type="dxa"/>
-            <w:shd w:val="clear" w:color="auto" w:fill="FFFFFF" w:themeFill="background1"/>
-          </w:tcPr>
-          <w:p>
-            <w:r>
-              <w:t>1.5.4</w:t>
-            </w:r>
-          </w:p>
-        </w:tc>
-        <w:tc>
-          <w:tcPr>
-            <w:tcW w:w="2880" w:type="dxa"/>
-            <w:shd w:val="clear" w:color="auto" w:fill="FFFFFF" w:themeFill="background1"/>
-          </w:tcPr>
-          <w:p>
-            <w:r>
-              <w:t>Verify Use Case Requirements</w:t>
-            </w:r>
-          </w:p>
-        </w:tc>
-        <w:tc>
-          <w:tcPr>
-            <w:tcW w:w="4082" w:type="dxa"/>
-            <w:shd w:val="clear" w:color="auto" w:fill="FFFFFF" w:themeFill="background1"/>
-          </w:tcPr>
-          <w:p>
-            <w:r>
-              <w:t xml:space="preserve">Review and validate use case requirements for the system  </w:t>
-            </w:r>
-          </w:p>
-        </w:tc>
-      </w:tr>
-      <w:tr>
-        <w:tc>
-          <w:tcPr>
-            <w:tcW w:w="805" w:type="dxa"/>
-            <w:shd w:val="clear" w:color="auto" w:fill="FFFFFF" w:themeFill="background1"/>
-          </w:tcPr>
-          <w:p>
-            <w:r>
-              <w:t>3</w:t>
-            </w:r>
-          </w:p>
-        </w:tc>
-        <w:tc>
-          <w:tcPr>
-            <w:tcW w:w="1530" w:type="dxa"/>
-            <w:shd w:val="clear" w:color="auto" w:fill="FFFFFF" w:themeFill="background1"/>
-          </w:tcPr>
-          <w:p>
-            <w:r>
-              <w:t>1.5.5</w:t>
-            </w:r>
-          </w:p>
-        </w:tc>
-        <w:tc>
-          <w:tcPr>
-            <w:tcW w:w="2880" w:type="dxa"/>
-            <w:shd w:val="clear" w:color="auto" w:fill="FFFFFF" w:themeFill="background1"/>
-          </w:tcPr>
-          <w:p>
-            <w:r>
-              <w:t>Procure Hardware/Software Materials</w:t>
-            </w:r>
-          </w:p>
-        </w:tc>
-        <w:tc>
-          <w:tcPr>
-            <w:tcW w:w="4082" w:type="dxa"/>
-            <w:shd w:val="clear" w:color="auto" w:fill="FFFFFF" w:themeFill="background1"/>
-          </w:tcPr>
-          <w:p>
-            <w:r>
-              <w:t>Procure necessary hardware and software materials for the system</w:t>
-            </w:r>
-          </w:p>
-        </w:tc>
-      </w:tr>
-      <w:tr>
-        <w:tc>
-          <w:tcPr>
-            <w:tcW w:w="805" w:type="dxa"/>
-            <w:shd w:val="clear" w:color="auto" w:fill="FFFFFF" w:themeFill="background1"/>
-          </w:tcPr>
-          <w:p>
-            <w:r>
-              <w:t>3</w:t>
-            </w:r>
-          </w:p>
-        </w:tc>
-        <w:tc>
-          <w:tcPr>
-            <w:tcW w:w="1530" w:type="dxa"/>
-            <w:shd w:val="clear" w:color="auto" w:fill="FFFFFF" w:themeFill="background1"/>
-          </w:tcPr>
-          <w:p>
-            <w:r>
-              <w:t>1.5.6</w:t>
-            </w:r>
-          </w:p>
-        </w:tc>
-        <w:tc>
-          <w:tcPr>
-            <w:tcW w:w="2880" w:type="dxa"/>
-            <w:shd w:val="clear" w:color="auto" w:fill="FFFFFF" w:themeFill="background1"/>
-          </w:tcPr>
-          <w:p>
-            <w:r>
-              <w:t>Run the system on browser</w:t>
-            </w:r>
-          </w:p>
-        </w:tc>
-        <w:tc>
-          <w:tcPr>
-            <w:tcW w:w="4082" w:type="dxa"/>
-            <w:shd w:val="clear" w:color="auto" w:fill="FFFFFF" w:themeFill="background1"/>
-          </w:tcPr>
-          <w:p>
-            <w:r>
-              <w:t>Verify that the system can run on different browser</w:t>
-            </w:r>
-          </w:p>
-        </w:tc>
-      </w:tr>
-      <w:tr>
-        <w:tc>
-          <w:tcPr>
-            <w:tcW w:w="805" w:type="dxa"/>
-            <w:shd w:val="clear" w:color="auto" w:fill="FFFFFF" w:themeFill="background1"/>
-          </w:tcPr>
-          <w:p>
-            <w:r>
-              <w:t>3</w:t>
-            </w:r>
-          </w:p>
-        </w:tc>
-        <w:tc>
-          <w:tcPr>
-            <w:tcW w:w="1530" w:type="dxa"/>
-            <w:shd w:val="clear" w:color="auto" w:fill="FFFFFF" w:themeFill="background1"/>
-          </w:tcPr>
-          <w:p>
-            <w:r>
-              <w:t>1.5.7</w:t>
-            </w:r>
-          </w:p>
-        </w:tc>
-        <w:tc>
-          <w:tcPr>
-            <w:tcW w:w="2880" w:type="dxa"/>
-            <w:shd w:val="clear" w:color="auto" w:fill="FFFFFF" w:themeFill="background1"/>
-          </w:tcPr>
-          <w:p>
-            <w:r>
-              <w:t>Isolated Testing</w:t>
-            </w:r>
-          </w:p>
-        </w:tc>
-        <w:tc>
-          <w:tcPr>
-            <w:tcW w:w="4082" w:type="dxa"/>
-            <w:shd w:val="clear" w:color="auto" w:fill="FFFFFF" w:themeFill="background1"/>
-          </w:tcPr>
-          <w:p>
-            <w:r>
-              <w:t>Conduct initial testing of the system in an isolated environment</w:t>
-            </w:r>
-          </w:p>
-        </w:tc>
-      </w:tr>
-      <w:tr>
-        <w:tc>
-          <w:tcPr>
-            <w:tcW w:w="805" w:type="dxa"/>
-            <w:shd w:val="clear" w:color="auto" w:fill="FFFFFF" w:themeFill="background1"/>
-          </w:tcPr>
-          <w:p>
-            <w:r>
-              <w:t>3</w:t>
-            </w:r>
-          </w:p>
-        </w:tc>
-        <w:tc>
-          <w:tcPr>
-            <w:tcW w:w="1530" w:type="dxa"/>
-            <w:shd w:val="clear" w:color="auto" w:fill="FFFFFF" w:themeFill="background1"/>
-          </w:tcPr>
-          <w:p>
-            <w:r>
-              <w:t>1.5.8</w:t>
-            </w:r>
-          </w:p>
-        </w:tc>
-        <w:tc>
-          <w:tcPr>
-            <w:tcW w:w="2880" w:type="dxa"/>
-            <w:shd w:val="clear" w:color="auto" w:fill="FFFFFF" w:themeFill="background1"/>
-          </w:tcPr>
-          <w:p>
-            <w:r>
-              <w:t>Promotion/Advertisement</w:t>
-            </w:r>
-          </w:p>
-        </w:tc>
-        <w:tc>
-          <w:tcPr>
-            <w:tcW w:w="4082" w:type="dxa"/>
-            <w:shd w:val="clear" w:color="auto" w:fill="FFFFFF" w:themeFill="background1"/>
-          </w:tcPr>
-          <w:p>
-            <w:r>
-              <w:t>Develop promotion and advertising materials for the system and make it know to its potential users</w:t>
-            </w:r>
-          </w:p>
-        </w:tc>
-      </w:tr>
-      <w:tr>
-        <w:tc>
-          <w:tcPr>
-            <w:tcW w:w="805" w:type="dxa"/>
-            <w:shd w:val="clear" w:color="auto" w:fill="FFFFFF" w:themeFill="background1"/>
-          </w:tcPr>
-          <w:p>
-            <w:r>
-              <w:t>3</w:t>
-            </w:r>
-          </w:p>
-        </w:tc>
-        <w:tc>
-          <w:tcPr>
-            <w:tcW w:w="1530" w:type="dxa"/>
-            <w:shd w:val="clear" w:color="auto" w:fill="FFFFFF" w:themeFill="background1"/>
-          </w:tcPr>
-          <w:p>
-            <w:r>
-              <w:t>1.5.9</w:t>
-            </w:r>
-          </w:p>
-        </w:tc>
-        <w:tc>
-          <w:tcPr>
-            <w:tcW w:w="2880" w:type="dxa"/>
-            <w:shd w:val="clear" w:color="auto" w:fill="FFFFFF" w:themeFill="background1"/>
-          </w:tcPr>
-          <w:p>
-            <w:r>
-              <w:t>Set up Kiosk for localize deployment</w:t>
-            </w:r>
-          </w:p>
-        </w:tc>
-        <w:tc>
-          <w:tcPr>
-            <w:tcW w:w="4082" w:type="dxa"/>
-            <w:shd w:val="clear" w:color="auto" w:fill="FFFFFF" w:themeFill="background1"/>
-          </w:tcPr>
-          <w:p>
-            <w:r>
-              <w:t xml:space="preserve">Set up kiosks for the local deployment of the system within the premise </w:t>
-            </w:r>
-          </w:p>
-        </w:tc>
-      </w:tr>
-      <w:tr>
-        <w:tc>
-          <w:tcPr>
-            <w:tcW w:w="805" w:type="dxa"/>
-            <w:shd w:val="clear" w:color="auto" w:fill="FFFFFF" w:themeFill="background1"/>
-          </w:tcPr>
-          <w:p>
-            <w:r>
-              <w:t>3</w:t>
-            </w:r>
-          </w:p>
-        </w:tc>
-        <w:tc>
-          <w:tcPr>
-            <w:tcW w:w="1530" w:type="dxa"/>
-            <w:shd w:val="clear" w:color="auto" w:fill="FFFFFF" w:themeFill="background1"/>
-          </w:tcPr>
-          <w:p>
-            <w:r>
-              <w:t>1.5.10</w:t>
-            </w:r>
-          </w:p>
-        </w:tc>
-        <w:tc>
-          <w:tcPr>
-            <w:tcW w:w="2880" w:type="dxa"/>
-            <w:shd w:val="clear" w:color="auto" w:fill="FFFFFF" w:themeFill="background1"/>
-          </w:tcPr>
-          <w:p>
-            <w:r>
-              <w:t>Deploy running system to internal users (ITRO)</w:t>
-            </w:r>
-          </w:p>
-        </w:tc>
-        <w:tc>
-          <w:tcPr>
-            <w:tcW w:w="4082" w:type="dxa"/>
-            <w:shd w:val="clear" w:color="auto" w:fill="FFFFFF" w:themeFill="background1"/>
-          </w:tcPr>
-          <w:p>
-            <w:r>
-              <w:t xml:space="preserve">Deploy the system to internal ITRO users  </w:t>
-            </w:r>
-          </w:p>
-        </w:tc>
-      </w:tr>
-      <w:tr>
-        <w:tc>
-          <w:tcPr>
-            <w:tcW w:w="805" w:type="dxa"/>
-            <w:shd w:val="clear" w:color="auto" w:fill="FFFFFF" w:themeFill="background1"/>
-          </w:tcPr>
-          <w:p>
-            <w:r>
-              <w:t>3</w:t>
-            </w:r>
-          </w:p>
-        </w:tc>
-        <w:tc>
-          <w:tcPr>
-            <w:tcW w:w="1530" w:type="dxa"/>
-            <w:shd w:val="clear" w:color="auto" w:fill="FFFFFF" w:themeFill="background1"/>
-          </w:tcPr>
-          <w:p>
-            <w:r>
-              <w:t>1.5.11</w:t>
-            </w:r>
-          </w:p>
-        </w:tc>
-        <w:tc>
-          <w:tcPr>
-            <w:tcW w:w="2880" w:type="dxa"/>
-            <w:shd w:val="clear" w:color="auto" w:fill="FFFFFF" w:themeFill="background1"/>
-          </w:tcPr>
-          <w:p>
-            <w:r>
-              <w:t>Train general users</w:t>
-            </w:r>
-          </w:p>
-        </w:tc>
-        <w:tc>
-          <w:tcPr>
-            <w:tcW w:w="4082" w:type="dxa"/>
-            <w:shd w:val="clear" w:color="auto" w:fill="FFFFFF" w:themeFill="background1"/>
-          </w:tcPr>
-          <w:p>
-            <w:r>
-              <w:t xml:space="preserve">Train internal users on how to use the system effectively and efficiently           </w:t>
-            </w:r>
-          </w:p>
-        </w:tc>
-      </w:tr>
-      <w:tr>
-        <w:tc>
-          <w:tcPr>
-            <w:tcW w:w="805" w:type="dxa"/>
-            <w:shd w:val="clear" w:color="auto" w:fill="FFFFFF" w:themeFill="background1"/>
-          </w:tcPr>
-          <w:p>
-            <w:r>
-              <w:t>3</w:t>
-            </w:r>
-          </w:p>
-        </w:tc>
-        <w:tc>
-          <w:tcPr>
-            <w:tcW w:w="1530" w:type="dxa"/>
-            <w:shd w:val="clear" w:color="auto" w:fill="FFFFFF" w:themeFill="background1"/>
-          </w:tcPr>
-          <w:p>
-            <w:r>
-              <w:t>1.5.12</w:t>
-            </w:r>
-          </w:p>
-        </w:tc>
-        <w:tc>
-          <w:tcPr>
-            <w:tcW w:w="2880" w:type="dxa"/>
-            <w:shd w:val="clear" w:color="auto" w:fill="FFFFFF" w:themeFill="background1"/>
-          </w:tcPr>
-          <w:p>
-            <w:r>
-              <w:t>Deploy whole running system (ITRO/Clients)</w:t>
-            </w:r>
-          </w:p>
-        </w:tc>
-        <w:tc>
-          <w:tcPr>
-            <w:tcW w:w="4082" w:type="dxa"/>
-            <w:shd w:val="clear" w:color="auto" w:fill="FFFFFF" w:themeFill="background1"/>
-          </w:tcPr>
-          <w:p>
-            <w:r>
-              <w:t>Deploy the running ITRO system to both ITRO and clients</w:t>
-            </w:r>
-          </w:p>
-        </w:tc>
-      </w:tr>
-      <w:tr>
-        <w:tc>
-          <w:tcPr>
-            <w:tcW w:w="805" w:type="dxa"/>
-            <w:shd w:val="clear" w:color="auto" w:fill="FFFFFF" w:themeFill="background1"/>
-          </w:tcPr>
-          <w:p>
-            <w:r>
-              <w:t>2</w:t>
-            </w:r>
-          </w:p>
-        </w:tc>
-        <w:tc>
-          <w:tcPr>
-            <w:tcW w:w="1530" w:type="dxa"/>
-            <w:shd w:val="clear" w:color="auto" w:fill="FFFFFF" w:themeFill="background1"/>
-          </w:tcPr>
-          <w:p>
-            <w:r>
-              <w:t>1.6</w:t>
-            </w:r>
-          </w:p>
-        </w:tc>
-        <w:tc>
-          <w:tcPr>
-            <w:tcW w:w="2880" w:type="dxa"/>
-            <w:shd w:val="clear" w:color="auto" w:fill="FFFFFF" w:themeFill="background1"/>
-          </w:tcPr>
-          <w:p>
-            <w:r>
-              <w:t>Control</w:t>
-            </w:r>
-          </w:p>
-        </w:tc>
-        <w:tc>
-          <w:tcPr>
-            <w:tcW w:w="4082" w:type="dxa"/>
-            <w:shd w:val="clear" w:color="auto" w:fill="FFFFFF" w:themeFill="background1"/>
-          </w:tcPr>
-          <w:p>
-            <w:r>
-              <w:t>The phase where the project is already deployed and is under provision</w:t>
-            </w:r>
-          </w:p>
-        </w:tc>
-      </w:tr>
-      <w:tr>
-        <w:tc>
-          <w:tcPr>
-            <w:tcW w:w="805" w:type="dxa"/>
-            <w:shd w:val="clear" w:color="auto" w:fill="FFFFFF" w:themeFill="background1"/>
-          </w:tcPr>
-          <w:p>
-            <w:r>
-              <w:t>3</w:t>
-            </w:r>
-          </w:p>
-        </w:tc>
-        <w:tc>
-          <w:tcPr>
-            <w:tcW w:w="1530" w:type="dxa"/>
-            <w:shd w:val="clear" w:color="auto" w:fill="FFFFFF" w:themeFill="background1"/>
-          </w:tcPr>
-          <w:p>
-            <w:r>
-              <w:t>1.6.1</w:t>
-            </w:r>
-          </w:p>
-        </w:tc>
-        <w:tc>
-          <w:tcPr>
-            <w:tcW w:w="2880" w:type="dxa"/>
-            <w:shd w:val="clear" w:color="auto" w:fill="FFFFFF" w:themeFill="background1"/>
-          </w:tcPr>
-          <w:p>
-            <w:r>
-              <w:t>Project Management</w:t>
-            </w:r>
-          </w:p>
-        </w:tc>
-        <w:tc>
-          <w:tcPr>
-            <w:tcW w:w="4082" w:type="dxa"/>
-            <w:shd w:val="clear" w:color="auto" w:fill="FFFFFF" w:themeFill="background1"/>
-          </w:tcPr>
-          <w:p>
-            <w:r>
-              <w:t>The process of leading, planning, organizing, and controlling resources to achieve specific goals and meet specific success criteria for the project. This element includes the development and management of project plans, schedules, budgets, and resources, as well as the monitoring and control of project performance to ensure that project goals are achieved. It also involves communication and coordination with stakeholders, risk management, and project team management.</w:t>
-            </w:r>
-          </w:p>
-        </w:tc>
-      </w:tr>
-      <w:tr>
-        <w:tc>
-          <w:tcPr>
-            <w:tcW w:w="805" w:type="dxa"/>
-            <w:shd w:val="clear" w:color="auto" w:fill="FFFFFF" w:themeFill="background1"/>
-          </w:tcPr>
-          <w:p>
-            <w:r>
-              <w:t>3</w:t>
-            </w:r>
-          </w:p>
-        </w:tc>
-        <w:tc>
-          <w:tcPr>
-            <w:tcW w:w="1530" w:type="dxa"/>
-            <w:shd w:val="clear" w:color="auto" w:fill="FFFFFF" w:themeFill="background1"/>
-          </w:tcPr>
-          <w:p>
-            <w:r>
-              <w:t>1.6.2</w:t>
-            </w:r>
-          </w:p>
-        </w:tc>
-        <w:tc>
-          <w:tcPr>
-            <w:tcW w:w="2880" w:type="dxa"/>
-            <w:shd w:val="clear" w:color="auto" w:fill="FFFFFF" w:themeFill="background1"/>
-          </w:tcPr>
-          <w:p>
-            <w:r>
-              <w:t>Project Meeting with Members</w:t>
-            </w:r>
-          </w:p>
-        </w:tc>
-        <w:tc>
-          <w:tcPr>
-            <w:tcW w:w="4082" w:type="dxa"/>
-            <w:shd w:val="clear" w:color="auto" w:fill="FFFFFF" w:themeFill="background1"/>
-          </w:tcPr>
-          <w:p>
-            <w:r>
-              <w:t xml:space="preserve">Project management phase kicks off with the meeting with the project team </w:t>
-            </w:r>
-            <w:r>
-              <w:lastRenderedPageBreak/>
-              <w:t>members to discuss project status, issues, and tasks</w:t>
-            </w:r>
-          </w:p>
-        </w:tc>
-      </w:tr>
-      <w:tr>
-        <w:tc>
-          <w:tcPr>
-            <w:tcW w:w="805" w:type="dxa"/>
-            <w:shd w:val="clear" w:color="auto" w:fill="FFFFFF" w:themeFill="background1"/>
-          </w:tcPr>
-          <w:p>
-            <w:r>
-              <w:lastRenderedPageBreak/>
               <w:t>3</w:t>
             </w:r>
           </w:p>
@@ -7898,6 +7891,7 @@
           </w:tcPr>
           <w:p>
             <w:r>
+              <w:lastRenderedPageBreak/>
               <w:t>3</w:t>
             </w:r>
           </w:p>
@@ -7944,7 +7938,6 @@
           </w:tcPr>
           <w:p>
             <w:r>
-              <w:lastRenderedPageBreak/>
               <w:t>3</w:t>
             </w:r>
           </w:p>
@@ -10108,6 +10101,26 @@
 </file>
 
 <file path=customXml/item1.xml><?xml version="1.0" encoding="utf-8"?>
+<?mso-contentType ?>
+<FormTemplates xmlns="http://schemas.microsoft.com/sharepoint/v3/contenttype/forms">
+  <Display>DocumentLibraryForm</Display>
+  <Edit>DocumentLibraryForm</Edit>
+  <New>DocumentLibraryForm</New>
+</FormTemplates>
+</file>
+
+<file path=customXml/item2.xml><?xml version="1.0" encoding="utf-8"?>
+<p:properties xmlns:p="http://schemas.microsoft.com/office/2006/metadata/properties" xmlns:xsi="http://www.w3.org/2001/XMLSchema-instance" xmlns:pc="http://schemas.microsoft.com/office/infopath/2007/PartnerControls">
+  <documentManagement>
+    <TaxCatchAll xmlns="0d803109-e11b-45d4-a4e8-5bf0740163af" xsi:nil="true"/>
+    <lcf76f155ced4ddcb4097134ff3c332f xmlns="31aac78f-6ed8-4134-ac7e-47c186d487c3">
+      <Terms xmlns="http://schemas.microsoft.com/office/infopath/2007/PartnerControls"/>
+    </lcf76f155ced4ddcb4097134ff3c332f>
+  </documentManagement>
+</p:properties>
+</file>
+
+<file path=customXml/item3.xml><?xml version="1.0" encoding="utf-8"?>
 <ct:contentTypeSchema xmlns:ct="http://schemas.microsoft.com/office/2006/metadata/contentType" xmlns:ma="http://schemas.microsoft.com/office/2006/metadata/properties/metaAttributes" ct:_="" ma:_="" ma:contentTypeName="Document" ma:contentTypeID="0x01010078E5C03F786D684AB79627F2BAF5AB3A" ma:contentTypeVersion="12" ma:contentTypeDescription="Create a new document." ma:contentTypeScope="" ma:versionID="6753d19c26ced2570449d2cfe2fd38cd">
   <xsd:schema xmlns:xsd="http://www.w3.org/2001/XMLSchema" xmlns:xs="http://www.w3.org/2001/XMLSchema" xmlns:p="http://schemas.microsoft.com/office/2006/metadata/properties" xmlns:ns2="31aac78f-6ed8-4134-ac7e-47c186d487c3" xmlns:ns3="0d803109-e11b-45d4-a4e8-5bf0740163af" targetNamespace="http://schemas.microsoft.com/office/2006/metadata/properties" ma:root="true" ma:fieldsID="59531f12ec9f3761682ad3919ac9365f" ns2:_="" ns3:_="">
     <xsd:import namespace="31aac78f-6ed8-4134-ac7e-47c186d487c3"/>
@@ -10324,27 +10337,26 @@
 </ct:contentTypeSchema>
 </file>
 
-<file path=customXml/item2.xml><?xml version="1.0" encoding="utf-8"?>
-<p:properties xmlns:p="http://schemas.microsoft.com/office/2006/metadata/properties" xmlns:xsi="http://www.w3.org/2001/XMLSchema-instance" xmlns:pc="http://schemas.microsoft.com/office/infopath/2007/PartnerControls">
-  <documentManagement>
-    <TaxCatchAll xmlns="0d803109-e11b-45d4-a4e8-5bf0740163af" xsi:nil="true"/>
-    <lcf76f155ced4ddcb4097134ff3c332f xmlns="31aac78f-6ed8-4134-ac7e-47c186d487c3">
-      <Terms xmlns="http://schemas.microsoft.com/office/infopath/2007/PartnerControls"/>
-    </lcf76f155ced4ddcb4097134ff3c332f>
-  </documentManagement>
-</p:properties>
+<file path=customXml/itemProps1.xml><?xml version="1.0" encoding="utf-8"?>
+<ds:datastoreItem xmlns:ds="http://schemas.openxmlformats.org/officeDocument/2006/customXml" ds:itemID="{C61E3F85-914A-44C7-AF9E-3B4FBC8070AF}">
+  <ds:schemaRefs>
+    <ds:schemaRef ds:uri="http://schemas.microsoft.com/sharepoint/v3/contenttype/forms"/>
+  </ds:schemaRefs>
+</ds:datastoreItem>
 </file>
 
-<file path=customXml/item3.xml><?xml version="1.0" encoding="utf-8"?>
-<?mso-contentType ?>
-<FormTemplates xmlns="http://schemas.microsoft.com/sharepoint/v3/contenttype/forms">
-  <Display>DocumentLibraryForm</Display>
-  <Edit>DocumentLibraryForm</Edit>
-  <New>DocumentLibraryForm</New>
-</FormTemplates>
+<file path=customXml/itemProps2.xml><?xml version="1.0" encoding="utf-8"?>
+<ds:datastoreItem xmlns:ds="http://schemas.openxmlformats.org/officeDocument/2006/customXml" ds:itemID="{FCB2B42F-79DE-4755-B1ED-871A84075AEB}">
+  <ds:schemaRefs>
+    <ds:schemaRef ds:uri="http://schemas.microsoft.com/office/2006/metadata/properties"/>
+    <ds:schemaRef ds:uri="http://schemas.microsoft.com/office/infopath/2007/PartnerControls"/>
+    <ds:schemaRef ds:uri="0d803109-e11b-45d4-a4e8-5bf0740163af"/>
+    <ds:schemaRef ds:uri="31aac78f-6ed8-4134-ac7e-47c186d487c3"/>
+  </ds:schemaRefs>
+</ds:datastoreItem>
 </file>
 
-<file path=customXml/itemProps1.xml><?xml version="1.0" encoding="utf-8"?>
+<file path=customXml/itemProps3.xml><?xml version="1.0" encoding="utf-8"?>
 <ds:datastoreItem xmlns:ds="http://schemas.openxmlformats.org/officeDocument/2006/customXml" ds:itemID="{EE03CD36-9A5D-41C9-B9E9-7BC41B4B3209}">
   <ds:schemaRefs>
     <ds:schemaRef ds:uri="http://schemas.microsoft.com/office/2006/metadata/contentType"/>
@@ -10361,23 +10373,4 @@
     <ds:schemaRef ds:uri="http://schemas.microsoft.com/internal/obd"/>
   </ds:schemaRefs>
 </ds:datastoreItem>
-</file>
-
-<file path=customXml/itemProps2.xml><?xml version="1.0" encoding="utf-8"?>
-<ds:datastoreItem xmlns:ds="http://schemas.openxmlformats.org/officeDocument/2006/customXml" ds:itemID="{FCB2B42F-79DE-4755-B1ED-871A84075AEB}">
-  <ds:schemaRefs>
-    <ds:schemaRef ds:uri="http://schemas.microsoft.com/office/2006/metadata/properties"/>
-    <ds:schemaRef ds:uri="http://schemas.microsoft.com/office/infopath/2007/PartnerControls"/>
-    <ds:schemaRef ds:uri="0d803109-e11b-45d4-a4e8-5bf0740163af"/>
-    <ds:schemaRef ds:uri="31aac78f-6ed8-4134-ac7e-47c186d487c3"/>
-  </ds:schemaRefs>
-</ds:datastoreItem>
-</file>
-
-<file path=customXml/itemProps3.xml><?xml version="1.0" encoding="utf-8"?>
-<ds:datastoreItem xmlns:ds="http://schemas.openxmlformats.org/officeDocument/2006/customXml" ds:itemID="{C61E3F85-914A-44C7-AF9E-3B4FBC8070AF}">
-  <ds:schemaRefs>
-    <ds:schemaRef ds:uri="http://schemas.microsoft.com/sharepoint/v3/contenttype/forms"/>
-  </ds:schemaRefs>
-</ds:datastoreItem>
 </file>
--- a/documentation/projman/Week 4 - 7/Nacor Industries - Work Breakdown Structure.docx
+++ b/documentation/projman/Week 4 - 7/Nacor Industries - Work Breakdown Structure.docx
@@ -180,7 +180,27 @@
           <w:sz w:val="28"/>
           <w:szCs w:val="28"/>
         </w:rPr>
-        <w:t>3 Humabon Place, Brgy. Magallanes</w:t>
+        <w:t xml:space="preserve">3 Humabon Place, </w:t>
+      </w:r>
+      <w:proofErr w:type="spellStart"/>
+      <w:r>
+        <w:rPr>
+          <w:b/>
+          <w:smallCaps/>
+          <w:sz w:val="28"/>
+          <w:szCs w:val="28"/>
+        </w:rPr>
+        <w:t>Brgy</w:t>
+      </w:r>
+      <w:proofErr w:type="spellEnd"/>
+      <w:r>
+        <w:rPr>
+          <w:b/>
+          <w:smallCaps/>
+          <w:sz w:val="28"/>
+          <w:szCs w:val="28"/>
+        </w:rPr>
+        <w:t>. Magallanes</w:t>
       </w:r>
     </w:p>
     <w:p>
@@ -584,13 +604,7 @@
         </w:numPr>
       </w:pPr>
       <w:r>
-        <w:t xml:space="preserve">Chapter </w:t>
-      </w:r>
-      <w:r>
-        <w:t>6</w:t>
-      </w:r>
-      <w:r>
-        <w:t xml:space="preserve"> Progression</w:t>
+        <w:t>Chapter 6 Progression</w:t>
       </w:r>
     </w:p>
     <w:p>
@@ -2020,6 +2034,41 @@
           </w:tcPr>
           <w:p>
             <w:r>
+              <w:t>4</w:t>
+            </w:r>
+          </w:p>
+        </w:tc>
+        <w:tc>
+          <w:tcPr>
+            <w:tcW w:w="2160" w:type="dxa"/>
+            <w:shd w:val="clear" w:color="auto" w:fill="FFFFFF" w:themeFill="background1"/>
+          </w:tcPr>
+          <w:p>
+            <w:r>
+              <w:t>1.1.2.1</w:t>
+            </w:r>
+          </w:p>
+        </w:tc>
+        <w:tc>
+          <w:tcPr>
+            <w:tcW w:w="5850" w:type="dxa"/>
+            <w:shd w:val="clear" w:color="auto" w:fill="FFFFFF" w:themeFill="background1"/>
+          </w:tcPr>
+          <w:p>
+            <w:r>
+              <w:t>Deliverable: Client Signed Form</w:t>
+            </w:r>
+          </w:p>
+        </w:tc>
+      </w:tr>
+      <w:tr>
+        <w:tc>
+          <w:tcPr>
+            <w:tcW w:w="1075" w:type="dxa"/>
+            <w:shd w:val="clear" w:color="auto" w:fill="FFFFFF" w:themeFill="background1"/>
+          </w:tcPr>
+          <w:p>
+            <w:r>
               <w:t>3</w:t>
             </w:r>
           </w:p>
@@ -2055,6 +2104,41 @@
           </w:tcPr>
           <w:p>
             <w:r>
+              <w:t>4</w:t>
+            </w:r>
+          </w:p>
+        </w:tc>
+        <w:tc>
+          <w:tcPr>
+            <w:tcW w:w="2160" w:type="dxa"/>
+            <w:shd w:val="clear" w:color="auto" w:fill="FFFFFF" w:themeFill="background1"/>
+          </w:tcPr>
+          <w:p>
+            <w:r>
+              <w:t>1.1.3.1</w:t>
+            </w:r>
+          </w:p>
+        </w:tc>
+        <w:tc>
+          <w:tcPr>
+            <w:tcW w:w="5850" w:type="dxa"/>
+            <w:shd w:val="clear" w:color="auto" w:fill="FFFFFF" w:themeFill="background1"/>
+          </w:tcPr>
+          <w:p>
+            <w:r>
+              <w:t>Deliverable: Advisor Signed Form</w:t>
+            </w:r>
+          </w:p>
+        </w:tc>
+      </w:tr>
+      <w:tr>
+        <w:tc>
+          <w:tcPr>
+            <w:tcW w:w="1075" w:type="dxa"/>
+            <w:shd w:val="clear" w:color="auto" w:fill="FFFFFF" w:themeFill="background1"/>
+          </w:tcPr>
+          <w:p>
+            <w:r>
               <w:t>3</w:t>
             </w:r>
           </w:p>
@@ -2066,7 +2150,7 @@
           </w:tcPr>
           <w:p>
             <w:r>
-              <w:t>1.1.4</w:t>
+              <w:t>1.1.5</w:t>
             </w:r>
           </w:p>
         </w:tc>
@@ -2077,42 +2161,10 @@
           </w:tcPr>
           <w:p>
             <w:r>
-              <w:t>Advisor/Consultant/Client Signed Forms</w:t>
-            </w:r>
-          </w:p>
-        </w:tc>
-      </w:tr>
-      <w:tr>
-        <w:tc>
-          <w:tcPr>
-            <w:tcW w:w="1075" w:type="dxa"/>
-            <w:shd w:val="clear" w:color="auto" w:fill="FFFFFF" w:themeFill="background1"/>
-          </w:tcPr>
-          <w:p>
-            <w:r>
-              <w:t>3</w:t>
-            </w:r>
-          </w:p>
-        </w:tc>
-        <w:tc>
-          <w:tcPr>
-            <w:tcW w:w="2160" w:type="dxa"/>
-            <w:shd w:val="clear" w:color="auto" w:fill="FFFFFF" w:themeFill="background1"/>
-          </w:tcPr>
-          <w:p>
-            <w:r>
-              <w:t>1.1.5</w:t>
-            </w:r>
-          </w:p>
-        </w:tc>
-        <w:tc>
-          <w:tcPr>
-            <w:tcW w:w="5850" w:type="dxa"/>
-            <w:shd w:val="clear" w:color="auto" w:fill="FFFFFF" w:themeFill="background1"/>
-          </w:tcPr>
-          <w:p>
-            <w:r>
-              <w:t>Deliverable: Project Idea</w:t>
+              <w:t>Milestone</w:t>
+            </w:r>
+            <w:r>
+              <w:t>: Project Idea</w:t>
             </w:r>
           </w:p>
         </w:tc>
@@ -2305,17 +2357,302 @@
           </w:tcPr>
           <w:p>
             <w:r>
+              <w:t>4</w:t>
+            </w:r>
+          </w:p>
+        </w:tc>
+        <w:tc>
+          <w:tcPr>
+            <w:tcW w:w="2160" w:type="dxa"/>
+            <w:shd w:val="clear" w:color="auto" w:fill="FFFFFF" w:themeFill="background1"/>
+          </w:tcPr>
+          <w:p>
+            <w:r>
+              <w:t>1.2.4.1</w:t>
+            </w:r>
+          </w:p>
+        </w:tc>
+        <w:tc>
+          <w:tcPr>
+            <w:tcW w:w="5850" w:type="dxa"/>
+            <w:shd w:val="clear" w:color="auto" w:fill="FFFFFF" w:themeFill="background1"/>
+          </w:tcPr>
+          <w:p>
+            <w:pPr>
+              <w:tabs>
+                <w:tab w:val="left" w:pos="1680"/>
+              </w:tabs>
+            </w:pPr>
+            <w:r>
+              <w:t>Chapter 1 Progression</w:t>
+            </w:r>
+          </w:p>
+        </w:tc>
+      </w:tr>
+      <w:tr>
+        <w:tc>
+          <w:tcPr>
+            <w:tcW w:w="1075" w:type="dxa"/>
+            <w:shd w:val="clear" w:color="auto" w:fill="FFFFFF" w:themeFill="background1"/>
+          </w:tcPr>
+          <w:p>
+            <w:r>
+              <w:t>4</w:t>
+            </w:r>
+          </w:p>
+        </w:tc>
+        <w:tc>
+          <w:tcPr>
+            <w:tcW w:w="2160" w:type="dxa"/>
+            <w:shd w:val="clear" w:color="auto" w:fill="FFFFFF" w:themeFill="background1"/>
+          </w:tcPr>
+          <w:p>
+            <w:r>
+              <w:t>1.2.4.</w:t>
+            </w:r>
+            <w:r>
+              <w:t>2</w:t>
+            </w:r>
+          </w:p>
+        </w:tc>
+        <w:tc>
+          <w:tcPr>
+            <w:tcW w:w="5850" w:type="dxa"/>
+            <w:shd w:val="clear" w:color="auto" w:fill="FFFFFF" w:themeFill="background1"/>
+          </w:tcPr>
+          <w:p>
+            <w:pPr>
+              <w:tabs>
+                <w:tab w:val="left" w:pos="1680"/>
+              </w:tabs>
+            </w:pPr>
+            <w:r>
+              <w:t>Chapter</w:t>
+            </w:r>
+            <w:r>
+              <w:t xml:space="preserve"> 2</w:t>
+            </w:r>
+            <w:r>
+              <w:t xml:space="preserve"> Progression</w:t>
+            </w:r>
+          </w:p>
+        </w:tc>
+      </w:tr>
+      <w:tr>
+        <w:tc>
+          <w:tcPr>
+            <w:tcW w:w="1075" w:type="dxa"/>
+            <w:shd w:val="clear" w:color="auto" w:fill="FFFFFF" w:themeFill="background1"/>
+          </w:tcPr>
+          <w:p>
+            <w:r>
+              <w:t>4</w:t>
+            </w:r>
+          </w:p>
+        </w:tc>
+        <w:tc>
+          <w:tcPr>
+            <w:tcW w:w="2160" w:type="dxa"/>
+            <w:shd w:val="clear" w:color="auto" w:fill="FFFFFF" w:themeFill="background1"/>
+          </w:tcPr>
+          <w:p>
+            <w:r>
+              <w:t>1.2.4.</w:t>
+            </w:r>
+            <w:r>
               <w:t>3</w:t>
             </w:r>
           </w:p>
         </w:tc>
         <w:tc>
           <w:tcPr>
+            <w:tcW w:w="5850" w:type="dxa"/>
+            <w:shd w:val="clear" w:color="auto" w:fill="FFFFFF" w:themeFill="background1"/>
+          </w:tcPr>
+          <w:p>
+            <w:pPr>
+              <w:tabs>
+                <w:tab w:val="left" w:pos="1680"/>
+              </w:tabs>
+            </w:pPr>
+            <w:r>
+              <w:t xml:space="preserve">Chapter </w:t>
+            </w:r>
+            <w:r>
+              <w:t>3</w:t>
+            </w:r>
+            <w:r>
+              <w:t xml:space="preserve"> Progression</w:t>
+            </w:r>
+          </w:p>
+        </w:tc>
+      </w:tr>
+      <w:tr>
+        <w:tc>
+          <w:tcPr>
+            <w:tcW w:w="1075" w:type="dxa"/>
+            <w:shd w:val="clear" w:color="auto" w:fill="FFFFFF" w:themeFill="background1"/>
+          </w:tcPr>
+          <w:p>
+            <w:r>
+              <w:t>4</w:t>
+            </w:r>
+          </w:p>
+        </w:tc>
+        <w:tc>
+          <w:tcPr>
             <w:tcW w:w="2160" w:type="dxa"/>
             <w:shd w:val="clear" w:color="auto" w:fill="FFFFFF" w:themeFill="background1"/>
           </w:tcPr>
           <w:p>
             <w:r>
+              <w:t>1.2.4.</w:t>
+            </w:r>
+            <w:r>
+              <w:t>4</w:t>
+            </w:r>
+          </w:p>
+        </w:tc>
+        <w:tc>
+          <w:tcPr>
+            <w:tcW w:w="5850" w:type="dxa"/>
+            <w:shd w:val="clear" w:color="auto" w:fill="FFFFFF" w:themeFill="background1"/>
+          </w:tcPr>
+          <w:p>
+            <w:pPr>
+              <w:tabs>
+                <w:tab w:val="left" w:pos="1680"/>
+              </w:tabs>
+            </w:pPr>
+            <w:r>
+              <w:t xml:space="preserve">Chapter </w:t>
+            </w:r>
+            <w:r>
+              <w:t>4</w:t>
+            </w:r>
+            <w:r>
+              <w:t xml:space="preserve"> Progression</w:t>
+            </w:r>
+          </w:p>
+        </w:tc>
+      </w:tr>
+      <w:tr>
+        <w:tc>
+          <w:tcPr>
+            <w:tcW w:w="1075" w:type="dxa"/>
+            <w:shd w:val="clear" w:color="auto" w:fill="FFFFFF" w:themeFill="background1"/>
+          </w:tcPr>
+          <w:p>
+            <w:r>
+              <w:t>4</w:t>
+            </w:r>
+          </w:p>
+        </w:tc>
+        <w:tc>
+          <w:tcPr>
+            <w:tcW w:w="2160" w:type="dxa"/>
+            <w:shd w:val="clear" w:color="auto" w:fill="FFFFFF" w:themeFill="background1"/>
+          </w:tcPr>
+          <w:p>
+            <w:r>
+              <w:t>1.2.4.</w:t>
+            </w:r>
+            <w:r>
+              <w:t>5</w:t>
+            </w:r>
+          </w:p>
+        </w:tc>
+        <w:tc>
+          <w:tcPr>
+            <w:tcW w:w="5850" w:type="dxa"/>
+            <w:shd w:val="clear" w:color="auto" w:fill="FFFFFF" w:themeFill="background1"/>
+          </w:tcPr>
+          <w:p>
+            <w:pPr>
+              <w:tabs>
+                <w:tab w:val="left" w:pos="1680"/>
+              </w:tabs>
+            </w:pPr>
+            <w:r>
+              <w:t xml:space="preserve">Chapter </w:t>
+            </w:r>
+            <w:r>
+              <w:t>5</w:t>
+            </w:r>
+            <w:r>
+              <w:t xml:space="preserve"> Progression</w:t>
+            </w:r>
+          </w:p>
+        </w:tc>
+      </w:tr>
+      <w:tr>
+        <w:tc>
+          <w:tcPr>
+            <w:tcW w:w="1075" w:type="dxa"/>
+            <w:shd w:val="clear" w:color="auto" w:fill="FFFFFF" w:themeFill="background1"/>
+          </w:tcPr>
+          <w:p>
+            <w:r>
+              <w:t>4</w:t>
+            </w:r>
+          </w:p>
+        </w:tc>
+        <w:tc>
+          <w:tcPr>
+            <w:tcW w:w="2160" w:type="dxa"/>
+            <w:shd w:val="clear" w:color="auto" w:fill="FFFFFF" w:themeFill="background1"/>
+          </w:tcPr>
+          <w:p>
+            <w:r>
+              <w:t>1.2.4.</w:t>
+            </w:r>
+            <w:r>
+              <w:t>6</w:t>
+            </w:r>
+          </w:p>
+        </w:tc>
+        <w:tc>
+          <w:tcPr>
+            <w:tcW w:w="5850" w:type="dxa"/>
+            <w:shd w:val="clear" w:color="auto" w:fill="FFFFFF" w:themeFill="background1"/>
+          </w:tcPr>
+          <w:p>
+            <w:pPr>
+              <w:tabs>
+                <w:tab w:val="left" w:pos="1680"/>
+              </w:tabs>
+            </w:pPr>
+            <w:r>
+              <w:t xml:space="preserve">Chapter </w:t>
+            </w:r>
+            <w:r>
+              <w:t>6</w:t>
+            </w:r>
+            <w:r>
+              <w:t xml:space="preserve"> Progression</w:t>
+            </w:r>
+          </w:p>
+        </w:tc>
+      </w:tr>
+      <w:tr>
+        <w:tc>
+          <w:tcPr>
+            <w:tcW w:w="1075" w:type="dxa"/>
+            <w:shd w:val="clear" w:color="auto" w:fill="FFFFFF" w:themeFill="background1"/>
+          </w:tcPr>
+          <w:p>
+            <w:r>
+              <w:t>3</w:t>
+            </w:r>
+          </w:p>
+        </w:tc>
+        <w:tc>
+          <w:tcPr>
+            <w:tcW w:w="2160" w:type="dxa"/>
+            <w:shd w:val="clear" w:color="auto" w:fill="FFFFFF" w:themeFill="background1"/>
+          </w:tcPr>
+          <w:p>
+            <w:r>
               <w:t>1.2.5</w:t>
             </w:r>
           </w:p>
@@ -2327,7 +2664,7 @@
           </w:tcPr>
           <w:p>
             <w:r>
-              <w:t>SOP Progression</w:t>
+              <w:t>Project Proposal Editing</w:t>
             </w:r>
           </w:p>
         </w:tc>
@@ -2352,111 +2689,6 @@
           <w:p>
             <w:r>
               <w:t>1.2.6</w:t>
-            </w:r>
-          </w:p>
-        </w:tc>
-        <w:tc>
-          <w:tcPr>
-            <w:tcW w:w="5850" w:type="dxa"/>
-            <w:shd w:val="clear" w:color="auto" w:fill="FFFFFF" w:themeFill="background1"/>
-          </w:tcPr>
-          <w:p>
-            <w:r>
-              <w:t>Objective Progression</w:t>
-            </w:r>
-          </w:p>
-        </w:tc>
-      </w:tr>
-      <w:tr>
-        <w:tc>
-          <w:tcPr>
-            <w:tcW w:w="1075" w:type="dxa"/>
-            <w:shd w:val="clear" w:color="auto" w:fill="FFFFFF" w:themeFill="background1"/>
-          </w:tcPr>
-          <w:p>
-            <w:r>
-              <w:t>3</w:t>
-            </w:r>
-          </w:p>
-        </w:tc>
-        <w:tc>
-          <w:tcPr>
-            <w:tcW w:w="2160" w:type="dxa"/>
-            <w:shd w:val="clear" w:color="auto" w:fill="FFFFFF" w:themeFill="background1"/>
-          </w:tcPr>
-          <w:p>
-            <w:r>
-              <w:t>1.2.7</w:t>
-            </w:r>
-          </w:p>
-        </w:tc>
-        <w:tc>
-          <w:tcPr>
-            <w:tcW w:w="5850" w:type="dxa"/>
-            <w:shd w:val="clear" w:color="auto" w:fill="FFFFFF" w:themeFill="background1"/>
-          </w:tcPr>
-          <w:p>
-            <w:r>
-              <w:t>Wireframe Progression</w:t>
-            </w:r>
-          </w:p>
-        </w:tc>
-      </w:tr>
-      <w:tr>
-        <w:tc>
-          <w:tcPr>
-            <w:tcW w:w="1075" w:type="dxa"/>
-            <w:shd w:val="clear" w:color="auto" w:fill="FFFFFF" w:themeFill="background1"/>
-          </w:tcPr>
-          <w:p>
-            <w:r>
-              <w:t>3</w:t>
-            </w:r>
-          </w:p>
-        </w:tc>
-        <w:tc>
-          <w:tcPr>
-            <w:tcW w:w="2160" w:type="dxa"/>
-            <w:shd w:val="clear" w:color="auto" w:fill="FFFFFF" w:themeFill="background1"/>
-          </w:tcPr>
-          <w:p>
-            <w:r>
-              <w:t>1.2.8</w:t>
-            </w:r>
-          </w:p>
-        </w:tc>
-        <w:tc>
-          <w:tcPr>
-            <w:tcW w:w="5850" w:type="dxa"/>
-            <w:shd w:val="clear" w:color="auto" w:fill="FFFFFF" w:themeFill="background1"/>
-          </w:tcPr>
-          <w:p>
-            <w:r>
-              <w:t>Project Proposal Editing</w:t>
-            </w:r>
-          </w:p>
-        </w:tc>
-      </w:tr>
-      <w:tr>
-        <w:tc>
-          <w:tcPr>
-            <w:tcW w:w="1075" w:type="dxa"/>
-            <w:shd w:val="clear" w:color="auto" w:fill="FFFFFF" w:themeFill="background1"/>
-          </w:tcPr>
-          <w:p>
-            <w:r>
-              <w:t>3</w:t>
-            </w:r>
-          </w:p>
-        </w:tc>
-        <w:tc>
-          <w:tcPr>
-            <w:tcW w:w="2160" w:type="dxa"/>
-            <w:shd w:val="clear" w:color="auto" w:fill="FFFFFF" w:themeFill="background1"/>
-          </w:tcPr>
-          <w:p>
-            <w:r>
-              <w:t>1.2.9</w:t>
             </w:r>
           </w:p>
         </w:tc>
@@ -2494,7 +2726,7 @@
           </w:tcPr>
           <w:p>
             <w:r>
-              <w:t>1.2.10</w:t>
+              <w:t>1.2.7</w:t>
             </w:r>
           </w:p>
         </w:tc>
@@ -2529,7 +2761,7 @@
           </w:tcPr>
           <w:p>
             <w:r>
-              <w:t>1.2.11</w:t>
+              <w:t>1.2.8</w:t>
             </w:r>
           </w:p>
         </w:tc>
@@ -2728,17 +2960,550 @@
           </w:tcPr>
           <w:p>
             <w:r>
+              <w:t>4</w:t>
+            </w:r>
+          </w:p>
+        </w:tc>
+        <w:tc>
+          <w:tcPr>
+            <w:tcW w:w="2160" w:type="dxa"/>
+            <w:shd w:val="clear" w:color="auto" w:fill="FFFFFF" w:themeFill="background1"/>
+          </w:tcPr>
+          <w:p>
+            <w:r>
+              <w:t>1.3.4</w:t>
+            </w:r>
+            <w:r>
+              <w:t>.1</w:t>
+            </w:r>
+          </w:p>
+        </w:tc>
+        <w:tc>
+          <w:tcPr>
+            <w:tcW w:w="5850" w:type="dxa"/>
+            <w:shd w:val="clear" w:color="auto" w:fill="FFFFFF" w:themeFill="background1"/>
+          </w:tcPr>
+          <w:p>
+            <w:r>
+              <w:t>Event Table</w:t>
+            </w:r>
+          </w:p>
+        </w:tc>
+      </w:tr>
+      <w:tr>
+        <w:tc>
+          <w:tcPr>
+            <w:tcW w:w="1075" w:type="dxa"/>
+            <w:shd w:val="clear" w:color="auto" w:fill="FFFFFF" w:themeFill="background1"/>
+          </w:tcPr>
+          <w:p>
+            <w:r>
+              <w:t>4</w:t>
+            </w:r>
+          </w:p>
+        </w:tc>
+        <w:tc>
+          <w:tcPr>
+            <w:tcW w:w="2160" w:type="dxa"/>
+            <w:shd w:val="clear" w:color="auto" w:fill="FFFFFF" w:themeFill="background1"/>
+          </w:tcPr>
+          <w:p>
+            <w:r>
+              <w:t>1.3.4.</w:t>
+            </w:r>
+            <w:r>
+              <w:t>2</w:t>
+            </w:r>
+          </w:p>
+        </w:tc>
+        <w:tc>
+          <w:tcPr>
+            <w:tcW w:w="5850" w:type="dxa"/>
+            <w:shd w:val="clear" w:color="auto" w:fill="FFFFFF" w:themeFill="background1"/>
+          </w:tcPr>
+          <w:p>
+            <w:r>
+              <w:t>Use Case Diagram</w:t>
+            </w:r>
+          </w:p>
+        </w:tc>
+      </w:tr>
+      <w:tr>
+        <w:tc>
+          <w:tcPr>
+            <w:tcW w:w="1075" w:type="dxa"/>
+            <w:shd w:val="clear" w:color="auto" w:fill="FFFFFF" w:themeFill="background1"/>
+          </w:tcPr>
+          <w:p>
+            <w:r>
+              <w:t>4</w:t>
+            </w:r>
+          </w:p>
+        </w:tc>
+        <w:tc>
+          <w:tcPr>
+            <w:tcW w:w="2160" w:type="dxa"/>
+            <w:shd w:val="clear" w:color="auto" w:fill="FFFFFF" w:themeFill="background1"/>
+          </w:tcPr>
+          <w:p>
+            <w:r>
+              <w:t>1.3.4.</w:t>
+            </w:r>
+            <w:r>
               <w:t>3</w:t>
             </w:r>
           </w:p>
         </w:tc>
         <w:tc>
           <w:tcPr>
+            <w:tcW w:w="5850" w:type="dxa"/>
+            <w:shd w:val="clear" w:color="auto" w:fill="FFFFFF" w:themeFill="background1"/>
+          </w:tcPr>
+          <w:p>
+            <w:r>
+              <w:t>Use Case Full Description</w:t>
+            </w:r>
+          </w:p>
+        </w:tc>
+      </w:tr>
+      <w:tr>
+        <w:tc>
+          <w:tcPr>
+            <w:tcW w:w="1075" w:type="dxa"/>
+            <w:shd w:val="clear" w:color="auto" w:fill="FFFFFF" w:themeFill="background1"/>
+          </w:tcPr>
+          <w:p>
+            <w:r>
+              <w:t>4</w:t>
+            </w:r>
+          </w:p>
+        </w:tc>
+        <w:tc>
+          <w:tcPr>
             <w:tcW w:w="2160" w:type="dxa"/>
             <w:shd w:val="clear" w:color="auto" w:fill="FFFFFF" w:themeFill="background1"/>
           </w:tcPr>
           <w:p>
             <w:r>
+              <w:t>1.3.4.</w:t>
+            </w:r>
+            <w:r>
+              <w:t>4</w:t>
+            </w:r>
+          </w:p>
+        </w:tc>
+        <w:tc>
+          <w:tcPr>
+            <w:tcW w:w="5850" w:type="dxa"/>
+            <w:shd w:val="clear" w:color="auto" w:fill="FFFFFF" w:themeFill="background1"/>
+          </w:tcPr>
+          <w:p>
+            <w:r>
+              <w:t>Context Diagram</w:t>
+            </w:r>
+          </w:p>
+        </w:tc>
+      </w:tr>
+      <w:tr>
+        <w:tc>
+          <w:tcPr>
+            <w:tcW w:w="1075" w:type="dxa"/>
+            <w:shd w:val="clear" w:color="auto" w:fill="FFFFFF" w:themeFill="background1"/>
+          </w:tcPr>
+          <w:p>
+            <w:r>
+              <w:t>4</w:t>
+            </w:r>
+          </w:p>
+        </w:tc>
+        <w:tc>
+          <w:tcPr>
+            <w:tcW w:w="2160" w:type="dxa"/>
+            <w:shd w:val="clear" w:color="auto" w:fill="FFFFFF" w:themeFill="background1"/>
+          </w:tcPr>
+          <w:p>
+            <w:r>
+              <w:t>1.3.4.</w:t>
+            </w:r>
+            <w:r>
+              <w:t>5</w:t>
+            </w:r>
+          </w:p>
+        </w:tc>
+        <w:tc>
+          <w:tcPr>
+            <w:tcW w:w="5850" w:type="dxa"/>
+            <w:shd w:val="clear" w:color="auto" w:fill="FFFFFF" w:themeFill="background1"/>
+          </w:tcPr>
+          <w:p>
+            <w:r>
+              <w:t>Data Flow Diagram</w:t>
+            </w:r>
+          </w:p>
+        </w:tc>
+      </w:tr>
+      <w:tr>
+        <w:tc>
+          <w:tcPr>
+            <w:tcW w:w="1075" w:type="dxa"/>
+            <w:shd w:val="clear" w:color="auto" w:fill="FFFFFF" w:themeFill="background1"/>
+          </w:tcPr>
+          <w:p>
+            <w:r>
+              <w:t>4</w:t>
+            </w:r>
+          </w:p>
+        </w:tc>
+        <w:tc>
+          <w:tcPr>
+            <w:tcW w:w="2160" w:type="dxa"/>
+            <w:shd w:val="clear" w:color="auto" w:fill="FFFFFF" w:themeFill="background1"/>
+          </w:tcPr>
+          <w:p>
+            <w:r>
+              <w:t>1.3.4.</w:t>
+            </w:r>
+            <w:r>
+              <w:t>6</w:t>
+            </w:r>
+          </w:p>
+        </w:tc>
+        <w:tc>
+          <w:tcPr>
+            <w:tcW w:w="5850" w:type="dxa"/>
+            <w:shd w:val="clear" w:color="auto" w:fill="FFFFFF" w:themeFill="background1"/>
+          </w:tcPr>
+          <w:p>
+            <w:r>
+              <w:t>Entity Relationship Diagram</w:t>
+            </w:r>
+          </w:p>
+        </w:tc>
+      </w:tr>
+      <w:tr>
+        <w:tc>
+          <w:tcPr>
+            <w:tcW w:w="1075" w:type="dxa"/>
+            <w:shd w:val="clear" w:color="auto" w:fill="FFFFFF" w:themeFill="background1"/>
+          </w:tcPr>
+          <w:p>
+            <w:r>
+              <w:lastRenderedPageBreak/>
+              <w:t>4</w:t>
+            </w:r>
+          </w:p>
+        </w:tc>
+        <w:tc>
+          <w:tcPr>
+            <w:tcW w:w="2160" w:type="dxa"/>
+            <w:shd w:val="clear" w:color="auto" w:fill="FFFFFF" w:themeFill="background1"/>
+          </w:tcPr>
+          <w:p>
+            <w:r>
+              <w:t>1.3.4.</w:t>
+            </w:r>
+            <w:r>
+              <w:t>7</w:t>
+            </w:r>
+          </w:p>
+        </w:tc>
+        <w:tc>
+          <w:tcPr>
+            <w:tcW w:w="5850" w:type="dxa"/>
+            <w:shd w:val="clear" w:color="auto" w:fill="FFFFFF" w:themeFill="background1"/>
+          </w:tcPr>
+          <w:p>
+            <w:r>
+              <w:t>Activity Diagram</w:t>
+            </w:r>
+          </w:p>
+        </w:tc>
+      </w:tr>
+      <w:tr>
+        <w:tc>
+          <w:tcPr>
+            <w:tcW w:w="1075" w:type="dxa"/>
+            <w:shd w:val="clear" w:color="auto" w:fill="FFFFFF" w:themeFill="background1"/>
+          </w:tcPr>
+          <w:p>
+            <w:r>
+              <w:t>4</w:t>
+            </w:r>
+          </w:p>
+        </w:tc>
+        <w:tc>
+          <w:tcPr>
+            <w:tcW w:w="2160" w:type="dxa"/>
+            <w:shd w:val="clear" w:color="auto" w:fill="FFFFFF" w:themeFill="background1"/>
+          </w:tcPr>
+          <w:p>
+            <w:r>
+              <w:t>1.3.4.</w:t>
+            </w:r>
+            <w:r>
+              <w:t>8</w:t>
+            </w:r>
+          </w:p>
+        </w:tc>
+        <w:tc>
+          <w:tcPr>
+            <w:tcW w:w="5850" w:type="dxa"/>
+            <w:shd w:val="clear" w:color="auto" w:fill="FFFFFF" w:themeFill="background1"/>
+          </w:tcPr>
+          <w:p>
+            <w:r>
+              <w:t>Object Diagram</w:t>
+            </w:r>
+          </w:p>
+        </w:tc>
+      </w:tr>
+      <w:tr>
+        <w:tc>
+          <w:tcPr>
+            <w:tcW w:w="1075" w:type="dxa"/>
+            <w:shd w:val="clear" w:color="auto" w:fill="FFFFFF" w:themeFill="background1"/>
+          </w:tcPr>
+          <w:p>
+            <w:r>
+              <w:t>4</w:t>
+            </w:r>
+          </w:p>
+        </w:tc>
+        <w:tc>
+          <w:tcPr>
+            <w:tcW w:w="2160" w:type="dxa"/>
+            <w:shd w:val="clear" w:color="auto" w:fill="FFFFFF" w:themeFill="background1"/>
+          </w:tcPr>
+          <w:p>
+            <w:r>
+              <w:t>1.3.4.</w:t>
+            </w:r>
+            <w:r>
+              <w:t>9</w:t>
+            </w:r>
+          </w:p>
+        </w:tc>
+        <w:tc>
+          <w:tcPr>
+            <w:tcW w:w="5850" w:type="dxa"/>
+            <w:shd w:val="clear" w:color="auto" w:fill="FFFFFF" w:themeFill="background1"/>
+          </w:tcPr>
+          <w:p>
+            <w:r>
+              <w:t>Class Diagram</w:t>
+            </w:r>
+          </w:p>
+        </w:tc>
+      </w:tr>
+      <w:tr>
+        <w:tc>
+          <w:tcPr>
+            <w:tcW w:w="1075" w:type="dxa"/>
+            <w:shd w:val="clear" w:color="auto" w:fill="FFFFFF" w:themeFill="background1"/>
+          </w:tcPr>
+          <w:p>
+            <w:r>
+              <w:t>4</w:t>
+            </w:r>
+          </w:p>
+        </w:tc>
+        <w:tc>
+          <w:tcPr>
+            <w:tcW w:w="2160" w:type="dxa"/>
+            <w:shd w:val="clear" w:color="auto" w:fill="FFFFFF" w:themeFill="background1"/>
+          </w:tcPr>
+          <w:p>
+            <w:r>
+              <w:t>1.3.4.</w:t>
+            </w:r>
+            <w:r>
+              <w:t>10</w:t>
+            </w:r>
+          </w:p>
+        </w:tc>
+        <w:tc>
+          <w:tcPr>
+            <w:tcW w:w="5850" w:type="dxa"/>
+            <w:shd w:val="clear" w:color="auto" w:fill="FFFFFF" w:themeFill="background1"/>
+          </w:tcPr>
+          <w:p>
+            <w:r>
+              <w:t>Sequence Diagram</w:t>
+            </w:r>
+          </w:p>
+        </w:tc>
+      </w:tr>
+      <w:tr>
+        <w:tc>
+          <w:tcPr>
+            <w:tcW w:w="1075" w:type="dxa"/>
+            <w:shd w:val="clear" w:color="auto" w:fill="FFFFFF" w:themeFill="background1"/>
+          </w:tcPr>
+          <w:p>
+            <w:r>
+              <w:t>4</w:t>
+            </w:r>
+          </w:p>
+        </w:tc>
+        <w:tc>
+          <w:tcPr>
+            <w:tcW w:w="2160" w:type="dxa"/>
+            <w:shd w:val="clear" w:color="auto" w:fill="FFFFFF" w:themeFill="background1"/>
+          </w:tcPr>
+          <w:p>
+            <w:r>
+              <w:t>1.3.4.1</w:t>
+            </w:r>
+            <w:r>
+              <w:t>1</w:t>
+            </w:r>
+          </w:p>
+        </w:tc>
+        <w:tc>
+          <w:tcPr>
+            <w:tcW w:w="5850" w:type="dxa"/>
+            <w:shd w:val="clear" w:color="auto" w:fill="FFFFFF" w:themeFill="background1"/>
+          </w:tcPr>
+          <w:p>
+            <w:r>
+              <w:t>State Transition Diagram</w:t>
+            </w:r>
+          </w:p>
+        </w:tc>
+      </w:tr>
+      <w:tr>
+        <w:tc>
+          <w:tcPr>
+            <w:tcW w:w="1075" w:type="dxa"/>
+            <w:shd w:val="clear" w:color="auto" w:fill="FFFFFF" w:themeFill="background1"/>
+          </w:tcPr>
+          <w:p>
+            <w:r>
+              <w:t>4</w:t>
+            </w:r>
+          </w:p>
+        </w:tc>
+        <w:tc>
+          <w:tcPr>
+            <w:tcW w:w="2160" w:type="dxa"/>
+            <w:shd w:val="clear" w:color="auto" w:fill="FFFFFF" w:themeFill="background1"/>
+          </w:tcPr>
+          <w:p>
+            <w:r>
+              <w:t>1.3.4.1</w:t>
+            </w:r>
+            <w:r>
+              <w:t>2</w:t>
+            </w:r>
+          </w:p>
+        </w:tc>
+        <w:tc>
+          <w:tcPr>
+            <w:tcW w:w="5850" w:type="dxa"/>
+            <w:shd w:val="clear" w:color="auto" w:fill="FFFFFF" w:themeFill="background1"/>
+          </w:tcPr>
+          <w:p>
+            <w:r>
+              <w:t>Package Diagram</w:t>
+            </w:r>
+          </w:p>
+        </w:tc>
+      </w:tr>
+      <w:tr>
+        <w:tc>
+          <w:tcPr>
+            <w:tcW w:w="1075" w:type="dxa"/>
+            <w:shd w:val="clear" w:color="auto" w:fill="FFFFFF" w:themeFill="background1"/>
+          </w:tcPr>
+          <w:p>
+            <w:r>
+              <w:t>4</w:t>
+            </w:r>
+          </w:p>
+        </w:tc>
+        <w:tc>
+          <w:tcPr>
+            <w:tcW w:w="2160" w:type="dxa"/>
+            <w:shd w:val="clear" w:color="auto" w:fill="FFFFFF" w:themeFill="background1"/>
+          </w:tcPr>
+          <w:p>
+            <w:r>
+              <w:t>1.3.4.1</w:t>
+            </w:r>
+            <w:r>
+              <w:t>3</w:t>
+            </w:r>
+          </w:p>
+        </w:tc>
+        <w:tc>
+          <w:tcPr>
+            <w:tcW w:w="5850" w:type="dxa"/>
+            <w:shd w:val="clear" w:color="auto" w:fill="FFFFFF" w:themeFill="background1"/>
+          </w:tcPr>
+          <w:p>
+            <w:r>
+              <w:t>Component Diagram</w:t>
+            </w:r>
+          </w:p>
+        </w:tc>
+      </w:tr>
+      <w:tr>
+        <w:tc>
+          <w:tcPr>
+            <w:tcW w:w="1075" w:type="dxa"/>
+            <w:shd w:val="clear" w:color="auto" w:fill="FFFFFF" w:themeFill="background1"/>
+          </w:tcPr>
+          <w:p>
+            <w:r>
+              <w:t>4</w:t>
+            </w:r>
+          </w:p>
+        </w:tc>
+        <w:tc>
+          <w:tcPr>
+            <w:tcW w:w="2160" w:type="dxa"/>
+            <w:shd w:val="clear" w:color="auto" w:fill="FFFFFF" w:themeFill="background1"/>
+          </w:tcPr>
+          <w:p>
+            <w:r>
+              <w:t>1.3.4.1</w:t>
+            </w:r>
+            <w:r>
+              <w:t>4</w:t>
+            </w:r>
+          </w:p>
+        </w:tc>
+        <w:tc>
+          <w:tcPr>
+            <w:tcW w:w="5850" w:type="dxa"/>
+            <w:shd w:val="clear" w:color="auto" w:fill="FFFFFF" w:themeFill="background1"/>
+          </w:tcPr>
+          <w:p>
+            <w:r>
+              <w:t>Deployment Diagram</w:t>
+            </w:r>
+          </w:p>
+        </w:tc>
+      </w:tr>
+      <w:tr>
+        <w:tc>
+          <w:tcPr>
+            <w:tcW w:w="1075" w:type="dxa"/>
+            <w:shd w:val="clear" w:color="auto" w:fill="FFFFFF" w:themeFill="background1"/>
+          </w:tcPr>
+          <w:p>
+            <w:r>
+              <w:t>3</w:t>
+            </w:r>
+          </w:p>
+        </w:tc>
+        <w:tc>
+          <w:tcPr>
+            <w:tcW w:w="2160" w:type="dxa"/>
+            <w:shd w:val="clear" w:color="auto" w:fill="FFFFFF" w:themeFill="background1"/>
+          </w:tcPr>
+          <w:p>
+            <w:r>
               <w:t>1.3.5</w:t>
             </w:r>
           </w:p>
@@ -2821,6 +3586,111 @@
           <w:p>
             <w:r>
               <w:t>System Prototype Design</w:t>
+            </w:r>
+          </w:p>
+        </w:tc>
+      </w:tr>
+      <w:tr>
+        <w:tc>
+          <w:tcPr>
+            <w:tcW w:w="1075" w:type="dxa"/>
+            <w:shd w:val="clear" w:color="auto" w:fill="FFFFFF" w:themeFill="background1"/>
+          </w:tcPr>
+          <w:p>
+            <w:r>
+              <w:t>4</w:t>
+            </w:r>
+          </w:p>
+        </w:tc>
+        <w:tc>
+          <w:tcPr>
+            <w:tcW w:w="2160" w:type="dxa"/>
+            <w:shd w:val="clear" w:color="auto" w:fill="FFFFFF" w:themeFill="background1"/>
+          </w:tcPr>
+          <w:p>
+            <w:r>
+              <w:t>1.3.7.1</w:t>
+            </w:r>
+          </w:p>
+        </w:tc>
+        <w:tc>
+          <w:tcPr>
+            <w:tcW w:w="5850" w:type="dxa"/>
+            <w:shd w:val="clear" w:color="auto" w:fill="FFFFFF" w:themeFill="background1"/>
+          </w:tcPr>
+          <w:p>
+            <w:r>
+              <w:t>Low Fidelity Wireframe</w:t>
+            </w:r>
+          </w:p>
+        </w:tc>
+      </w:tr>
+      <w:tr>
+        <w:tc>
+          <w:tcPr>
+            <w:tcW w:w="1075" w:type="dxa"/>
+            <w:shd w:val="clear" w:color="auto" w:fill="FFFFFF" w:themeFill="background1"/>
+          </w:tcPr>
+          <w:p>
+            <w:r>
+              <w:t>4</w:t>
+            </w:r>
+          </w:p>
+        </w:tc>
+        <w:tc>
+          <w:tcPr>
+            <w:tcW w:w="2160" w:type="dxa"/>
+            <w:shd w:val="clear" w:color="auto" w:fill="FFFFFF" w:themeFill="background1"/>
+          </w:tcPr>
+          <w:p>
+            <w:r>
+              <w:t>1.3.7.2</w:t>
+            </w:r>
+          </w:p>
+        </w:tc>
+        <w:tc>
+          <w:tcPr>
+            <w:tcW w:w="5850" w:type="dxa"/>
+            <w:shd w:val="clear" w:color="auto" w:fill="FFFFFF" w:themeFill="background1"/>
+          </w:tcPr>
+          <w:p>
+            <w:r>
+              <w:t>High Fidelity Wireframe</w:t>
+            </w:r>
+          </w:p>
+        </w:tc>
+      </w:tr>
+      <w:tr>
+        <w:tc>
+          <w:tcPr>
+            <w:tcW w:w="1075" w:type="dxa"/>
+            <w:shd w:val="clear" w:color="auto" w:fill="FFFFFF" w:themeFill="background1"/>
+          </w:tcPr>
+          <w:p>
+            <w:r>
+              <w:t>4</w:t>
+            </w:r>
+          </w:p>
+        </w:tc>
+        <w:tc>
+          <w:tcPr>
+            <w:tcW w:w="2160" w:type="dxa"/>
+            <w:shd w:val="clear" w:color="auto" w:fill="FFFFFF" w:themeFill="background1"/>
+          </w:tcPr>
+          <w:p>
+            <w:r>
+              <w:t>1.3.7.3</w:t>
+            </w:r>
+          </w:p>
+        </w:tc>
+        <w:tc>
+          <w:tcPr>
+            <w:tcW w:w="5850" w:type="dxa"/>
+            <w:shd w:val="clear" w:color="auto" w:fill="FFFFFF" w:themeFill="background1"/>
+          </w:tcPr>
+          <w:p>
+            <w:r>
+              <w:t>System Prototype running on browser</w:t>
             </w:r>
           </w:p>
         </w:tc>
@@ -3053,6 +3923,158 @@
           </w:tcPr>
           <w:p>
             <w:r>
+              <w:t>4</w:t>
+            </w:r>
+          </w:p>
+        </w:tc>
+        <w:tc>
+          <w:tcPr>
+            <w:tcW w:w="2160" w:type="dxa"/>
+            <w:shd w:val="clear" w:color="auto" w:fill="FFFFFF" w:themeFill="background1"/>
+          </w:tcPr>
+          <w:p>
+            <w:r>
+              <w:t>1.4.</w:t>
+            </w:r>
+            <w:r>
+              <w:t>4.1</w:t>
+            </w:r>
+          </w:p>
+        </w:tc>
+        <w:tc>
+          <w:tcPr>
+            <w:tcW w:w="5850" w:type="dxa"/>
+            <w:shd w:val="clear" w:color="auto" w:fill="FFFFFF" w:themeFill="background1"/>
+          </w:tcPr>
+          <w:p>
+            <w:r>
+              <w:t>Initial Prototype UI/UX</w:t>
+            </w:r>
+          </w:p>
+        </w:tc>
+      </w:tr>
+      <w:tr>
+        <w:tc>
+          <w:tcPr>
+            <w:tcW w:w="1075" w:type="dxa"/>
+            <w:shd w:val="clear" w:color="auto" w:fill="FFFFFF" w:themeFill="background1"/>
+          </w:tcPr>
+          <w:p>
+            <w:r>
+              <w:t>4</w:t>
+            </w:r>
+          </w:p>
+        </w:tc>
+        <w:tc>
+          <w:tcPr>
+            <w:tcW w:w="2160" w:type="dxa"/>
+            <w:shd w:val="clear" w:color="auto" w:fill="FFFFFF" w:themeFill="background1"/>
+          </w:tcPr>
+          <w:p>
+            <w:r>
+              <w:t>1.4.</w:t>
+            </w:r>
+            <w:r>
+              <w:t>4.2</w:t>
+            </w:r>
+          </w:p>
+        </w:tc>
+        <w:tc>
+          <w:tcPr>
+            <w:tcW w:w="5850" w:type="dxa"/>
+            <w:shd w:val="clear" w:color="auto" w:fill="FFFFFF" w:themeFill="background1"/>
+          </w:tcPr>
+          <w:p>
+            <w:r>
+              <w:t>Milestone 1: Release 1 of Working Prototype</w:t>
+            </w:r>
+          </w:p>
+        </w:tc>
+      </w:tr>
+      <w:tr>
+        <w:tc>
+          <w:tcPr>
+            <w:tcW w:w="1075" w:type="dxa"/>
+            <w:shd w:val="clear" w:color="auto" w:fill="FFFFFF" w:themeFill="background1"/>
+          </w:tcPr>
+          <w:p>
+            <w:r>
+              <w:t>4</w:t>
+            </w:r>
+          </w:p>
+        </w:tc>
+        <w:tc>
+          <w:tcPr>
+            <w:tcW w:w="2160" w:type="dxa"/>
+            <w:shd w:val="clear" w:color="auto" w:fill="FFFFFF" w:themeFill="background1"/>
+          </w:tcPr>
+          <w:p>
+            <w:r>
+              <w:t>1.4.</w:t>
+            </w:r>
+            <w:r>
+              <w:t>4.3</w:t>
+            </w:r>
+          </w:p>
+        </w:tc>
+        <w:tc>
+          <w:tcPr>
+            <w:tcW w:w="5850" w:type="dxa"/>
+            <w:shd w:val="clear" w:color="auto" w:fill="FFFFFF" w:themeFill="background1"/>
+          </w:tcPr>
+          <w:p>
+            <w:r>
+              <w:t>Backend Development</w:t>
+            </w:r>
+          </w:p>
+        </w:tc>
+      </w:tr>
+      <w:tr>
+        <w:tc>
+          <w:tcPr>
+            <w:tcW w:w="1075" w:type="dxa"/>
+            <w:shd w:val="clear" w:color="auto" w:fill="FFFFFF" w:themeFill="background1"/>
+          </w:tcPr>
+          <w:p>
+            <w:r>
+              <w:t>4</w:t>
+            </w:r>
+          </w:p>
+        </w:tc>
+        <w:tc>
+          <w:tcPr>
+            <w:tcW w:w="2160" w:type="dxa"/>
+            <w:shd w:val="clear" w:color="auto" w:fill="FFFFFF" w:themeFill="background1"/>
+          </w:tcPr>
+          <w:p>
+            <w:r>
+              <w:t>1.4.</w:t>
+            </w:r>
+            <w:r>
+              <w:t>4.4</w:t>
+            </w:r>
+          </w:p>
+        </w:tc>
+        <w:tc>
+          <w:tcPr>
+            <w:tcW w:w="5850" w:type="dxa"/>
+            <w:shd w:val="clear" w:color="auto" w:fill="FFFFFF" w:themeFill="background1"/>
+          </w:tcPr>
+          <w:p>
+            <w:r>
+              <w:t>Milestone 2: Release 2 of Working Prototype</w:t>
+            </w:r>
+          </w:p>
+        </w:tc>
+      </w:tr>
+      <w:tr>
+        <w:tc>
+          <w:tcPr>
+            <w:tcW w:w="1075" w:type="dxa"/>
+            <w:shd w:val="clear" w:color="auto" w:fill="FFFFFF" w:themeFill="background1"/>
+          </w:tcPr>
+          <w:p>
+            <w:r>
               <w:t>3</w:t>
             </w:r>
           </w:p>
@@ -3064,7 +4086,10 @@
           </w:tcPr>
           <w:p>
             <w:r>
-              <w:t>1.4.5</w:t>
+              <w:t>1.4.</w:t>
+            </w:r>
+            <w:r>
+              <w:t>5</w:t>
             </w:r>
           </w:p>
         </w:tc>
@@ -3075,7 +4100,7 @@
           </w:tcPr>
           <w:p>
             <w:r>
-              <w:t>Initial Prototype UI/UX</w:t>
+              <w:t>Working Prototype Revision</w:t>
             </w:r>
           </w:p>
         </w:tc>
@@ -3088,812 +4113,699 @@
           </w:tcPr>
           <w:p>
             <w:r>
+              <w:t>3</w:t>
+            </w:r>
+          </w:p>
+        </w:tc>
+        <w:tc>
+          <w:tcPr>
+            <w:tcW w:w="2160" w:type="dxa"/>
+            <w:shd w:val="clear" w:color="auto" w:fill="FFFFFF" w:themeFill="background1"/>
+          </w:tcPr>
+          <w:p>
+            <w:r>
+              <w:t>1.4.</w:t>
+            </w:r>
+            <w:r>
+              <w:t>6</w:t>
+            </w:r>
+          </w:p>
+        </w:tc>
+        <w:tc>
+          <w:tcPr>
+            <w:tcW w:w="5850" w:type="dxa"/>
+            <w:shd w:val="clear" w:color="auto" w:fill="FFFFFF" w:themeFill="background1"/>
+          </w:tcPr>
+          <w:p>
+            <w:r>
+              <w:t>Milestone 3: Release 3 of Working Prototype</w:t>
+            </w:r>
+          </w:p>
+        </w:tc>
+      </w:tr>
+      <w:tr>
+        <w:tc>
+          <w:tcPr>
+            <w:tcW w:w="1075" w:type="dxa"/>
+            <w:shd w:val="clear" w:color="auto" w:fill="FFFFFF" w:themeFill="background1"/>
+          </w:tcPr>
+          <w:p>
+            <w:pPr>
+              <w:rPr>
+                <w:highlight w:val="yellow"/>
+              </w:rPr>
+            </w:pPr>
+            <w:r>
+              <w:rPr>
+                <w:highlight w:val="yellow"/>
+              </w:rPr>
+              <w:t>2</w:t>
+            </w:r>
+          </w:p>
+        </w:tc>
+        <w:tc>
+          <w:tcPr>
+            <w:tcW w:w="2160" w:type="dxa"/>
+            <w:shd w:val="clear" w:color="auto" w:fill="FFFFFF" w:themeFill="background1"/>
+          </w:tcPr>
+          <w:p>
+            <w:pPr>
+              <w:rPr>
+                <w:highlight w:val="yellow"/>
+              </w:rPr>
+            </w:pPr>
+            <w:r>
+              <w:rPr>
+                <w:highlight w:val="yellow"/>
+              </w:rPr>
+              <w:t>1.5</w:t>
+            </w:r>
+          </w:p>
+        </w:tc>
+        <w:tc>
+          <w:tcPr>
+            <w:tcW w:w="5850" w:type="dxa"/>
+            <w:shd w:val="clear" w:color="auto" w:fill="FFFFFF" w:themeFill="background1"/>
+          </w:tcPr>
+          <w:p>
+            <w:pPr>
+              <w:rPr>
+                <w:highlight w:val="yellow"/>
+              </w:rPr>
+            </w:pPr>
+            <w:r>
+              <w:rPr>
+                <w:highlight w:val="yellow"/>
+              </w:rPr>
+              <w:t>Execution</w:t>
+            </w:r>
+          </w:p>
+        </w:tc>
+      </w:tr>
+      <w:tr>
+        <w:tc>
+          <w:tcPr>
+            <w:tcW w:w="1075" w:type="dxa"/>
+            <w:shd w:val="clear" w:color="auto" w:fill="FFFFFF" w:themeFill="background1"/>
+          </w:tcPr>
+          <w:p>
+            <w:r>
+              <w:t>3</w:t>
+            </w:r>
+          </w:p>
+        </w:tc>
+        <w:tc>
+          <w:tcPr>
+            <w:tcW w:w="2160" w:type="dxa"/>
+            <w:shd w:val="clear" w:color="auto" w:fill="FFFFFF" w:themeFill="background1"/>
+          </w:tcPr>
+          <w:p>
+            <w:r>
+              <w:t>1.5.1</w:t>
+            </w:r>
+          </w:p>
+        </w:tc>
+        <w:tc>
+          <w:tcPr>
+            <w:tcW w:w="5850" w:type="dxa"/>
+            <w:shd w:val="clear" w:color="auto" w:fill="FFFFFF" w:themeFill="background1"/>
+          </w:tcPr>
+          <w:p>
+            <w:r>
+              <w:t>Project Meeting with Members</w:t>
+            </w:r>
+          </w:p>
+        </w:tc>
+      </w:tr>
+      <w:tr>
+        <w:tc>
+          <w:tcPr>
+            <w:tcW w:w="1075" w:type="dxa"/>
+            <w:shd w:val="clear" w:color="auto" w:fill="FFFFFF" w:themeFill="background1"/>
+          </w:tcPr>
+          <w:p>
+            <w:r>
+              <w:t>3</w:t>
+            </w:r>
+          </w:p>
+        </w:tc>
+        <w:tc>
+          <w:tcPr>
+            <w:tcW w:w="2160" w:type="dxa"/>
+            <w:shd w:val="clear" w:color="auto" w:fill="FFFFFF" w:themeFill="background1"/>
+          </w:tcPr>
+          <w:p>
+            <w:r>
+              <w:t>1.5.2</w:t>
+            </w:r>
+          </w:p>
+        </w:tc>
+        <w:tc>
+          <w:tcPr>
+            <w:tcW w:w="5850" w:type="dxa"/>
+            <w:shd w:val="clear" w:color="auto" w:fill="FFFFFF" w:themeFill="background1"/>
+          </w:tcPr>
+          <w:p>
+            <w:r>
+              <w:t>Project Meeting with Advisor</w:t>
+            </w:r>
+          </w:p>
+        </w:tc>
+      </w:tr>
+      <w:tr>
+        <w:tc>
+          <w:tcPr>
+            <w:tcW w:w="1075" w:type="dxa"/>
+            <w:shd w:val="clear" w:color="auto" w:fill="FFFFFF" w:themeFill="background1"/>
+          </w:tcPr>
+          <w:p>
+            <w:r>
+              <w:t>3</w:t>
+            </w:r>
+          </w:p>
+        </w:tc>
+        <w:tc>
+          <w:tcPr>
+            <w:tcW w:w="2160" w:type="dxa"/>
+            <w:shd w:val="clear" w:color="auto" w:fill="FFFFFF" w:themeFill="background1"/>
+          </w:tcPr>
+          <w:p>
+            <w:r>
+              <w:t>1.5.3</w:t>
+            </w:r>
+          </w:p>
+        </w:tc>
+        <w:tc>
+          <w:tcPr>
+            <w:tcW w:w="5850" w:type="dxa"/>
+            <w:shd w:val="clear" w:color="auto" w:fill="FFFFFF" w:themeFill="background1"/>
+          </w:tcPr>
+          <w:p>
+            <w:r>
+              <w:t>Project Meeting with Client</w:t>
+            </w:r>
+          </w:p>
+        </w:tc>
+      </w:tr>
+      <w:tr>
+        <w:tc>
+          <w:tcPr>
+            <w:tcW w:w="1075" w:type="dxa"/>
+            <w:shd w:val="clear" w:color="auto" w:fill="FFFFFF" w:themeFill="background1"/>
+          </w:tcPr>
+          <w:p>
+            <w:r>
+              <w:t>3</w:t>
+            </w:r>
+          </w:p>
+        </w:tc>
+        <w:tc>
+          <w:tcPr>
+            <w:tcW w:w="2160" w:type="dxa"/>
+            <w:shd w:val="clear" w:color="auto" w:fill="FFFFFF" w:themeFill="background1"/>
+          </w:tcPr>
+          <w:p>
+            <w:r>
+              <w:t>1.5.4</w:t>
+            </w:r>
+          </w:p>
+        </w:tc>
+        <w:tc>
+          <w:tcPr>
+            <w:tcW w:w="5850" w:type="dxa"/>
+            <w:shd w:val="clear" w:color="auto" w:fill="FFFFFF" w:themeFill="background1"/>
+          </w:tcPr>
+          <w:p>
+            <w:r>
+              <w:t>Verify Use Case Requirements</w:t>
+            </w:r>
+          </w:p>
+        </w:tc>
+      </w:tr>
+      <w:tr>
+        <w:tc>
+          <w:tcPr>
+            <w:tcW w:w="1075" w:type="dxa"/>
+            <w:shd w:val="clear" w:color="auto" w:fill="FFFFFF" w:themeFill="background1"/>
+          </w:tcPr>
+          <w:p>
+            <w:r>
+              <w:t>3</w:t>
+            </w:r>
+          </w:p>
+        </w:tc>
+        <w:tc>
+          <w:tcPr>
+            <w:tcW w:w="2160" w:type="dxa"/>
+            <w:shd w:val="clear" w:color="auto" w:fill="FFFFFF" w:themeFill="background1"/>
+          </w:tcPr>
+          <w:p>
+            <w:r>
+              <w:t>1.5.5</w:t>
+            </w:r>
+          </w:p>
+        </w:tc>
+        <w:tc>
+          <w:tcPr>
+            <w:tcW w:w="5850" w:type="dxa"/>
+            <w:shd w:val="clear" w:color="auto" w:fill="FFFFFF" w:themeFill="background1"/>
+          </w:tcPr>
+          <w:p>
+            <w:r>
+              <w:t>Procure Hardware/Software Materials</w:t>
+            </w:r>
+          </w:p>
+        </w:tc>
+      </w:tr>
+      <w:tr>
+        <w:tc>
+          <w:tcPr>
+            <w:tcW w:w="1075" w:type="dxa"/>
+            <w:shd w:val="clear" w:color="auto" w:fill="FFFFFF" w:themeFill="background1"/>
+          </w:tcPr>
+          <w:p>
+            <w:r>
+              <w:t>3</w:t>
+            </w:r>
+          </w:p>
+        </w:tc>
+        <w:tc>
+          <w:tcPr>
+            <w:tcW w:w="2160" w:type="dxa"/>
+            <w:shd w:val="clear" w:color="auto" w:fill="FFFFFF" w:themeFill="background1"/>
+          </w:tcPr>
+          <w:p>
+            <w:r>
+              <w:t>1.5.6</w:t>
+            </w:r>
+          </w:p>
+        </w:tc>
+        <w:tc>
+          <w:tcPr>
+            <w:tcW w:w="5850" w:type="dxa"/>
+            <w:shd w:val="clear" w:color="auto" w:fill="FFFFFF" w:themeFill="background1"/>
+          </w:tcPr>
+          <w:p>
+            <w:r>
+              <w:t>Run the system on browser</w:t>
+            </w:r>
+          </w:p>
+        </w:tc>
+      </w:tr>
+      <w:tr>
+        <w:tc>
+          <w:tcPr>
+            <w:tcW w:w="1075" w:type="dxa"/>
+            <w:shd w:val="clear" w:color="auto" w:fill="FFFFFF" w:themeFill="background1"/>
+          </w:tcPr>
+          <w:p>
+            <w:r>
+              <w:t>3</w:t>
+            </w:r>
+          </w:p>
+        </w:tc>
+        <w:tc>
+          <w:tcPr>
+            <w:tcW w:w="2160" w:type="dxa"/>
+            <w:shd w:val="clear" w:color="auto" w:fill="FFFFFF" w:themeFill="background1"/>
+          </w:tcPr>
+          <w:p>
+            <w:r>
+              <w:t>1.5.7</w:t>
+            </w:r>
+          </w:p>
+        </w:tc>
+        <w:tc>
+          <w:tcPr>
+            <w:tcW w:w="5850" w:type="dxa"/>
+            <w:shd w:val="clear" w:color="auto" w:fill="FFFFFF" w:themeFill="background1"/>
+          </w:tcPr>
+          <w:p>
+            <w:r>
+              <w:t>Isolated Testing</w:t>
+            </w:r>
+          </w:p>
+        </w:tc>
+      </w:tr>
+      <w:tr>
+        <w:tc>
+          <w:tcPr>
+            <w:tcW w:w="1075" w:type="dxa"/>
+            <w:shd w:val="clear" w:color="auto" w:fill="FFFFFF" w:themeFill="background1"/>
+          </w:tcPr>
+          <w:p>
+            <w:r>
+              <w:t>3</w:t>
+            </w:r>
+          </w:p>
+        </w:tc>
+        <w:tc>
+          <w:tcPr>
+            <w:tcW w:w="2160" w:type="dxa"/>
+            <w:shd w:val="clear" w:color="auto" w:fill="FFFFFF" w:themeFill="background1"/>
+          </w:tcPr>
+          <w:p>
+            <w:r>
+              <w:t>1.5.8</w:t>
+            </w:r>
+          </w:p>
+        </w:tc>
+        <w:tc>
+          <w:tcPr>
+            <w:tcW w:w="5850" w:type="dxa"/>
+            <w:shd w:val="clear" w:color="auto" w:fill="FFFFFF" w:themeFill="background1"/>
+          </w:tcPr>
+          <w:p>
+            <w:r>
+              <w:t>Promotion/Advertisement</w:t>
+            </w:r>
+          </w:p>
+        </w:tc>
+      </w:tr>
+      <w:tr>
+        <w:tc>
+          <w:tcPr>
+            <w:tcW w:w="1075" w:type="dxa"/>
+            <w:shd w:val="clear" w:color="auto" w:fill="FFFFFF" w:themeFill="background1"/>
+          </w:tcPr>
+          <w:p>
+            <w:r>
+              <w:t>3</w:t>
+            </w:r>
+          </w:p>
+        </w:tc>
+        <w:tc>
+          <w:tcPr>
+            <w:tcW w:w="2160" w:type="dxa"/>
+            <w:shd w:val="clear" w:color="auto" w:fill="FFFFFF" w:themeFill="background1"/>
+          </w:tcPr>
+          <w:p>
+            <w:r>
+              <w:t>1.5.9</w:t>
+            </w:r>
+          </w:p>
+        </w:tc>
+        <w:tc>
+          <w:tcPr>
+            <w:tcW w:w="5850" w:type="dxa"/>
+            <w:shd w:val="clear" w:color="auto" w:fill="FFFFFF" w:themeFill="background1"/>
+          </w:tcPr>
+          <w:p>
+            <w:r>
+              <w:t>Set up Kiosk for localize deployment</w:t>
+            </w:r>
+          </w:p>
+        </w:tc>
+      </w:tr>
+      <w:tr>
+        <w:tc>
+          <w:tcPr>
+            <w:tcW w:w="1075" w:type="dxa"/>
+            <w:shd w:val="clear" w:color="auto" w:fill="FFFFFF" w:themeFill="background1"/>
+          </w:tcPr>
+          <w:p>
+            <w:r>
+              <w:t>3</w:t>
+            </w:r>
+          </w:p>
+        </w:tc>
+        <w:tc>
+          <w:tcPr>
+            <w:tcW w:w="2160" w:type="dxa"/>
+            <w:shd w:val="clear" w:color="auto" w:fill="FFFFFF" w:themeFill="background1"/>
+          </w:tcPr>
+          <w:p>
+            <w:r>
+              <w:t>1.5.10</w:t>
+            </w:r>
+          </w:p>
+        </w:tc>
+        <w:tc>
+          <w:tcPr>
+            <w:tcW w:w="5850" w:type="dxa"/>
+            <w:shd w:val="clear" w:color="auto" w:fill="FFFFFF" w:themeFill="background1"/>
+          </w:tcPr>
+          <w:p>
+            <w:r>
+              <w:t>Deploy running system to internal users (ITRO)</w:t>
+            </w:r>
+          </w:p>
+        </w:tc>
+      </w:tr>
+      <w:tr>
+        <w:tc>
+          <w:tcPr>
+            <w:tcW w:w="1075" w:type="dxa"/>
+            <w:shd w:val="clear" w:color="auto" w:fill="FFFFFF" w:themeFill="background1"/>
+          </w:tcPr>
+          <w:p>
+            <w:r>
+              <w:t>3</w:t>
+            </w:r>
+          </w:p>
+        </w:tc>
+        <w:tc>
+          <w:tcPr>
+            <w:tcW w:w="2160" w:type="dxa"/>
+            <w:shd w:val="clear" w:color="auto" w:fill="FFFFFF" w:themeFill="background1"/>
+          </w:tcPr>
+          <w:p>
+            <w:r>
+              <w:t>1.5.11</w:t>
+            </w:r>
+          </w:p>
+        </w:tc>
+        <w:tc>
+          <w:tcPr>
+            <w:tcW w:w="5850" w:type="dxa"/>
+            <w:shd w:val="clear" w:color="auto" w:fill="FFFFFF" w:themeFill="background1"/>
+          </w:tcPr>
+          <w:p>
+            <w:r>
+              <w:t>Train general users</w:t>
+            </w:r>
+          </w:p>
+        </w:tc>
+      </w:tr>
+      <w:tr>
+        <w:tc>
+          <w:tcPr>
+            <w:tcW w:w="1075" w:type="dxa"/>
+            <w:shd w:val="clear" w:color="auto" w:fill="FFFFFF" w:themeFill="background1"/>
+          </w:tcPr>
+          <w:p>
+            <w:r>
+              <w:t>3</w:t>
+            </w:r>
+          </w:p>
+        </w:tc>
+        <w:tc>
+          <w:tcPr>
+            <w:tcW w:w="2160" w:type="dxa"/>
+            <w:shd w:val="clear" w:color="auto" w:fill="FFFFFF" w:themeFill="background1"/>
+          </w:tcPr>
+          <w:p>
+            <w:r>
+              <w:t>1.5.12</w:t>
+            </w:r>
+          </w:p>
+        </w:tc>
+        <w:tc>
+          <w:tcPr>
+            <w:tcW w:w="5850" w:type="dxa"/>
+            <w:shd w:val="clear" w:color="auto" w:fill="FFFFFF" w:themeFill="background1"/>
+          </w:tcPr>
+          <w:p>
+            <w:r>
+              <w:t>Deploy whole running system (ITRO/Clients)</w:t>
+            </w:r>
+          </w:p>
+        </w:tc>
+      </w:tr>
+      <w:tr>
+        <w:tc>
+          <w:tcPr>
+            <w:tcW w:w="1075" w:type="dxa"/>
+            <w:shd w:val="clear" w:color="auto" w:fill="FFFFFF" w:themeFill="background1"/>
+          </w:tcPr>
+          <w:p>
+            <w:r>
+              <w:t>2</w:t>
+            </w:r>
+          </w:p>
+        </w:tc>
+        <w:tc>
+          <w:tcPr>
+            <w:tcW w:w="2160" w:type="dxa"/>
+            <w:shd w:val="clear" w:color="auto" w:fill="FFFFFF" w:themeFill="background1"/>
+          </w:tcPr>
+          <w:p>
+            <w:r>
+              <w:t>1.6</w:t>
+            </w:r>
+          </w:p>
+        </w:tc>
+        <w:tc>
+          <w:tcPr>
+            <w:tcW w:w="5850" w:type="dxa"/>
+            <w:shd w:val="clear" w:color="auto" w:fill="FFFFFF" w:themeFill="background1"/>
+          </w:tcPr>
+          <w:p>
+            <w:r>
+              <w:t>Control</w:t>
+            </w:r>
+          </w:p>
+        </w:tc>
+      </w:tr>
+      <w:tr>
+        <w:tc>
+          <w:tcPr>
+            <w:tcW w:w="1075" w:type="dxa"/>
+            <w:shd w:val="clear" w:color="auto" w:fill="FFFFFF" w:themeFill="background1"/>
+          </w:tcPr>
+          <w:p>
+            <w:r>
+              <w:t>3</w:t>
+            </w:r>
+          </w:p>
+        </w:tc>
+        <w:tc>
+          <w:tcPr>
+            <w:tcW w:w="2160" w:type="dxa"/>
+            <w:shd w:val="clear" w:color="auto" w:fill="FFFFFF" w:themeFill="background1"/>
+          </w:tcPr>
+          <w:p>
+            <w:r>
+              <w:t>1.6.1</w:t>
+            </w:r>
+          </w:p>
+        </w:tc>
+        <w:tc>
+          <w:tcPr>
+            <w:tcW w:w="5850" w:type="dxa"/>
+            <w:shd w:val="clear" w:color="auto" w:fill="FFFFFF" w:themeFill="background1"/>
+          </w:tcPr>
+          <w:p>
+            <w:r>
+              <w:t>Project Management</w:t>
+            </w:r>
+          </w:p>
+        </w:tc>
+      </w:tr>
+      <w:tr>
+        <w:tc>
+          <w:tcPr>
+            <w:tcW w:w="1075" w:type="dxa"/>
+            <w:shd w:val="clear" w:color="auto" w:fill="FFFFFF" w:themeFill="background1"/>
+          </w:tcPr>
+          <w:p>
+            <w:r>
+              <w:t>3</w:t>
+            </w:r>
+          </w:p>
+        </w:tc>
+        <w:tc>
+          <w:tcPr>
+            <w:tcW w:w="2160" w:type="dxa"/>
+            <w:shd w:val="clear" w:color="auto" w:fill="FFFFFF" w:themeFill="background1"/>
+          </w:tcPr>
+          <w:p>
+            <w:r>
+              <w:t>1.6.2</w:t>
+            </w:r>
+          </w:p>
+        </w:tc>
+        <w:tc>
+          <w:tcPr>
+            <w:tcW w:w="5850" w:type="dxa"/>
+            <w:shd w:val="clear" w:color="auto" w:fill="FFFFFF" w:themeFill="background1"/>
+          </w:tcPr>
+          <w:p>
+            <w:r>
+              <w:t>Project Meeting with Members</w:t>
+            </w:r>
+          </w:p>
+        </w:tc>
+      </w:tr>
+      <w:tr>
+        <w:tc>
+          <w:tcPr>
+            <w:tcW w:w="1075" w:type="dxa"/>
+            <w:shd w:val="clear" w:color="auto" w:fill="FFFFFF" w:themeFill="background1"/>
+          </w:tcPr>
+          <w:p>
+            <w:r>
+              <w:t>3</w:t>
+            </w:r>
+          </w:p>
+        </w:tc>
+        <w:tc>
+          <w:tcPr>
+            <w:tcW w:w="2160" w:type="dxa"/>
+            <w:shd w:val="clear" w:color="auto" w:fill="FFFFFF" w:themeFill="background1"/>
+          </w:tcPr>
+          <w:p>
+            <w:r>
+              <w:t>1.6.3</w:t>
+            </w:r>
+          </w:p>
+        </w:tc>
+        <w:tc>
+          <w:tcPr>
+            <w:tcW w:w="5850" w:type="dxa"/>
+            <w:shd w:val="clear" w:color="auto" w:fill="FFFFFF" w:themeFill="background1"/>
+          </w:tcPr>
+          <w:p>
+            <w:r>
+              <w:t>Project Meeting with Advisor</w:t>
+            </w:r>
+          </w:p>
+        </w:tc>
+      </w:tr>
+      <w:tr>
+        <w:tc>
+          <w:tcPr>
+            <w:tcW w:w="1075" w:type="dxa"/>
+            <w:shd w:val="clear" w:color="auto" w:fill="FFFFFF" w:themeFill="background1"/>
+          </w:tcPr>
+          <w:p>
+            <w:r>
+              <w:t>3</w:t>
+            </w:r>
+          </w:p>
+        </w:tc>
+        <w:tc>
+          <w:tcPr>
+            <w:tcW w:w="2160" w:type="dxa"/>
+            <w:shd w:val="clear" w:color="auto" w:fill="FFFFFF" w:themeFill="background1"/>
+          </w:tcPr>
+          <w:p>
+            <w:r>
+              <w:t>1.6.4</w:t>
+            </w:r>
+          </w:p>
+        </w:tc>
+        <w:tc>
+          <w:tcPr>
+            <w:tcW w:w="5850" w:type="dxa"/>
+            <w:shd w:val="clear" w:color="auto" w:fill="FFFFFF" w:themeFill="background1"/>
+          </w:tcPr>
+          <w:p>
+            <w:r>
+              <w:t>Project Meeting with Client</w:t>
+            </w:r>
+          </w:p>
+        </w:tc>
+      </w:tr>
+      <w:tr>
+        <w:tc>
+          <w:tcPr>
+            <w:tcW w:w="1075" w:type="dxa"/>
+            <w:shd w:val="clear" w:color="auto" w:fill="FFFFFF" w:themeFill="background1"/>
+          </w:tcPr>
+          <w:p>
+            <w:r>
               <w:lastRenderedPageBreak/>
-              <w:t>3</w:t>
-            </w:r>
-          </w:p>
-        </w:tc>
-        <w:tc>
-          <w:tcPr>
-            <w:tcW w:w="2160" w:type="dxa"/>
-            <w:shd w:val="clear" w:color="auto" w:fill="FFFFFF" w:themeFill="background1"/>
-          </w:tcPr>
-          <w:p>
-            <w:r>
-              <w:t>1.4.6</w:t>
-            </w:r>
-          </w:p>
-        </w:tc>
-        <w:tc>
-          <w:tcPr>
-            <w:tcW w:w="5850" w:type="dxa"/>
-            <w:shd w:val="clear" w:color="auto" w:fill="FFFFFF" w:themeFill="background1"/>
-          </w:tcPr>
-          <w:p>
-            <w:r>
-              <w:t>Milestone 1: Release 1 of Working Prototype</w:t>
-            </w:r>
-          </w:p>
-        </w:tc>
-      </w:tr>
-      <w:tr>
-        <w:tc>
-          <w:tcPr>
-            <w:tcW w:w="1075" w:type="dxa"/>
-            <w:shd w:val="clear" w:color="auto" w:fill="FFFFFF" w:themeFill="background1"/>
-          </w:tcPr>
-          <w:p>
-            <w:r>
-              <w:t>3</w:t>
-            </w:r>
-          </w:p>
-        </w:tc>
-        <w:tc>
-          <w:tcPr>
-            <w:tcW w:w="2160" w:type="dxa"/>
-            <w:shd w:val="clear" w:color="auto" w:fill="FFFFFF" w:themeFill="background1"/>
-          </w:tcPr>
-          <w:p>
-            <w:r>
-              <w:t>1.4.7</w:t>
-            </w:r>
-          </w:p>
-        </w:tc>
-        <w:tc>
-          <w:tcPr>
-            <w:tcW w:w="5850" w:type="dxa"/>
-            <w:shd w:val="clear" w:color="auto" w:fill="FFFFFF" w:themeFill="background1"/>
-          </w:tcPr>
-          <w:p>
-            <w:r>
-              <w:t>Backend Development</w:t>
-            </w:r>
-          </w:p>
-        </w:tc>
-      </w:tr>
-      <w:tr>
-        <w:tc>
-          <w:tcPr>
-            <w:tcW w:w="1075" w:type="dxa"/>
-            <w:shd w:val="clear" w:color="auto" w:fill="FFFFFF" w:themeFill="background1"/>
-          </w:tcPr>
-          <w:p>
-            <w:r>
-              <w:t>3</w:t>
-            </w:r>
-          </w:p>
-        </w:tc>
-        <w:tc>
-          <w:tcPr>
-            <w:tcW w:w="2160" w:type="dxa"/>
-            <w:shd w:val="clear" w:color="auto" w:fill="FFFFFF" w:themeFill="background1"/>
-          </w:tcPr>
-          <w:p>
-            <w:r>
-              <w:t>1.4.8</w:t>
-            </w:r>
-          </w:p>
-        </w:tc>
-        <w:tc>
-          <w:tcPr>
-            <w:tcW w:w="5850" w:type="dxa"/>
-            <w:shd w:val="clear" w:color="auto" w:fill="FFFFFF" w:themeFill="background1"/>
-          </w:tcPr>
-          <w:p>
-            <w:r>
-              <w:t>Milestone 2: Release 2 of Working Prototype</w:t>
-            </w:r>
-          </w:p>
-        </w:tc>
-      </w:tr>
-      <w:tr>
-        <w:tc>
-          <w:tcPr>
-            <w:tcW w:w="1075" w:type="dxa"/>
-            <w:shd w:val="clear" w:color="auto" w:fill="FFFFFF" w:themeFill="background1"/>
-          </w:tcPr>
-          <w:p>
-            <w:r>
-              <w:t>3</w:t>
-            </w:r>
-          </w:p>
-        </w:tc>
-        <w:tc>
-          <w:tcPr>
-            <w:tcW w:w="2160" w:type="dxa"/>
-            <w:shd w:val="clear" w:color="auto" w:fill="FFFFFF" w:themeFill="background1"/>
-          </w:tcPr>
-          <w:p>
-            <w:r>
-              <w:t>1.4.9</w:t>
-            </w:r>
-          </w:p>
-        </w:tc>
-        <w:tc>
-          <w:tcPr>
-            <w:tcW w:w="5850" w:type="dxa"/>
-            <w:shd w:val="clear" w:color="auto" w:fill="FFFFFF" w:themeFill="background1"/>
-          </w:tcPr>
-          <w:p>
-            <w:r>
-              <w:t>Working Prototype Revision</w:t>
-            </w:r>
-          </w:p>
-        </w:tc>
-      </w:tr>
-      <w:tr>
-        <w:tc>
-          <w:tcPr>
-            <w:tcW w:w="1075" w:type="dxa"/>
-            <w:shd w:val="clear" w:color="auto" w:fill="FFFFFF" w:themeFill="background1"/>
-          </w:tcPr>
-          <w:p>
-            <w:r>
-              <w:t>3</w:t>
-            </w:r>
-          </w:p>
-        </w:tc>
-        <w:tc>
-          <w:tcPr>
-            <w:tcW w:w="2160" w:type="dxa"/>
-            <w:shd w:val="clear" w:color="auto" w:fill="FFFFFF" w:themeFill="background1"/>
-          </w:tcPr>
-          <w:p>
-            <w:r>
-              <w:t>1.4.10</w:t>
-            </w:r>
-          </w:p>
-        </w:tc>
-        <w:tc>
-          <w:tcPr>
-            <w:tcW w:w="5850" w:type="dxa"/>
-            <w:shd w:val="clear" w:color="auto" w:fill="FFFFFF" w:themeFill="background1"/>
-          </w:tcPr>
-          <w:p>
-            <w:r>
-              <w:t>Milestone 3: Release 3 of Working Prototype</w:t>
-            </w:r>
-          </w:p>
-        </w:tc>
-      </w:tr>
-      <w:tr>
-        <w:tc>
-          <w:tcPr>
-            <w:tcW w:w="1075" w:type="dxa"/>
-            <w:shd w:val="clear" w:color="auto" w:fill="FFFFFF" w:themeFill="background1"/>
-          </w:tcPr>
-          <w:p>
-            <w:r>
-              <w:t>2</w:t>
-            </w:r>
-          </w:p>
-        </w:tc>
-        <w:tc>
-          <w:tcPr>
-            <w:tcW w:w="2160" w:type="dxa"/>
-            <w:shd w:val="clear" w:color="auto" w:fill="FFFFFF" w:themeFill="background1"/>
-          </w:tcPr>
-          <w:p>
-            <w:r>
-              <w:t>1.5</w:t>
-            </w:r>
-          </w:p>
-        </w:tc>
-        <w:tc>
-          <w:tcPr>
-            <w:tcW w:w="5850" w:type="dxa"/>
-            <w:shd w:val="clear" w:color="auto" w:fill="FFFFFF" w:themeFill="background1"/>
-          </w:tcPr>
-          <w:p>
-            <w:r>
-              <w:t>Execution</w:t>
-            </w:r>
-          </w:p>
-        </w:tc>
-      </w:tr>
-      <w:tr>
-        <w:tc>
-          <w:tcPr>
-            <w:tcW w:w="1075" w:type="dxa"/>
-            <w:shd w:val="clear" w:color="auto" w:fill="FFFFFF" w:themeFill="background1"/>
-          </w:tcPr>
-          <w:p>
-            <w:r>
-              <w:t>3</w:t>
-            </w:r>
-          </w:p>
-        </w:tc>
-        <w:tc>
-          <w:tcPr>
-            <w:tcW w:w="2160" w:type="dxa"/>
-            <w:shd w:val="clear" w:color="auto" w:fill="FFFFFF" w:themeFill="background1"/>
-          </w:tcPr>
-          <w:p>
-            <w:r>
-              <w:t>1.5.1</w:t>
-            </w:r>
-          </w:p>
-        </w:tc>
-        <w:tc>
-          <w:tcPr>
-            <w:tcW w:w="5850" w:type="dxa"/>
-            <w:shd w:val="clear" w:color="auto" w:fill="FFFFFF" w:themeFill="background1"/>
-          </w:tcPr>
-          <w:p>
-            <w:r>
-              <w:t>Project Meeting with Members</w:t>
-            </w:r>
-          </w:p>
-        </w:tc>
-      </w:tr>
-      <w:tr>
-        <w:tc>
-          <w:tcPr>
-            <w:tcW w:w="1075" w:type="dxa"/>
-            <w:shd w:val="clear" w:color="auto" w:fill="FFFFFF" w:themeFill="background1"/>
-          </w:tcPr>
-          <w:p>
-            <w:r>
-              <w:t>3</w:t>
-            </w:r>
-          </w:p>
-        </w:tc>
-        <w:tc>
-          <w:tcPr>
-            <w:tcW w:w="2160" w:type="dxa"/>
-            <w:shd w:val="clear" w:color="auto" w:fill="FFFFFF" w:themeFill="background1"/>
-          </w:tcPr>
-          <w:p>
-            <w:r>
-              <w:t>1.5.2</w:t>
-            </w:r>
-          </w:p>
-        </w:tc>
-        <w:tc>
-          <w:tcPr>
-            <w:tcW w:w="5850" w:type="dxa"/>
-            <w:shd w:val="clear" w:color="auto" w:fill="FFFFFF" w:themeFill="background1"/>
-          </w:tcPr>
-          <w:p>
-            <w:r>
-              <w:t>Project Meeting with Advisor</w:t>
-            </w:r>
-          </w:p>
-        </w:tc>
-      </w:tr>
-      <w:tr>
-        <w:tc>
-          <w:tcPr>
-            <w:tcW w:w="1075" w:type="dxa"/>
-            <w:shd w:val="clear" w:color="auto" w:fill="FFFFFF" w:themeFill="background1"/>
-          </w:tcPr>
-          <w:p>
-            <w:r>
-              <w:t>3</w:t>
-            </w:r>
-          </w:p>
-        </w:tc>
-        <w:tc>
-          <w:tcPr>
-            <w:tcW w:w="2160" w:type="dxa"/>
-            <w:shd w:val="clear" w:color="auto" w:fill="FFFFFF" w:themeFill="background1"/>
-          </w:tcPr>
-          <w:p>
-            <w:r>
-              <w:t>1.5.3</w:t>
-            </w:r>
-          </w:p>
-        </w:tc>
-        <w:tc>
-          <w:tcPr>
-            <w:tcW w:w="5850" w:type="dxa"/>
-            <w:shd w:val="clear" w:color="auto" w:fill="FFFFFF" w:themeFill="background1"/>
-          </w:tcPr>
-          <w:p>
-            <w:r>
-              <w:t>Project Meeting with Client</w:t>
-            </w:r>
-          </w:p>
-        </w:tc>
-      </w:tr>
-      <w:tr>
-        <w:tc>
-          <w:tcPr>
-            <w:tcW w:w="1075" w:type="dxa"/>
-            <w:shd w:val="clear" w:color="auto" w:fill="FFFFFF" w:themeFill="background1"/>
-          </w:tcPr>
-          <w:p>
-            <w:r>
-              <w:t>3</w:t>
-            </w:r>
-          </w:p>
-        </w:tc>
-        <w:tc>
-          <w:tcPr>
-            <w:tcW w:w="2160" w:type="dxa"/>
-            <w:shd w:val="clear" w:color="auto" w:fill="FFFFFF" w:themeFill="background1"/>
-          </w:tcPr>
-          <w:p>
-            <w:r>
-              <w:t>1.5.4</w:t>
-            </w:r>
-          </w:p>
-        </w:tc>
-        <w:tc>
-          <w:tcPr>
-            <w:tcW w:w="5850" w:type="dxa"/>
-            <w:shd w:val="clear" w:color="auto" w:fill="FFFFFF" w:themeFill="background1"/>
-          </w:tcPr>
-          <w:p>
-            <w:r>
-              <w:t>Verify Use Case Requirements</w:t>
-            </w:r>
-          </w:p>
-        </w:tc>
-      </w:tr>
-      <w:tr>
-        <w:tc>
-          <w:tcPr>
-            <w:tcW w:w="1075" w:type="dxa"/>
-            <w:shd w:val="clear" w:color="auto" w:fill="FFFFFF" w:themeFill="background1"/>
-          </w:tcPr>
-          <w:p>
-            <w:r>
-              <w:t>3</w:t>
-            </w:r>
-          </w:p>
-        </w:tc>
-        <w:tc>
-          <w:tcPr>
-            <w:tcW w:w="2160" w:type="dxa"/>
-            <w:shd w:val="clear" w:color="auto" w:fill="FFFFFF" w:themeFill="background1"/>
-          </w:tcPr>
-          <w:p>
-            <w:r>
-              <w:t>1.5.5</w:t>
-            </w:r>
-          </w:p>
-        </w:tc>
-        <w:tc>
-          <w:tcPr>
-            <w:tcW w:w="5850" w:type="dxa"/>
-            <w:shd w:val="clear" w:color="auto" w:fill="FFFFFF" w:themeFill="background1"/>
-          </w:tcPr>
-          <w:p>
-            <w:r>
-              <w:t>Procure Hardware/Software Materials</w:t>
-            </w:r>
-          </w:p>
-        </w:tc>
-      </w:tr>
-      <w:tr>
-        <w:tc>
-          <w:tcPr>
-            <w:tcW w:w="1075" w:type="dxa"/>
-            <w:shd w:val="clear" w:color="auto" w:fill="FFFFFF" w:themeFill="background1"/>
-          </w:tcPr>
-          <w:p>
-            <w:r>
-              <w:t>3</w:t>
-            </w:r>
-          </w:p>
-        </w:tc>
-        <w:tc>
-          <w:tcPr>
-            <w:tcW w:w="2160" w:type="dxa"/>
-            <w:shd w:val="clear" w:color="auto" w:fill="FFFFFF" w:themeFill="background1"/>
-          </w:tcPr>
-          <w:p>
-            <w:r>
-              <w:t>1.5.6</w:t>
-            </w:r>
-          </w:p>
-        </w:tc>
-        <w:tc>
-          <w:tcPr>
-            <w:tcW w:w="5850" w:type="dxa"/>
-            <w:shd w:val="clear" w:color="auto" w:fill="FFFFFF" w:themeFill="background1"/>
-          </w:tcPr>
-          <w:p>
-            <w:r>
-              <w:t>Run the system on browser</w:t>
-            </w:r>
-          </w:p>
-        </w:tc>
-      </w:tr>
-      <w:tr>
-        <w:tc>
-          <w:tcPr>
-            <w:tcW w:w="1075" w:type="dxa"/>
-            <w:shd w:val="clear" w:color="auto" w:fill="FFFFFF" w:themeFill="background1"/>
-          </w:tcPr>
-          <w:p>
-            <w:r>
-              <w:t>3</w:t>
-            </w:r>
-          </w:p>
-        </w:tc>
-        <w:tc>
-          <w:tcPr>
-            <w:tcW w:w="2160" w:type="dxa"/>
-            <w:shd w:val="clear" w:color="auto" w:fill="FFFFFF" w:themeFill="background1"/>
-          </w:tcPr>
-          <w:p>
-            <w:r>
-              <w:t>1.5.7</w:t>
-            </w:r>
-          </w:p>
-        </w:tc>
-        <w:tc>
-          <w:tcPr>
-            <w:tcW w:w="5850" w:type="dxa"/>
-            <w:shd w:val="clear" w:color="auto" w:fill="FFFFFF" w:themeFill="background1"/>
-          </w:tcPr>
-          <w:p>
-            <w:r>
-              <w:t>Isolated Testing</w:t>
-            </w:r>
-          </w:p>
-        </w:tc>
-      </w:tr>
-      <w:tr>
-        <w:tc>
-          <w:tcPr>
-            <w:tcW w:w="1075" w:type="dxa"/>
-            <w:shd w:val="clear" w:color="auto" w:fill="FFFFFF" w:themeFill="background1"/>
-          </w:tcPr>
-          <w:p>
-            <w:r>
-              <w:t>3</w:t>
-            </w:r>
-          </w:p>
-        </w:tc>
-        <w:tc>
-          <w:tcPr>
-            <w:tcW w:w="2160" w:type="dxa"/>
-            <w:shd w:val="clear" w:color="auto" w:fill="FFFFFF" w:themeFill="background1"/>
-          </w:tcPr>
-          <w:p>
-            <w:r>
-              <w:t>1.5.8</w:t>
-            </w:r>
-          </w:p>
-        </w:tc>
-        <w:tc>
-          <w:tcPr>
-            <w:tcW w:w="5850" w:type="dxa"/>
-            <w:shd w:val="clear" w:color="auto" w:fill="FFFFFF" w:themeFill="background1"/>
-          </w:tcPr>
-          <w:p>
-            <w:r>
-              <w:t>Promotion/Advertisement</w:t>
-            </w:r>
-          </w:p>
-        </w:tc>
-      </w:tr>
-      <w:tr>
-        <w:tc>
-          <w:tcPr>
-            <w:tcW w:w="1075" w:type="dxa"/>
-            <w:shd w:val="clear" w:color="auto" w:fill="FFFFFF" w:themeFill="background1"/>
-          </w:tcPr>
-          <w:p>
-            <w:r>
-              <w:t>3</w:t>
-            </w:r>
-          </w:p>
-        </w:tc>
-        <w:tc>
-          <w:tcPr>
-            <w:tcW w:w="2160" w:type="dxa"/>
-            <w:shd w:val="clear" w:color="auto" w:fill="FFFFFF" w:themeFill="background1"/>
-          </w:tcPr>
-          <w:p>
-            <w:r>
-              <w:t>1.5.9</w:t>
-            </w:r>
-          </w:p>
-        </w:tc>
-        <w:tc>
-          <w:tcPr>
-            <w:tcW w:w="5850" w:type="dxa"/>
-            <w:shd w:val="clear" w:color="auto" w:fill="FFFFFF" w:themeFill="background1"/>
-          </w:tcPr>
-          <w:p>
-            <w:r>
-              <w:t>Set up Kiosk for localize deployment</w:t>
-            </w:r>
-          </w:p>
-        </w:tc>
-      </w:tr>
-      <w:tr>
-        <w:tc>
-          <w:tcPr>
-            <w:tcW w:w="1075" w:type="dxa"/>
-            <w:shd w:val="clear" w:color="auto" w:fill="FFFFFF" w:themeFill="background1"/>
-          </w:tcPr>
-          <w:p>
-            <w:r>
-              <w:t>3</w:t>
-            </w:r>
-          </w:p>
-        </w:tc>
-        <w:tc>
-          <w:tcPr>
-            <w:tcW w:w="2160" w:type="dxa"/>
-            <w:shd w:val="clear" w:color="auto" w:fill="FFFFFF" w:themeFill="background1"/>
-          </w:tcPr>
-          <w:p>
-            <w:r>
-              <w:t>1.5.10</w:t>
-            </w:r>
-          </w:p>
-        </w:tc>
-        <w:tc>
-          <w:tcPr>
-            <w:tcW w:w="5850" w:type="dxa"/>
-            <w:shd w:val="clear" w:color="auto" w:fill="FFFFFF" w:themeFill="background1"/>
-          </w:tcPr>
-          <w:p>
-            <w:r>
-              <w:t>Deploy running system to internal users (ITRO)</w:t>
-            </w:r>
-          </w:p>
-        </w:tc>
-      </w:tr>
-      <w:tr>
-        <w:tc>
-          <w:tcPr>
-            <w:tcW w:w="1075" w:type="dxa"/>
-            <w:shd w:val="clear" w:color="auto" w:fill="FFFFFF" w:themeFill="background1"/>
-          </w:tcPr>
-          <w:p>
-            <w:r>
-              <w:t>3</w:t>
-            </w:r>
-          </w:p>
-        </w:tc>
-        <w:tc>
-          <w:tcPr>
-            <w:tcW w:w="2160" w:type="dxa"/>
-            <w:shd w:val="clear" w:color="auto" w:fill="FFFFFF" w:themeFill="background1"/>
-          </w:tcPr>
-          <w:p>
-            <w:r>
-              <w:t>1.5.11</w:t>
-            </w:r>
-          </w:p>
-        </w:tc>
-        <w:tc>
-          <w:tcPr>
-            <w:tcW w:w="5850" w:type="dxa"/>
-            <w:shd w:val="clear" w:color="auto" w:fill="FFFFFF" w:themeFill="background1"/>
-          </w:tcPr>
-          <w:p>
-            <w:r>
-              <w:t>Train general users</w:t>
-            </w:r>
-          </w:p>
-        </w:tc>
-      </w:tr>
-      <w:tr>
-        <w:tc>
-          <w:tcPr>
-            <w:tcW w:w="1075" w:type="dxa"/>
-            <w:shd w:val="clear" w:color="auto" w:fill="FFFFFF" w:themeFill="background1"/>
-          </w:tcPr>
-          <w:p>
-            <w:r>
-              <w:t>3</w:t>
-            </w:r>
-          </w:p>
-        </w:tc>
-        <w:tc>
-          <w:tcPr>
-            <w:tcW w:w="2160" w:type="dxa"/>
-            <w:shd w:val="clear" w:color="auto" w:fill="FFFFFF" w:themeFill="background1"/>
-          </w:tcPr>
-          <w:p>
-            <w:r>
-              <w:t>1.5.12</w:t>
-            </w:r>
-          </w:p>
-        </w:tc>
-        <w:tc>
-          <w:tcPr>
-            <w:tcW w:w="5850" w:type="dxa"/>
-            <w:shd w:val="clear" w:color="auto" w:fill="FFFFFF" w:themeFill="background1"/>
-          </w:tcPr>
-          <w:p>
-            <w:r>
-              <w:t>Deploy whole running system (ITRO/Clients)</w:t>
-            </w:r>
-          </w:p>
-        </w:tc>
-      </w:tr>
-      <w:tr>
-        <w:tc>
-          <w:tcPr>
-            <w:tcW w:w="1075" w:type="dxa"/>
-            <w:shd w:val="clear" w:color="auto" w:fill="FFFFFF" w:themeFill="background1"/>
-          </w:tcPr>
-          <w:p>
-            <w:r>
-              <w:t>2</w:t>
-            </w:r>
-          </w:p>
-        </w:tc>
-        <w:tc>
-          <w:tcPr>
-            <w:tcW w:w="2160" w:type="dxa"/>
-            <w:shd w:val="clear" w:color="auto" w:fill="FFFFFF" w:themeFill="background1"/>
-          </w:tcPr>
-          <w:p>
-            <w:r>
-              <w:t>1.6</w:t>
-            </w:r>
-          </w:p>
-        </w:tc>
-        <w:tc>
-          <w:tcPr>
-            <w:tcW w:w="5850" w:type="dxa"/>
-            <w:shd w:val="clear" w:color="auto" w:fill="FFFFFF" w:themeFill="background1"/>
-          </w:tcPr>
-          <w:p>
-            <w:r>
-              <w:t>Control</w:t>
-            </w:r>
-          </w:p>
-        </w:tc>
-      </w:tr>
-      <w:tr>
-        <w:tc>
-          <w:tcPr>
-            <w:tcW w:w="1075" w:type="dxa"/>
-            <w:shd w:val="clear" w:color="auto" w:fill="FFFFFF" w:themeFill="background1"/>
-          </w:tcPr>
-          <w:p>
-            <w:r>
-              <w:t>3</w:t>
-            </w:r>
-          </w:p>
-        </w:tc>
-        <w:tc>
-          <w:tcPr>
-            <w:tcW w:w="2160" w:type="dxa"/>
-            <w:shd w:val="clear" w:color="auto" w:fill="FFFFFF" w:themeFill="background1"/>
-          </w:tcPr>
-          <w:p>
-            <w:r>
-              <w:t>1.6.1</w:t>
-            </w:r>
-          </w:p>
-        </w:tc>
-        <w:tc>
-          <w:tcPr>
-            <w:tcW w:w="5850" w:type="dxa"/>
-            <w:shd w:val="clear" w:color="auto" w:fill="FFFFFF" w:themeFill="background1"/>
-          </w:tcPr>
-          <w:p>
-            <w:r>
-              <w:t>Project Management</w:t>
-            </w:r>
-          </w:p>
-        </w:tc>
-      </w:tr>
-      <w:tr>
-        <w:tc>
-          <w:tcPr>
-            <w:tcW w:w="1075" w:type="dxa"/>
-            <w:shd w:val="clear" w:color="auto" w:fill="FFFFFF" w:themeFill="background1"/>
-          </w:tcPr>
-          <w:p>
-            <w:r>
-              <w:t>3</w:t>
-            </w:r>
-          </w:p>
-        </w:tc>
-        <w:tc>
-          <w:tcPr>
-            <w:tcW w:w="2160" w:type="dxa"/>
-            <w:shd w:val="clear" w:color="auto" w:fill="FFFFFF" w:themeFill="background1"/>
-          </w:tcPr>
-          <w:p>
-            <w:r>
-              <w:t>1.6.2</w:t>
-            </w:r>
-          </w:p>
-        </w:tc>
-        <w:tc>
-          <w:tcPr>
-            <w:tcW w:w="5850" w:type="dxa"/>
-            <w:shd w:val="clear" w:color="auto" w:fill="FFFFFF" w:themeFill="background1"/>
-          </w:tcPr>
-          <w:p>
-            <w:r>
-              <w:t>Project Meeting with Members</w:t>
-            </w:r>
-          </w:p>
-        </w:tc>
-      </w:tr>
-      <w:tr>
-        <w:tc>
-          <w:tcPr>
-            <w:tcW w:w="1075" w:type="dxa"/>
-            <w:shd w:val="clear" w:color="auto" w:fill="FFFFFF" w:themeFill="background1"/>
-          </w:tcPr>
-          <w:p>
-            <w:r>
-              <w:t>3</w:t>
-            </w:r>
-          </w:p>
-        </w:tc>
-        <w:tc>
-          <w:tcPr>
-            <w:tcW w:w="2160" w:type="dxa"/>
-            <w:shd w:val="clear" w:color="auto" w:fill="FFFFFF" w:themeFill="background1"/>
-          </w:tcPr>
-          <w:p>
-            <w:r>
-              <w:t>1.6.3</w:t>
-            </w:r>
-          </w:p>
-        </w:tc>
-        <w:tc>
-          <w:tcPr>
-            <w:tcW w:w="5850" w:type="dxa"/>
-            <w:shd w:val="clear" w:color="auto" w:fill="FFFFFF" w:themeFill="background1"/>
-          </w:tcPr>
-          <w:p>
-            <w:r>
-              <w:t>Project Meeting with Advisor</w:t>
-            </w:r>
-          </w:p>
-        </w:tc>
-      </w:tr>
-      <w:tr>
-        <w:tc>
-          <w:tcPr>
-            <w:tcW w:w="1075" w:type="dxa"/>
-            <w:shd w:val="clear" w:color="auto" w:fill="FFFFFF" w:themeFill="background1"/>
-          </w:tcPr>
-          <w:p>
-            <w:r>
-              <w:t>3</w:t>
-            </w:r>
-          </w:p>
-        </w:tc>
-        <w:tc>
-          <w:tcPr>
-            <w:tcW w:w="2160" w:type="dxa"/>
-            <w:shd w:val="clear" w:color="auto" w:fill="FFFFFF" w:themeFill="background1"/>
-          </w:tcPr>
-          <w:p>
-            <w:r>
-              <w:t>1.6.4</w:t>
-            </w:r>
-          </w:p>
-        </w:tc>
-        <w:tc>
-          <w:tcPr>
-            <w:tcW w:w="5850" w:type="dxa"/>
-            <w:shd w:val="clear" w:color="auto" w:fill="FFFFFF" w:themeFill="background1"/>
-          </w:tcPr>
-          <w:p>
-            <w:r>
-              <w:t>Project Meeting with Client</w:t>
-            </w:r>
-          </w:p>
-        </w:tc>
-      </w:tr>
-      <w:tr>
-        <w:tc>
-          <w:tcPr>
-            <w:tcW w:w="1075" w:type="dxa"/>
-            <w:shd w:val="clear" w:color="auto" w:fill="FFFFFF" w:themeFill="background1"/>
-          </w:tcPr>
-          <w:p>
-            <w:r>
               <w:t>3</w:t>
             </w:r>
           </w:p>
@@ -4552,6 +5464,7 @@
           </w:p>
           <w:p>
             <w:r>
+              <w:lastRenderedPageBreak/>
               <w:t>1.4.6 Milestone 1: Release 1 of Working Prototype</w:t>
             </w:r>
           </w:p>
@@ -4705,7 +5618,6 @@
           </w:p>
           <w:p>
             <w:r>
-              <w:lastRenderedPageBreak/>
               <w:t>1.6.3 Project Meeting with Advisor</w:t>
             </w:r>
           </w:p>
@@ -4947,6 +5859,7 @@
           </w:tcPr>
           <w:p>
             <w:r>
+              <w:lastRenderedPageBreak/>
               <w:t>2</w:t>
             </w:r>
           </w:p>
@@ -5315,7 +6228,6 @@
           </w:tcPr>
           <w:p>
             <w:r>
-              <w:lastRenderedPageBreak/>
               <w:t>3</w:t>
             </w:r>
           </w:p>
@@ -5835,6 +6747,7 @@
           </w:tcPr>
           <w:p>
             <w:r>
+              <w:lastRenderedPageBreak/>
               <w:t>3</w:t>
             </w:r>
           </w:p>
@@ -6111,7 +7024,6 @@
           </w:tcPr>
           <w:p>
             <w:r>
-              <w:lastRenderedPageBreak/>
               <w:t>3</w:t>
             </w:r>
           </w:p>
@@ -6408,6 +7320,7 @@
           </w:tcPr>
           <w:p>
             <w:r>
+              <w:lastRenderedPageBreak/>
               <w:t>3</w:t>
             </w:r>
           </w:p>
@@ -6730,7 +7643,605 @@
           </w:tcPr>
           <w:p>
             <w:r>
+              <w:t>2</w:t>
+            </w:r>
+          </w:p>
+        </w:tc>
+        <w:tc>
+          <w:tcPr>
+            <w:tcW w:w="1530" w:type="dxa"/>
+            <w:shd w:val="clear" w:color="auto" w:fill="FFFFFF" w:themeFill="background1"/>
+          </w:tcPr>
+          <w:p>
+            <w:r>
+              <w:t>1.5</w:t>
+            </w:r>
+          </w:p>
+        </w:tc>
+        <w:tc>
+          <w:tcPr>
+            <w:tcW w:w="2880" w:type="dxa"/>
+            <w:shd w:val="clear" w:color="auto" w:fill="FFFFFF" w:themeFill="background1"/>
+          </w:tcPr>
+          <w:p>
+            <w:r>
+              <w:t>Execution</w:t>
+            </w:r>
+          </w:p>
+        </w:tc>
+        <w:tc>
+          <w:tcPr>
+            <w:tcW w:w="4082" w:type="dxa"/>
+            <w:shd w:val="clear" w:color="auto" w:fill="FFFFFF" w:themeFill="background1"/>
+          </w:tcPr>
+          <w:p>
+            <w:r>
+              <w:t>The phase of the project where the system is implemented, tested, and deployed.</w:t>
+            </w:r>
+          </w:p>
+        </w:tc>
+      </w:tr>
+      <w:tr>
+        <w:tc>
+          <w:tcPr>
+            <w:tcW w:w="805" w:type="dxa"/>
+            <w:shd w:val="clear" w:color="auto" w:fill="FFFFFF" w:themeFill="background1"/>
+          </w:tcPr>
+          <w:p>
+            <w:r>
+              <w:t>3</w:t>
+            </w:r>
+          </w:p>
+        </w:tc>
+        <w:tc>
+          <w:tcPr>
+            <w:tcW w:w="1530" w:type="dxa"/>
+            <w:shd w:val="clear" w:color="auto" w:fill="FFFFFF" w:themeFill="background1"/>
+          </w:tcPr>
+          <w:p>
+            <w:r>
+              <w:t>1.5.1</w:t>
+            </w:r>
+          </w:p>
+        </w:tc>
+        <w:tc>
+          <w:tcPr>
+            <w:tcW w:w="2880" w:type="dxa"/>
+            <w:shd w:val="clear" w:color="auto" w:fill="FFFFFF" w:themeFill="background1"/>
+          </w:tcPr>
+          <w:p>
+            <w:r>
+              <w:t>Project Meeting with Members</w:t>
+            </w:r>
+          </w:p>
+        </w:tc>
+        <w:tc>
+          <w:tcPr>
+            <w:tcW w:w="4082" w:type="dxa"/>
+            <w:shd w:val="clear" w:color="auto" w:fill="FFFFFF" w:themeFill="background1"/>
+          </w:tcPr>
+          <w:p>
+            <w:r>
+              <w:t>Regular meetings held with the team</w:t>
+            </w:r>
+          </w:p>
+        </w:tc>
+      </w:tr>
+      <w:tr>
+        <w:tc>
+          <w:tcPr>
+            <w:tcW w:w="805" w:type="dxa"/>
+            <w:shd w:val="clear" w:color="auto" w:fill="FFFFFF" w:themeFill="background1"/>
+          </w:tcPr>
+          <w:p>
+            <w:r>
+              <w:t>3</w:t>
+            </w:r>
+          </w:p>
+        </w:tc>
+        <w:tc>
+          <w:tcPr>
+            <w:tcW w:w="1530" w:type="dxa"/>
+            <w:shd w:val="clear" w:color="auto" w:fill="FFFFFF" w:themeFill="background1"/>
+          </w:tcPr>
+          <w:p>
+            <w:r>
+              <w:t>1.5.2</w:t>
+            </w:r>
+          </w:p>
+        </w:tc>
+        <w:tc>
+          <w:tcPr>
+            <w:tcW w:w="2880" w:type="dxa"/>
+            <w:shd w:val="clear" w:color="auto" w:fill="FFFFFF" w:themeFill="background1"/>
+          </w:tcPr>
+          <w:p>
+            <w:r>
+              <w:t>Project Meeting with Advisor</w:t>
+            </w:r>
+          </w:p>
+        </w:tc>
+        <w:tc>
+          <w:tcPr>
+            <w:tcW w:w="4082" w:type="dxa"/>
+            <w:shd w:val="clear" w:color="auto" w:fill="FFFFFF" w:themeFill="background1"/>
+          </w:tcPr>
+          <w:p>
+            <w:r>
+              <w:t>Regular meetings held with the team and the advisor to improve the deployed system</w:t>
+            </w:r>
+          </w:p>
+        </w:tc>
+      </w:tr>
+      <w:tr>
+        <w:tc>
+          <w:tcPr>
+            <w:tcW w:w="805" w:type="dxa"/>
+            <w:shd w:val="clear" w:color="auto" w:fill="FFFFFF" w:themeFill="background1"/>
+          </w:tcPr>
+          <w:p>
+            <w:r>
+              <w:t>3</w:t>
+            </w:r>
+          </w:p>
+        </w:tc>
+        <w:tc>
+          <w:tcPr>
+            <w:tcW w:w="1530" w:type="dxa"/>
+            <w:shd w:val="clear" w:color="auto" w:fill="FFFFFF" w:themeFill="background1"/>
+          </w:tcPr>
+          <w:p>
+            <w:r>
+              <w:t>1.5.3</w:t>
+            </w:r>
+          </w:p>
+        </w:tc>
+        <w:tc>
+          <w:tcPr>
+            <w:tcW w:w="2880" w:type="dxa"/>
+            <w:shd w:val="clear" w:color="auto" w:fill="FFFFFF" w:themeFill="background1"/>
+          </w:tcPr>
+          <w:p>
+            <w:r>
+              <w:t>Project Meeting with Client</w:t>
+            </w:r>
+          </w:p>
+        </w:tc>
+        <w:tc>
+          <w:tcPr>
+            <w:tcW w:w="4082" w:type="dxa"/>
+            <w:shd w:val="clear" w:color="auto" w:fill="FFFFFF" w:themeFill="background1"/>
+          </w:tcPr>
+          <w:p>
+            <w:r>
+              <w:t>Regular meetings held with the client to ensure that the system lives up to the client’s expectation</w:t>
+            </w:r>
+          </w:p>
+        </w:tc>
+      </w:tr>
+      <w:tr>
+        <w:tc>
+          <w:tcPr>
+            <w:tcW w:w="805" w:type="dxa"/>
+            <w:shd w:val="clear" w:color="auto" w:fill="FFFFFF" w:themeFill="background1"/>
+          </w:tcPr>
+          <w:p>
+            <w:r>
+              <w:t>3</w:t>
+            </w:r>
+          </w:p>
+        </w:tc>
+        <w:tc>
+          <w:tcPr>
+            <w:tcW w:w="1530" w:type="dxa"/>
+            <w:shd w:val="clear" w:color="auto" w:fill="FFFFFF" w:themeFill="background1"/>
+          </w:tcPr>
+          <w:p>
+            <w:r>
+              <w:t>1.5.4</w:t>
+            </w:r>
+          </w:p>
+        </w:tc>
+        <w:tc>
+          <w:tcPr>
+            <w:tcW w:w="2880" w:type="dxa"/>
+            <w:shd w:val="clear" w:color="auto" w:fill="FFFFFF" w:themeFill="background1"/>
+          </w:tcPr>
+          <w:p>
+            <w:r>
+              <w:t>Verify Use Case Requirements</w:t>
+            </w:r>
+          </w:p>
+        </w:tc>
+        <w:tc>
+          <w:tcPr>
+            <w:tcW w:w="4082" w:type="dxa"/>
+            <w:shd w:val="clear" w:color="auto" w:fill="FFFFFF" w:themeFill="background1"/>
+          </w:tcPr>
+          <w:p>
+            <w:r>
+              <w:t xml:space="preserve">Review and validate use case requirements for the system  </w:t>
+            </w:r>
+          </w:p>
+        </w:tc>
+      </w:tr>
+      <w:tr>
+        <w:tc>
+          <w:tcPr>
+            <w:tcW w:w="805" w:type="dxa"/>
+            <w:shd w:val="clear" w:color="auto" w:fill="FFFFFF" w:themeFill="background1"/>
+          </w:tcPr>
+          <w:p>
+            <w:r>
+              <w:t>3</w:t>
+            </w:r>
+          </w:p>
+        </w:tc>
+        <w:tc>
+          <w:tcPr>
+            <w:tcW w:w="1530" w:type="dxa"/>
+            <w:shd w:val="clear" w:color="auto" w:fill="FFFFFF" w:themeFill="background1"/>
+          </w:tcPr>
+          <w:p>
+            <w:r>
+              <w:t>1.5.5</w:t>
+            </w:r>
+          </w:p>
+        </w:tc>
+        <w:tc>
+          <w:tcPr>
+            <w:tcW w:w="2880" w:type="dxa"/>
+            <w:shd w:val="clear" w:color="auto" w:fill="FFFFFF" w:themeFill="background1"/>
+          </w:tcPr>
+          <w:p>
+            <w:r>
+              <w:t>Procure Hardware/Software Materials</w:t>
+            </w:r>
+          </w:p>
+        </w:tc>
+        <w:tc>
+          <w:tcPr>
+            <w:tcW w:w="4082" w:type="dxa"/>
+            <w:shd w:val="clear" w:color="auto" w:fill="FFFFFF" w:themeFill="background1"/>
+          </w:tcPr>
+          <w:p>
+            <w:r>
+              <w:t>Procure necessary hardware and software materials for the system</w:t>
+            </w:r>
+          </w:p>
+        </w:tc>
+      </w:tr>
+      <w:tr>
+        <w:tc>
+          <w:tcPr>
+            <w:tcW w:w="805" w:type="dxa"/>
+            <w:shd w:val="clear" w:color="auto" w:fill="FFFFFF" w:themeFill="background1"/>
+          </w:tcPr>
+          <w:p>
+            <w:r>
+              <w:t>3</w:t>
+            </w:r>
+          </w:p>
+        </w:tc>
+        <w:tc>
+          <w:tcPr>
+            <w:tcW w:w="1530" w:type="dxa"/>
+            <w:shd w:val="clear" w:color="auto" w:fill="FFFFFF" w:themeFill="background1"/>
+          </w:tcPr>
+          <w:p>
+            <w:r>
+              <w:t>1.5.6</w:t>
+            </w:r>
+          </w:p>
+        </w:tc>
+        <w:tc>
+          <w:tcPr>
+            <w:tcW w:w="2880" w:type="dxa"/>
+            <w:shd w:val="clear" w:color="auto" w:fill="FFFFFF" w:themeFill="background1"/>
+          </w:tcPr>
+          <w:p>
+            <w:r>
+              <w:t>Run the system on browser</w:t>
+            </w:r>
+          </w:p>
+        </w:tc>
+        <w:tc>
+          <w:tcPr>
+            <w:tcW w:w="4082" w:type="dxa"/>
+            <w:shd w:val="clear" w:color="auto" w:fill="FFFFFF" w:themeFill="background1"/>
+          </w:tcPr>
+          <w:p>
+            <w:r>
+              <w:t>Verify that the system can run on different browser</w:t>
+            </w:r>
+          </w:p>
+        </w:tc>
+      </w:tr>
+      <w:tr>
+        <w:tc>
+          <w:tcPr>
+            <w:tcW w:w="805" w:type="dxa"/>
+            <w:shd w:val="clear" w:color="auto" w:fill="FFFFFF" w:themeFill="background1"/>
+          </w:tcPr>
+          <w:p>
+            <w:r>
+              <w:t>3</w:t>
+            </w:r>
+          </w:p>
+        </w:tc>
+        <w:tc>
+          <w:tcPr>
+            <w:tcW w:w="1530" w:type="dxa"/>
+            <w:shd w:val="clear" w:color="auto" w:fill="FFFFFF" w:themeFill="background1"/>
+          </w:tcPr>
+          <w:p>
+            <w:r>
+              <w:t>1.5.7</w:t>
+            </w:r>
+          </w:p>
+        </w:tc>
+        <w:tc>
+          <w:tcPr>
+            <w:tcW w:w="2880" w:type="dxa"/>
+            <w:shd w:val="clear" w:color="auto" w:fill="FFFFFF" w:themeFill="background1"/>
+          </w:tcPr>
+          <w:p>
+            <w:r>
+              <w:t>Isolated Testing</w:t>
+            </w:r>
+          </w:p>
+        </w:tc>
+        <w:tc>
+          <w:tcPr>
+            <w:tcW w:w="4082" w:type="dxa"/>
+            <w:shd w:val="clear" w:color="auto" w:fill="FFFFFF" w:themeFill="background1"/>
+          </w:tcPr>
+          <w:p>
+            <w:r>
+              <w:t>Conduct initial testing of the system in an isolated environment</w:t>
+            </w:r>
+          </w:p>
+        </w:tc>
+      </w:tr>
+      <w:tr>
+        <w:tc>
+          <w:tcPr>
+            <w:tcW w:w="805" w:type="dxa"/>
+            <w:shd w:val="clear" w:color="auto" w:fill="FFFFFF" w:themeFill="background1"/>
+          </w:tcPr>
+          <w:p>
+            <w:r>
+              <w:t>3</w:t>
+            </w:r>
+          </w:p>
+        </w:tc>
+        <w:tc>
+          <w:tcPr>
+            <w:tcW w:w="1530" w:type="dxa"/>
+            <w:shd w:val="clear" w:color="auto" w:fill="FFFFFF" w:themeFill="background1"/>
+          </w:tcPr>
+          <w:p>
+            <w:r>
+              <w:t>1.5.8</w:t>
+            </w:r>
+          </w:p>
+        </w:tc>
+        <w:tc>
+          <w:tcPr>
+            <w:tcW w:w="2880" w:type="dxa"/>
+            <w:shd w:val="clear" w:color="auto" w:fill="FFFFFF" w:themeFill="background1"/>
+          </w:tcPr>
+          <w:p>
+            <w:r>
+              <w:t>Promotion/Advertisement</w:t>
+            </w:r>
+          </w:p>
+        </w:tc>
+        <w:tc>
+          <w:tcPr>
+            <w:tcW w:w="4082" w:type="dxa"/>
+            <w:shd w:val="clear" w:color="auto" w:fill="FFFFFF" w:themeFill="background1"/>
+          </w:tcPr>
+          <w:p>
+            <w:r>
+              <w:t>Develop promotion and advertising materials for the system and make it know to its potential users</w:t>
+            </w:r>
+          </w:p>
+        </w:tc>
+      </w:tr>
+      <w:tr>
+        <w:tc>
+          <w:tcPr>
+            <w:tcW w:w="805" w:type="dxa"/>
+            <w:shd w:val="clear" w:color="auto" w:fill="FFFFFF" w:themeFill="background1"/>
+          </w:tcPr>
+          <w:p>
+            <w:r>
+              <w:t>3</w:t>
+            </w:r>
+          </w:p>
+        </w:tc>
+        <w:tc>
+          <w:tcPr>
+            <w:tcW w:w="1530" w:type="dxa"/>
+            <w:shd w:val="clear" w:color="auto" w:fill="FFFFFF" w:themeFill="background1"/>
+          </w:tcPr>
+          <w:p>
+            <w:r>
+              <w:t>1.5.9</w:t>
+            </w:r>
+          </w:p>
+        </w:tc>
+        <w:tc>
+          <w:tcPr>
+            <w:tcW w:w="2880" w:type="dxa"/>
+            <w:shd w:val="clear" w:color="auto" w:fill="FFFFFF" w:themeFill="background1"/>
+          </w:tcPr>
+          <w:p>
+            <w:r>
+              <w:t>Set up Kiosk for localize deployment</w:t>
+            </w:r>
+          </w:p>
+        </w:tc>
+        <w:tc>
+          <w:tcPr>
+            <w:tcW w:w="4082" w:type="dxa"/>
+            <w:shd w:val="clear" w:color="auto" w:fill="FFFFFF" w:themeFill="background1"/>
+          </w:tcPr>
+          <w:p>
+            <w:r>
+              <w:t xml:space="preserve">Set up kiosks for the local deployment of the system within the premise </w:t>
+            </w:r>
+          </w:p>
+        </w:tc>
+      </w:tr>
+      <w:tr>
+        <w:tc>
+          <w:tcPr>
+            <w:tcW w:w="805" w:type="dxa"/>
+            <w:shd w:val="clear" w:color="auto" w:fill="FFFFFF" w:themeFill="background1"/>
+          </w:tcPr>
+          <w:p>
+            <w:r>
               <w:lastRenderedPageBreak/>
+              <w:t>3</w:t>
+            </w:r>
+          </w:p>
+        </w:tc>
+        <w:tc>
+          <w:tcPr>
+            <w:tcW w:w="1530" w:type="dxa"/>
+            <w:shd w:val="clear" w:color="auto" w:fill="FFFFFF" w:themeFill="background1"/>
+          </w:tcPr>
+          <w:p>
+            <w:r>
+              <w:t>1.5.10</w:t>
+            </w:r>
+          </w:p>
+        </w:tc>
+        <w:tc>
+          <w:tcPr>
+            <w:tcW w:w="2880" w:type="dxa"/>
+            <w:shd w:val="clear" w:color="auto" w:fill="FFFFFF" w:themeFill="background1"/>
+          </w:tcPr>
+          <w:p>
+            <w:r>
+              <w:t>Deploy running system to internal users (ITRO)</w:t>
+            </w:r>
+          </w:p>
+        </w:tc>
+        <w:tc>
+          <w:tcPr>
+            <w:tcW w:w="4082" w:type="dxa"/>
+            <w:shd w:val="clear" w:color="auto" w:fill="FFFFFF" w:themeFill="background1"/>
+          </w:tcPr>
+          <w:p>
+            <w:r>
+              <w:t xml:space="preserve">Deploy the system to internal ITRO users  </w:t>
+            </w:r>
+          </w:p>
+        </w:tc>
+      </w:tr>
+      <w:tr>
+        <w:tc>
+          <w:tcPr>
+            <w:tcW w:w="805" w:type="dxa"/>
+            <w:shd w:val="clear" w:color="auto" w:fill="FFFFFF" w:themeFill="background1"/>
+          </w:tcPr>
+          <w:p>
+            <w:r>
+              <w:t>3</w:t>
+            </w:r>
+          </w:p>
+        </w:tc>
+        <w:tc>
+          <w:tcPr>
+            <w:tcW w:w="1530" w:type="dxa"/>
+            <w:shd w:val="clear" w:color="auto" w:fill="FFFFFF" w:themeFill="background1"/>
+          </w:tcPr>
+          <w:p>
+            <w:r>
+              <w:t>1.5.11</w:t>
+            </w:r>
+          </w:p>
+        </w:tc>
+        <w:tc>
+          <w:tcPr>
+            <w:tcW w:w="2880" w:type="dxa"/>
+            <w:shd w:val="clear" w:color="auto" w:fill="FFFFFF" w:themeFill="background1"/>
+          </w:tcPr>
+          <w:p>
+            <w:r>
+              <w:t>Train general users</w:t>
+            </w:r>
+          </w:p>
+        </w:tc>
+        <w:tc>
+          <w:tcPr>
+            <w:tcW w:w="4082" w:type="dxa"/>
+            <w:shd w:val="clear" w:color="auto" w:fill="FFFFFF" w:themeFill="background1"/>
+          </w:tcPr>
+          <w:p>
+            <w:r>
+              <w:t xml:space="preserve">Train internal users on how to use the system effectively and efficiently           </w:t>
+            </w:r>
+          </w:p>
+        </w:tc>
+      </w:tr>
+      <w:tr>
+        <w:tc>
+          <w:tcPr>
+            <w:tcW w:w="805" w:type="dxa"/>
+            <w:shd w:val="clear" w:color="auto" w:fill="FFFFFF" w:themeFill="background1"/>
+          </w:tcPr>
+          <w:p>
+            <w:r>
+              <w:t>3</w:t>
+            </w:r>
+          </w:p>
+        </w:tc>
+        <w:tc>
+          <w:tcPr>
+            <w:tcW w:w="1530" w:type="dxa"/>
+            <w:shd w:val="clear" w:color="auto" w:fill="FFFFFF" w:themeFill="background1"/>
+          </w:tcPr>
+          <w:p>
+            <w:r>
+              <w:t>1.5.12</w:t>
+            </w:r>
+          </w:p>
+        </w:tc>
+        <w:tc>
+          <w:tcPr>
+            <w:tcW w:w="2880" w:type="dxa"/>
+            <w:shd w:val="clear" w:color="auto" w:fill="FFFFFF" w:themeFill="background1"/>
+          </w:tcPr>
+          <w:p>
+            <w:r>
+              <w:t>Deploy whole running system (ITRO/Clients)</w:t>
+            </w:r>
+          </w:p>
+        </w:tc>
+        <w:tc>
+          <w:tcPr>
+            <w:tcW w:w="4082" w:type="dxa"/>
+            <w:shd w:val="clear" w:color="auto" w:fill="FFFFFF" w:themeFill="background1"/>
+          </w:tcPr>
+          <w:p>
+            <w:r>
+              <w:t>Deploy the running ITRO system to both ITRO and clients</w:t>
+            </w:r>
+          </w:p>
+        </w:tc>
+      </w:tr>
+      <w:tr>
+        <w:tc>
+          <w:tcPr>
+            <w:tcW w:w="805" w:type="dxa"/>
+            <w:shd w:val="clear" w:color="auto" w:fill="FFFFFF" w:themeFill="background1"/>
+          </w:tcPr>
+          <w:p>
+            <w:r>
               <w:t>2</w:t>
             </w:r>
           </w:p>
@@ -6742,7 +8253,7 @@
           </w:tcPr>
           <w:p>
             <w:r>
-              <w:t>1.5</w:t>
+              <w:t>1.6</w:t>
             </w:r>
           </w:p>
         </w:tc>
@@ -6753,7 +8264,7 @@
           </w:tcPr>
           <w:p>
             <w:r>
-              <w:t>Execution</w:t>
+              <w:t>Control</w:t>
             </w:r>
           </w:p>
         </w:tc>
@@ -6764,7 +8275,7 @@
           </w:tcPr>
           <w:p>
             <w:r>
-              <w:t>The phase of the project where the system is implemented, tested, and deployed.</w:t>
+              <w:t>The phase where the project is already deployed and is under provision</w:t>
             </w:r>
           </w:p>
         </w:tc>
@@ -6788,7 +8299,7 @@
           </w:tcPr>
           <w:p>
             <w:r>
-              <w:t>1.5.1</w:t>
+              <w:t>1.6.1</w:t>
             </w:r>
           </w:p>
         </w:tc>
@@ -6799,7 +8310,7 @@
           </w:tcPr>
           <w:p>
             <w:r>
-              <w:t>Project Meeting with Members</w:t>
+              <w:t>Project Management</w:t>
             </w:r>
           </w:p>
         </w:tc>
@@ -6810,7 +8321,7 @@
           </w:tcPr>
           <w:p>
             <w:r>
-              <w:t>Regular meetings held with the team</w:t>
+              <w:t>The process of leading, planning, organizing, and controlling resources to achieve specific goals and meet specific success criteria for the project. This element includes the development and management of project plans, schedules, budgets, and resources, as well as the monitoring and control of project performance to ensure that project goals are achieved. It also involves communication and coordination with stakeholders, risk management, and project team management.</w:t>
             </w:r>
           </w:p>
         </w:tc>
@@ -6823,609 +8334,6 @@
           </w:tcPr>
           <w:p>
             <w:r>
-              <w:t>3</w:t>
-            </w:r>
-          </w:p>
-        </w:tc>
-        <w:tc>
-          <w:tcPr>
-            <w:tcW w:w="1530" w:type="dxa"/>
-            <w:shd w:val="clear" w:color="auto" w:fill="FFFFFF" w:themeFill="background1"/>
-          </w:tcPr>
-          <w:p>
-            <w:r>
-              <w:t>1.5.2</w:t>
-            </w:r>
-          </w:p>
-        </w:tc>
-        <w:tc>
-          <w:tcPr>
-            <w:tcW w:w="2880" w:type="dxa"/>
-            <w:shd w:val="clear" w:color="auto" w:fill="FFFFFF" w:themeFill="background1"/>
-          </w:tcPr>
-          <w:p>
-            <w:r>
-              <w:t>Project Meeting with Advisor</w:t>
-            </w:r>
-          </w:p>
-        </w:tc>
-        <w:tc>
-          <w:tcPr>
-            <w:tcW w:w="4082" w:type="dxa"/>
-            <w:shd w:val="clear" w:color="auto" w:fill="FFFFFF" w:themeFill="background1"/>
-          </w:tcPr>
-          <w:p>
-            <w:r>
-              <w:t>Regular meetings held with the team and the advisor to improve the deployed system</w:t>
-            </w:r>
-          </w:p>
-        </w:tc>
-      </w:tr>
-      <w:tr>
-        <w:tc>
-          <w:tcPr>
-            <w:tcW w:w="805" w:type="dxa"/>
-            <w:shd w:val="clear" w:color="auto" w:fill="FFFFFF" w:themeFill="background1"/>
-          </w:tcPr>
-          <w:p>
-            <w:r>
-              <w:t>3</w:t>
-            </w:r>
-          </w:p>
-        </w:tc>
-        <w:tc>
-          <w:tcPr>
-            <w:tcW w:w="1530" w:type="dxa"/>
-            <w:shd w:val="clear" w:color="auto" w:fill="FFFFFF" w:themeFill="background1"/>
-          </w:tcPr>
-          <w:p>
-            <w:r>
-              <w:t>1.5.3</w:t>
-            </w:r>
-          </w:p>
-        </w:tc>
-        <w:tc>
-          <w:tcPr>
-            <w:tcW w:w="2880" w:type="dxa"/>
-            <w:shd w:val="clear" w:color="auto" w:fill="FFFFFF" w:themeFill="background1"/>
-          </w:tcPr>
-          <w:p>
-            <w:r>
-              <w:t>Project Meeting with Client</w:t>
-            </w:r>
-          </w:p>
-        </w:tc>
-        <w:tc>
-          <w:tcPr>
-            <w:tcW w:w="4082" w:type="dxa"/>
-            <w:shd w:val="clear" w:color="auto" w:fill="FFFFFF" w:themeFill="background1"/>
-          </w:tcPr>
-          <w:p>
-            <w:r>
-              <w:t>Regular meetings held with the client to ensure that the system lives up to the client’s expectation</w:t>
-            </w:r>
-          </w:p>
-        </w:tc>
-      </w:tr>
-      <w:tr>
-        <w:tc>
-          <w:tcPr>
-            <w:tcW w:w="805" w:type="dxa"/>
-            <w:shd w:val="clear" w:color="auto" w:fill="FFFFFF" w:themeFill="background1"/>
-          </w:tcPr>
-          <w:p>
-            <w:r>
-              <w:t>3</w:t>
-            </w:r>
-          </w:p>
-        </w:tc>
-        <w:tc>
-          <w:tcPr>
-            <w:tcW w:w="1530" w:type="dxa"/>
-            <w:shd w:val="clear" w:color="auto" w:fill="FFFFFF" w:themeFill="background1"/>
-          </w:tcPr>
-          <w:p>
-            <w:r>
-              <w:t>1.5.4</w:t>
-            </w:r>
-          </w:p>
-        </w:tc>
-        <w:tc>
-          <w:tcPr>
-            <w:tcW w:w="2880" w:type="dxa"/>
-            <w:shd w:val="clear" w:color="auto" w:fill="FFFFFF" w:themeFill="background1"/>
-          </w:tcPr>
-          <w:p>
-            <w:r>
-              <w:t>Verify Use Case Requirements</w:t>
-            </w:r>
-          </w:p>
-        </w:tc>
-        <w:tc>
-          <w:tcPr>
-            <w:tcW w:w="4082" w:type="dxa"/>
-            <w:shd w:val="clear" w:color="auto" w:fill="FFFFFF" w:themeFill="background1"/>
-          </w:tcPr>
-          <w:p>
-            <w:r>
-              <w:t xml:space="preserve">Review and validate use case requirements for the system  </w:t>
-            </w:r>
-          </w:p>
-        </w:tc>
-      </w:tr>
-      <w:tr>
-        <w:tc>
-          <w:tcPr>
-            <w:tcW w:w="805" w:type="dxa"/>
-            <w:shd w:val="clear" w:color="auto" w:fill="FFFFFF" w:themeFill="background1"/>
-          </w:tcPr>
-          <w:p>
-            <w:r>
-              <w:t>3</w:t>
-            </w:r>
-          </w:p>
-        </w:tc>
-        <w:tc>
-          <w:tcPr>
-            <w:tcW w:w="1530" w:type="dxa"/>
-            <w:shd w:val="clear" w:color="auto" w:fill="FFFFFF" w:themeFill="background1"/>
-          </w:tcPr>
-          <w:p>
-            <w:r>
-              <w:t>1.5.5</w:t>
-            </w:r>
-          </w:p>
-        </w:tc>
-        <w:tc>
-          <w:tcPr>
-            <w:tcW w:w="2880" w:type="dxa"/>
-            <w:shd w:val="clear" w:color="auto" w:fill="FFFFFF" w:themeFill="background1"/>
-          </w:tcPr>
-          <w:p>
-            <w:r>
-              <w:t>Procure Hardware/Software Materials</w:t>
-            </w:r>
-          </w:p>
-        </w:tc>
-        <w:tc>
-          <w:tcPr>
-            <w:tcW w:w="4082" w:type="dxa"/>
-            <w:shd w:val="clear" w:color="auto" w:fill="FFFFFF" w:themeFill="background1"/>
-          </w:tcPr>
-          <w:p>
-            <w:r>
-              <w:t>Procure necessary hardware and software materials for the system</w:t>
-            </w:r>
-          </w:p>
-        </w:tc>
-      </w:tr>
-      <w:tr>
-        <w:tc>
-          <w:tcPr>
-            <w:tcW w:w="805" w:type="dxa"/>
-            <w:shd w:val="clear" w:color="auto" w:fill="FFFFFF" w:themeFill="background1"/>
-          </w:tcPr>
-          <w:p>
-            <w:r>
-              <w:t>3</w:t>
-            </w:r>
-          </w:p>
-        </w:tc>
-        <w:tc>
-          <w:tcPr>
-            <w:tcW w:w="1530" w:type="dxa"/>
-            <w:shd w:val="clear" w:color="auto" w:fill="FFFFFF" w:themeFill="background1"/>
-          </w:tcPr>
-          <w:p>
-            <w:r>
-              <w:t>1.5.6</w:t>
-            </w:r>
-          </w:p>
-        </w:tc>
-        <w:tc>
-          <w:tcPr>
-            <w:tcW w:w="2880" w:type="dxa"/>
-            <w:shd w:val="clear" w:color="auto" w:fill="FFFFFF" w:themeFill="background1"/>
-          </w:tcPr>
-          <w:p>
-            <w:r>
-              <w:t>Run the system on browser</w:t>
-            </w:r>
-          </w:p>
-        </w:tc>
-        <w:tc>
-          <w:tcPr>
-            <w:tcW w:w="4082" w:type="dxa"/>
-            <w:shd w:val="clear" w:color="auto" w:fill="FFFFFF" w:themeFill="background1"/>
-          </w:tcPr>
-          <w:p>
-            <w:r>
-              <w:t>Verify that the system can run on different browser</w:t>
-            </w:r>
-          </w:p>
-        </w:tc>
-      </w:tr>
-      <w:tr>
-        <w:tc>
-          <w:tcPr>
-            <w:tcW w:w="805" w:type="dxa"/>
-            <w:shd w:val="clear" w:color="auto" w:fill="FFFFFF" w:themeFill="background1"/>
-          </w:tcPr>
-          <w:p>
-            <w:r>
-              <w:t>3</w:t>
-            </w:r>
-          </w:p>
-        </w:tc>
-        <w:tc>
-          <w:tcPr>
-            <w:tcW w:w="1530" w:type="dxa"/>
-            <w:shd w:val="clear" w:color="auto" w:fill="FFFFFF" w:themeFill="background1"/>
-          </w:tcPr>
-          <w:p>
-            <w:r>
-              <w:t>1.5.7</w:t>
-            </w:r>
-          </w:p>
-        </w:tc>
-        <w:tc>
-          <w:tcPr>
-            <w:tcW w:w="2880" w:type="dxa"/>
-            <w:shd w:val="clear" w:color="auto" w:fill="FFFFFF" w:themeFill="background1"/>
-          </w:tcPr>
-          <w:p>
-            <w:r>
-              <w:t>Isolated Testing</w:t>
-            </w:r>
-          </w:p>
-        </w:tc>
-        <w:tc>
-          <w:tcPr>
-            <w:tcW w:w="4082" w:type="dxa"/>
-            <w:shd w:val="clear" w:color="auto" w:fill="FFFFFF" w:themeFill="background1"/>
-          </w:tcPr>
-          <w:p>
-            <w:r>
-              <w:t>Conduct initial testing of the system in an isolated environment</w:t>
-            </w:r>
-          </w:p>
-        </w:tc>
-      </w:tr>
-      <w:tr>
-        <w:tc>
-          <w:tcPr>
-            <w:tcW w:w="805" w:type="dxa"/>
-            <w:shd w:val="clear" w:color="auto" w:fill="FFFFFF" w:themeFill="background1"/>
-          </w:tcPr>
-          <w:p>
-            <w:r>
-              <w:t>3</w:t>
-            </w:r>
-          </w:p>
-        </w:tc>
-        <w:tc>
-          <w:tcPr>
-            <w:tcW w:w="1530" w:type="dxa"/>
-            <w:shd w:val="clear" w:color="auto" w:fill="FFFFFF" w:themeFill="background1"/>
-          </w:tcPr>
-          <w:p>
-            <w:r>
-              <w:t>1.5.8</w:t>
-            </w:r>
-          </w:p>
-        </w:tc>
-        <w:tc>
-          <w:tcPr>
-            <w:tcW w:w="2880" w:type="dxa"/>
-            <w:shd w:val="clear" w:color="auto" w:fill="FFFFFF" w:themeFill="background1"/>
-          </w:tcPr>
-          <w:p>
-            <w:r>
-              <w:t>Promotion/Advertisement</w:t>
-            </w:r>
-          </w:p>
-        </w:tc>
-        <w:tc>
-          <w:tcPr>
-            <w:tcW w:w="4082" w:type="dxa"/>
-            <w:shd w:val="clear" w:color="auto" w:fill="FFFFFF" w:themeFill="background1"/>
-          </w:tcPr>
-          <w:p>
-            <w:r>
-              <w:t>Develop promotion and advertising materials for the system and make it know to its potential users</w:t>
-            </w:r>
-          </w:p>
-        </w:tc>
-      </w:tr>
-      <w:tr>
-        <w:tc>
-          <w:tcPr>
-            <w:tcW w:w="805" w:type="dxa"/>
-            <w:shd w:val="clear" w:color="auto" w:fill="FFFFFF" w:themeFill="background1"/>
-          </w:tcPr>
-          <w:p>
-            <w:r>
-              <w:t>3</w:t>
-            </w:r>
-          </w:p>
-        </w:tc>
-        <w:tc>
-          <w:tcPr>
-            <w:tcW w:w="1530" w:type="dxa"/>
-            <w:shd w:val="clear" w:color="auto" w:fill="FFFFFF" w:themeFill="background1"/>
-          </w:tcPr>
-          <w:p>
-            <w:r>
-              <w:t>1.5.9</w:t>
-            </w:r>
-          </w:p>
-        </w:tc>
-        <w:tc>
-          <w:tcPr>
-            <w:tcW w:w="2880" w:type="dxa"/>
-            <w:shd w:val="clear" w:color="auto" w:fill="FFFFFF" w:themeFill="background1"/>
-          </w:tcPr>
-          <w:p>
-            <w:r>
-              <w:t>Set up Kiosk for localize deployment</w:t>
-            </w:r>
-          </w:p>
-        </w:tc>
-        <w:tc>
-          <w:tcPr>
-            <w:tcW w:w="4082" w:type="dxa"/>
-            <w:shd w:val="clear" w:color="auto" w:fill="FFFFFF" w:themeFill="background1"/>
-          </w:tcPr>
-          <w:p>
-            <w:r>
-              <w:t xml:space="preserve">Set up kiosks for the local deployment of the system within the premise </w:t>
-            </w:r>
-          </w:p>
-        </w:tc>
-      </w:tr>
-      <w:tr>
-        <w:tc>
-          <w:tcPr>
-            <w:tcW w:w="805" w:type="dxa"/>
-            <w:shd w:val="clear" w:color="auto" w:fill="FFFFFF" w:themeFill="background1"/>
-          </w:tcPr>
-          <w:p>
-            <w:r>
-              <w:t>3</w:t>
-            </w:r>
-          </w:p>
-        </w:tc>
-        <w:tc>
-          <w:tcPr>
-            <w:tcW w:w="1530" w:type="dxa"/>
-            <w:shd w:val="clear" w:color="auto" w:fill="FFFFFF" w:themeFill="background1"/>
-          </w:tcPr>
-          <w:p>
-            <w:r>
-              <w:t>1.5.10</w:t>
-            </w:r>
-          </w:p>
-        </w:tc>
-        <w:tc>
-          <w:tcPr>
-            <w:tcW w:w="2880" w:type="dxa"/>
-            <w:shd w:val="clear" w:color="auto" w:fill="FFFFFF" w:themeFill="background1"/>
-          </w:tcPr>
-          <w:p>
-            <w:r>
-              <w:t>Deploy running system to internal users (ITRO)</w:t>
-            </w:r>
-          </w:p>
-        </w:tc>
-        <w:tc>
-          <w:tcPr>
-            <w:tcW w:w="4082" w:type="dxa"/>
-            <w:shd w:val="clear" w:color="auto" w:fill="FFFFFF" w:themeFill="background1"/>
-          </w:tcPr>
-          <w:p>
-            <w:r>
-              <w:t xml:space="preserve">Deploy the system to internal ITRO users  </w:t>
-            </w:r>
-          </w:p>
-        </w:tc>
-      </w:tr>
-      <w:tr>
-        <w:tc>
-          <w:tcPr>
-            <w:tcW w:w="805" w:type="dxa"/>
-            <w:shd w:val="clear" w:color="auto" w:fill="FFFFFF" w:themeFill="background1"/>
-          </w:tcPr>
-          <w:p>
-            <w:r>
-              <w:t>3</w:t>
-            </w:r>
-          </w:p>
-        </w:tc>
-        <w:tc>
-          <w:tcPr>
-            <w:tcW w:w="1530" w:type="dxa"/>
-            <w:shd w:val="clear" w:color="auto" w:fill="FFFFFF" w:themeFill="background1"/>
-          </w:tcPr>
-          <w:p>
-            <w:r>
-              <w:t>1.5.11</w:t>
-            </w:r>
-          </w:p>
-        </w:tc>
-        <w:tc>
-          <w:tcPr>
-            <w:tcW w:w="2880" w:type="dxa"/>
-            <w:shd w:val="clear" w:color="auto" w:fill="FFFFFF" w:themeFill="background1"/>
-          </w:tcPr>
-          <w:p>
-            <w:r>
-              <w:t>Train general users</w:t>
-            </w:r>
-          </w:p>
-        </w:tc>
-        <w:tc>
-          <w:tcPr>
-            <w:tcW w:w="4082" w:type="dxa"/>
-            <w:shd w:val="clear" w:color="auto" w:fill="FFFFFF" w:themeFill="background1"/>
-          </w:tcPr>
-          <w:p>
-            <w:r>
-              <w:t xml:space="preserve">Train internal users on how to use the system effectively and efficiently           </w:t>
-            </w:r>
-          </w:p>
-        </w:tc>
-      </w:tr>
-      <w:tr>
-        <w:tc>
-          <w:tcPr>
-            <w:tcW w:w="805" w:type="dxa"/>
-            <w:shd w:val="clear" w:color="auto" w:fill="FFFFFF" w:themeFill="background1"/>
-          </w:tcPr>
-          <w:p>
-            <w:r>
-              <w:t>3</w:t>
-            </w:r>
-          </w:p>
-        </w:tc>
-        <w:tc>
-          <w:tcPr>
-            <w:tcW w:w="1530" w:type="dxa"/>
-            <w:shd w:val="clear" w:color="auto" w:fill="FFFFFF" w:themeFill="background1"/>
-          </w:tcPr>
-          <w:p>
-            <w:r>
-              <w:t>1.5.12</w:t>
-            </w:r>
-          </w:p>
-        </w:tc>
-        <w:tc>
-          <w:tcPr>
-            <w:tcW w:w="2880" w:type="dxa"/>
-            <w:shd w:val="clear" w:color="auto" w:fill="FFFFFF" w:themeFill="background1"/>
-          </w:tcPr>
-          <w:p>
-            <w:r>
-              <w:t>Deploy whole running system (ITRO/Clients)</w:t>
-            </w:r>
-          </w:p>
-        </w:tc>
-        <w:tc>
-          <w:tcPr>
-            <w:tcW w:w="4082" w:type="dxa"/>
-            <w:shd w:val="clear" w:color="auto" w:fill="FFFFFF" w:themeFill="background1"/>
-          </w:tcPr>
-          <w:p>
-            <w:r>
-              <w:t>Deploy the running ITRO system to both ITRO and clients</w:t>
-            </w:r>
-          </w:p>
-        </w:tc>
-      </w:tr>
-      <w:tr>
-        <w:tc>
-          <w:tcPr>
-            <w:tcW w:w="805" w:type="dxa"/>
-            <w:shd w:val="clear" w:color="auto" w:fill="FFFFFF" w:themeFill="background1"/>
-          </w:tcPr>
-          <w:p>
-            <w:r>
-              <w:t>2</w:t>
-            </w:r>
-          </w:p>
-        </w:tc>
-        <w:tc>
-          <w:tcPr>
-            <w:tcW w:w="1530" w:type="dxa"/>
-            <w:shd w:val="clear" w:color="auto" w:fill="FFFFFF" w:themeFill="background1"/>
-          </w:tcPr>
-          <w:p>
-            <w:r>
-              <w:t>1.6</w:t>
-            </w:r>
-          </w:p>
-        </w:tc>
-        <w:tc>
-          <w:tcPr>
-            <w:tcW w:w="2880" w:type="dxa"/>
-            <w:shd w:val="clear" w:color="auto" w:fill="FFFFFF" w:themeFill="background1"/>
-          </w:tcPr>
-          <w:p>
-            <w:r>
-              <w:t>Control</w:t>
-            </w:r>
-          </w:p>
-        </w:tc>
-        <w:tc>
-          <w:tcPr>
-            <w:tcW w:w="4082" w:type="dxa"/>
-            <w:shd w:val="clear" w:color="auto" w:fill="FFFFFF" w:themeFill="background1"/>
-          </w:tcPr>
-          <w:p>
-            <w:r>
-              <w:t>The phase where the project is already deployed and is under provision</w:t>
-            </w:r>
-          </w:p>
-        </w:tc>
-      </w:tr>
-      <w:tr>
-        <w:tc>
-          <w:tcPr>
-            <w:tcW w:w="805" w:type="dxa"/>
-            <w:shd w:val="clear" w:color="auto" w:fill="FFFFFF" w:themeFill="background1"/>
-          </w:tcPr>
-          <w:p>
-            <w:r>
-              <w:t>3</w:t>
-            </w:r>
-          </w:p>
-        </w:tc>
-        <w:tc>
-          <w:tcPr>
-            <w:tcW w:w="1530" w:type="dxa"/>
-            <w:shd w:val="clear" w:color="auto" w:fill="FFFFFF" w:themeFill="background1"/>
-          </w:tcPr>
-          <w:p>
-            <w:r>
-              <w:t>1.6.1</w:t>
-            </w:r>
-          </w:p>
-        </w:tc>
-        <w:tc>
-          <w:tcPr>
-            <w:tcW w:w="2880" w:type="dxa"/>
-            <w:shd w:val="clear" w:color="auto" w:fill="FFFFFF" w:themeFill="background1"/>
-          </w:tcPr>
-          <w:p>
-            <w:r>
-              <w:t>Project Management</w:t>
-            </w:r>
-          </w:p>
-        </w:tc>
-        <w:tc>
-          <w:tcPr>
-            <w:tcW w:w="4082" w:type="dxa"/>
-            <w:shd w:val="clear" w:color="auto" w:fill="FFFFFF" w:themeFill="background1"/>
-          </w:tcPr>
-          <w:p>
-            <w:r>
-              <w:t xml:space="preserve">The process of leading, planning, organizing, and controlling resources to achieve specific goals and meet specific success criteria for the project. This element includes the development and management of project plans, schedules, budgets, and resources, as well as the monitoring and control of project performance to ensure that project goals are achieved. It also involves communication and coordination with </w:t>
-            </w:r>
-            <w:r>
-              <w:lastRenderedPageBreak/>
-              <w:t>stakeholders, risk management, and project team management.</w:t>
-            </w:r>
-          </w:p>
-        </w:tc>
-      </w:tr>
-      <w:tr>
-        <w:tc>
-          <w:tcPr>
-            <w:tcW w:w="805" w:type="dxa"/>
-            <w:shd w:val="clear" w:color="auto" w:fill="FFFFFF" w:themeFill="background1"/>
-          </w:tcPr>
-          <w:p>
-            <w:r>
-              <w:lastRenderedPageBreak/>
               <w:t>3</w:t>
             </w:r>
           </w:p>
@@ -7740,7 +8648,11 @@
           </w:tcPr>
           <w:p>
             <w:r>
-              <w:t>The phase where the project is nearly, if not done already, and is deployable and can be handled by the client with less-to-no interference from the team</w:t>
+              <w:t xml:space="preserve">The phase where the project is nearly, if not done already, and is deployable and </w:t>
+            </w:r>
+            <w:r>
+              <w:lastRenderedPageBreak/>
+              <w:t>can be handled by the client with less-to-no interference from the team</w:t>
             </w:r>
           </w:p>
         </w:tc>
@@ -7753,6 +8665,7 @@
           </w:tcPr>
           <w:p>
             <w:r>
+              <w:lastRenderedPageBreak/>
               <w:t>3</w:t>
             </w:r>
           </w:p>
@@ -7891,7 +8804,6 @@
           </w:tcPr>
           <w:p>
             <w:r>
-              <w:lastRenderedPageBreak/>
               <w:t>3</w:t>
             </w:r>
           </w:p>
@@ -8081,6 +8993,7 @@
         <w:ind w:left="1980" w:hanging="1980"/>
       </w:pPr>
       <w:r>
+        <w:lastRenderedPageBreak/>
         <w:t>WBS Element:</w:t>
       </w:r>
       <w:r>
@@ -10101,26 +11014,6 @@
 </file>
 
 <file path=customXml/item1.xml><?xml version="1.0" encoding="utf-8"?>
-<?mso-contentType ?>
-<FormTemplates xmlns="http://schemas.microsoft.com/sharepoint/v3/contenttype/forms">
-  <Display>DocumentLibraryForm</Display>
-  <Edit>DocumentLibraryForm</Edit>
-  <New>DocumentLibraryForm</New>
-</FormTemplates>
-</file>
-
-<file path=customXml/item2.xml><?xml version="1.0" encoding="utf-8"?>
-<p:properties xmlns:p="http://schemas.microsoft.com/office/2006/metadata/properties" xmlns:xsi="http://www.w3.org/2001/XMLSchema-instance" xmlns:pc="http://schemas.microsoft.com/office/infopath/2007/PartnerControls">
-  <documentManagement>
-    <TaxCatchAll xmlns="0d803109-e11b-45d4-a4e8-5bf0740163af" xsi:nil="true"/>
-    <lcf76f155ced4ddcb4097134ff3c332f xmlns="31aac78f-6ed8-4134-ac7e-47c186d487c3">
-      <Terms xmlns="http://schemas.microsoft.com/office/infopath/2007/PartnerControls"/>
-    </lcf76f155ced4ddcb4097134ff3c332f>
-  </documentManagement>
-</p:properties>
-</file>
-
-<file path=customXml/item3.xml><?xml version="1.0" encoding="utf-8"?>
 <ct:contentTypeSchema xmlns:ct="http://schemas.microsoft.com/office/2006/metadata/contentType" xmlns:ma="http://schemas.microsoft.com/office/2006/metadata/properties/metaAttributes" ct:_="" ma:_="" ma:contentTypeName="Document" ma:contentTypeID="0x01010078E5C03F786D684AB79627F2BAF5AB3A" ma:contentTypeVersion="12" ma:contentTypeDescription="Create a new document." ma:contentTypeScope="" ma:versionID="6753d19c26ced2570449d2cfe2fd38cd">
   <xsd:schema xmlns:xsd="http://www.w3.org/2001/XMLSchema" xmlns:xs="http://www.w3.org/2001/XMLSchema" xmlns:p="http://schemas.microsoft.com/office/2006/metadata/properties" xmlns:ns2="31aac78f-6ed8-4134-ac7e-47c186d487c3" xmlns:ns3="0d803109-e11b-45d4-a4e8-5bf0740163af" targetNamespace="http://schemas.microsoft.com/office/2006/metadata/properties" ma:root="true" ma:fieldsID="59531f12ec9f3761682ad3919ac9365f" ns2:_="" ns3:_="">
     <xsd:import namespace="31aac78f-6ed8-4134-ac7e-47c186d487c3"/>
@@ -10337,10 +11230,41 @@
 </ct:contentTypeSchema>
 </file>
 
+<file path=customXml/item2.xml><?xml version="1.0" encoding="utf-8"?>
+<p:properties xmlns:p="http://schemas.microsoft.com/office/2006/metadata/properties" xmlns:xsi="http://www.w3.org/2001/XMLSchema-instance" xmlns:pc="http://schemas.microsoft.com/office/infopath/2007/PartnerControls">
+  <documentManagement>
+    <TaxCatchAll xmlns="0d803109-e11b-45d4-a4e8-5bf0740163af" xsi:nil="true"/>
+    <lcf76f155ced4ddcb4097134ff3c332f xmlns="31aac78f-6ed8-4134-ac7e-47c186d487c3">
+      <Terms xmlns="http://schemas.microsoft.com/office/infopath/2007/PartnerControls"/>
+    </lcf76f155ced4ddcb4097134ff3c332f>
+  </documentManagement>
+</p:properties>
+</file>
+
+<file path=customXml/item3.xml><?xml version="1.0" encoding="utf-8"?>
+<?mso-contentType ?>
+<FormTemplates xmlns="http://schemas.microsoft.com/sharepoint/v3/contenttype/forms">
+  <Display>DocumentLibraryForm</Display>
+  <Edit>DocumentLibraryForm</Edit>
+  <New>DocumentLibraryForm</New>
+</FormTemplates>
+</file>
+
 <file path=customXml/itemProps1.xml><?xml version="1.0" encoding="utf-8"?>
-<ds:datastoreItem xmlns:ds="http://schemas.openxmlformats.org/officeDocument/2006/customXml" ds:itemID="{C61E3F85-914A-44C7-AF9E-3B4FBC8070AF}">
+<ds:datastoreItem xmlns:ds="http://schemas.openxmlformats.org/officeDocument/2006/customXml" ds:itemID="{EE03CD36-9A5D-41C9-B9E9-7BC41B4B3209}">
   <ds:schemaRefs>
-    <ds:schemaRef ds:uri="http://schemas.microsoft.com/sharepoint/v3/contenttype/forms"/>
+    <ds:schemaRef ds:uri="http://schemas.microsoft.com/office/2006/metadata/contentType"/>
+    <ds:schemaRef ds:uri="http://schemas.microsoft.com/office/2006/metadata/properties/metaAttributes"/>
+    <ds:schemaRef ds:uri="http://www.w3.org/2001/XMLSchema"/>
+    <ds:schemaRef ds:uri="http://schemas.microsoft.com/office/2006/metadata/properties"/>
+    <ds:schemaRef ds:uri="31aac78f-6ed8-4134-ac7e-47c186d487c3"/>
+    <ds:schemaRef ds:uri="0d803109-e11b-45d4-a4e8-5bf0740163af"/>
+    <ds:schemaRef ds:uri="http://schemas.microsoft.com/office/2006/documentManagement/types"/>
+    <ds:schemaRef ds:uri="http://schemas.microsoft.com/office/infopath/2007/PartnerControls"/>
+    <ds:schemaRef ds:uri="http://schemas.openxmlformats.org/package/2006/metadata/core-properties"/>
+    <ds:schemaRef ds:uri="http://purl.org/dc/elements/1.1/"/>
+    <ds:schemaRef ds:uri="http://purl.org/dc/terms/"/>
+    <ds:schemaRef ds:uri="http://schemas.microsoft.com/internal/obd"/>
   </ds:schemaRefs>
 </ds:datastoreItem>
 </file>
@@ -10357,20 +11281,9 @@
 </file>
 
 <file path=customXml/itemProps3.xml><?xml version="1.0" encoding="utf-8"?>
-<ds:datastoreItem xmlns:ds="http://schemas.openxmlformats.org/officeDocument/2006/customXml" ds:itemID="{EE03CD36-9A5D-41C9-B9E9-7BC41B4B3209}">
+<ds:datastoreItem xmlns:ds="http://schemas.openxmlformats.org/officeDocument/2006/customXml" ds:itemID="{C61E3F85-914A-44C7-AF9E-3B4FBC8070AF}">
   <ds:schemaRefs>
-    <ds:schemaRef ds:uri="http://schemas.microsoft.com/office/2006/metadata/contentType"/>
-    <ds:schemaRef ds:uri="http://schemas.microsoft.com/office/2006/metadata/properties/metaAttributes"/>
-    <ds:schemaRef ds:uri="http://www.w3.org/2001/XMLSchema"/>
-    <ds:schemaRef ds:uri="http://schemas.microsoft.com/office/2006/metadata/properties"/>
-    <ds:schemaRef ds:uri="31aac78f-6ed8-4134-ac7e-47c186d487c3"/>
-    <ds:schemaRef ds:uri="0d803109-e11b-45d4-a4e8-5bf0740163af"/>
-    <ds:schemaRef ds:uri="http://schemas.microsoft.com/office/2006/documentManagement/types"/>
-    <ds:schemaRef ds:uri="http://schemas.microsoft.com/office/infopath/2007/PartnerControls"/>
-    <ds:schemaRef ds:uri="http://schemas.openxmlformats.org/package/2006/metadata/core-properties"/>
-    <ds:schemaRef ds:uri="http://purl.org/dc/elements/1.1/"/>
-    <ds:schemaRef ds:uri="http://purl.org/dc/terms/"/>
-    <ds:schemaRef ds:uri="http://schemas.microsoft.com/internal/obd"/>
+    <ds:schemaRef ds:uri="http://schemas.microsoft.com/sharepoint/v3/contenttype/forms"/>
   </ds:schemaRefs>
 </ds:datastoreItem>
 </file>
--- a/documentation/projman/Week 4 - 7/Nacor Industries - Work Breakdown Structure.docx
+++ b/documentation/projman/Week 4 - 7/Nacor Industries - Work Breakdown Structure.docx
@@ -180,27 +180,7 @@
           <w:sz w:val="28"/>
           <w:szCs w:val="28"/>
         </w:rPr>
-        <w:t xml:space="preserve">3 Humabon Place, </w:t>
-      </w:r>
-      <w:proofErr w:type="spellStart"/>
-      <w:r>
-        <w:rPr>
-          <w:b/>
-          <w:smallCaps/>
-          <w:sz w:val="28"/>
-          <w:szCs w:val="28"/>
-        </w:rPr>
-        <w:t>Brgy</w:t>
-      </w:r>
-      <w:proofErr w:type="spellEnd"/>
-      <w:r>
-        <w:rPr>
-          <w:b/>
-          <w:smallCaps/>
-          <w:sz w:val="28"/>
-          <w:szCs w:val="28"/>
-        </w:rPr>
-        <w:t>. Magallanes</w:t>
+        <w:t>3 Humabon Place, Brgy. Magallanes</w:t>
       </w:r>
     </w:p>
     <w:p>
@@ -348,6 +328,7 @@
           <w:numId w:val="5"/>
         </w:numPr>
       </w:pPr>
+      <w:bookmarkStart w:id="1" w:name="_Hlk136527511"/>
       <w:r>
         <w:t>RAMs Corner : ITRO Ticketing System</w:t>
       </w:r>
@@ -392,12 +373,12 @@
       <w:pPr>
         <w:pStyle w:val="ListParagraph"/>
         <w:numPr>
-          <w:ilvl w:val="3"/>
+          <w:ilvl w:val="2"/>
           <w:numId w:val="6"/>
         </w:numPr>
       </w:pPr>
       <w:r>
-        <w:t>Deliverable: Client Signed Form</w:t>
+        <w:t>Advisor Selection</w:t>
       </w:r>
     </w:p>
     <w:p>
@@ -409,7 +390,70 @@
         </w:numPr>
       </w:pPr>
       <w:r>
-        <w:t>Advisor Selection</w:t>
+        <w:t xml:space="preserve">Milestone: </w:t>
+      </w:r>
+      <w:r>
+        <w:t>Project Idea</w:t>
+      </w:r>
+    </w:p>
+    <w:p>
+      <w:pPr>
+        <w:pStyle w:val="ListParagraph"/>
+        <w:numPr>
+          <w:ilvl w:val="1"/>
+          <w:numId w:val="6"/>
+        </w:numPr>
+      </w:pPr>
+      <w:r>
+        <w:t>Planning</w:t>
+      </w:r>
+    </w:p>
+    <w:p>
+      <w:pPr>
+        <w:pStyle w:val="ListParagraph"/>
+        <w:numPr>
+          <w:ilvl w:val="2"/>
+          <w:numId w:val="6"/>
+        </w:numPr>
+      </w:pPr>
+      <w:r>
+        <w:t>Project Meeting with Members</w:t>
+      </w:r>
+    </w:p>
+    <w:p>
+      <w:pPr>
+        <w:pStyle w:val="ListParagraph"/>
+        <w:numPr>
+          <w:ilvl w:val="2"/>
+          <w:numId w:val="6"/>
+        </w:numPr>
+      </w:pPr>
+      <w:r>
+        <w:t>Project Meeting with Advisor</w:t>
+      </w:r>
+    </w:p>
+    <w:p>
+      <w:pPr>
+        <w:pStyle w:val="ListParagraph"/>
+        <w:numPr>
+          <w:ilvl w:val="2"/>
+          <w:numId w:val="6"/>
+        </w:numPr>
+      </w:pPr>
+      <w:r>
+        <w:t>Project Meeting with Client</w:t>
+      </w:r>
+    </w:p>
+    <w:p>
+      <w:pPr>
+        <w:pStyle w:val="ListParagraph"/>
+        <w:numPr>
+          <w:ilvl w:val="2"/>
+          <w:numId w:val="6"/>
+        </w:numPr>
+      </w:pPr>
+      <w:r>
+        <w:t>Project Proposal Drafting</w:t>
       </w:r>
     </w:p>
     <w:p>
@@ -421,7 +465,67 @@
         </w:numPr>
       </w:pPr>
       <w:r>
-        <w:t>Deliverable: Advisor Signed Form</w:t>
+        <w:t>Chapter 1 Progression</w:t>
+      </w:r>
+    </w:p>
+    <w:p>
+      <w:pPr>
+        <w:pStyle w:val="ListParagraph"/>
+        <w:numPr>
+          <w:ilvl w:val="3"/>
+          <w:numId w:val="6"/>
+        </w:numPr>
+      </w:pPr>
+      <w:r>
+        <w:t>Chapter 2 Progression</w:t>
+      </w:r>
+    </w:p>
+    <w:p>
+      <w:pPr>
+        <w:pStyle w:val="ListParagraph"/>
+        <w:numPr>
+          <w:ilvl w:val="3"/>
+          <w:numId w:val="6"/>
+        </w:numPr>
+      </w:pPr>
+      <w:r>
+        <w:t>Chapter 3 Progression</w:t>
+      </w:r>
+    </w:p>
+    <w:p>
+      <w:pPr>
+        <w:pStyle w:val="ListParagraph"/>
+        <w:numPr>
+          <w:ilvl w:val="3"/>
+          <w:numId w:val="6"/>
+        </w:numPr>
+      </w:pPr>
+      <w:r>
+        <w:t>Chapter 4 Progression</w:t>
+      </w:r>
+    </w:p>
+    <w:p>
+      <w:pPr>
+        <w:pStyle w:val="ListParagraph"/>
+        <w:numPr>
+          <w:ilvl w:val="3"/>
+          <w:numId w:val="6"/>
+        </w:numPr>
+      </w:pPr>
+      <w:r>
+        <w:t>Chapter 5 Progression</w:t>
+      </w:r>
+    </w:p>
+    <w:p>
+      <w:pPr>
+        <w:pStyle w:val="ListParagraph"/>
+        <w:numPr>
+          <w:ilvl w:val="3"/>
+          <w:numId w:val="6"/>
+        </w:numPr>
+      </w:pPr>
+      <w:r>
+        <w:t>Chapter 6 Progression</w:t>
       </w:r>
     </w:p>
     <w:p>
@@ -433,10 +537,43 @@
         </w:numPr>
       </w:pPr>
       <w:r>
-        <w:t xml:space="preserve">Milestone: </w:t>
-      </w:r>
-      <w:r>
-        <w:t>Project Idea</w:t>
+        <w:t>Project Proposal Editing</w:t>
+      </w:r>
+    </w:p>
+    <w:p>
+      <w:pPr>
+        <w:pStyle w:val="ListParagraph"/>
+        <w:numPr>
+          <w:ilvl w:val="2"/>
+          <w:numId w:val="6"/>
+        </w:numPr>
+      </w:pPr>
+      <w:r>
+        <w:t>Deliverable: Project Proposal Submission</w:t>
+      </w:r>
+    </w:p>
+    <w:p>
+      <w:pPr>
+        <w:pStyle w:val="ListParagraph"/>
+        <w:numPr>
+          <w:ilvl w:val="2"/>
+          <w:numId w:val="6"/>
+        </w:numPr>
+      </w:pPr>
+      <w:r>
+        <w:t>Project Proposal Revision</w:t>
+      </w:r>
+    </w:p>
+    <w:p>
+      <w:pPr>
+        <w:pStyle w:val="ListParagraph"/>
+        <w:numPr>
+          <w:ilvl w:val="2"/>
+          <w:numId w:val="6"/>
+        </w:numPr>
+      </w:pPr>
+      <w:r>
+        <w:t>Milestone: Project Proposal Approval</w:t>
       </w:r>
     </w:p>
     <w:p>
@@ -448,7 +585,7 @@
         </w:numPr>
       </w:pPr>
       <w:r>
-        <w:t>Planning</w:t>
+        <w:t>Systems Analysis and Design</w:t>
       </w:r>
     </w:p>
     <w:p>
@@ -467,12 +604,12 @@
       <w:pPr>
         <w:pStyle w:val="ListParagraph"/>
         <w:numPr>
-          <w:ilvl w:val="3"/>
+          <w:ilvl w:val="2"/>
           <w:numId w:val="6"/>
         </w:numPr>
       </w:pPr>
       <w:r>
-        <w:t>Deliverable: Minutes of the Meeting</w:t>
+        <w:t>Project Meeting with Advisor</w:t>
       </w:r>
     </w:p>
     <w:p>
@@ -484,7 +621,19 @@
         </w:numPr>
       </w:pPr>
       <w:r>
-        <w:t>Project Meeting with Advisor</w:t>
+        <w:t>Project Meeting with Client</w:t>
+      </w:r>
+    </w:p>
+    <w:p>
+      <w:pPr>
+        <w:pStyle w:val="ListParagraph"/>
+        <w:numPr>
+          <w:ilvl w:val="2"/>
+          <w:numId w:val="6"/>
+        </w:numPr>
+      </w:pPr>
+      <w:r>
+        <w:t>Deliverable: System Design</w:t>
       </w:r>
     </w:p>
     <w:p>
@@ -496,7 +645,164 @@
         </w:numPr>
       </w:pPr>
       <w:r>
-        <w:t>Deliverable: Minutes of the Meeting</w:t>
+        <w:t>Event Table</w:t>
+      </w:r>
+    </w:p>
+    <w:p>
+      <w:pPr>
+        <w:pStyle w:val="ListParagraph"/>
+        <w:numPr>
+          <w:ilvl w:val="3"/>
+          <w:numId w:val="6"/>
+        </w:numPr>
+      </w:pPr>
+      <w:r>
+        <w:t>Use Case Diagram</w:t>
+      </w:r>
+    </w:p>
+    <w:p>
+      <w:pPr>
+        <w:pStyle w:val="ListParagraph"/>
+        <w:numPr>
+          <w:ilvl w:val="3"/>
+          <w:numId w:val="6"/>
+        </w:numPr>
+      </w:pPr>
+      <w:r>
+        <w:t>Use Case Full Description</w:t>
+      </w:r>
+    </w:p>
+    <w:p>
+      <w:pPr>
+        <w:pStyle w:val="ListParagraph"/>
+        <w:numPr>
+          <w:ilvl w:val="3"/>
+          <w:numId w:val="6"/>
+        </w:numPr>
+      </w:pPr>
+      <w:r>
+        <w:t>Context Diagram</w:t>
+      </w:r>
+    </w:p>
+    <w:p>
+      <w:pPr>
+        <w:pStyle w:val="ListParagraph"/>
+        <w:numPr>
+          <w:ilvl w:val="3"/>
+          <w:numId w:val="6"/>
+        </w:numPr>
+      </w:pPr>
+      <w:r>
+        <w:t>Data Flow Diagram</w:t>
+      </w:r>
+    </w:p>
+    <w:p>
+      <w:pPr>
+        <w:pStyle w:val="ListParagraph"/>
+        <w:numPr>
+          <w:ilvl w:val="3"/>
+          <w:numId w:val="6"/>
+        </w:numPr>
+      </w:pPr>
+      <w:r>
+        <w:t>Entity Relationship Diagram</w:t>
+      </w:r>
+    </w:p>
+    <w:p>
+      <w:pPr>
+        <w:pStyle w:val="ListParagraph"/>
+        <w:numPr>
+          <w:ilvl w:val="3"/>
+          <w:numId w:val="6"/>
+        </w:numPr>
+      </w:pPr>
+      <w:r>
+        <w:t>Activity Diagram</w:t>
+      </w:r>
+    </w:p>
+    <w:p>
+      <w:pPr>
+        <w:pStyle w:val="ListParagraph"/>
+        <w:numPr>
+          <w:ilvl w:val="3"/>
+          <w:numId w:val="6"/>
+        </w:numPr>
+      </w:pPr>
+      <w:r>
+        <w:t>Object Diagram</w:t>
+      </w:r>
+    </w:p>
+    <w:p>
+      <w:pPr>
+        <w:pStyle w:val="ListParagraph"/>
+        <w:numPr>
+          <w:ilvl w:val="3"/>
+          <w:numId w:val="6"/>
+        </w:numPr>
+      </w:pPr>
+      <w:r>
+        <w:lastRenderedPageBreak/>
+        <w:t>Class Diagram</w:t>
+      </w:r>
+    </w:p>
+    <w:p>
+      <w:pPr>
+        <w:pStyle w:val="ListParagraph"/>
+        <w:numPr>
+          <w:ilvl w:val="3"/>
+          <w:numId w:val="6"/>
+        </w:numPr>
+      </w:pPr>
+      <w:r>
+        <w:t>Sequence Diagram</w:t>
+      </w:r>
+    </w:p>
+    <w:p>
+      <w:pPr>
+        <w:pStyle w:val="ListParagraph"/>
+        <w:numPr>
+          <w:ilvl w:val="3"/>
+          <w:numId w:val="6"/>
+        </w:numPr>
+      </w:pPr>
+      <w:r>
+        <w:t>State Transition Diagram</w:t>
+      </w:r>
+    </w:p>
+    <w:p>
+      <w:pPr>
+        <w:pStyle w:val="ListParagraph"/>
+        <w:numPr>
+          <w:ilvl w:val="3"/>
+          <w:numId w:val="6"/>
+        </w:numPr>
+      </w:pPr>
+      <w:r>
+        <w:t>Package diagram</w:t>
+      </w:r>
+    </w:p>
+    <w:p>
+      <w:pPr>
+        <w:pStyle w:val="ListParagraph"/>
+        <w:numPr>
+          <w:ilvl w:val="3"/>
+          <w:numId w:val="6"/>
+        </w:numPr>
+      </w:pPr>
+      <w:r>
+        <w:t>Component Diagram</w:t>
+      </w:r>
+    </w:p>
+    <w:p>
+      <w:pPr>
+        <w:pStyle w:val="ListParagraph"/>
+        <w:numPr>
+          <w:ilvl w:val="3"/>
+          <w:numId w:val="6"/>
+        </w:numPr>
+      </w:pPr>
+      <w:r>
+        <w:t>Deployment Diagram</w:t>
       </w:r>
     </w:p>
     <w:p>
@@ -508,7 +814,31 @@
         </w:numPr>
       </w:pPr>
       <w:r>
-        <w:t>Project Meeting with Client</w:t>
+        <w:t>System Design Editing</w:t>
+      </w:r>
+    </w:p>
+    <w:p>
+      <w:pPr>
+        <w:pStyle w:val="ListParagraph"/>
+        <w:numPr>
+          <w:ilvl w:val="2"/>
+          <w:numId w:val="6"/>
+        </w:numPr>
+      </w:pPr>
+      <w:r>
+        <w:t>System Design Submission</w:t>
+      </w:r>
+    </w:p>
+    <w:p>
+      <w:pPr>
+        <w:pStyle w:val="ListParagraph"/>
+        <w:numPr>
+          <w:ilvl w:val="2"/>
+          <w:numId w:val="6"/>
+        </w:numPr>
+      </w:pPr>
+      <w:r>
+        <w:t>System Prototype Design</w:t>
       </w:r>
     </w:p>
     <w:p>
@@ -520,7 +850,31 @@
         </w:numPr>
       </w:pPr>
       <w:r>
-        <w:t>Deliverable: Minutes of the Meeting</w:t>
+        <w:t>Low fidelity Wireframe</w:t>
+      </w:r>
+    </w:p>
+    <w:p>
+      <w:pPr>
+        <w:pStyle w:val="ListParagraph"/>
+        <w:numPr>
+          <w:ilvl w:val="3"/>
+          <w:numId w:val="6"/>
+        </w:numPr>
+      </w:pPr>
+      <w:r>
+        <w:t>High Fidelity Wireframe</w:t>
+      </w:r>
+    </w:p>
+    <w:p>
+      <w:pPr>
+        <w:pStyle w:val="ListParagraph"/>
+        <w:numPr>
+          <w:ilvl w:val="3"/>
+          <w:numId w:val="6"/>
+        </w:numPr>
+      </w:pPr>
+      <w:r>
+        <w:t>System Prototype running on browser</w:t>
       </w:r>
     </w:p>
     <w:p>
@@ -532,7 +886,67 @@
         </w:numPr>
       </w:pPr>
       <w:r>
-        <w:t>Project Proposal Drafting</w:t>
+        <w:t>Milestone: System Design Approval</w:t>
+      </w:r>
+    </w:p>
+    <w:p>
+      <w:pPr>
+        <w:pStyle w:val="ListParagraph"/>
+        <w:numPr>
+          <w:ilvl w:val="1"/>
+          <w:numId w:val="6"/>
+        </w:numPr>
+      </w:pPr>
+      <w:r>
+        <w:t>System Prototype</w:t>
+      </w:r>
+    </w:p>
+    <w:p>
+      <w:pPr>
+        <w:pStyle w:val="ListParagraph"/>
+        <w:numPr>
+          <w:ilvl w:val="2"/>
+          <w:numId w:val="6"/>
+        </w:numPr>
+      </w:pPr>
+      <w:r>
+        <w:t>Project Meeting with Members</w:t>
+      </w:r>
+    </w:p>
+    <w:p>
+      <w:pPr>
+        <w:pStyle w:val="ListParagraph"/>
+        <w:numPr>
+          <w:ilvl w:val="2"/>
+          <w:numId w:val="6"/>
+        </w:numPr>
+      </w:pPr>
+      <w:r>
+        <w:t>Project Meeting with Advisor</w:t>
+      </w:r>
+    </w:p>
+    <w:p>
+      <w:pPr>
+        <w:pStyle w:val="ListParagraph"/>
+        <w:numPr>
+          <w:ilvl w:val="2"/>
+          <w:numId w:val="6"/>
+        </w:numPr>
+      </w:pPr>
+      <w:r>
+        <w:t>Project Meeting with Client</w:t>
+      </w:r>
+    </w:p>
+    <w:p>
+      <w:pPr>
+        <w:pStyle w:val="ListParagraph"/>
+        <w:numPr>
+          <w:ilvl w:val="2"/>
+          <w:numId w:val="6"/>
+        </w:numPr>
+      </w:pPr>
+      <w:r>
+        <w:t>Deliverable: Working Prototype</w:t>
       </w:r>
     </w:p>
     <w:p>
@@ -544,7 +958,7 @@
         </w:numPr>
       </w:pPr>
       <w:r>
-        <w:t>Chapter 1 Progression</w:t>
+        <w:t>Initial Prototype UI/UX</w:t>
       </w:r>
     </w:p>
     <w:p>
@@ -556,7 +970,7 @@
         </w:numPr>
       </w:pPr>
       <w:r>
-        <w:t>Chapter 2 Progression</w:t>
+        <w:t>Milestone 1: Release 1 of Working Prototype</w:t>
       </w:r>
     </w:p>
     <w:p>
@@ -568,7 +982,7 @@
         </w:numPr>
       </w:pPr>
       <w:r>
-        <w:t>Chapter 3 Progression</w:t>
+        <w:t>Backend Development</w:t>
       </w:r>
     </w:p>
     <w:p>
@@ -580,7 +994,118 @@
         </w:numPr>
       </w:pPr>
       <w:r>
-        <w:t>Chapter 4 Progression</w:t>
+        <w:t>Milestone 2: Release 2 of Working Prototype</w:t>
+      </w:r>
+    </w:p>
+    <w:p>
+      <w:pPr>
+        <w:pStyle w:val="ListParagraph"/>
+        <w:numPr>
+          <w:ilvl w:val="2"/>
+          <w:numId w:val="6"/>
+        </w:numPr>
+      </w:pPr>
+      <w:r>
+        <w:t>Working Prototype Revision</w:t>
+      </w:r>
+    </w:p>
+    <w:p>
+      <w:pPr>
+        <w:pStyle w:val="ListParagraph"/>
+        <w:numPr>
+          <w:ilvl w:val="2"/>
+          <w:numId w:val="6"/>
+        </w:numPr>
+      </w:pPr>
+      <w:r>
+        <w:t>Milestone 3: Release 3 of Working Prototype</w:t>
+      </w:r>
+    </w:p>
+    <w:p>
+      <w:pPr>
+        <w:pStyle w:val="ListParagraph"/>
+        <w:numPr>
+          <w:ilvl w:val="2"/>
+          <w:numId w:val="6"/>
+        </w:numPr>
+      </w:pPr>
+      <w:r>
+        <w:t>Verify Use Case Requirements</w:t>
+      </w:r>
+    </w:p>
+    <w:p>
+      <w:pPr>
+        <w:pStyle w:val="ListParagraph"/>
+        <w:numPr>
+          <w:ilvl w:val="2"/>
+          <w:numId w:val="6"/>
+        </w:numPr>
+      </w:pPr>
+      <w:r>
+        <w:t>Run the system on browser</w:t>
+      </w:r>
+    </w:p>
+    <w:p>
+      <w:pPr>
+        <w:pStyle w:val="ListParagraph"/>
+        <w:numPr>
+          <w:ilvl w:val="1"/>
+          <w:numId w:val="6"/>
+        </w:numPr>
+      </w:pPr>
+      <w:r>
+        <w:t>Execution</w:t>
+      </w:r>
+    </w:p>
+    <w:p>
+      <w:pPr>
+        <w:pStyle w:val="ListParagraph"/>
+        <w:numPr>
+          <w:ilvl w:val="2"/>
+          <w:numId w:val="6"/>
+        </w:numPr>
+      </w:pPr>
+      <w:r>
+        <w:t>Project Meeting with Members</w:t>
+      </w:r>
+    </w:p>
+    <w:p>
+      <w:pPr>
+        <w:pStyle w:val="ListParagraph"/>
+        <w:numPr>
+          <w:ilvl w:val="2"/>
+          <w:numId w:val="6"/>
+        </w:numPr>
+      </w:pPr>
+      <w:r>
+        <w:t>Project Meeting with Advisor</w:t>
+      </w:r>
+    </w:p>
+    <w:p>
+      <w:pPr>
+        <w:pStyle w:val="ListParagraph"/>
+        <w:numPr>
+          <w:ilvl w:val="2"/>
+          <w:numId w:val="6"/>
+        </w:numPr>
+      </w:pPr>
+      <w:r>
+        <w:t>Project Meeting with Client</w:t>
+      </w:r>
+    </w:p>
+    <w:p>
+      <w:pPr>
+        <w:pStyle w:val="ListParagraph"/>
+        <w:numPr>
+          <w:ilvl w:val="2"/>
+          <w:numId w:val="6"/>
+        </w:numPr>
+      </w:pPr>
+      <w:r>
+        <w:t>Project Management</w:t>
+      </w:r>
+      <w:r>
+        <w:t xml:space="preserve"> Plan</w:t>
       </w:r>
     </w:p>
     <w:p>
@@ -592,7 +1117,7 @@
         </w:numPr>
       </w:pPr>
       <w:r>
-        <w:t>Chapter 5 Progression</w:t>
+        <w:t>Business Case</w:t>
       </w:r>
     </w:p>
     <w:p>
@@ -604,7 +1129,200 @@
         </w:numPr>
       </w:pPr>
       <w:r>
-        <w:t>Chapter 6 Progression</w:t>
+        <w:t>Project Charter</w:t>
+      </w:r>
+    </w:p>
+    <w:p>
+      <w:pPr>
+        <w:pStyle w:val="ListParagraph"/>
+        <w:numPr>
+          <w:ilvl w:val="3"/>
+          <w:numId w:val="6"/>
+        </w:numPr>
+      </w:pPr>
+      <w:r>
+        <w:t>Stakeholder Analysis</w:t>
+      </w:r>
+    </w:p>
+    <w:p>
+      <w:pPr>
+        <w:pStyle w:val="ListParagraph"/>
+        <w:numPr>
+          <w:ilvl w:val="3"/>
+          <w:numId w:val="6"/>
+        </w:numPr>
+      </w:pPr>
+      <w:r>
+        <w:t>Stakeholder Management Analysis</w:t>
+      </w:r>
+    </w:p>
+    <w:p>
+      <w:pPr>
+        <w:pStyle w:val="ListParagraph"/>
+        <w:numPr>
+          <w:ilvl w:val="3"/>
+          <w:numId w:val="6"/>
+        </w:numPr>
+      </w:pPr>
+      <w:r>
+        <w:t>Cost Management Analysis</w:t>
+      </w:r>
+    </w:p>
+    <w:p>
+      <w:pPr>
+        <w:pStyle w:val="ListParagraph"/>
+        <w:numPr>
+          <w:ilvl w:val="3"/>
+          <w:numId w:val="6"/>
+        </w:numPr>
+      </w:pPr>
+      <w:r>
+        <w:t>Cost Management Plan</w:t>
+      </w:r>
+    </w:p>
+    <w:p>
+      <w:pPr>
+        <w:pStyle w:val="ListParagraph"/>
+        <w:numPr>
+          <w:ilvl w:val="3"/>
+          <w:numId w:val="6"/>
+        </w:numPr>
+      </w:pPr>
+      <w:r>
+        <w:t>Schedule Management Plan</w:t>
+      </w:r>
+    </w:p>
+    <w:p>
+      <w:pPr>
+        <w:pStyle w:val="ListParagraph"/>
+        <w:numPr>
+          <w:ilvl w:val="3"/>
+          <w:numId w:val="6"/>
+        </w:numPr>
+      </w:pPr>
+      <w:r>
+        <w:t>Scope Management Plan</w:t>
+      </w:r>
+    </w:p>
+    <w:p>
+      <w:pPr>
+        <w:pStyle w:val="ListParagraph"/>
+        <w:numPr>
+          <w:ilvl w:val="3"/>
+          <w:numId w:val="6"/>
+        </w:numPr>
+      </w:pPr>
+      <w:r>
+        <w:t>Work Breakdown Structure</w:t>
+      </w:r>
+    </w:p>
+    <w:p>
+      <w:pPr>
+        <w:pStyle w:val="ListParagraph"/>
+        <w:numPr>
+          <w:ilvl w:val="3"/>
+          <w:numId w:val="6"/>
+        </w:numPr>
+      </w:pPr>
+      <w:r>
+        <w:t>Work Packages</w:t>
+      </w:r>
+    </w:p>
+    <w:p>
+      <w:pPr>
+        <w:pStyle w:val="ListParagraph"/>
+        <w:numPr>
+          <w:ilvl w:val="3"/>
+          <w:numId w:val="6"/>
+        </w:numPr>
+      </w:pPr>
+      <w:r>
+        <w:t>Human Resource Management Plan</w:t>
+      </w:r>
+    </w:p>
+    <w:p>
+      <w:pPr>
+        <w:pStyle w:val="ListParagraph"/>
+        <w:numPr>
+          <w:ilvl w:val="3"/>
+          <w:numId w:val="6"/>
+        </w:numPr>
+      </w:pPr>
+      <w:r>
+        <w:lastRenderedPageBreak/>
+        <w:t>Quality Management Plan</w:t>
+      </w:r>
+    </w:p>
+    <w:p>
+      <w:pPr>
+        <w:pStyle w:val="ListParagraph"/>
+        <w:numPr>
+          <w:ilvl w:val="3"/>
+          <w:numId w:val="6"/>
+        </w:numPr>
+      </w:pPr>
+      <w:r>
+        <w:t>Risk Management Plan</w:t>
+      </w:r>
+    </w:p>
+    <w:p>
+      <w:pPr>
+        <w:pStyle w:val="ListParagraph"/>
+        <w:numPr>
+          <w:ilvl w:val="3"/>
+          <w:numId w:val="6"/>
+        </w:numPr>
+      </w:pPr>
+      <w:r>
+        <w:t>Communications Management Plan</w:t>
+      </w:r>
+    </w:p>
+    <w:p>
+      <w:pPr>
+        <w:pStyle w:val="ListParagraph"/>
+        <w:numPr>
+          <w:ilvl w:val="3"/>
+          <w:numId w:val="6"/>
+        </w:numPr>
+      </w:pPr>
+      <w:r>
+        <w:t>Procurement Management Plan</w:t>
+      </w:r>
+    </w:p>
+    <w:p>
+      <w:pPr>
+        <w:pStyle w:val="ListParagraph"/>
+        <w:numPr>
+          <w:ilvl w:val="3"/>
+          <w:numId w:val="6"/>
+        </w:numPr>
+      </w:pPr>
+      <w:r>
+        <w:t>Implementation Plan</w:t>
+      </w:r>
+    </w:p>
+    <w:p>
+      <w:pPr>
+        <w:pStyle w:val="ListParagraph"/>
+        <w:numPr>
+          <w:ilvl w:val="3"/>
+          <w:numId w:val="6"/>
+        </w:numPr>
+      </w:pPr>
+      <w:r>
+        <w:t>Change Management Plan</w:t>
+      </w:r>
+    </w:p>
+    <w:p>
+      <w:pPr>
+        <w:pStyle w:val="ListParagraph"/>
+        <w:numPr>
+          <w:ilvl w:val="3"/>
+          <w:numId w:val="6"/>
+        </w:numPr>
+      </w:pPr>
+      <w:r>
+        <w:t>Milestone: Sponsor Acceptance</w:t>
       </w:r>
     </w:p>
     <w:p>
@@ -616,7 +1334,7 @@
         </w:numPr>
       </w:pPr>
       <w:r>
-        <w:t>Project Proposal Editing</w:t>
+        <w:t>Procure Hardware/Software Materials</w:t>
       </w:r>
     </w:p>
     <w:p>
@@ -628,7 +1346,46 @@
         </w:numPr>
       </w:pPr>
       <w:r>
-        <w:t>Deliverable: Project Proposal Submission</w:t>
+        <w:t xml:space="preserve">Testing </w:t>
+      </w:r>
+    </w:p>
+    <w:p>
+      <w:pPr>
+        <w:pStyle w:val="ListParagraph"/>
+        <w:numPr>
+          <w:ilvl w:val="3"/>
+          <w:numId w:val="6"/>
+        </w:numPr>
+      </w:pPr>
+      <w:r>
+        <w:t>Unit Testing</w:t>
+      </w:r>
+    </w:p>
+    <w:p>
+      <w:pPr>
+        <w:pStyle w:val="ListParagraph"/>
+        <w:numPr>
+          <w:ilvl w:val="3"/>
+          <w:numId w:val="6"/>
+        </w:numPr>
+      </w:pPr>
+      <w:r>
+        <w:t>User Acceptance Test</w:t>
+      </w:r>
+      <w:r>
+        <w:t>ing (UI/UX)</w:t>
+      </w:r>
+    </w:p>
+    <w:p>
+      <w:pPr>
+        <w:pStyle w:val="ListParagraph"/>
+        <w:numPr>
+          <w:ilvl w:val="3"/>
+          <w:numId w:val="6"/>
+        </w:numPr>
+      </w:pPr>
+      <w:r>
+        <w:t>Functional Testing</w:t>
       </w:r>
     </w:p>
     <w:p>
@@ -640,7 +1397,7 @@
         </w:numPr>
       </w:pPr>
       <w:r>
-        <w:t>Project Proposal Revision</w:t>
+        <w:t>Deploy running system to internal users (ITRO)</w:t>
       </w:r>
     </w:p>
     <w:p>
@@ -652,7 +1409,19 @@
         </w:numPr>
       </w:pPr>
       <w:r>
-        <w:t>Milestone: Project Proposal Approval</w:t>
+        <w:t>Train general users</w:t>
+      </w:r>
+    </w:p>
+    <w:p>
+      <w:pPr>
+        <w:pStyle w:val="ListParagraph"/>
+        <w:numPr>
+          <w:ilvl w:val="2"/>
+          <w:numId w:val="6"/>
+        </w:numPr>
+      </w:pPr>
+      <w:r>
+        <w:t>Deploy whole running system (ITRO/Clients)</w:t>
       </w:r>
     </w:p>
     <w:p>
@@ -664,7 +1433,7 @@
         </w:numPr>
       </w:pPr>
       <w:r>
-        <w:t>Systems Analysis and Design</w:t>
+        <w:t>Control</w:t>
       </w:r>
     </w:p>
     <w:p>
@@ -683,12 +1452,12 @@
       <w:pPr>
         <w:pStyle w:val="ListParagraph"/>
         <w:numPr>
-          <w:ilvl w:val="3"/>
+          <w:ilvl w:val="2"/>
           <w:numId w:val="6"/>
         </w:numPr>
       </w:pPr>
       <w:r>
-        <w:t>Deliverable: Minutes of the Meeting</w:t>
+        <w:t>Project Meeting with Advisor</w:t>
       </w:r>
     </w:p>
     <w:p>
@@ -700,19 +1469,7 @@
         </w:numPr>
       </w:pPr>
       <w:r>
-        <w:t>Project Meeting with Advisor</w:t>
-      </w:r>
-    </w:p>
-    <w:p>
-      <w:pPr>
-        <w:pStyle w:val="ListParagraph"/>
-        <w:numPr>
-          <w:ilvl w:val="3"/>
-          <w:numId w:val="6"/>
-        </w:numPr>
-      </w:pPr>
-      <w:r>
-        <w:t>Deliverable: Minutes of the Meeting</w:t>
+        <w:t>Project Meeting with Client</w:t>
       </w:r>
     </w:p>
     <w:p>
@@ -724,19 +1481,7 @@
         </w:numPr>
       </w:pPr>
       <w:r>
-        <w:t>Project Meeting with Client</w:t>
-      </w:r>
-    </w:p>
-    <w:p>
-      <w:pPr>
-        <w:pStyle w:val="ListParagraph"/>
-        <w:numPr>
-          <w:ilvl w:val="3"/>
-          <w:numId w:val="6"/>
-        </w:numPr>
-      </w:pPr>
-      <w:r>
-        <w:t>Deliverable: Minutes of the Meeting</w:t>
+        <w:t>Set up Kiosk for localize deployment</w:t>
       </w:r>
     </w:p>
     <w:p>
@@ -748,176 +1493,7 @@
         </w:numPr>
       </w:pPr>
       <w:r>
-        <w:t>Deliverable: System Design</w:t>
-      </w:r>
-    </w:p>
-    <w:p>
-      <w:pPr>
-        <w:pStyle w:val="ListParagraph"/>
-        <w:numPr>
-          <w:ilvl w:val="3"/>
-          <w:numId w:val="6"/>
-        </w:numPr>
-      </w:pPr>
-      <w:r>
-        <w:lastRenderedPageBreak/>
-        <w:t>Event Table</w:t>
-      </w:r>
-    </w:p>
-    <w:p>
-      <w:pPr>
-        <w:pStyle w:val="ListParagraph"/>
-        <w:numPr>
-          <w:ilvl w:val="3"/>
-          <w:numId w:val="6"/>
-        </w:numPr>
-      </w:pPr>
-      <w:r>
-        <w:t>Use Case Diagram</w:t>
-      </w:r>
-    </w:p>
-    <w:p>
-      <w:pPr>
-        <w:pStyle w:val="ListParagraph"/>
-        <w:numPr>
-          <w:ilvl w:val="3"/>
-          <w:numId w:val="6"/>
-        </w:numPr>
-      </w:pPr>
-      <w:r>
-        <w:t>Use Case Full Description</w:t>
-      </w:r>
-    </w:p>
-    <w:p>
-      <w:pPr>
-        <w:pStyle w:val="ListParagraph"/>
-        <w:numPr>
-          <w:ilvl w:val="3"/>
-          <w:numId w:val="6"/>
-        </w:numPr>
-      </w:pPr>
-      <w:r>
-        <w:t>Context Diagram</w:t>
-      </w:r>
-    </w:p>
-    <w:p>
-      <w:pPr>
-        <w:pStyle w:val="ListParagraph"/>
-        <w:numPr>
-          <w:ilvl w:val="3"/>
-          <w:numId w:val="6"/>
-        </w:numPr>
-      </w:pPr>
-      <w:r>
-        <w:t>Data Flow Diagram</w:t>
-      </w:r>
-    </w:p>
-    <w:p>
-      <w:pPr>
-        <w:pStyle w:val="ListParagraph"/>
-        <w:numPr>
-          <w:ilvl w:val="3"/>
-          <w:numId w:val="6"/>
-        </w:numPr>
-      </w:pPr>
-      <w:r>
-        <w:t>Entity Relationship Diagram</w:t>
-      </w:r>
-    </w:p>
-    <w:p>
-      <w:pPr>
-        <w:pStyle w:val="ListParagraph"/>
-        <w:numPr>
-          <w:ilvl w:val="3"/>
-          <w:numId w:val="6"/>
-        </w:numPr>
-      </w:pPr>
-      <w:r>
-        <w:t>Activity Diagram</w:t>
-      </w:r>
-    </w:p>
-    <w:p>
-      <w:pPr>
-        <w:pStyle w:val="ListParagraph"/>
-        <w:numPr>
-          <w:ilvl w:val="3"/>
-          <w:numId w:val="6"/>
-        </w:numPr>
-      </w:pPr>
-      <w:r>
-        <w:t>Object Diagram</w:t>
-      </w:r>
-    </w:p>
-    <w:p>
-      <w:pPr>
-        <w:pStyle w:val="ListParagraph"/>
-        <w:numPr>
-          <w:ilvl w:val="3"/>
-          <w:numId w:val="6"/>
-        </w:numPr>
-      </w:pPr>
-      <w:r>
-        <w:t>Class Diagram</w:t>
-      </w:r>
-    </w:p>
-    <w:p>
-      <w:pPr>
-        <w:pStyle w:val="ListParagraph"/>
-        <w:numPr>
-          <w:ilvl w:val="3"/>
-          <w:numId w:val="6"/>
-        </w:numPr>
-      </w:pPr>
-      <w:r>
-        <w:t>Sequence Diagram</w:t>
-      </w:r>
-    </w:p>
-    <w:p>
-      <w:pPr>
-        <w:pStyle w:val="ListParagraph"/>
-        <w:numPr>
-          <w:ilvl w:val="3"/>
-          <w:numId w:val="6"/>
-        </w:numPr>
-      </w:pPr>
-      <w:r>
-        <w:t>State Transition Diagram</w:t>
-      </w:r>
-    </w:p>
-    <w:p>
-      <w:pPr>
-        <w:pStyle w:val="ListParagraph"/>
-        <w:numPr>
-          <w:ilvl w:val="3"/>
-          <w:numId w:val="6"/>
-        </w:numPr>
-      </w:pPr>
-      <w:r>
-        <w:t>Package diagram</w:t>
-      </w:r>
-    </w:p>
-    <w:p>
-      <w:pPr>
-        <w:pStyle w:val="ListParagraph"/>
-        <w:numPr>
-          <w:ilvl w:val="3"/>
-          <w:numId w:val="6"/>
-        </w:numPr>
-      </w:pPr>
-      <w:r>
-        <w:t>Component Diagram</w:t>
-      </w:r>
-    </w:p>
-    <w:p>
-      <w:pPr>
-        <w:pStyle w:val="ListParagraph"/>
-        <w:numPr>
-          <w:ilvl w:val="3"/>
-          <w:numId w:val="6"/>
-        </w:numPr>
-      </w:pPr>
-      <w:r>
-        <w:t>Deployment Diagram</w:t>
+        <w:t>Project Maintenance</w:t>
       </w:r>
     </w:p>
     <w:p>
@@ -929,7 +1505,10 @@
         </w:numPr>
       </w:pPr>
       <w:r>
-        <w:t>System Design Editing</w:t>
+        <w:t>Update Project Management</w:t>
+      </w:r>
+      <w:r>
+        <w:t xml:space="preserve"> Plan</w:t>
       </w:r>
     </w:p>
     <w:p>
@@ -941,7 +1520,19 @@
         </w:numPr>
       </w:pPr>
       <w:r>
-        <w:t>System Design Submission</w:t>
+        <w:t>Promotion/Advertisement</w:t>
+      </w:r>
+    </w:p>
+    <w:p>
+      <w:pPr>
+        <w:pStyle w:val="ListParagraph"/>
+        <w:numPr>
+          <w:ilvl w:val="1"/>
+          <w:numId w:val="6"/>
+        </w:numPr>
+      </w:pPr>
+      <w:r>
+        <w:t>Closeout</w:t>
       </w:r>
     </w:p>
     <w:p>
@@ -953,43 +1544,7 @@
         </w:numPr>
       </w:pPr>
       <w:r>
-        <w:t>System Prototype Design</w:t>
-      </w:r>
-    </w:p>
-    <w:p>
-      <w:pPr>
-        <w:pStyle w:val="ListParagraph"/>
-        <w:numPr>
-          <w:ilvl w:val="3"/>
-          <w:numId w:val="6"/>
-        </w:numPr>
-      </w:pPr>
-      <w:r>
-        <w:t>Low fidelity Wireframe</w:t>
-      </w:r>
-    </w:p>
-    <w:p>
-      <w:pPr>
-        <w:pStyle w:val="ListParagraph"/>
-        <w:numPr>
-          <w:ilvl w:val="3"/>
-          <w:numId w:val="6"/>
-        </w:numPr>
-      </w:pPr>
-      <w:r>
-        <w:t>High Fidelity Wireframe</w:t>
-      </w:r>
-    </w:p>
-    <w:p>
-      <w:pPr>
-        <w:pStyle w:val="ListParagraph"/>
-        <w:numPr>
-          <w:ilvl w:val="3"/>
-          <w:numId w:val="6"/>
-        </w:numPr>
-      </w:pPr>
-      <w:r>
-        <w:t>System Prototype running on browser</w:t>
+        <w:t>Auditing</w:t>
       </w:r>
     </w:p>
     <w:p>
@@ -1001,19 +1556,7 @@
         </w:numPr>
       </w:pPr>
       <w:r>
-        <w:t>Milestone: System Design Approval</w:t>
-      </w:r>
-    </w:p>
-    <w:p>
-      <w:pPr>
-        <w:pStyle w:val="ListParagraph"/>
-        <w:numPr>
-          <w:ilvl w:val="1"/>
-          <w:numId w:val="6"/>
-        </w:numPr>
-      </w:pPr>
-      <w:r>
-        <w:t>System Prototype</w:t>
+        <w:t>Narrative Reports</w:t>
       </w:r>
     </w:p>
     <w:p>
@@ -1025,19 +1568,7 @@
         </w:numPr>
       </w:pPr>
       <w:r>
-        <w:t>Project Meeting with Members</w:t>
-      </w:r>
-    </w:p>
-    <w:p>
-      <w:pPr>
-        <w:pStyle w:val="ListParagraph"/>
-        <w:numPr>
-          <w:ilvl w:val="3"/>
-          <w:numId w:val="6"/>
-        </w:numPr>
-      </w:pPr>
-      <w:r>
-        <w:t>Deliverable: Minutes of the Meeting</w:t>
+        <w:t>Update Reports</w:t>
       </w:r>
     </w:p>
     <w:p>
@@ -1049,19 +1580,7 @@
         </w:numPr>
       </w:pPr>
       <w:r>
-        <w:t>Project Meeting with Advisor</w:t>
-      </w:r>
-    </w:p>
-    <w:p>
-      <w:pPr>
-        <w:pStyle w:val="ListParagraph"/>
-        <w:numPr>
-          <w:ilvl w:val="3"/>
-          <w:numId w:val="6"/>
-        </w:numPr>
-      </w:pPr>
-      <w:r>
-        <w:t>Deliverable: Minutes of the Meeting</w:t>
+        <w:t>Gain Formal Acceptance</w:t>
       </w:r>
     </w:p>
     <w:p>
@@ -1073,743 +1592,10 @@
         </w:numPr>
       </w:pPr>
       <w:r>
-        <w:t>Project Meeting with Client</w:t>
-      </w:r>
-    </w:p>
-    <w:p>
-      <w:pPr>
-        <w:pStyle w:val="ListParagraph"/>
-        <w:numPr>
-          <w:ilvl w:val="3"/>
-          <w:numId w:val="6"/>
-        </w:numPr>
-      </w:pPr>
-      <w:r>
-        <w:t>Deliverable: Minutes of the Meeting</w:t>
-      </w:r>
-    </w:p>
-    <w:p>
-      <w:pPr>
-        <w:pStyle w:val="ListParagraph"/>
-        <w:numPr>
-          <w:ilvl w:val="2"/>
-          <w:numId w:val="6"/>
-        </w:numPr>
-      </w:pPr>
-      <w:r>
-        <w:t>Deliverable: Working Prototype</w:t>
-      </w:r>
-    </w:p>
-    <w:p>
-      <w:pPr>
-        <w:pStyle w:val="ListParagraph"/>
-        <w:numPr>
-          <w:ilvl w:val="3"/>
-          <w:numId w:val="6"/>
-        </w:numPr>
-      </w:pPr>
-      <w:r>
-        <w:t>Initial Prototype UI/UX</w:t>
-      </w:r>
-    </w:p>
-    <w:p>
-      <w:pPr>
-        <w:pStyle w:val="ListParagraph"/>
-        <w:numPr>
-          <w:ilvl w:val="3"/>
-          <w:numId w:val="6"/>
-        </w:numPr>
-      </w:pPr>
-      <w:r>
-        <w:t>Milestone 1: Release 1 of Working Prototype</w:t>
-      </w:r>
-    </w:p>
-    <w:p>
-      <w:pPr>
-        <w:pStyle w:val="ListParagraph"/>
-        <w:numPr>
-          <w:ilvl w:val="3"/>
-          <w:numId w:val="6"/>
-        </w:numPr>
-      </w:pPr>
-      <w:r>
-        <w:t>Backend Development</w:t>
-      </w:r>
-    </w:p>
-    <w:p>
-      <w:pPr>
-        <w:pStyle w:val="ListParagraph"/>
-        <w:numPr>
-          <w:ilvl w:val="3"/>
-          <w:numId w:val="6"/>
-        </w:numPr>
-      </w:pPr>
-      <w:r>
-        <w:t>Milestone 2: Release 2 of Working Prototype</w:t>
-      </w:r>
-    </w:p>
-    <w:p>
-      <w:pPr>
-        <w:pStyle w:val="ListParagraph"/>
-        <w:numPr>
-          <w:ilvl w:val="2"/>
-          <w:numId w:val="6"/>
-        </w:numPr>
-      </w:pPr>
-      <w:r>
-        <w:t>Working Prototype Revision</w:t>
-      </w:r>
-    </w:p>
-    <w:p>
-      <w:pPr>
-        <w:pStyle w:val="ListParagraph"/>
-        <w:numPr>
-          <w:ilvl w:val="2"/>
-          <w:numId w:val="6"/>
-        </w:numPr>
-      </w:pPr>
-      <w:r>
-        <w:t>Milestone 3: Release 3 of Working Prototype</w:t>
-      </w:r>
-    </w:p>
-    <w:p>
-      <w:pPr>
-        <w:pStyle w:val="ListParagraph"/>
-        <w:numPr>
-          <w:ilvl w:val="2"/>
-          <w:numId w:val="6"/>
-        </w:numPr>
-      </w:pPr>
-      <w:r>
-        <w:t>Verify Use Case Requirements</w:t>
-      </w:r>
-    </w:p>
-    <w:p>
-      <w:pPr>
-        <w:pStyle w:val="ListParagraph"/>
-        <w:numPr>
-          <w:ilvl w:val="2"/>
-          <w:numId w:val="6"/>
-        </w:numPr>
-      </w:pPr>
-      <w:r>
-        <w:t>Run the system on browser</w:t>
-      </w:r>
-    </w:p>
-    <w:p>
-      <w:pPr>
-        <w:pStyle w:val="ListParagraph"/>
-        <w:numPr>
-          <w:ilvl w:val="1"/>
-          <w:numId w:val="6"/>
-        </w:numPr>
-      </w:pPr>
-      <w:r>
-        <w:t>Execution</w:t>
-      </w:r>
-    </w:p>
-    <w:p>
-      <w:pPr>
-        <w:pStyle w:val="ListParagraph"/>
-        <w:numPr>
-          <w:ilvl w:val="2"/>
-          <w:numId w:val="6"/>
-        </w:numPr>
-      </w:pPr>
-      <w:r>
-        <w:t>Project Meeting with Members</w:t>
-      </w:r>
-    </w:p>
-    <w:p>
-      <w:pPr>
-        <w:pStyle w:val="ListParagraph"/>
-        <w:numPr>
-          <w:ilvl w:val="3"/>
-          <w:numId w:val="6"/>
-        </w:numPr>
-      </w:pPr>
-      <w:r>
-        <w:t>Deliverable: Minutes of the Meeting</w:t>
-      </w:r>
-    </w:p>
-    <w:p>
-      <w:pPr>
-        <w:pStyle w:val="ListParagraph"/>
-        <w:numPr>
-          <w:ilvl w:val="2"/>
-          <w:numId w:val="6"/>
-        </w:numPr>
-      </w:pPr>
-      <w:r>
-        <w:t>Project Meeting with Advisor</w:t>
-      </w:r>
-    </w:p>
-    <w:p>
-      <w:pPr>
-        <w:pStyle w:val="ListParagraph"/>
-        <w:numPr>
-          <w:ilvl w:val="3"/>
-          <w:numId w:val="6"/>
-        </w:numPr>
-      </w:pPr>
-      <w:r>
-        <w:t>Deliverable: Minutes of the Meeting</w:t>
-      </w:r>
-    </w:p>
-    <w:p>
-      <w:pPr>
-        <w:pStyle w:val="ListParagraph"/>
-        <w:numPr>
-          <w:ilvl w:val="2"/>
-          <w:numId w:val="6"/>
-        </w:numPr>
-      </w:pPr>
-      <w:r>
-        <w:lastRenderedPageBreak/>
-        <w:t>Project Meeting with Client</w:t>
-      </w:r>
-    </w:p>
-    <w:p>
-      <w:pPr>
-        <w:pStyle w:val="ListParagraph"/>
-        <w:numPr>
-          <w:ilvl w:val="3"/>
-          <w:numId w:val="6"/>
-        </w:numPr>
-      </w:pPr>
-      <w:r>
-        <w:t>Deliverable: Minutes of the Meeting</w:t>
-      </w:r>
-    </w:p>
-    <w:p>
-      <w:pPr>
-        <w:pStyle w:val="ListParagraph"/>
-        <w:numPr>
-          <w:ilvl w:val="2"/>
-          <w:numId w:val="6"/>
-        </w:numPr>
-      </w:pPr>
-      <w:r>
-        <w:t xml:space="preserve">Milestone: </w:t>
-      </w:r>
-      <w:r>
-        <w:t>Project Management</w:t>
-      </w:r>
-      <w:r>
-        <w:t xml:space="preserve"> Plan</w:t>
-      </w:r>
-    </w:p>
-    <w:p>
-      <w:pPr>
-        <w:pStyle w:val="ListParagraph"/>
-        <w:numPr>
-          <w:ilvl w:val="3"/>
-          <w:numId w:val="6"/>
-        </w:numPr>
-      </w:pPr>
-      <w:r>
-        <w:t>Business Case</w:t>
-      </w:r>
-    </w:p>
-    <w:p>
-      <w:pPr>
-        <w:pStyle w:val="ListParagraph"/>
-        <w:numPr>
-          <w:ilvl w:val="3"/>
-          <w:numId w:val="6"/>
-        </w:numPr>
-      </w:pPr>
-      <w:r>
-        <w:t>Project Charter</w:t>
-      </w:r>
-    </w:p>
-    <w:p>
-      <w:pPr>
-        <w:pStyle w:val="ListParagraph"/>
-        <w:numPr>
-          <w:ilvl w:val="3"/>
-          <w:numId w:val="6"/>
-        </w:numPr>
-      </w:pPr>
-      <w:r>
-        <w:t>Stakeholder Analysis</w:t>
-      </w:r>
-    </w:p>
-    <w:p>
-      <w:pPr>
-        <w:pStyle w:val="ListParagraph"/>
-        <w:numPr>
-          <w:ilvl w:val="3"/>
-          <w:numId w:val="6"/>
-        </w:numPr>
-      </w:pPr>
-      <w:r>
-        <w:t>Stakeholder Management Analysis</w:t>
-      </w:r>
-    </w:p>
-    <w:p>
-      <w:pPr>
-        <w:pStyle w:val="ListParagraph"/>
-        <w:numPr>
-          <w:ilvl w:val="3"/>
-          <w:numId w:val="6"/>
-        </w:numPr>
-      </w:pPr>
-      <w:r>
-        <w:t>Cost Management Analysis</w:t>
-      </w:r>
-    </w:p>
-    <w:p>
-      <w:pPr>
-        <w:pStyle w:val="ListParagraph"/>
-        <w:numPr>
-          <w:ilvl w:val="3"/>
-          <w:numId w:val="6"/>
-        </w:numPr>
-      </w:pPr>
-      <w:r>
-        <w:t>Cost Management Plan</w:t>
-      </w:r>
-    </w:p>
-    <w:p>
-      <w:pPr>
-        <w:pStyle w:val="ListParagraph"/>
-        <w:numPr>
-          <w:ilvl w:val="3"/>
-          <w:numId w:val="6"/>
-        </w:numPr>
-      </w:pPr>
-      <w:r>
-        <w:t>Schedule Management Plan</w:t>
-      </w:r>
-    </w:p>
-    <w:p>
-      <w:pPr>
-        <w:pStyle w:val="ListParagraph"/>
-        <w:numPr>
-          <w:ilvl w:val="3"/>
-          <w:numId w:val="6"/>
-        </w:numPr>
-      </w:pPr>
-      <w:r>
-        <w:t>Scope Management Plan</w:t>
-      </w:r>
-    </w:p>
-    <w:p>
-      <w:pPr>
-        <w:pStyle w:val="ListParagraph"/>
-        <w:numPr>
-          <w:ilvl w:val="3"/>
-          <w:numId w:val="6"/>
-        </w:numPr>
-      </w:pPr>
-      <w:r>
-        <w:t>Work Breakdown Structure</w:t>
-      </w:r>
-    </w:p>
-    <w:p>
-      <w:pPr>
-        <w:pStyle w:val="ListParagraph"/>
-        <w:numPr>
-          <w:ilvl w:val="3"/>
-          <w:numId w:val="6"/>
-        </w:numPr>
-      </w:pPr>
-      <w:r>
-        <w:t>Work Packages</w:t>
-      </w:r>
-    </w:p>
-    <w:p>
-      <w:pPr>
-        <w:pStyle w:val="ListParagraph"/>
-        <w:numPr>
-          <w:ilvl w:val="3"/>
-          <w:numId w:val="6"/>
-        </w:numPr>
-      </w:pPr>
-      <w:r>
-        <w:t>Human Resource Management Plan</w:t>
-      </w:r>
-    </w:p>
-    <w:p>
-      <w:pPr>
-        <w:pStyle w:val="ListParagraph"/>
-        <w:numPr>
-          <w:ilvl w:val="3"/>
-          <w:numId w:val="6"/>
-        </w:numPr>
-      </w:pPr>
-      <w:r>
-        <w:t>Quality Management Plan</w:t>
-      </w:r>
-    </w:p>
-    <w:p>
-      <w:pPr>
-        <w:pStyle w:val="ListParagraph"/>
-        <w:numPr>
-          <w:ilvl w:val="3"/>
-          <w:numId w:val="6"/>
-        </w:numPr>
-      </w:pPr>
-      <w:r>
-        <w:t>Risk Management Plan</w:t>
-      </w:r>
-    </w:p>
-    <w:p>
-      <w:pPr>
-        <w:pStyle w:val="ListParagraph"/>
-        <w:numPr>
-          <w:ilvl w:val="3"/>
-          <w:numId w:val="6"/>
-        </w:numPr>
-      </w:pPr>
-      <w:r>
-        <w:t>Communications Management Plan</w:t>
-      </w:r>
-    </w:p>
-    <w:p>
-      <w:pPr>
-        <w:pStyle w:val="ListParagraph"/>
-        <w:numPr>
-          <w:ilvl w:val="3"/>
-          <w:numId w:val="6"/>
-        </w:numPr>
-      </w:pPr>
-      <w:r>
-        <w:t>Procurement Management Plan</w:t>
-      </w:r>
-    </w:p>
-    <w:p>
-      <w:pPr>
-        <w:pStyle w:val="ListParagraph"/>
-        <w:numPr>
-          <w:ilvl w:val="3"/>
-          <w:numId w:val="6"/>
-        </w:numPr>
-      </w:pPr>
-      <w:r>
-        <w:t>Implementation Plan</w:t>
-      </w:r>
-    </w:p>
-    <w:p>
-      <w:pPr>
-        <w:pStyle w:val="ListParagraph"/>
-        <w:numPr>
-          <w:ilvl w:val="3"/>
-          <w:numId w:val="6"/>
-        </w:numPr>
-      </w:pPr>
-      <w:r>
-        <w:t>Change Management Plan</w:t>
-      </w:r>
-    </w:p>
-    <w:p>
-      <w:pPr>
-        <w:pStyle w:val="ListParagraph"/>
-        <w:numPr>
-          <w:ilvl w:val="2"/>
-          <w:numId w:val="6"/>
-        </w:numPr>
-      </w:pPr>
-      <w:r>
-        <w:t>Procure Hardware/Software Materials</w:t>
-      </w:r>
-    </w:p>
-    <w:p>
-      <w:pPr>
-        <w:pStyle w:val="ListParagraph"/>
-        <w:numPr>
-          <w:ilvl w:val="2"/>
-          <w:numId w:val="6"/>
-        </w:numPr>
-      </w:pPr>
-      <w:r>
-        <w:t xml:space="preserve">Testing </w:t>
-      </w:r>
-    </w:p>
-    <w:p>
-      <w:pPr>
-        <w:pStyle w:val="ListParagraph"/>
-        <w:numPr>
-          <w:ilvl w:val="3"/>
-          <w:numId w:val="6"/>
-        </w:numPr>
-      </w:pPr>
-      <w:r>
-        <w:t>Unit Testing</w:t>
-      </w:r>
-    </w:p>
-    <w:p>
-      <w:pPr>
-        <w:pStyle w:val="ListParagraph"/>
-        <w:numPr>
-          <w:ilvl w:val="3"/>
-          <w:numId w:val="6"/>
-        </w:numPr>
-      </w:pPr>
-      <w:r>
-        <w:t>User Acceptance Test</w:t>
-      </w:r>
-      <w:r>
-        <w:t>ing (UI/UX)</w:t>
-      </w:r>
-    </w:p>
-    <w:p>
-      <w:pPr>
-        <w:pStyle w:val="ListParagraph"/>
-        <w:numPr>
-          <w:ilvl w:val="3"/>
-          <w:numId w:val="6"/>
-        </w:numPr>
-      </w:pPr>
-      <w:r>
-        <w:t>Functional Testing</w:t>
-      </w:r>
-    </w:p>
-    <w:p>
-      <w:pPr>
-        <w:pStyle w:val="ListParagraph"/>
-        <w:numPr>
-          <w:ilvl w:val="2"/>
-          <w:numId w:val="6"/>
-        </w:numPr>
-      </w:pPr>
-      <w:r>
-        <w:t>Deploy running system to internal users (ITRO)</w:t>
-      </w:r>
-    </w:p>
-    <w:p>
-      <w:pPr>
-        <w:pStyle w:val="ListParagraph"/>
-        <w:numPr>
-          <w:ilvl w:val="2"/>
-          <w:numId w:val="6"/>
-        </w:numPr>
-      </w:pPr>
-      <w:r>
-        <w:t>Train general users</w:t>
-      </w:r>
-    </w:p>
-    <w:p>
-      <w:pPr>
-        <w:pStyle w:val="ListParagraph"/>
-        <w:numPr>
-          <w:ilvl w:val="2"/>
-          <w:numId w:val="6"/>
-        </w:numPr>
-      </w:pPr>
-      <w:r>
-        <w:t>Deploy whole running system (ITRO/Clients)</w:t>
-      </w:r>
-    </w:p>
-    <w:p>
-      <w:pPr>
-        <w:pStyle w:val="ListParagraph"/>
-        <w:numPr>
-          <w:ilvl w:val="1"/>
-          <w:numId w:val="6"/>
-        </w:numPr>
-      </w:pPr>
-      <w:r>
-        <w:t>Control</w:t>
-      </w:r>
-    </w:p>
-    <w:p>
-      <w:pPr>
-        <w:pStyle w:val="ListParagraph"/>
-        <w:numPr>
-          <w:ilvl w:val="2"/>
-          <w:numId w:val="6"/>
-        </w:numPr>
-      </w:pPr>
-      <w:r>
-        <w:t>Project Meeting with Members</w:t>
-      </w:r>
-    </w:p>
-    <w:p>
-      <w:pPr>
-        <w:pStyle w:val="ListParagraph"/>
-        <w:numPr>
-          <w:ilvl w:val="3"/>
-          <w:numId w:val="6"/>
-        </w:numPr>
-      </w:pPr>
-      <w:r>
-        <w:t>Deliverable: Minutes of the Meeting</w:t>
-      </w:r>
-    </w:p>
-    <w:p>
-      <w:pPr>
-        <w:pStyle w:val="ListParagraph"/>
-        <w:numPr>
-          <w:ilvl w:val="2"/>
-          <w:numId w:val="6"/>
-        </w:numPr>
-      </w:pPr>
-      <w:r>
-        <w:t>Project Meeting with Advisor</w:t>
-      </w:r>
-    </w:p>
-    <w:p>
-      <w:pPr>
-        <w:pStyle w:val="ListParagraph"/>
-        <w:numPr>
-          <w:ilvl w:val="3"/>
-          <w:numId w:val="6"/>
-        </w:numPr>
-      </w:pPr>
-      <w:r>
-        <w:t>Deliverable: Minutes of the Meeting</w:t>
-      </w:r>
-    </w:p>
-    <w:p>
-      <w:pPr>
-        <w:pStyle w:val="ListParagraph"/>
-        <w:numPr>
-          <w:ilvl w:val="2"/>
-          <w:numId w:val="6"/>
-        </w:numPr>
-      </w:pPr>
-      <w:r>
-        <w:t>Project Meeting with Client</w:t>
-      </w:r>
-    </w:p>
-    <w:p>
-      <w:pPr>
-        <w:pStyle w:val="ListParagraph"/>
-        <w:numPr>
-          <w:ilvl w:val="3"/>
-          <w:numId w:val="6"/>
-        </w:numPr>
-      </w:pPr>
-      <w:r>
-        <w:t>Deliverable: Minutes of the Meeting</w:t>
-      </w:r>
-    </w:p>
-    <w:p>
-      <w:pPr>
-        <w:pStyle w:val="ListParagraph"/>
-        <w:numPr>
-          <w:ilvl w:val="2"/>
-          <w:numId w:val="6"/>
-        </w:numPr>
-      </w:pPr>
-      <w:r>
-        <w:t>Set up Kiosk for localize deployment</w:t>
-      </w:r>
-    </w:p>
-    <w:p>
-      <w:pPr>
-        <w:pStyle w:val="ListParagraph"/>
-        <w:numPr>
-          <w:ilvl w:val="2"/>
-          <w:numId w:val="6"/>
-        </w:numPr>
-      </w:pPr>
-      <w:r>
-        <w:t>Project Maintenance</w:t>
-      </w:r>
-    </w:p>
-    <w:p>
-      <w:pPr>
-        <w:pStyle w:val="ListParagraph"/>
-        <w:numPr>
-          <w:ilvl w:val="2"/>
-          <w:numId w:val="6"/>
-        </w:numPr>
-      </w:pPr>
-      <w:r>
-        <w:t>Update Project Management</w:t>
-      </w:r>
-      <w:r>
-        <w:t xml:space="preserve"> Plan</w:t>
-      </w:r>
-    </w:p>
-    <w:p>
-      <w:pPr>
-        <w:pStyle w:val="ListParagraph"/>
-        <w:numPr>
-          <w:ilvl w:val="2"/>
-          <w:numId w:val="6"/>
-        </w:numPr>
-      </w:pPr>
-      <w:r>
-        <w:t>Promotion/Advertisement</w:t>
-      </w:r>
-    </w:p>
-    <w:p>
-      <w:pPr>
-        <w:pStyle w:val="ListParagraph"/>
-        <w:numPr>
-          <w:ilvl w:val="1"/>
-          <w:numId w:val="6"/>
-        </w:numPr>
-      </w:pPr>
-      <w:r>
-        <w:t>Closeout</w:t>
-      </w:r>
-    </w:p>
-    <w:p>
-      <w:pPr>
-        <w:pStyle w:val="ListParagraph"/>
-        <w:numPr>
-          <w:ilvl w:val="2"/>
-          <w:numId w:val="6"/>
-        </w:numPr>
-      </w:pPr>
-      <w:r>
-        <w:t>Auditing</w:t>
-      </w:r>
-    </w:p>
-    <w:p>
-      <w:pPr>
-        <w:pStyle w:val="ListParagraph"/>
-        <w:numPr>
-          <w:ilvl w:val="2"/>
-          <w:numId w:val="6"/>
-        </w:numPr>
-      </w:pPr>
-      <w:r>
-        <w:t>Narrative Reports</w:t>
-      </w:r>
-    </w:p>
-    <w:p>
-      <w:pPr>
-        <w:pStyle w:val="ListParagraph"/>
-        <w:numPr>
-          <w:ilvl w:val="2"/>
-          <w:numId w:val="6"/>
-        </w:numPr>
-      </w:pPr>
-      <w:r>
-        <w:lastRenderedPageBreak/>
-        <w:t>Update Reports</w:t>
-      </w:r>
-    </w:p>
-    <w:p>
-      <w:pPr>
-        <w:pStyle w:val="ListParagraph"/>
-        <w:numPr>
-          <w:ilvl w:val="2"/>
-          <w:numId w:val="6"/>
-        </w:numPr>
-      </w:pPr>
-      <w:r>
-        <w:t>Gain Formal Acceptance</w:t>
-      </w:r>
-    </w:p>
-    <w:p>
-      <w:pPr>
-        <w:pStyle w:val="ListParagraph"/>
-        <w:numPr>
-          <w:ilvl w:val="2"/>
-          <w:numId w:val="6"/>
-        </w:numPr>
-      </w:pPr>
-      <w:r>
         <w:t>Archive Files/Documents</w:t>
       </w:r>
     </w:p>
+    <w:bookmarkEnd w:id="1"/>
     <w:p/>
     <w:p/>
     <w:p>
@@ -2034,7 +1820,7 @@
           </w:tcPr>
           <w:p>
             <w:r>
-              <w:t>4</w:t>
+              <w:t>3</w:t>
             </w:r>
           </w:p>
         </w:tc>
@@ -2045,7 +1831,7 @@
           </w:tcPr>
           <w:p>
             <w:r>
-              <w:t>1.1.2.1</w:t>
+              <w:t>1.1.3</w:t>
             </w:r>
           </w:p>
         </w:tc>
@@ -2056,7 +1842,7 @@
           </w:tcPr>
           <w:p>
             <w:r>
-              <w:t>Deliverable: Client Signed Form</w:t>
+              <w:t>Advisor Selection</w:t>
             </w:r>
           </w:p>
         </w:tc>
@@ -2080,7 +1866,7 @@
           </w:tcPr>
           <w:p>
             <w:r>
-              <w:t>1.1.3</w:t>
+              <w:t>1.1.5</w:t>
             </w:r>
           </w:p>
         </w:tc>
@@ -2091,7 +1877,10 @@
           </w:tcPr>
           <w:p>
             <w:r>
-              <w:t>Advisor Selection</w:t>
+              <w:t>Milestone</w:t>
+            </w:r>
+            <w:r>
+              <w:t>: Project Idea</w:t>
             </w:r>
           </w:p>
         </w:tc>
@@ -2104,7 +1893,7 @@
           </w:tcPr>
           <w:p>
             <w:r>
-              <w:t>4</w:t>
+              <w:t>2</w:t>
             </w:r>
           </w:p>
         </w:tc>
@@ -2115,7 +1904,7 @@
           </w:tcPr>
           <w:p>
             <w:r>
-              <w:t>1.1.3.1</w:t>
+              <w:t>1.2</w:t>
             </w:r>
           </w:p>
         </w:tc>
@@ -2126,7 +1915,7 @@
           </w:tcPr>
           <w:p>
             <w:r>
-              <w:t>Deliverable: Advisor Signed Form</w:t>
+              <w:t>Planning</w:t>
             </w:r>
           </w:p>
         </w:tc>
@@ -2139,79 +1928,7 @@
           </w:tcPr>
           <w:p>
             <w:r>
-              <w:t>3</w:t>
-            </w:r>
-          </w:p>
-        </w:tc>
-        <w:tc>
-          <w:tcPr>
-            <w:tcW w:w="2160" w:type="dxa"/>
-            <w:shd w:val="clear" w:color="auto" w:fill="FFFFFF" w:themeFill="background1"/>
-          </w:tcPr>
-          <w:p>
-            <w:r>
-              <w:t>1.1.5</w:t>
-            </w:r>
-          </w:p>
-        </w:tc>
-        <w:tc>
-          <w:tcPr>
-            <w:tcW w:w="5850" w:type="dxa"/>
-            <w:shd w:val="clear" w:color="auto" w:fill="FFFFFF" w:themeFill="background1"/>
-          </w:tcPr>
-          <w:p>
-            <w:r>
-              <w:t>Milestone</w:t>
-            </w:r>
-            <w:r>
-              <w:t>: Project Idea</w:t>
-            </w:r>
-          </w:p>
-        </w:tc>
-      </w:tr>
-      <w:tr>
-        <w:tc>
-          <w:tcPr>
-            <w:tcW w:w="1075" w:type="dxa"/>
-            <w:shd w:val="clear" w:color="auto" w:fill="FFFFFF" w:themeFill="background1"/>
-          </w:tcPr>
-          <w:p>
-            <w:r>
-              <w:t>2</w:t>
-            </w:r>
-          </w:p>
-        </w:tc>
-        <w:tc>
-          <w:tcPr>
-            <w:tcW w:w="2160" w:type="dxa"/>
-            <w:shd w:val="clear" w:color="auto" w:fill="FFFFFF" w:themeFill="background1"/>
-          </w:tcPr>
-          <w:p>
-            <w:r>
-              <w:t>1.2</w:t>
-            </w:r>
-          </w:p>
-        </w:tc>
-        <w:tc>
-          <w:tcPr>
-            <w:tcW w:w="5850" w:type="dxa"/>
-            <w:shd w:val="clear" w:color="auto" w:fill="FFFFFF" w:themeFill="background1"/>
-          </w:tcPr>
-          <w:p>
-            <w:r>
-              <w:t>Planning</w:t>
-            </w:r>
-          </w:p>
-        </w:tc>
-      </w:tr>
-      <w:tr>
-        <w:tc>
-          <w:tcPr>
-            <w:tcW w:w="1075" w:type="dxa"/>
-            <w:shd w:val="clear" w:color="auto" w:fill="FFFFFF" w:themeFill="background1"/>
-          </w:tcPr>
-          <w:p>
-            <w:r>
+              <w:lastRenderedPageBreak/>
               <w:t>3</w:t>
             </w:r>
           </w:p>
@@ -2408,10 +2125,7 @@
           </w:tcPr>
           <w:p>
             <w:r>
-              <w:t>1.2.4.</w:t>
-            </w:r>
-            <w:r>
-              <w:t>2</w:t>
+              <w:t>1.2.4.2</w:t>
             </w:r>
           </w:p>
         </w:tc>
@@ -2427,13 +2141,7 @@
               </w:tabs>
             </w:pPr>
             <w:r>
-              <w:t>Chapter</w:t>
-            </w:r>
-            <w:r>
-              <w:t xml:space="preserve"> 2</w:t>
-            </w:r>
-            <w:r>
-              <w:t xml:space="preserve"> Progression</w:t>
+              <w:t>Chapter 2 Progression</w:t>
             </w:r>
           </w:p>
         </w:tc>
@@ -2457,10 +2165,7 @@
           </w:tcPr>
           <w:p>
             <w:r>
-              <w:t>1.2.4.</w:t>
-            </w:r>
-            <w:r>
-              <w:t>3</w:t>
+              <w:t>1.2.4.3</w:t>
             </w:r>
           </w:p>
         </w:tc>
@@ -2476,13 +2181,7 @@
               </w:tabs>
             </w:pPr>
             <w:r>
-              <w:t xml:space="preserve">Chapter </w:t>
-            </w:r>
-            <w:r>
-              <w:t>3</w:t>
-            </w:r>
-            <w:r>
-              <w:t xml:space="preserve"> Progression</w:t>
+              <w:t>Chapter 3 Progression</w:t>
             </w:r>
           </w:p>
         </w:tc>
@@ -2506,10 +2205,7 @@
           </w:tcPr>
           <w:p>
             <w:r>
-              <w:t>1.2.4.</w:t>
-            </w:r>
-            <w:r>
-              <w:t>4</w:t>
+              <w:t>1.2.4.4</w:t>
             </w:r>
           </w:p>
         </w:tc>
@@ -2525,27 +2221,21 @@
               </w:tabs>
             </w:pPr>
             <w:r>
-              <w:t xml:space="preserve">Chapter </w:t>
-            </w:r>
+              <w:t>Chapter 4 Progression</w:t>
+            </w:r>
+          </w:p>
+        </w:tc>
+      </w:tr>
+      <w:tr>
+        <w:tc>
+          <w:tcPr>
+            <w:tcW w:w="1075" w:type="dxa"/>
+            <w:shd w:val="clear" w:color="auto" w:fill="FFFFFF" w:themeFill="background1"/>
+          </w:tcPr>
+          <w:p>
             <w:r>
               <w:t>4</w:t>
             </w:r>
-            <w:r>
-              <w:t xml:space="preserve"> Progression</w:t>
-            </w:r>
-          </w:p>
-        </w:tc>
-      </w:tr>
-      <w:tr>
-        <w:tc>
-          <w:tcPr>
-            <w:tcW w:w="1075" w:type="dxa"/>
-            <w:shd w:val="clear" w:color="auto" w:fill="FFFFFF" w:themeFill="background1"/>
-          </w:tcPr>
-          <w:p>
-            <w:r>
-              <w:t>4</w:t>
-            </w:r>
           </w:p>
         </w:tc>
         <w:tc>
@@ -2555,10 +2245,7 @@
           </w:tcPr>
           <w:p>
             <w:r>
-              <w:t>1.2.4.</w:t>
-            </w:r>
-            <w:r>
-              <w:t>5</w:t>
+              <w:t>1.2.4.5</w:t>
             </w:r>
           </w:p>
         </w:tc>
@@ -2574,13 +2261,7 @@
               </w:tabs>
             </w:pPr>
             <w:r>
-              <w:t xml:space="preserve">Chapter </w:t>
-            </w:r>
-            <w:r>
-              <w:t>5</w:t>
-            </w:r>
-            <w:r>
-              <w:t xml:space="preserve"> Progression</w:t>
+              <w:t>Chapter 5 Progression</w:t>
             </w:r>
           </w:p>
         </w:tc>
@@ -2604,10 +2285,7 @@
           </w:tcPr>
           <w:p>
             <w:r>
-              <w:t>1.2.4.</w:t>
-            </w:r>
-            <w:r>
-              <w:t>6</w:t>
+              <w:t>1.2.4.6</w:t>
             </w:r>
           </w:p>
         </w:tc>
@@ -2623,13 +2301,7 @@
               </w:tabs>
             </w:pPr>
             <w:r>
-              <w:t xml:space="preserve">Chapter </w:t>
-            </w:r>
-            <w:r>
-              <w:t>6</w:t>
-            </w:r>
-            <w:r>
-              <w:t xml:space="preserve"> Progression</w:t>
+              <w:t>Chapter 6 Progression</w:t>
             </w:r>
           </w:p>
         </w:tc>
@@ -2971,10 +2643,7 @@
           </w:tcPr>
           <w:p>
             <w:r>
-              <w:t>1.3.4</w:t>
-            </w:r>
-            <w:r>
-              <w:t>.1</w:t>
+              <w:t>1.3.4.1</w:t>
             </w:r>
           </w:p>
         </w:tc>
@@ -3009,10 +2678,7 @@
           </w:tcPr>
           <w:p>
             <w:r>
-              <w:t>1.3.4.</w:t>
-            </w:r>
-            <w:r>
-              <w:t>2</w:t>
+              <w:t>1.3.4.2</w:t>
             </w:r>
           </w:p>
         </w:tc>
@@ -3047,10 +2713,7 @@
           </w:tcPr>
           <w:p>
             <w:r>
-              <w:t>1.3.4.</w:t>
-            </w:r>
-            <w:r>
-              <w:t>3</w:t>
+              <w:t>1.3.4.3</w:t>
             </w:r>
           </w:p>
         </w:tc>
@@ -3085,8 +2748,29 @@
           </w:tcPr>
           <w:p>
             <w:r>
-              <w:t>1.3.4.</w:t>
-            </w:r>
+              <w:t>1.3.4.4</w:t>
+            </w:r>
+          </w:p>
+        </w:tc>
+        <w:tc>
+          <w:tcPr>
+            <w:tcW w:w="5850" w:type="dxa"/>
+            <w:shd w:val="clear" w:color="auto" w:fill="FFFFFF" w:themeFill="background1"/>
+          </w:tcPr>
+          <w:p>
+            <w:r>
+              <w:t>Context Diagram</w:t>
+            </w:r>
+          </w:p>
+        </w:tc>
+      </w:tr>
+      <w:tr>
+        <w:tc>
+          <w:tcPr>
+            <w:tcW w:w="1075" w:type="dxa"/>
+            <w:shd w:val="clear" w:color="auto" w:fill="FFFFFF" w:themeFill="background1"/>
+          </w:tcPr>
+          <w:p>
             <w:r>
               <w:t>4</w:t>
             </w:r>
@@ -3094,12 +2778,23 @@
         </w:tc>
         <w:tc>
           <w:tcPr>
+            <w:tcW w:w="2160" w:type="dxa"/>
+            <w:shd w:val="clear" w:color="auto" w:fill="FFFFFF" w:themeFill="background1"/>
+          </w:tcPr>
+          <w:p>
+            <w:r>
+              <w:t>1.3.4.5</w:t>
+            </w:r>
+          </w:p>
+        </w:tc>
+        <w:tc>
+          <w:tcPr>
             <w:tcW w:w="5850" w:type="dxa"/>
             <w:shd w:val="clear" w:color="auto" w:fill="FFFFFF" w:themeFill="background1"/>
           </w:tcPr>
           <w:p>
             <w:r>
-              <w:t>Context Diagram</w:t>
+              <w:t>Data Flow Diagram</w:t>
             </w:r>
           </w:p>
         </w:tc>
@@ -3123,10 +2818,7 @@
           </w:tcPr>
           <w:p>
             <w:r>
-              <w:t>1.3.4.</w:t>
-            </w:r>
-            <w:r>
-              <w:t>5</w:t>
+              <w:t>1.3.4.6</w:t>
             </w:r>
           </w:p>
         </w:tc>
@@ -3137,7 +2829,7 @@
           </w:tcPr>
           <w:p>
             <w:r>
-              <w:t>Data Flow Diagram</w:t>
+              <w:t>Entity Relationship Diagram</w:t>
             </w:r>
           </w:p>
         </w:tc>
@@ -3161,10 +2853,7 @@
           </w:tcPr>
           <w:p>
             <w:r>
-              <w:t>1.3.4.</w:t>
-            </w:r>
-            <w:r>
-              <w:t>6</w:t>
+              <w:t>1.3.4.7</w:t>
             </w:r>
           </w:p>
         </w:tc>
@@ -3175,7 +2864,7 @@
           </w:tcPr>
           <w:p>
             <w:r>
-              <w:t>Entity Relationship Diagram</w:t>
+              <w:t>Activity Diagram</w:t>
             </w:r>
           </w:p>
         </w:tc>
@@ -3188,7 +2877,6 @@
           </w:tcPr>
           <w:p>
             <w:r>
-              <w:lastRenderedPageBreak/>
               <w:t>4</w:t>
             </w:r>
           </w:p>
@@ -3200,10 +2888,7 @@
           </w:tcPr>
           <w:p>
             <w:r>
-              <w:t>1.3.4.</w:t>
-            </w:r>
-            <w:r>
-              <w:t>7</w:t>
+              <w:t>1.3.4.8</w:t>
             </w:r>
           </w:p>
         </w:tc>
@@ -3214,7 +2899,7 @@
           </w:tcPr>
           <w:p>
             <w:r>
-              <w:t>Activity Diagram</w:t>
+              <w:t>Object Diagram</w:t>
             </w:r>
           </w:p>
         </w:tc>
@@ -3238,10 +2923,7 @@
           </w:tcPr>
           <w:p>
             <w:r>
-              <w:t>1.3.4.</w:t>
-            </w:r>
-            <w:r>
-              <w:t>8</w:t>
+              <w:t>1.3.4.9</w:t>
             </w:r>
           </w:p>
         </w:tc>
@@ -3252,7 +2934,7 @@
           </w:tcPr>
           <w:p>
             <w:r>
-              <w:t>Object Diagram</w:t>
+              <w:t>Class Diagram</w:t>
             </w:r>
           </w:p>
         </w:tc>
@@ -3276,10 +2958,7 @@
           </w:tcPr>
           <w:p>
             <w:r>
-              <w:t>1.3.4.</w:t>
-            </w:r>
-            <w:r>
-              <w:t>9</w:t>
+              <w:t>1.3.4.10</w:t>
             </w:r>
           </w:p>
         </w:tc>
@@ -3290,7 +2969,7 @@
           </w:tcPr>
           <w:p>
             <w:r>
-              <w:t>Class Diagram</w:t>
+              <w:t>Sequence Diagram</w:t>
             </w:r>
           </w:p>
         </w:tc>
@@ -3314,10 +2993,7 @@
           </w:tcPr>
           <w:p>
             <w:r>
-              <w:t>1.3.4.</w:t>
-            </w:r>
-            <w:r>
-              <w:t>10</w:t>
+              <w:t>1.3.4.11</w:t>
             </w:r>
           </w:p>
         </w:tc>
@@ -3328,7 +3004,7 @@
           </w:tcPr>
           <w:p>
             <w:r>
-              <w:t>Sequence Diagram</w:t>
+              <w:t>State Transition Diagram</w:t>
             </w:r>
           </w:p>
         </w:tc>
@@ -3352,10 +3028,7 @@
           </w:tcPr>
           <w:p>
             <w:r>
-              <w:t>1.3.4.1</w:t>
-            </w:r>
-            <w:r>
-              <w:t>1</w:t>
+              <w:t>1.3.4.12</w:t>
             </w:r>
           </w:p>
         </w:tc>
@@ -3366,7 +3039,7 @@
           </w:tcPr>
           <w:p>
             <w:r>
-              <w:t>State Transition Diagram</w:t>
+              <w:t>Package Diagram</w:t>
             </w:r>
           </w:p>
         </w:tc>
@@ -3390,10 +3063,7 @@
           </w:tcPr>
           <w:p>
             <w:r>
-              <w:t>1.3.4.1</w:t>
-            </w:r>
-            <w:r>
-              <w:t>2</w:t>
+              <w:t>1.3.4.13</w:t>
             </w:r>
           </w:p>
         </w:tc>
@@ -3404,7 +3074,7 @@
           </w:tcPr>
           <w:p>
             <w:r>
-              <w:t>Package Diagram</w:t>
+              <w:t>Component Diagram</w:t>
             </w:r>
           </w:p>
         </w:tc>
@@ -3428,48 +3098,7 @@
           </w:tcPr>
           <w:p>
             <w:r>
-              <w:t>1.3.4.1</w:t>
-            </w:r>
-            <w:r>
-              <w:t>3</w:t>
-            </w:r>
-          </w:p>
-        </w:tc>
-        <w:tc>
-          <w:tcPr>
-            <w:tcW w:w="5850" w:type="dxa"/>
-            <w:shd w:val="clear" w:color="auto" w:fill="FFFFFF" w:themeFill="background1"/>
-          </w:tcPr>
-          <w:p>
-            <w:r>
-              <w:t>Component Diagram</w:t>
-            </w:r>
-          </w:p>
-        </w:tc>
-      </w:tr>
-      <w:tr>
-        <w:tc>
-          <w:tcPr>
-            <w:tcW w:w="1075" w:type="dxa"/>
-            <w:shd w:val="clear" w:color="auto" w:fill="FFFFFF" w:themeFill="background1"/>
-          </w:tcPr>
-          <w:p>
-            <w:r>
-              <w:t>4</w:t>
-            </w:r>
-          </w:p>
-        </w:tc>
-        <w:tc>
-          <w:tcPr>
-            <w:tcW w:w="2160" w:type="dxa"/>
-            <w:shd w:val="clear" w:color="auto" w:fill="FFFFFF" w:themeFill="background1"/>
-          </w:tcPr>
-          <w:p>
-            <w:r>
-              <w:t>1.3.4.1</w:t>
-            </w:r>
-            <w:r>
-              <w:t>4</w:t>
+              <w:t>1.3.4.14</w:t>
             </w:r>
           </w:p>
         </w:tc>
@@ -3888,6 +3517,7 @@
           </w:tcPr>
           <w:p>
             <w:r>
+              <w:lastRenderedPageBreak/>
               <w:t>3</w:t>
             </w:r>
           </w:p>
@@ -4805,7 +4435,6 @@
           </w:tcPr>
           <w:p>
             <w:r>
-              <w:lastRenderedPageBreak/>
               <w:t>3</w:t>
             </w:r>
           </w:p>
@@ -5222,6 +4851,7 @@
           </w:tcPr>
           <w:p>
             <w:r>
+              <w:lastRenderedPageBreak/>
               <w:t>1.1 Initiation</w:t>
             </w:r>
           </w:p>
@@ -5247,6 +4877,7 @@
           </w:p>
           <w:p>
             <w:r>
+              <w:lastRenderedPageBreak/>
               <w:t>1.1.4 Advisor/Consultant/Client Signed Forms</w:t>
             </w:r>
           </w:p>
@@ -5464,7 +5095,6 @@
           </w:p>
           <w:p>
             <w:r>
-              <w:lastRenderedPageBreak/>
               <w:t>1.4.6 Milestone 1: Release 1 of Working Prototype</w:t>
             </w:r>
           </w:p>
@@ -5765,7 +5395,7 @@
             <w:shd w:val="clear" w:color="auto" w:fill="D0CECE" w:themeFill="background2" w:themeFillShade="E6"/>
           </w:tcPr>
           <w:p>
-            <w:bookmarkStart w:id="1" w:name="_Hlk134055861"/>
+            <w:bookmarkStart w:id="2" w:name="_Hlk134055861"/>
             <w:r>
               <w:t>Level</w:t>
             </w:r>
@@ -5859,375 +5489,375 @@
           </w:tcPr>
           <w:p>
             <w:r>
+              <w:t>2</w:t>
+            </w:r>
+          </w:p>
+        </w:tc>
+        <w:tc>
+          <w:tcPr>
+            <w:tcW w:w="1530" w:type="dxa"/>
+            <w:shd w:val="clear" w:color="auto" w:fill="FFFFFF" w:themeFill="background1"/>
+          </w:tcPr>
+          <w:p>
+            <w:r>
+              <w:t>1.1</w:t>
+            </w:r>
+          </w:p>
+        </w:tc>
+        <w:tc>
+          <w:tcPr>
+            <w:tcW w:w="2880" w:type="dxa"/>
+            <w:shd w:val="clear" w:color="auto" w:fill="FFFFFF" w:themeFill="background1"/>
+          </w:tcPr>
+          <w:p>
+            <w:r>
+              <w:t>Initiation</w:t>
+            </w:r>
+          </w:p>
+        </w:tc>
+        <w:tc>
+          <w:tcPr>
+            <w:tcW w:w="4082" w:type="dxa"/>
+            <w:shd w:val="clear" w:color="auto" w:fill="FFFFFF" w:themeFill="background1"/>
+          </w:tcPr>
+          <w:p>
+            <w:r>
+              <w:t>The initial phase of the project where the project idea is developed, and initial planning is done.</w:t>
+            </w:r>
+          </w:p>
+        </w:tc>
+      </w:tr>
+      <w:tr>
+        <w:tc>
+          <w:tcPr>
+            <w:tcW w:w="805" w:type="dxa"/>
+            <w:shd w:val="clear" w:color="auto" w:fill="FFFFFF" w:themeFill="background1"/>
+          </w:tcPr>
+          <w:p>
+            <w:r>
+              <w:t>3</w:t>
+            </w:r>
+          </w:p>
+        </w:tc>
+        <w:tc>
+          <w:tcPr>
+            <w:tcW w:w="1530" w:type="dxa"/>
+            <w:shd w:val="clear" w:color="auto" w:fill="FFFFFF" w:themeFill="background1"/>
+          </w:tcPr>
+          <w:p>
+            <w:r>
+              <w:t>1.1.1</w:t>
+            </w:r>
+          </w:p>
+        </w:tc>
+        <w:tc>
+          <w:tcPr>
+            <w:tcW w:w="2880" w:type="dxa"/>
+            <w:shd w:val="clear" w:color="auto" w:fill="FFFFFF" w:themeFill="background1"/>
+          </w:tcPr>
+          <w:p>
+            <w:r>
+              <w:t>Initial Planning/Brainstorming</w:t>
+            </w:r>
+          </w:p>
+        </w:tc>
+        <w:tc>
+          <w:tcPr>
+            <w:tcW w:w="4082" w:type="dxa"/>
+            <w:shd w:val="clear" w:color="auto" w:fill="FFFFFF" w:themeFill="background1"/>
+          </w:tcPr>
+          <w:p>
+            <w:r>
+              <w:t>The team comes up with initial ideas and plans for the project.</w:t>
+            </w:r>
+          </w:p>
+        </w:tc>
+      </w:tr>
+      <w:tr>
+        <w:tc>
+          <w:tcPr>
+            <w:tcW w:w="805" w:type="dxa"/>
+            <w:shd w:val="clear" w:color="auto" w:fill="FFFFFF" w:themeFill="background1"/>
+          </w:tcPr>
+          <w:p>
+            <w:r>
+              <w:t>3</w:t>
+            </w:r>
+          </w:p>
+        </w:tc>
+        <w:tc>
+          <w:tcPr>
+            <w:tcW w:w="1530" w:type="dxa"/>
+            <w:shd w:val="clear" w:color="auto" w:fill="FFFFFF" w:themeFill="background1"/>
+          </w:tcPr>
+          <w:p>
+            <w:r>
+              <w:t>1.1.2</w:t>
+            </w:r>
+          </w:p>
+        </w:tc>
+        <w:tc>
+          <w:tcPr>
+            <w:tcW w:w="2880" w:type="dxa"/>
+            <w:shd w:val="clear" w:color="auto" w:fill="FFFFFF" w:themeFill="background1"/>
+          </w:tcPr>
+          <w:p>
+            <w:r>
+              <w:t>Client Selection</w:t>
+            </w:r>
+          </w:p>
+        </w:tc>
+        <w:tc>
+          <w:tcPr>
+            <w:tcW w:w="4082" w:type="dxa"/>
+            <w:shd w:val="clear" w:color="auto" w:fill="FFFFFF" w:themeFill="background1"/>
+          </w:tcPr>
+          <w:p>
+            <w:r>
+              <w:t>Selecting the client that will benefit from the proposed project</w:t>
+            </w:r>
+          </w:p>
+        </w:tc>
+      </w:tr>
+      <w:tr>
+        <w:tc>
+          <w:tcPr>
+            <w:tcW w:w="805" w:type="dxa"/>
+            <w:shd w:val="clear" w:color="auto" w:fill="FFFFFF" w:themeFill="background1"/>
+          </w:tcPr>
+          <w:p>
+            <w:r>
+              <w:t>3</w:t>
+            </w:r>
+          </w:p>
+        </w:tc>
+        <w:tc>
+          <w:tcPr>
+            <w:tcW w:w="1530" w:type="dxa"/>
+            <w:shd w:val="clear" w:color="auto" w:fill="FFFFFF" w:themeFill="background1"/>
+          </w:tcPr>
+          <w:p>
+            <w:r>
+              <w:t>1.1.3</w:t>
+            </w:r>
+          </w:p>
+        </w:tc>
+        <w:tc>
+          <w:tcPr>
+            <w:tcW w:w="2880" w:type="dxa"/>
+            <w:shd w:val="clear" w:color="auto" w:fill="FFFFFF" w:themeFill="background1"/>
+          </w:tcPr>
+          <w:p>
+            <w:r>
+              <w:t>Advisor Selection</w:t>
+            </w:r>
+          </w:p>
+        </w:tc>
+        <w:tc>
+          <w:tcPr>
+            <w:tcW w:w="4082" w:type="dxa"/>
+            <w:shd w:val="clear" w:color="auto" w:fill="FFFFFF" w:themeFill="background1"/>
+          </w:tcPr>
+          <w:p>
+            <w:r>
+              <w:t>Selecting the advisor that will provide guidance to the project team.</w:t>
+            </w:r>
+          </w:p>
+        </w:tc>
+      </w:tr>
+      <w:tr>
+        <w:tc>
+          <w:tcPr>
+            <w:tcW w:w="805" w:type="dxa"/>
+            <w:shd w:val="clear" w:color="auto" w:fill="FFFFFF" w:themeFill="background1"/>
+          </w:tcPr>
+          <w:p>
+            <w:r>
+              <w:t>3</w:t>
+            </w:r>
+          </w:p>
+        </w:tc>
+        <w:tc>
+          <w:tcPr>
+            <w:tcW w:w="1530" w:type="dxa"/>
+            <w:shd w:val="clear" w:color="auto" w:fill="FFFFFF" w:themeFill="background1"/>
+          </w:tcPr>
+          <w:p>
+            <w:r>
+              <w:t>1.1.4</w:t>
+            </w:r>
+          </w:p>
+        </w:tc>
+        <w:tc>
+          <w:tcPr>
+            <w:tcW w:w="2880" w:type="dxa"/>
+            <w:shd w:val="clear" w:color="auto" w:fill="FFFFFF" w:themeFill="background1"/>
+          </w:tcPr>
+          <w:p>
+            <w:r>
+              <w:t>Advisor/Consultant/Client Signed Forms</w:t>
+            </w:r>
+          </w:p>
+        </w:tc>
+        <w:tc>
+          <w:tcPr>
+            <w:tcW w:w="4082" w:type="dxa"/>
+            <w:shd w:val="clear" w:color="auto" w:fill="FFFFFF" w:themeFill="background1"/>
+          </w:tcPr>
+          <w:p>
+            <w:r>
+              <w:t>The necessary forms signed by the advisor, consultant, and client to confirm their participation in the project.</w:t>
+            </w:r>
+          </w:p>
+        </w:tc>
+      </w:tr>
+      <w:tr>
+        <w:tc>
+          <w:tcPr>
+            <w:tcW w:w="805" w:type="dxa"/>
+            <w:shd w:val="clear" w:color="auto" w:fill="FFFFFF" w:themeFill="background1"/>
+          </w:tcPr>
+          <w:p>
+            <w:r>
+              <w:t>3</w:t>
+            </w:r>
+          </w:p>
+        </w:tc>
+        <w:tc>
+          <w:tcPr>
+            <w:tcW w:w="1530" w:type="dxa"/>
+            <w:shd w:val="clear" w:color="auto" w:fill="FFFFFF" w:themeFill="background1"/>
+          </w:tcPr>
+          <w:p>
+            <w:r>
+              <w:t>1.1.5</w:t>
+            </w:r>
+          </w:p>
+        </w:tc>
+        <w:tc>
+          <w:tcPr>
+            <w:tcW w:w="2880" w:type="dxa"/>
+            <w:shd w:val="clear" w:color="auto" w:fill="FFFFFF" w:themeFill="background1"/>
+          </w:tcPr>
+          <w:p>
+            <w:r>
+              <w:t>Deliverable: Project Idea</w:t>
+            </w:r>
+          </w:p>
+        </w:tc>
+        <w:tc>
+          <w:tcPr>
+            <w:tcW w:w="4082" w:type="dxa"/>
+            <w:shd w:val="clear" w:color="auto" w:fill="FFFFFF" w:themeFill="background1"/>
+          </w:tcPr>
+          <w:p>
+            <w:r>
+              <w:t>The final output of the initiation phase which is: to have a project idea</w:t>
+            </w:r>
+          </w:p>
+        </w:tc>
+      </w:tr>
+      <w:tr>
+        <w:tc>
+          <w:tcPr>
+            <w:tcW w:w="805" w:type="dxa"/>
+            <w:shd w:val="clear" w:color="auto" w:fill="FFFFFF" w:themeFill="background1"/>
+          </w:tcPr>
+          <w:p>
+            <w:r>
+              <w:t>2</w:t>
+            </w:r>
+          </w:p>
+        </w:tc>
+        <w:tc>
+          <w:tcPr>
+            <w:tcW w:w="1530" w:type="dxa"/>
+            <w:shd w:val="clear" w:color="auto" w:fill="FFFFFF" w:themeFill="background1"/>
+          </w:tcPr>
+          <w:p>
+            <w:r>
+              <w:t>1.2</w:t>
+            </w:r>
+          </w:p>
+        </w:tc>
+        <w:tc>
+          <w:tcPr>
+            <w:tcW w:w="2880" w:type="dxa"/>
+            <w:shd w:val="clear" w:color="auto" w:fill="FFFFFF" w:themeFill="background1"/>
+          </w:tcPr>
+          <w:p>
+            <w:r>
+              <w:t>Planning</w:t>
+            </w:r>
+          </w:p>
+        </w:tc>
+        <w:tc>
+          <w:tcPr>
+            <w:tcW w:w="4082" w:type="dxa"/>
+            <w:shd w:val="clear" w:color="auto" w:fill="FFFFFF" w:themeFill="background1"/>
+          </w:tcPr>
+          <w:p>
+            <w:r>
+              <w:t>The project team develops a course of plan to follow for the project.</w:t>
+            </w:r>
+          </w:p>
+        </w:tc>
+      </w:tr>
+      <w:tr>
+        <w:tc>
+          <w:tcPr>
+            <w:tcW w:w="805" w:type="dxa"/>
+            <w:shd w:val="clear" w:color="auto" w:fill="FFFFFF" w:themeFill="background1"/>
+          </w:tcPr>
+          <w:p>
+            <w:r>
+              <w:t>3</w:t>
+            </w:r>
+          </w:p>
+        </w:tc>
+        <w:tc>
+          <w:tcPr>
+            <w:tcW w:w="1530" w:type="dxa"/>
+            <w:shd w:val="clear" w:color="auto" w:fill="FFFFFF" w:themeFill="background1"/>
+          </w:tcPr>
+          <w:p>
+            <w:r>
+              <w:t>1.2.1</w:t>
+            </w:r>
+          </w:p>
+        </w:tc>
+        <w:tc>
+          <w:tcPr>
+            <w:tcW w:w="2880" w:type="dxa"/>
+            <w:shd w:val="clear" w:color="auto" w:fill="FFFFFF" w:themeFill="background1"/>
+          </w:tcPr>
+          <w:p>
+            <w:r>
+              <w:t>Project Meeting with Members</w:t>
+            </w:r>
+          </w:p>
+        </w:tc>
+        <w:tc>
+          <w:tcPr>
+            <w:tcW w:w="4082" w:type="dxa"/>
+            <w:shd w:val="clear" w:color="auto" w:fill="FFFFFF" w:themeFill="background1"/>
+          </w:tcPr>
+          <w:p>
+            <w:r>
+              <w:t>The team meets to discuss and plan for the project. This includes the project manager, product owner, scrum master and members.</w:t>
+            </w:r>
+          </w:p>
+        </w:tc>
+      </w:tr>
+      <w:tr>
+        <w:tc>
+          <w:tcPr>
+            <w:tcW w:w="805" w:type="dxa"/>
+            <w:shd w:val="clear" w:color="auto" w:fill="FFFFFF" w:themeFill="background1"/>
+          </w:tcPr>
+          <w:p>
+            <w:r>
               <w:lastRenderedPageBreak/>
-              <w:t>2</w:t>
-            </w:r>
-          </w:p>
-        </w:tc>
-        <w:tc>
-          <w:tcPr>
-            <w:tcW w:w="1530" w:type="dxa"/>
-            <w:shd w:val="clear" w:color="auto" w:fill="FFFFFF" w:themeFill="background1"/>
-          </w:tcPr>
-          <w:p>
-            <w:r>
-              <w:t>1.1</w:t>
-            </w:r>
-          </w:p>
-        </w:tc>
-        <w:tc>
-          <w:tcPr>
-            <w:tcW w:w="2880" w:type="dxa"/>
-            <w:shd w:val="clear" w:color="auto" w:fill="FFFFFF" w:themeFill="background1"/>
-          </w:tcPr>
-          <w:p>
-            <w:r>
-              <w:t>Initiation</w:t>
-            </w:r>
-          </w:p>
-        </w:tc>
-        <w:tc>
-          <w:tcPr>
-            <w:tcW w:w="4082" w:type="dxa"/>
-            <w:shd w:val="clear" w:color="auto" w:fill="FFFFFF" w:themeFill="background1"/>
-          </w:tcPr>
-          <w:p>
-            <w:r>
-              <w:t>The initial phase of the project where the project idea is developed, and initial planning is done.</w:t>
-            </w:r>
-          </w:p>
-        </w:tc>
-      </w:tr>
-      <w:tr>
-        <w:tc>
-          <w:tcPr>
-            <w:tcW w:w="805" w:type="dxa"/>
-            <w:shd w:val="clear" w:color="auto" w:fill="FFFFFF" w:themeFill="background1"/>
-          </w:tcPr>
-          <w:p>
-            <w:r>
-              <w:t>3</w:t>
-            </w:r>
-          </w:p>
-        </w:tc>
-        <w:tc>
-          <w:tcPr>
-            <w:tcW w:w="1530" w:type="dxa"/>
-            <w:shd w:val="clear" w:color="auto" w:fill="FFFFFF" w:themeFill="background1"/>
-          </w:tcPr>
-          <w:p>
-            <w:r>
-              <w:t>1.1.1</w:t>
-            </w:r>
-          </w:p>
-        </w:tc>
-        <w:tc>
-          <w:tcPr>
-            <w:tcW w:w="2880" w:type="dxa"/>
-            <w:shd w:val="clear" w:color="auto" w:fill="FFFFFF" w:themeFill="background1"/>
-          </w:tcPr>
-          <w:p>
-            <w:r>
-              <w:t>Initial Planning/Brainstorming</w:t>
-            </w:r>
-          </w:p>
-        </w:tc>
-        <w:tc>
-          <w:tcPr>
-            <w:tcW w:w="4082" w:type="dxa"/>
-            <w:shd w:val="clear" w:color="auto" w:fill="FFFFFF" w:themeFill="background1"/>
-          </w:tcPr>
-          <w:p>
-            <w:r>
-              <w:t>The team comes up with initial ideas and plans for the project.</w:t>
-            </w:r>
-          </w:p>
-        </w:tc>
-      </w:tr>
-      <w:tr>
-        <w:tc>
-          <w:tcPr>
-            <w:tcW w:w="805" w:type="dxa"/>
-            <w:shd w:val="clear" w:color="auto" w:fill="FFFFFF" w:themeFill="background1"/>
-          </w:tcPr>
-          <w:p>
-            <w:r>
-              <w:t>3</w:t>
-            </w:r>
-          </w:p>
-        </w:tc>
-        <w:tc>
-          <w:tcPr>
-            <w:tcW w:w="1530" w:type="dxa"/>
-            <w:shd w:val="clear" w:color="auto" w:fill="FFFFFF" w:themeFill="background1"/>
-          </w:tcPr>
-          <w:p>
-            <w:r>
-              <w:t>1.1.2</w:t>
-            </w:r>
-          </w:p>
-        </w:tc>
-        <w:tc>
-          <w:tcPr>
-            <w:tcW w:w="2880" w:type="dxa"/>
-            <w:shd w:val="clear" w:color="auto" w:fill="FFFFFF" w:themeFill="background1"/>
-          </w:tcPr>
-          <w:p>
-            <w:r>
-              <w:t>Client Selection</w:t>
-            </w:r>
-          </w:p>
-        </w:tc>
-        <w:tc>
-          <w:tcPr>
-            <w:tcW w:w="4082" w:type="dxa"/>
-            <w:shd w:val="clear" w:color="auto" w:fill="FFFFFF" w:themeFill="background1"/>
-          </w:tcPr>
-          <w:p>
-            <w:r>
-              <w:t>Selecting the client that will benefit from the proposed project</w:t>
-            </w:r>
-          </w:p>
-        </w:tc>
-      </w:tr>
-      <w:tr>
-        <w:tc>
-          <w:tcPr>
-            <w:tcW w:w="805" w:type="dxa"/>
-            <w:shd w:val="clear" w:color="auto" w:fill="FFFFFF" w:themeFill="background1"/>
-          </w:tcPr>
-          <w:p>
-            <w:r>
-              <w:t>3</w:t>
-            </w:r>
-          </w:p>
-        </w:tc>
-        <w:tc>
-          <w:tcPr>
-            <w:tcW w:w="1530" w:type="dxa"/>
-            <w:shd w:val="clear" w:color="auto" w:fill="FFFFFF" w:themeFill="background1"/>
-          </w:tcPr>
-          <w:p>
-            <w:r>
-              <w:t>1.1.3</w:t>
-            </w:r>
-          </w:p>
-        </w:tc>
-        <w:tc>
-          <w:tcPr>
-            <w:tcW w:w="2880" w:type="dxa"/>
-            <w:shd w:val="clear" w:color="auto" w:fill="FFFFFF" w:themeFill="background1"/>
-          </w:tcPr>
-          <w:p>
-            <w:r>
-              <w:t>Advisor Selection</w:t>
-            </w:r>
-          </w:p>
-        </w:tc>
-        <w:tc>
-          <w:tcPr>
-            <w:tcW w:w="4082" w:type="dxa"/>
-            <w:shd w:val="clear" w:color="auto" w:fill="FFFFFF" w:themeFill="background1"/>
-          </w:tcPr>
-          <w:p>
-            <w:r>
-              <w:t>Selecting the advisor that will provide guidance to the project team.</w:t>
-            </w:r>
-          </w:p>
-        </w:tc>
-      </w:tr>
-      <w:tr>
-        <w:tc>
-          <w:tcPr>
-            <w:tcW w:w="805" w:type="dxa"/>
-            <w:shd w:val="clear" w:color="auto" w:fill="FFFFFF" w:themeFill="background1"/>
-          </w:tcPr>
-          <w:p>
-            <w:r>
-              <w:t>3</w:t>
-            </w:r>
-          </w:p>
-        </w:tc>
-        <w:tc>
-          <w:tcPr>
-            <w:tcW w:w="1530" w:type="dxa"/>
-            <w:shd w:val="clear" w:color="auto" w:fill="FFFFFF" w:themeFill="background1"/>
-          </w:tcPr>
-          <w:p>
-            <w:r>
-              <w:t>1.1.4</w:t>
-            </w:r>
-          </w:p>
-        </w:tc>
-        <w:tc>
-          <w:tcPr>
-            <w:tcW w:w="2880" w:type="dxa"/>
-            <w:shd w:val="clear" w:color="auto" w:fill="FFFFFF" w:themeFill="background1"/>
-          </w:tcPr>
-          <w:p>
-            <w:r>
-              <w:t>Advisor/Consultant/Client Signed Forms</w:t>
-            </w:r>
-          </w:p>
-        </w:tc>
-        <w:tc>
-          <w:tcPr>
-            <w:tcW w:w="4082" w:type="dxa"/>
-            <w:shd w:val="clear" w:color="auto" w:fill="FFFFFF" w:themeFill="background1"/>
-          </w:tcPr>
-          <w:p>
-            <w:r>
-              <w:t>The necessary forms signed by the advisor, consultant, and client to confirm their participation in the project.</w:t>
-            </w:r>
-          </w:p>
-        </w:tc>
-      </w:tr>
-      <w:tr>
-        <w:tc>
-          <w:tcPr>
-            <w:tcW w:w="805" w:type="dxa"/>
-            <w:shd w:val="clear" w:color="auto" w:fill="FFFFFF" w:themeFill="background1"/>
-          </w:tcPr>
-          <w:p>
-            <w:r>
-              <w:t>3</w:t>
-            </w:r>
-          </w:p>
-        </w:tc>
-        <w:tc>
-          <w:tcPr>
-            <w:tcW w:w="1530" w:type="dxa"/>
-            <w:shd w:val="clear" w:color="auto" w:fill="FFFFFF" w:themeFill="background1"/>
-          </w:tcPr>
-          <w:p>
-            <w:r>
-              <w:t>1.1.5</w:t>
-            </w:r>
-          </w:p>
-        </w:tc>
-        <w:tc>
-          <w:tcPr>
-            <w:tcW w:w="2880" w:type="dxa"/>
-            <w:shd w:val="clear" w:color="auto" w:fill="FFFFFF" w:themeFill="background1"/>
-          </w:tcPr>
-          <w:p>
-            <w:r>
-              <w:t>Deliverable: Project Idea</w:t>
-            </w:r>
-          </w:p>
-        </w:tc>
-        <w:tc>
-          <w:tcPr>
-            <w:tcW w:w="4082" w:type="dxa"/>
-            <w:shd w:val="clear" w:color="auto" w:fill="FFFFFF" w:themeFill="background1"/>
-          </w:tcPr>
-          <w:p>
-            <w:r>
-              <w:t>The final output of the initiation phase which is: to have a project idea</w:t>
-            </w:r>
-          </w:p>
-        </w:tc>
-      </w:tr>
-      <w:tr>
-        <w:tc>
-          <w:tcPr>
-            <w:tcW w:w="805" w:type="dxa"/>
-            <w:shd w:val="clear" w:color="auto" w:fill="FFFFFF" w:themeFill="background1"/>
-          </w:tcPr>
-          <w:p>
-            <w:r>
-              <w:t>2</w:t>
-            </w:r>
-          </w:p>
-        </w:tc>
-        <w:tc>
-          <w:tcPr>
-            <w:tcW w:w="1530" w:type="dxa"/>
-            <w:shd w:val="clear" w:color="auto" w:fill="FFFFFF" w:themeFill="background1"/>
-          </w:tcPr>
-          <w:p>
-            <w:r>
-              <w:t>1.2</w:t>
-            </w:r>
-          </w:p>
-        </w:tc>
-        <w:tc>
-          <w:tcPr>
-            <w:tcW w:w="2880" w:type="dxa"/>
-            <w:shd w:val="clear" w:color="auto" w:fill="FFFFFF" w:themeFill="background1"/>
-          </w:tcPr>
-          <w:p>
-            <w:r>
-              <w:t>Planning</w:t>
-            </w:r>
-          </w:p>
-        </w:tc>
-        <w:tc>
-          <w:tcPr>
-            <w:tcW w:w="4082" w:type="dxa"/>
-            <w:shd w:val="clear" w:color="auto" w:fill="FFFFFF" w:themeFill="background1"/>
-          </w:tcPr>
-          <w:p>
-            <w:r>
-              <w:t>The project team develops a course of plan to follow for the project.</w:t>
-            </w:r>
-          </w:p>
-        </w:tc>
-      </w:tr>
-      <w:tr>
-        <w:tc>
-          <w:tcPr>
-            <w:tcW w:w="805" w:type="dxa"/>
-            <w:shd w:val="clear" w:color="auto" w:fill="FFFFFF" w:themeFill="background1"/>
-          </w:tcPr>
-          <w:p>
-            <w:r>
-              <w:t>3</w:t>
-            </w:r>
-          </w:p>
-        </w:tc>
-        <w:tc>
-          <w:tcPr>
-            <w:tcW w:w="1530" w:type="dxa"/>
-            <w:shd w:val="clear" w:color="auto" w:fill="FFFFFF" w:themeFill="background1"/>
-          </w:tcPr>
-          <w:p>
-            <w:r>
-              <w:t>1.2.1</w:t>
-            </w:r>
-          </w:p>
-        </w:tc>
-        <w:tc>
-          <w:tcPr>
-            <w:tcW w:w="2880" w:type="dxa"/>
-            <w:shd w:val="clear" w:color="auto" w:fill="FFFFFF" w:themeFill="background1"/>
-          </w:tcPr>
-          <w:p>
-            <w:r>
-              <w:t>Project Meeting with Members</w:t>
-            </w:r>
-          </w:p>
-        </w:tc>
-        <w:tc>
-          <w:tcPr>
-            <w:tcW w:w="4082" w:type="dxa"/>
-            <w:shd w:val="clear" w:color="auto" w:fill="FFFFFF" w:themeFill="background1"/>
-          </w:tcPr>
-          <w:p>
-            <w:r>
-              <w:t>The team meets to discuss and plan for the project. This includes the project manager, product owner, scrum master and members.</w:t>
-            </w:r>
-          </w:p>
-        </w:tc>
-      </w:tr>
-      <w:tr>
-        <w:tc>
-          <w:tcPr>
-            <w:tcW w:w="805" w:type="dxa"/>
-            <w:shd w:val="clear" w:color="auto" w:fill="FFFFFF" w:themeFill="background1"/>
-          </w:tcPr>
-          <w:p>
-            <w:r>
               <w:t>3</w:t>
             </w:r>
           </w:p>
@@ -6747,283 +6377,283 @@
           </w:tcPr>
           <w:p>
             <w:r>
+              <w:t>3</w:t>
+            </w:r>
+          </w:p>
+        </w:tc>
+        <w:tc>
+          <w:tcPr>
+            <w:tcW w:w="1530" w:type="dxa"/>
+            <w:shd w:val="clear" w:color="auto" w:fill="FFFFFF" w:themeFill="background1"/>
+          </w:tcPr>
+          <w:p>
+            <w:r>
+              <w:t>1.3.1</w:t>
+            </w:r>
+          </w:p>
+        </w:tc>
+        <w:tc>
+          <w:tcPr>
+            <w:tcW w:w="2880" w:type="dxa"/>
+            <w:shd w:val="clear" w:color="auto" w:fill="FFFFFF" w:themeFill="background1"/>
+          </w:tcPr>
+          <w:p>
+            <w:r>
+              <w:t>Project Meeting with Members</w:t>
+            </w:r>
+          </w:p>
+        </w:tc>
+        <w:tc>
+          <w:tcPr>
+            <w:tcW w:w="4082" w:type="dxa"/>
+            <w:shd w:val="clear" w:color="auto" w:fill="FFFFFF" w:themeFill="background1"/>
+          </w:tcPr>
+          <w:p>
+            <w:r>
+              <w:t>The project team starts the phase with meeting to discuss and plan the system design.</w:t>
+            </w:r>
+          </w:p>
+        </w:tc>
+      </w:tr>
+      <w:tr>
+        <w:tc>
+          <w:tcPr>
+            <w:tcW w:w="805" w:type="dxa"/>
+            <w:shd w:val="clear" w:color="auto" w:fill="FFFFFF" w:themeFill="background1"/>
+          </w:tcPr>
+          <w:p>
+            <w:r>
+              <w:t>3</w:t>
+            </w:r>
+          </w:p>
+        </w:tc>
+        <w:tc>
+          <w:tcPr>
+            <w:tcW w:w="1530" w:type="dxa"/>
+            <w:shd w:val="clear" w:color="auto" w:fill="FFFFFF" w:themeFill="background1"/>
+          </w:tcPr>
+          <w:p>
+            <w:r>
+              <w:t>1.3.2</w:t>
+            </w:r>
+          </w:p>
+        </w:tc>
+        <w:tc>
+          <w:tcPr>
+            <w:tcW w:w="2880" w:type="dxa"/>
+            <w:shd w:val="clear" w:color="auto" w:fill="FFFFFF" w:themeFill="background1"/>
+          </w:tcPr>
+          <w:p>
+            <w:r>
+              <w:t>Project Meeting with Advisor</w:t>
+            </w:r>
+          </w:p>
+        </w:tc>
+        <w:tc>
+          <w:tcPr>
+            <w:tcW w:w="4082" w:type="dxa"/>
+            <w:shd w:val="clear" w:color="auto" w:fill="FFFFFF" w:themeFill="background1"/>
+          </w:tcPr>
+          <w:p>
+            <w:r>
+              <w:t>The project team meeting with the advisor to discuss improvements in the system design.</w:t>
+            </w:r>
+          </w:p>
+        </w:tc>
+      </w:tr>
+      <w:tr>
+        <w:tc>
+          <w:tcPr>
+            <w:tcW w:w="805" w:type="dxa"/>
+            <w:shd w:val="clear" w:color="auto" w:fill="FFFFFF" w:themeFill="background1"/>
+          </w:tcPr>
+          <w:p>
+            <w:r>
+              <w:t>3</w:t>
+            </w:r>
+          </w:p>
+        </w:tc>
+        <w:tc>
+          <w:tcPr>
+            <w:tcW w:w="1530" w:type="dxa"/>
+            <w:shd w:val="clear" w:color="auto" w:fill="FFFFFF" w:themeFill="background1"/>
+          </w:tcPr>
+          <w:p>
+            <w:r>
+              <w:t>1.3.3</w:t>
+            </w:r>
+          </w:p>
+        </w:tc>
+        <w:tc>
+          <w:tcPr>
+            <w:tcW w:w="2880" w:type="dxa"/>
+            <w:shd w:val="clear" w:color="auto" w:fill="FFFFFF" w:themeFill="background1"/>
+          </w:tcPr>
+          <w:p>
+            <w:r>
+              <w:t>Project Meeting with Client</w:t>
+            </w:r>
+          </w:p>
+        </w:tc>
+        <w:tc>
+          <w:tcPr>
+            <w:tcW w:w="4082" w:type="dxa"/>
+            <w:shd w:val="clear" w:color="auto" w:fill="FFFFFF" w:themeFill="background1"/>
+          </w:tcPr>
+          <w:p>
+            <w:r>
+              <w:t>The project team meeting with the client to discuss the requirements for system design.</w:t>
+            </w:r>
+          </w:p>
+        </w:tc>
+      </w:tr>
+      <w:tr>
+        <w:tc>
+          <w:tcPr>
+            <w:tcW w:w="805" w:type="dxa"/>
+            <w:shd w:val="clear" w:color="auto" w:fill="FFFFFF" w:themeFill="background1"/>
+          </w:tcPr>
+          <w:p>
+            <w:r>
+              <w:t>3</w:t>
+            </w:r>
+          </w:p>
+        </w:tc>
+        <w:tc>
+          <w:tcPr>
+            <w:tcW w:w="1530" w:type="dxa"/>
+            <w:shd w:val="clear" w:color="auto" w:fill="FFFFFF" w:themeFill="background1"/>
+          </w:tcPr>
+          <w:p>
+            <w:r>
+              <w:t>1.3.4</w:t>
+            </w:r>
+          </w:p>
+        </w:tc>
+        <w:tc>
+          <w:tcPr>
+            <w:tcW w:w="2880" w:type="dxa"/>
+            <w:shd w:val="clear" w:color="auto" w:fill="FFFFFF" w:themeFill="background1"/>
+          </w:tcPr>
+          <w:p>
+            <w:r>
+              <w:t>Deliverable: System Design</w:t>
+            </w:r>
+          </w:p>
+        </w:tc>
+        <w:tc>
+          <w:tcPr>
+            <w:tcW w:w="4082" w:type="dxa"/>
+            <w:shd w:val="clear" w:color="auto" w:fill="FFFFFF" w:themeFill="background1"/>
+          </w:tcPr>
+          <w:p>
+            <w:r>
+              <w:t>The document that outlines the proposed system's structure and behavior, including its functional and non-functional requirements, data architecture, user interface design, and integration with other systems.</w:t>
+            </w:r>
+          </w:p>
+        </w:tc>
+      </w:tr>
+      <w:tr>
+        <w:tc>
+          <w:tcPr>
+            <w:tcW w:w="805" w:type="dxa"/>
+            <w:shd w:val="clear" w:color="auto" w:fill="FFFFFF" w:themeFill="background1"/>
+          </w:tcPr>
+          <w:p>
+            <w:r>
+              <w:t>3</w:t>
+            </w:r>
+          </w:p>
+        </w:tc>
+        <w:tc>
+          <w:tcPr>
+            <w:tcW w:w="1530" w:type="dxa"/>
+            <w:shd w:val="clear" w:color="auto" w:fill="FFFFFF" w:themeFill="background1"/>
+          </w:tcPr>
+          <w:p>
+            <w:r>
+              <w:t>1.3.5</w:t>
+            </w:r>
+          </w:p>
+        </w:tc>
+        <w:tc>
+          <w:tcPr>
+            <w:tcW w:w="2880" w:type="dxa"/>
+            <w:shd w:val="clear" w:color="auto" w:fill="FFFFFF" w:themeFill="background1"/>
+          </w:tcPr>
+          <w:p>
+            <w:r>
+              <w:t>System Design Editing</w:t>
+            </w:r>
+          </w:p>
+        </w:tc>
+        <w:tc>
+          <w:tcPr>
+            <w:tcW w:w="4082" w:type="dxa"/>
+            <w:shd w:val="clear" w:color="auto" w:fill="FFFFFF" w:themeFill="background1"/>
+          </w:tcPr>
+          <w:p>
+            <w:r>
+              <w:t>Reviewing and refining the system design to ensure that it meets the client's needs and requirements.</w:t>
+            </w:r>
+          </w:p>
+        </w:tc>
+      </w:tr>
+      <w:tr>
+        <w:tc>
+          <w:tcPr>
+            <w:tcW w:w="805" w:type="dxa"/>
+            <w:shd w:val="clear" w:color="auto" w:fill="FFFFFF" w:themeFill="background1"/>
+          </w:tcPr>
+          <w:p>
+            <w:r>
+              <w:t>3</w:t>
+            </w:r>
+          </w:p>
+        </w:tc>
+        <w:tc>
+          <w:tcPr>
+            <w:tcW w:w="1530" w:type="dxa"/>
+            <w:shd w:val="clear" w:color="auto" w:fill="FFFFFF" w:themeFill="background1"/>
+          </w:tcPr>
+          <w:p>
+            <w:r>
+              <w:t>1.3.6</w:t>
+            </w:r>
+          </w:p>
+        </w:tc>
+        <w:tc>
+          <w:tcPr>
+            <w:tcW w:w="2880" w:type="dxa"/>
+            <w:shd w:val="clear" w:color="auto" w:fill="FFFFFF" w:themeFill="background1"/>
+          </w:tcPr>
+          <w:p>
+            <w:r>
+              <w:t>System Design Submission</w:t>
+            </w:r>
+          </w:p>
+        </w:tc>
+        <w:tc>
+          <w:tcPr>
+            <w:tcW w:w="4082" w:type="dxa"/>
+            <w:shd w:val="clear" w:color="auto" w:fill="FFFFFF" w:themeFill="background1"/>
+          </w:tcPr>
+          <w:p>
+            <w:r>
+              <w:t>Formally submitting the system design to the client and stakeholders for review and approval.</w:t>
+            </w:r>
+          </w:p>
+        </w:tc>
+      </w:tr>
+      <w:tr>
+        <w:tc>
+          <w:tcPr>
+            <w:tcW w:w="805" w:type="dxa"/>
+            <w:shd w:val="clear" w:color="auto" w:fill="FFFFFF" w:themeFill="background1"/>
+          </w:tcPr>
+          <w:p>
+            <w:r>
               <w:lastRenderedPageBreak/>
-              <w:t>3</w:t>
-            </w:r>
-          </w:p>
-        </w:tc>
-        <w:tc>
-          <w:tcPr>
-            <w:tcW w:w="1530" w:type="dxa"/>
-            <w:shd w:val="clear" w:color="auto" w:fill="FFFFFF" w:themeFill="background1"/>
-          </w:tcPr>
-          <w:p>
-            <w:r>
-              <w:t>1.3.1</w:t>
-            </w:r>
-          </w:p>
-        </w:tc>
-        <w:tc>
-          <w:tcPr>
-            <w:tcW w:w="2880" w:type="dxa"/>
-            <w:shd w:val="clear" w:color="auto" w:fill="FFFFFF" w:themeFill="background1"/>
-          </w:tcPr>
-          <w:p>
-            <w:r>
-              <w:t>Project Meeting with Members</w:t>
-            </w:r>
-          </w:p>
-        </w:tc>
-        <w:tc>
-          <w:tcPr>
-            <w:tcW w:w="4082" w:type="dxa"/>
-            <w:shd w:val="clear" w:color="auto" w:fill="FFFFFF" w:themeFill="background1"/>
-          </w:tcPr>
-          <w:p>
-            <w:r>
-              <w:t>The project team starts the phase with meeting to discuss and plan the system design.</w:t>
-            </w:r>
-          </w:p>
-        </w:tc>
-      </w:tr>
-      <w:tr>
-        <w:tc>
-          <w:tcPr>
-            <w:tcW w:w="805" w:type="dxa"/>
-            <w:shd w:val="clear" w:color="auto" w:fill="FFFFFF" w:themeFill="background1"/>
-          </w:tcPr>
-          <w:p>
-            <w:r>
-              <w:t>3</w:t>
-            </w:r>
-          </w:p>
-        </w:tc>
-        <w:tc>
-          <w:tcPr>
-            <w:tcW w:w="1530" w:type="dxa"/>
-            <w:shd w:val="clear" w:color="auto" w:fill="FFFFFF" w:themeFill="background1"/>
-          </w:tcPr>
-          <w:p>
-            <w:r>
-              <w:t>1.3.2</w:t>
-            </w:r>
-          </w:p>
-        </w:tc>
-        <w:tc>
-          <w:tcPr>
-            <w:tcW w:w="2880" w:type="dxa"/>
-            <w:shd w:val="clear" w:color="auto" w:fill="FFFFFF" w:themeFill="background1"/>
-          </w:tcPr>
-          <w:p>
-            <w:r>
-              <w:t>Project Meeting with Advisor</w:t>
-            </w:r>
-          </w:p>
-        </w:tc>
-        <w:tc>
-          <w:tcPr>
-            <w:tcW w:w="4082" w:type="dxa"/>
-            <w:shd w:val="clear" w:color="auto" w:fill="FFFFFF" w:themeFill="background1"/>
-          </w:tcPr>
-          <w:p>
-            <w:r>
-              <w:t>The project team meeting with the advisor to discuss improvements in the system design.</w:t>
-            </w:r>
-          </w:p>
-        </w:tc>
-      </w:tr>
-      <w:tr>
-        <w:tc>
-          <w:tcPr>
-            <w:tcW w:w="805" w:type="dxa"/>
-            <w:shd w:val="clear" w:color="auto" w:fill="FFFFFF" w:themeFill="background1"/>
-          </w:tcPr>
-          <w:p>
-            <w:r>
-              <w:t>3</w:t>
-            </w:r>
-          </w:p>
-        </w:tc>
-        <w:tc>
-          <w:tcPr>
-            <w:tcW w:w="1530" w:type="dxa"/>
-            <w:shd w:val="clear" w:color="auto" w:fill="FFFFFF" w:themeFill="background1"/>
-          </w:tcPr>
-          <w:p>
-            <w:r>
-              <w:t>1.3.3</w:t>
-            </w:r>
-          </w:p>
-        </w:tc>
-        <w:tc>
-          <w:tcPr>
-            <w:tcW w:w="2880" w:type="dxa"/>
-            <w:shd w:val="clear" w:color="auto" w:fill="FFFFFF" w:themeFill="background1"/>
-          </w:tcPr>
-          <w:p>
-            <w:r>
-              <w:t>Project Meeting with Client</w:t>
-            </w:r>
-          </w:p>
-        </w:tc>
-        <w:tc>
-          <w:tcPr>
-            <w:tcW w:w="4082" w:type="dxa"/>
-            <w:shd w:val="clear" w:color="auto" w:fill="FFFFFF" w:themeFill="background1"/>
-          </w:tcPr>
-          <w:p>
-            <w:r>
-              <w:t>The project team meeting with the client to discuss the requirements for system design.</w:t>
-            </w:r>
-          </w:p>
-        </w:tc>
-      </w:tr>
-      <w:tr>
-        <w:tc>
-          <w:tcPr>
-            <w:tcW w:w="805" w:type="dxa"/>
-            <w:shd w:val="clear" w:color="auto" w:fill="FFFFFF" w:themeFill="background1"/>
-          </w:tcPr>
-          <w:p>
-            <w:r>
-              <w:t>3</w:t>
-            </w:r>
-          </w:p>
-        </w:tc>
-        <w:tc>
-          <w:tcPr>
-            <w:tcW w:w="1530" w:type="dxa"/>
-            <w:shd w:val="clear" w:color="auto" w:fill="FFFFFF" w:themeFill="background1"/>
-          </w:tcPr>
-          <w:p>
-            <w:r>
-              <w:t>1.3.4</w:t>
-            </w:r>
-          </w:p>
-        </w:tc>
-        <w:tc>
-          <w:tcPr>
-            <w:tcW w:w="2880" w:type="dxa"/>
-            <w:shd w:val="clear" w:color="auto" w:fill="FFFFFF" w:themeFill="background1"/>
-          </w:tcPr>
-          <w:p>
-            <w:r>
-              <w:t>Deliverable: System Design</w:t>
-            </w:r>
-          </w:p>
-        </w:tc>
-        <w:tc>
-          <w:tcPr>
-            <w:tcW w:w="4082" w:type="dxa"/>
-            <w:shd w:val="clear" w:color="auto" w:fill="FFFFFF" w:themeFill="background1"/>
-          </w:tcPr>
-          <w:p>
-            <w:r>
-              <w:t>The document that outlines the proposed system's structure and behavior, including its functional and non-functional requirements, data architecture, user interface design, and integration with other systems.</w:t>
-            </w:r>
-          </w:p>
-        </w:tc>
-      </w:tr>
-      <w:tr>
-        <w:tc>
-          <w:tcPr>
-            <w:tcW w:w="805" w:type="dxa"/>
-            <w:shd w:val="clear" w:color="auto" w:fill="FFFFFF" w:themeFill="background1"/>
-          </w:tcPr>
-          <w:p>
-            <w:r>
-              <w:t>3</w:t>
-            </w:r>
-          </w:p>
-        </w:tc>
-        <w:tc>
-          <w:tcPr>
-            <w:tcW w:w="1530" w:type="dxa"/>
-            <w:shd w:val="clear" w:color="auto" w:fill="FFFFFF" w:themeFill="background1"/>
-          </w:tcPr>
-          <w:p>
-            <w:r>
-              <w:t>1.3.5</w:t>
-            </w:r>
-          </w:p>
-        </w:tc>
-        <w:tc>
-          <w:tcPr>
-            <w:tcW w:w="2880" w:type="dxa"/>
-            <w:shd w:val="clear" w:color="auto" w:fill="FFFFFF" w:themeFill="background1"/>
-          </w:tcPr>
-          <w:p>
-            <w:r>
-              <w:t>System Design Editing</w:t>
-            </w:r>
-          </w:p>
-        </w:tc>
-        <w:tc>
-          <w:tcPr>
-            <w:tcW w:w="4082" w:type="dxa"/>
-            <w:shd w:val="clear" w:color="auto" w:fill="FFFFFF" w:themeFill="background1"/>
-          </w:tcPr>
-          <w:p>
-            <w:r>
-              <w:t>Reviewing and refining the system design to ensure that it meets the client's needs and requirements.</w:t>
-            </w:r>
-          </w:p>
-        </w:tc>
-      </w:tr>
-      <w:tr>
-        <w:tc>
-          <w:tcPr>
-            <w:tcW w:w="805" w:type="dxa"/>
-            <w:shd w:val="clear" w:color="auto" w:fill="FFFFFF" w:themeFill="background1"/>
-          </w:tcPr>
-          <w:p>
-            <w:r>
-              <w:t>3</w:t>
-            </w:r>
-          </w:p>
-        </w:tc>
-        <w:tc>
-          <w:tcPr>
-            <w:tcW w:w="1530" w:type="dxa"/>
-            <w:shd w:val="clear" w:color="auto" w:fill="FFFFFF" w:themeFill="background1"/>
-          </w:tcPr>
-          <w:p>
-            <w:r>
-              <w:t>1.3.6</w:t>
-            </w:r>
-          </w:p>
-        </w:tc>
-        <w:tc>
-          <w:tcPr>
-            <w:tcW w:w="2880" w:type="dxa"/>
-            <w:shd w:val="clear" w:color="auto" w:fill="FFFFFF" w:themeFill="background1"/>
-          </w:tcPr>
-          <w:p>
-            <w:r>
-              <w:t>System Design Submission</w:t>
-            </w:r>
-          </w:p>
-        </w:tc>
-        <w:tc>
-          <w:tcPr>
-            <w:tcW w:w="4082" w:type="dxa"/>
-            <w:shd w:val="clear" w:color="auto" w:fill="FFFFFF" w:themeFill="background1"/>
-          </w:tcPr>
-          <w:p>
-            <w:r>
-              <w:t>Formally submitting the system design to the client and stakeholders for review and approval.</w:t>
-            </w:r>
-          </w:p>
-        </w:tc>
-      </w:tr>
-      <w:tr>
-        <w:tc>
-          <w:tcPr>
-            <w:tcW w:w="805" w:type="dxa"/>
-            <w:shd w:val="clear" w:color="auto" w:fill="FFFFFF" w:themeFill="background1"/>
-          </w:tcPr>
-          <w:p>
-            <w:r>
               <w:t>3</w:t>
             </w:r>
           </w:p>
@@ -7320,7 +6950,375 @@
           </w:tcPr>
           <w:p>
             <w:r>
+              <w:t>3</w:t>
+            </w:r>
+          </w:p>
+        </w:tc>
+        <w:tc>
+          <w:tcPr>
+            <w:tcW w:w="1530" w:type="dxa"/>
+            <w:shd w:val="clear" w:color="auto" w:fill="FFFFFF" w:themeFill="background1"/>
+          </w:tcPr>
+          <w:p>
+            <w:r>
+              <w:t>1.4.4</w:t>
+            </w:r>
+          </w:p>
+        </w:tc>
+        <w:tc>
+          <w:tcPr>
+            <w:tcW w:w="2880" w:type="dxa"/>
+            <w:shd w:val="clear" w:color="auto" w:fill="FFFFFF" w:themeFill="background1"/>
+          </w:tcPr>
+          <w:p>
+            <w:r>
+              <w:t>Deliverable: Working Prototype</w:t>
+            </w:r>
+          </w:p>
+        </w:tc>
+        <w:tc>
+          <w:tcPr>
+            <w:tcW w:w="4082" w:type="dxa"/>
+            <w:shd w:val="clear" w:color="auto" w:fill="FFFFFF" w:themeFill="background1"/>
+          </w:tcPr>
+          <w:p>
+            <w:r>
+              <w:t>The functional prototype of the system that is developed and tested during this phase of the project.</w:t>
+            </w:r>
+          </w:p>
+        </w:tc>
+      </w:tr>
+      <w:tr>
+        <w:tc>
+          <w:tcPr>
+            <w:tcW w:w="805" w:type="dxa"/>
+            <w:shd w:val="clear" w:color="auto" w:fill="FFFFFF" w:themeFill="background1"/>
+          </w:tcPr>
+          <w:p>
+            <w:r>
+              <w:t>3</w:t>
+            </w:r>
+          </w:p>
+        </w:tc>
+        <w:tc>
+          <w:tcPr>
+            <w:tcW w:w="1530" w:type="dxa"/>
+            <w:shd w:val="clear" w:color="auto" w:fill="FFFFFF" w:themeFill="background1"/>
+          </w:tcPr>
+          <w:p>
+            <w:r>
+              <w:t>1.4.5</w:t>
+            </w:r>
+          </w:p>
+        </w:tc>
+        <w:tc>
+          <w:tcPr>
+            <w:tcW w:w="2880" w:type="dxa"/>
+            <w:shd w:val="clear" w:color="auto" w:fill="FFFFFF" w:themeFill="background1"/>
+          </w:tcPr>
+          <w:p>
+            <w:r>
+              <w:t>Initial Prototype UI/UX</w:t>
+            </w:r>
+          </w:p>
+        </w:tc>
+        <w:tc>
+          <w:tcPr>
+            <w:tcW w:w="4082" w:type="dxa"/>
+            <w:shd w:val="clear" w:color="auto" w:fill="FFFFFF" w:themeFill="background1"/>
+          </w:tcPr>
+          <w:p>
+            <w:r>
+              <w:t>The process of developing the initial user interface and user experience design</w:t>
+            </w:r>
+          </w:p>
+        </w:tc>
+      </w:tr>
+      <w:tr>
+        <w:tc>
+          <w:tcPr>
+            <w:tcW w:w="805" w:type="dxa"/>
+            <w:shd w:val="clear" w:color="auto" w:fill="FFFFFF" w:themeFill="background1"/>
+          </w:tcPr>
+          <w:p>
+            <w:r>
+              <w:t>3</w:t>
+            </w:r>
+          </w:p>
+        </w:tc>
+        <w:tc>
+          <w:tcPr>
+            <w:tcW w:w="1530" w:type="dxa"/>
+            <w:shd w:val="clear" w:color="auto" w:fill="FFFFFF" w:themeFill="background1"/>
+          </w:tcPr>
+          <w:p>
+            <w:r>
+              <w:t>1.4.6</w:t>
+            </w:r>
+          </w:p>
+        </w:tc>
+        <w:tc>
+          <w:tcPr>
+            <w:tcW w:w="2880" w:type="dxa"/>
+            <w:shd w:val="clear" w:color="auto" w:fill="FFFFFF" w:themeFill="background1"/>
+          </w:tcPr>
+          <w:p>
+            <w:r>
+              <w:t>Milestone 1: Release 1 of Working Prototype</w:t>
+            </w:r>
+          </w:p>
+        </w:tc>
+        <w:tc>
+          <w:tcPr>
+            <w:tcW w:w="4082" w:type="dxa"/>
+            <w:shd w:val="clear" w:color="auto" w:fill="FFFFFF" w:themeFill="background1"/>
+          </w:tcPr>
+          <w:p>
+            <w:r>
+              <w:t>The stage of the project where the first version of the working prototype is released and tested.</w:t>
+            </w:r>
+          </w:p>
+        </w:tc>
+      </w:tr>
+      <w:tr>
+        <w:tc>
+          <w:tcPr>
+            <w:tcW w:w="805" w:type="dxa"/>
+            <w:shd w:val="clear" w:color="auto" w:fill="FFFFFF" w:themeFill="background1"/>
+          </w:tcPr>
+          <w:p>
+            <w:r>
+              <w:t>3</w:t>
+            </w:r>
+          </w:p>
+        </w:tc>
+        <w:tc>
+          <w:tcPr>
+            <w:tcW w:w="1530" w:type="dxa"/>
+            <w:shd w:val="clear" w:color="auto" w:fill="FFFFFF" w:themeFill="background1"/>
+          </w:tcPr>
+          <w:p>
+            <w:r>
+              <w:t>1.4.7</w:t>
+            </w:r>
+          </w:p>
+        </w:tc>
+        <w:tc>
+          <w:tcPr>
+            <w:tcW w:w="2880" w:type="dxa"/>
+            <w:shd w:val="clear" w:color="auto" w:fill="FFFFFF" w:themeFill="background1"/>
+          </w:tcPr>
+          <w:p>
+            <w:r>
+              <w:t>Backend Development</w:t>
+            </w:r>
+          </w:p>
+        </w:tc>
+        <w:tc>
+          <w:tcPr>
+            <w:tcW w:w="4082" w:type="dxa"/>
+            <w:shd w:val="clear" w:color="auto" w:fill="FFFFFF" w:themeFill="background1"/>
+          </w:tcPr>
+          <w:p>
+            <w:r>
+              <w:t>Developing the backend functionality of the system prototype, including database design and server-side scripting</w:t>
+            </w:r>
+          </w:p>
+        </w:tc>
+      </w:tr>
+      <w:tr>
+        <w:tc>
+          <w:tcPr>
+            <w:tcW w:w="805" w:type="dxa"/>
+            <w:shd w:val="clear" w:color="auto" w:fill="FFFFFF" w:themeFill="background1"/>
+          </w:tcPr>
+          <w:p>
+            <w:r>
+              <w:t>3</w:t>
+            </w:r>
+          </w:p>
+        </w:tc>
+        <w:tc>
+          <w:tcPr>
+            <w:tcW w:w="1530" w:type="dxa"/>
+            <w:shd w:val="clear" w:color="auto" w:fill="FFFFFF" w:themeFill="background1"/>
+          </w:tcPr>
+          <w:p>
+            <w:r>
+              <w:t>1.4.8</w:t>
+            </w:r>
+          </w:p>
+        </w:tc>
+        <w:tc>
+          <w:tcPr>
+            <w:tcW w:w="2880" w:type="dxa"/>
+            <w:shd w:val="clear" w:color="auto" w:fill="FFFFFF" w:themeFill="background1"/>
+          </w:tcPr>
+          <w:p>
+            <w:r>
+              <w:t>Milestone 2: Release 2 of Working Prototype</w:t>
+            </w:r>
+          </w:p>
+        </w:tc>
+        <w:tc>
+          <w:tcPr>
+            <w:tcW w:w="4082" w:type="dxa"/>
+            <w:shd w:val="clear" w:color="auto" w:fill="FFFFFF" w:themeFill="background1"/>
+          </w:tcPr>
+          <w:p>
+            <w:r>
+              <w:t>The stage of the project where the second version of the working prototype is released and tested</w:t>
+            </w:r>
+          </w:p>
+        </w:tc>
+      </w:tr>
+      <w:tr>
+        <w:tc>
+          <w:tcPr>
+            <w:tcW w:w="805" w:type="dxa"/>
+            <w:shd w:val="clear" w:color="auto" w:fill="FFFFFF" w:themeFill="background1"/>
+          </w:tcPr>
+          <w:p>
+            <w:r>
+              <w:t>3</w:t>
+            </w:r>
+          </w:p>
+        </w:tc>
+        <w:tc>
+          <w:tcPr>
+            <w:tcW w:w="1530" w:type="dxa"/>
+            <w:shd w:val="clear" w:color="auto" w:fill="FFFFFF" w:themeFill="background1"/>
+          </w:tcPr>
+          <w:p>
+            <w:r>
+              <w:t>1.4.9</w:t>
+            </w:r>
+          </w:p>
+        </w:tc>
+        <w:tc>
+          <w:tcPr>
+            <w:tcW w:w="2880" w:type="dxa"/>
+            <w:shd w:val="clear" w:color="auto" w:fill="FFFFFF" w:themeFill="background1"/>
+          </w:tcPr>
+          <w:p>
+            <w:r>
+              <w:t>Working Prototype Revision</w:t>
+            </w:r>
+          </w:p>
+        </w:tc>
+        <w:tc>
+          <w:tcPr>
+            <w:tcW w:w="4082" w:type="dxa"/>
+            <w:shd w:val="clear" w:color="auto" w:fill="FFFFFF" w:themeFill="background1"/>
+          </w:tcPr>
+          <w:p>
+            <w:r>
+              <w:t>Reviewing and refining the working prototype to ensure that it meets the client's needs and requirements.</w:t>
+            </w:r>
+          </w:p>
+        </w:tc>
+      </w:tr>
+      <w:tr>
+        <w:tc>
+          <w:tcPr>
+            <w:tcW w:w="805" w:type="dxa"/>
+            <w:shd w:val="clear" w:color="auto" w:fill="FFFFFF" w:themeFill="background1"/>
+          </w:tcPr>
+          <w:p>
+            <w:r>
+              <w:t>3</w:t>
+            </w:r>
+          </w:p>
+        </w:tc>
+        <w:tc>
+          <w:tcPr>
+            <w:tcW w:w="1530" w:type="dxa"/>
+            <w:shd w:val="clear" w:color="auto" w:fill="FFFFFF" w:themeFill="background1"/>
+          </w:tcPr>
+          <w:p>
+            <w:r>
+              <w:t>1.4.10</w:t>
+            </w:r>
+          </w:p>
+        </w:tc>
+        <w:tc>
+          <w:tcPr>
+            <w:tcW w:w="2880" w:type="dxa"/>
+            <w:shd w:val="clear" w:color="auto" w:fill="FFFFFF" w:themeFill="background1"/>
+          </w:tcPr>
+          <w:p>
+            <w:r>
+              <w:t>Milestone 3: Release 3 of Working Prototype</w:t>
+            </w:r>
+          </w:p>
+        </w:tc>
+        <w:tc>
+          <w:tcPr>
+            <w:tcW w:w="4082" w:type="dxa"/>
+            <w:shd w:val="clear" w:color="auto" w:fill="FFFFFF" w:themeFill="background1"/>
+          </w:tcPr>
+          <w:p>
+            <w:r>
+              <w:t xml:space="preserve">The stage of the project where the final version of the working prototype is released and tested                                                                                            </w:t>
+            </w:r>
+          </w:p>
+        </w:tc>
+      </w:tr>
+      <w:tr>
+        <w:tc>
+          <w:tcPr>
+            <w:tcW w:w="805" w:type="dxa"/>
+            <w:shd w:val="clear" w:color="auto" w:fill="FFFFFF" w:themeFill="background1"/>
+          </w:tcPr>
+          <w:p>
+            <w:r>
               <w:lastRenderedPageBreak/>
+              <w:t>2</w:t>
+            </w:r>
+          </w:p>
+        </w:tc>
+        <w:tc>
+          <w:tcPr>
+            <w:tcW w:w="1530" w:type="dxa"/>
+            <w:shd w:val="clear" w:color="auto" w:fill="FFFFFF" w:themeFill="background1"/>
+          </w:tcPr>
+          <w:p>
+            <w:r>
+              <w:t>1.5</w:t>
+            </w:r>
+          </w:p>
+        </w:tc>
+        <w:tc>
+          <w:tcPr>
+            <w:tcW w:w="2880" w:type="dxa"/>
+            <w:shd w:val="clear" w:color="auto" w:fill="FFFFFF" w:themeFill="background1"/>
+          </w:tcPr>
+          <w:p>
+            <w:r>
+              <w:t>Execution</w:t>
+            </w:r>
+          </w:p>
+        </w:tc>
+        <w:tc>
+          <w:tcPr>
+            <w:tcW w:w="4082" w:type="dxa"/>
+            <w:shd w:val="clear" w:color="auto" w:fill="FFFFFF" w:themeFill="background1"/>
+          </w:tcPr>
+          <w:p>
+            <w:r>
+              <w:t>The phase of the project where the system is implemented, tested, and deployed.</w:t>
+            </w:r>
+          </w:p>
+        </w:tc>
+      </w:tr>
+      <w:tr>
+        <w:tc>
+          <w:tcPr>
+            <w:tcW w:w="805" w:type="dxa"/>
+            <w:shd w:val="clear" w:color="auto" w:fill="FFFFFF" w:themeFill="background1"/>
+          </w:tcPr>
+          <w:p>
+            <w:r>
               <w:t>3</w:t>
             </w:r>
           </w:p>
@@ -7332,7 +7330,7 @@
           </w:tcPr>
           <w:p>
             <w:r>
-              <w:t>1.4.4</w:t>
+              <w:t>1.5.1</w:t>
             </w:r>
           </w:p>
         </w:tc>
@@ -7343,7 +7341,7 @@
           </w:tcPr>
           <w:p>
             <w:r>
-              <w:t>Deliverable: Working Prototype</w:t>
+              <w:t>Project Meeting with Members</w:t>
             </w:r>
           </w:p>
         </w:tc>
@@ -7354,7 +7352,7 @@
           </w:tcPr>
           <w:p>
             <w:r>
-              <w:t>The functional prototype of the system that is developed and tested during this phase of the project.</w:t>
+              <w:t>Regular meetings held with the team</w:t>
             </w:r>
           </w:p>
         </w:tc>
@@ -7378,7 +7376,7 @@
           </w:tcPr>
           <w:p>
             <w:r>
-              <w:t>1.4.5</w:t>
+              <w:t>1.5.2</w:t>
             </w:r>
           </w:p>
         </w:tc>
@@ -7389,7 +7387,7 @@
           </w:tcPr>
           <w:p>
             <w:r>
-              <w:t>Initial Prototype UI/UX</w:t>
+              <w:t>Project Meeting with Advisor</w:t>
             </w:r>
           </w:p>
         </w:tc>
@@ -7400,7 +7398,7 @@
           </w:tcPr>
           <w:p>
             <w:r>
-              <w:t>The process of developing the initial user interface and user experience design</w:t>
+              <w:t>Regular meetings held with the team and the advisor to improve the deployed system</w:t>
             </w:r>
           </w:p>
         </w:tc>
@@ -7424,7 +7422,7 @@
           </w:tcPr>
           <w:p>
             <w:r>
-              <w:t>1.4.6</w:t>
+              <w:t>1.5.3</w:t>
             </w:r>
           </w:p>
         </w:tc>
@@ -7435,7 +7433,7 @@
           </w:tcPr>
           <w:p>
             <w:r>
-              <w:t>Milestone 1: Release 1 of Working Prototype</w:t>
+              <w:t>Project Meeting with Client</w:t>
             </w:r>
           </w:p>
         </w:tc>
@@ -7446,7 +7444,7 @@
           </w:tcPr>
           <w:p>
             <w:r>
-              <w:t>The stage of the project where the first version of the working prototype is released and tested.</w:t>
+              <w:t>Regular meetings held with the client to ensure that the system lives up to the client’s expectation</w:t>
             </w:r>
           </w:p>
         </w:tc>
@@ -7470,7 +7468,7 @@
           </w:tcPr>
           <w:p>
             <w:r>
-              <w:t>1.4.7</w:t>
+              <w:t>1.5.4</w:t>
             </w:r>
           </w:p>
         </w:tc>
@@ -7481,7 +7479,7 @@
           </w:tcPr>
           <w:p>
             <w:r>
-              <w:t>Backend Development</w:t>
+              <w:t>Verify Use Case Requirements</w:t>
             </w:r>
           </w:p>
         </w:tc>
@@ -7492,7 +7490,7 @@
           </w:tcPr>
           <w:p>
             <w:r>
-              <w:t>Developing the backend functionality of the system prototype, including database design and server-side scripting</w:t>
+              <w:t xml:space="preserve">Review and validate use case requirements for the system  </w:t>
             </w:r>
           </w:p>
         </w:tc>
@@ -7516,7 +7514,7 @@
           </w:tcPr>
           <w:p>
             <w:r>
-              <w:t>1.4.8</w:t>
+              <w:t>1.5.5</w:t>
             </w:r>
           </w:p>
         </w:tc>
@@ -7527,7 +7525,7 @@
           </w:tcPr>
           <w:p>
             <w:r>
-              <w:t>Milestone 2: Release 2 of Working Prototype</w:t>
+              <w:t>Procure Hardware/Software Materials</w:t>
             </w:r>
           </w:p>
         </w:tc>
@@ -7538,7 +7536,7 @@
           </w:tcPr>
           <w:p>
             <w:r>
-              <w:t>The stage of the project where the second version of the working prototype is released and tested</w:t>
+              <w:t>Procure necessary hardware and software materials for the system</w:t>
             </w:r>
           </w:p>
         </w:tc>
@@ -7562,7 +7560,7 @@
           </w:tcPr>
           <w:p>
             <w:r>
-              <w:t>1.4.9</w:t>
+              <w:t>1.5.6</w:t>
             </w:r>
           </w:p>
         </w:tc>
@@ -7573,7 +7571,7 @@
           </w:tcPr>
           <w:p>
             <w:r>
-              <w:t>Working Prototype Revision</w:t>
+              <w:t>Run the system on browser</w:t>
             </w:r>
           </w:p>
         </w:tc>
@@ -7584,7 +7582,7 @@
           </w:tcPr>
           <w:p>
             <w:r>
-              <w:t>Reviewing and refining the working prototype to ensure that it meets the client's needs and requirements.</w:t>
+              <w:t>Verify that the system can run on different browser</w:t>
             </w:r>
           </w:p>
         </w:tc>
@@ -7608,7 +7606,7 @@
           </w:tcPr>
           <w:p>
             <w:r>
-              <w:t>1.4.10</w:t>
+              <w:t>1.5.7</w:t>
             </w:r>
           </w:p>
         </w:tc>
@@ -7619,7 +7617,7 @@
           </w:tcPr>
           <w:p>
             <w:r>
-              <w:t>Milestone 3: Release 3 of Working Prototype</w:t>
+              <w:t>Isolated Testing</w:t>
             </w:r>
           </w:p>
         </w:tc>
@@ -7630,7 +7628,7 @@
           </w:tcPr>
           <w:p>
             <w:r>
-              <w:t xml:space="preserve">The stage of the project where the final version of the working prototype is released and tested                                                                                            </w:t>
+              <w:t>Conduct initial testing of the system in an isolated environment</w:t>
             </w:r>
           </w:p>
         </w:tc>
@@ -7643,6 +7641,236 @@
           </w:tcPr>
           <w:p>
             <w:r>
+              <w:t>3</w:t>
+            </w:r>
+          </w:p>
+        </w:tc>
+        <w:tc>
+          <w:tcPr>
+            <w:tcW w:w="1530" w:type="dxa"/>
+            <w:shd w:val="clear" w:color="auto" w:fill="FFFFFF" w:themeFill="background1"/>
+          </w:tcPr>
+          <w:p>
+            <w:r>
+              <w:t>1.5.8</w:t>
+            </w:r>
+          </w:p>
+        </w:tc>
+        <w:tc>
+          <w:tcPr>
+            <w:tcW w:w="2880" w:type="dxa"/>
+            <w:shd w:val="clear" w:color="auto" w:fill="FFFFFF" w:themeFill="background1"/>
+          </w:tcPr>
+          <w:p>
+            <w:r>
+              <w:t>Promotion/Advertisement</w:t>
+            </w:r>
+          </w:p>
+        </w:tc>
+        <w:tc>
+          <w:tcPr>
+            <w:tcW w:w="4082" w:type="dxa"/>
+            <w:shd w:val="clear" w:color="auto" w:fill="FFFFFF" w:themeFill="background1"/>
+          </w:tcPr>
+          <w:p>
+            <w:r>
+              <w:t>Develop promotion and advertising materials for the system and make it know to its potential users</w:t>
+            </w:r>
+          </w:p>
+        </w:tc>
+      </w:tr>
+      <w:tr>
+        <w:tc>
+          <w:tcPr>
+            <w:tcW w:w="805" w:type="dxa"/>
+            <w:shd w:val="clear" w:color="auto" w:fill="FFFFFF" w:themeFill="background1"/>
+          </w:tcPr>
+          <w:p>
+            <w:r>
+              <w:t>3</w:t>
+            </w:r>
+          </w:p>
+        </w:tc>
+        <w:tc>
+          <w:tcPr>
+            <w:tcW w:w="1530" w:type="dxa"/>
+            <w:shd w:val="clear" w:color="auto" w:fill="FFFFFF" w:themeFill="background1"/>
+          </w:tcPr>
+          <w:p>
+            <w:r>
+              <w:t>1.5.9</w:t>
+            </w:r>
+          </w:p>
+        </w:tc>
+        <w:tc>
+          <w:tcPr>
+            <w:tcW w:w="2880" w:type="dxa"/>
+            <w:shd w:val="clear" w:color="auto" w:fill="FFFFFF" w:themeFill="background1"/>
+          </w:tcPr>
+          <w:p>
+            <w:r>
+              <w:t>Set up Kiosk for localize deployment</w:t>
+            </w:r>
+          </w:p>
+        </w:tc>
+        <w:tc>
+          <w:tcPr>
+            <w:tcW w:w="4082" w:type="dxa"/>
+            <w:shd w:val="clear" w:color="auto" w:fill="FFFFFF" w:themeFill="background1"/>
+          </w:tcPr>
+          <w:p>
+            <w:r>
+              <w:t xml:space="preserve">Set up kiosks for the local deployment of the system within the premise </w:t>
+            </w:r>
+          </w:p>
+        </w:tc>
+      </w:tr>
+      <w:tr>
+        <w:tc>
+          <w:tcPr>
+            <w:tcW w:w="805" w:type="dxa"/>
+            <w:shd w:val="clear" w:color="auto" w:fill="FFFFFF" w:themeFill="background1"/>
+          </w:tcPr>
+          <w:p>
+            <w:r>
+              <w:t>3</w:t>
+            </w:r>
+          </w:p>
+        </w:tc>
+        <w:tc>
+          <w:tcPr>
+            <w:tcW w:w="1530" w:type="dxa"/>
+            <w:shd w:val="clear" w:color="auto" w:fill="FFFFFF" w:themeFill="background1"/>
+          </w:tcPr>
+          <w:p>
+            <w:r>
+              <w:t>1.5.10</w:t>
+            </w:r>
+          </w:p>
+        </w:tc>
+        <w:tc>
+          <w:tcPr>
+            <w:tcW w:w="2880" w:type="dxa"/>
+            <w:shd w:val="clear" w:color="auto" w:fill="FFFFFF" w:themeFill="background1"/>
+          </w:tcPr>
+          <w:p>
+            <w:r>
+              <w:t>Deploy running system to internal users (ITRO)</w:t>
+            </w:r>
+          </w:p>
+        </w:tc>
+        <w:tc>
+          <w:tcPr>
+            <w:tcW w:w="4082" w:type="dxa"/>
+            <w:shd w:val="clear" w:color="auto" w:fill="FFFFFF" w:themeFill="background1"/>
+          </w:tcPr>
+          <w:p>
+            <w:r>
+              <w:t xml:space="preserve">Deploy the system to internal ITRO users  </w:t>
+            </w:r>
+          </w:p>
+        </w:tc>
+      </w:tr>
+      <w:tr>
+        <w:tc>
+          <w:tcPr>
+            <w:tcW w:w="805" w:type="dxa"/>
+            <w:shd w:val="clear" w:color="auto" w:fill="FFFFFF" w:themeFill="background1"/>
+          </w:tcPr>
+          <w:p>
+            <w:r>
+              <w:t>3</w:t>
+            </w:r>
+          </w:p>
+        </w:tc>
+        <w:tc>
+          <w:tcPr>
+            <w:tcW w:w="1530" w:type="dxa"/>
+            <w:shd w:val="clear" w:color="auto" w:fill="FFFFFF" w:themeFill="background1"/>
+          </w:tcPr>
+          <w:p>
+            <w:r>
+              <w:t>1.5.11</w:t>
+            </w:r>
+          </w:p>
+        </w:tc>
+        <w:tc>
+          <w:tcPr>
+            <w:tcW w:w="2880" w:type="dxa"/>
+            <w:shd w:val="clear" w:color="auto" w:fill="FFFFFF" w:themeFill="background1"/>
+          </w:tcPr>
+          <w:p>
+            <w:r>
+              <w:t>Train general users</w:t>
+            </w:r>
+          </w:p>
+        </w:tc>
+        <w:tc>
+          <w:tcPr>
+            <w:tcW w:w="4082" w:type="dxa"/>
+            <w:shd w:val="clear" w:color="auto" w:fill="FFFFFF" w:themeFill="background1"/>
+          </w:tcPr>
+          <w:p>
+            <w:r>
+              <w:t xml:space="preserve">Train internal users on how to use the system effectively and efficiently           </w:t>
+            </w:r>
+          </w:p>
+        </w:tc>
+      </w:tr>
+      <w:tr>
+        <w:tc>
+          <w:tcPr>
+            <w:tcW w:w="805" w:type="dxa"/>
+            <w:shd w:val="clear" w:color="auto" w:fill="FFFFFF" w:themeFill="background1"/>
+          </w:tcPr>
+          <w:p>
+            <w:r>
+              <w:t>3</w:t>
+            </w:r>
+          </w:p>
+        </w:tc>
+        <w:tc>
+          <w:tcPr>
+            <w:tcW w:w="1530" w:type="dxa"/>
+            <w:shd w:val="clear" w:color="auto" w:fill="FFFFFF" w:themeFill="background1"/>
+          </w:tcPr>
+          <w:p>
+            <w:r>
+              <w:t>1.5.12</w:t>
+            </w:r>
+          </w:p>
+        </w:tc>
+        <w:tc>
+          <w:tcPr>
+            <w:tcW w:w="2880" w:type="dxa"/>
+            <w:shd w:val="clear" w:color="auto" w:fill="FFFFFF" w:themeFill="background1"/>
+          </w:tcPr>
+          <w:p>
+            <w:r>
+              <w:t>Deploy whole running system (ITRO/Clients)</w:t>
+            </w:r>
+          </w:p>
+        </w:tc>
+        <w:tc>
+          <w:tcPr>
+            <w:tcW w:w="4082" w:type="dxa"/>
+            <w:shd w:val="clear" w:color="auto" w:fill="FFFFFF" w:themeFill="background1"/>
+          </w:tcPr>
+          <w:p>
+            <w:r>
+              <w:t>Deploy the running ITRO system to both ITRO and clients</w:t>
+            </w:r>
+          </w:p>
+        </w:tc>
+      </w:tr>
+      <w:tr>
+        <w:tc>
+          <w:tcPr>
+            <w:tcW w:w="805" w:type="dxa"/>
+            <w:shd w:val="clear" w:color="auto" w:fill="FFFFFF" w:themeFill="background1"/>
+          </w:tcPr>
+          <w:p>
+            <w:r>
               <w:t>2</w:t>
             </w:r>
           </w:p>
@@ -7654,7 +7882,7 @@
           </w:tcPr>
           <w:p>
             <w:r>
-              <w:t>1.5</w:t>
+              <w:t>1.6</w:t>
             </w:r>
           </w:p>
         </w:tc>
@@ -7665,7 +7893,7 @@
           </w:tcPr>
           <w:p>
             <w:r>
-              <w:t>Execution</w:t>
+              <w:t>Control</w:t>
             </w:r>
           </w:p>
         </w:tc>
@@ -7676,7 +7904,7 @@
           </w:tcPr>
           <w:p>
             <w:r>
-              <w:t>The phase of the project where the system is implemented, tested, and deployed.</w:t>
+              <w:t>The phase where the project is already deployed and is under provision</w:t>
             </w:r>
           </w:p>
         </w:tc>
@@ -7700,7 +7928,7 @@
           </w:tcPr>
           <w:p>
             <w:r>
-              <w:t>1.5.1</w:t>
+              <w:t>1.6.1</w:t>
             </w:r>
           </w:p>
         </w:tc>
@@ -7711,7 +7939,7 @@
           </w:tcPr>
           <w:p>
             <w:r>
-              <w:t>Project Meeting with Members</w:t>
+              <w:t>Project Management</w:t>
             </w:r>
           </w:p>
         </w:tc>
@@ -7722,7 +7950,11 @@
           </w:tcPr>
           <w:p>
             <w:r>
-              <w:t>Regular meetings held with the team</w:t>
+              <w:t xml:space="preserve">The process of leading, planning, organizing, and controlling resources to achieve specific goals and meet specific success criteria for the project. This element includes the development and management of project plans, schedules, budgets, and resources, as well as the monitoring and control of project performance to ensure that project goals are achieved. It also involves communication and coordination with </w:t>
+            </w:r>
+            <w:r>
+              <w:lastRenderedPageBreak/>
+              <w:t>stakeholders, risk management, and project team management.</w:t>
             </w:r>
           </w:p>
         </w:tc>
@@ -7735,605 +7967,7 @@
           </w:tcPr>
           <w:p>
             <w:r>
-              <w:t>3</w:t>
-            </w:r>
-          </w:p>
-        </w:tc>
-        <w:tc>
-          <w:tcPr>
-            <w:tcW w:w="1530" w:type="dxa"/>
-            <w:shd w:val="clear" w:color="auto" w:fill="FFFFFF" w:themeFill="background1"/>
-          </w:tcPr>
-          <w:p>
-            <w:r>
-              <w:t>1.5.2</w:t>
-            </w:r>
-          </w:p>
-        </w:tc>
-        <w:tc>
-          <w:tcPr>
-            <w:tcW w:w="2880" w:type="dxa"/>
-            <w:shd w:val="clear" w:color="auto" w:fill="FFFFFF" w:themeFill="background1"/>
-          </w:tcPr>
-          <w:p>
-            <w:r>
-              <w:t>Project Meeting with Advisor</w:t>
-            </w:r>
-          </w:p>
-        </w:tc>
-        <w:tc>
-          <w:tcPr>
-            <w:tcW w:w="4082" w:type="dxa"/>
-            <w:shd w:val="clear" w:color="auto" w:fill="FFFFFF" w:themeFill="background1"/>
-          </w:tcPr>
-          <w:p>
-            <w:r>
-              <w:t>Regular meetings held with the team and the advisor to improve the deployed system</w:t>
-            </w:r>
-          </w:p>
-        </w:tc>
-      </w:tr>
-      <w:tr>
-        <w:tc>
-          <w:tcPr>
-            <w:tcW w:w="805" w:type="dxa"/>
-            <w:shd w:val="clear" w:color="auto" w:fill="FFFFFF" w:themeFill="background1"/>
-          </w:tcPr>
-          <w:p>
-            <w:r>
-              <w:t>3</w:t>
-            </w:r>
-          </w:p>
-        </w:tc>
-        <w:tc>
-          <w:tcPr>
-            <w:tcW w:w="1530" w:type="dxa"/>
-            <w:shd w:val="clear" w:color="auto" w:fill="FFFFFF" w:themeFill="background1"/>
-          </w:tcPr>
-          <w:p>
-            <w:r>
-              <w:t>1.5.3</w:t>
-            </w:r>
-          </w:p>
-        </w:tc>
-        <w:tc>
-          <w:tcPr>
-            <w:tcW w:w="2880" w:type="dxa"/>
-            <w:shd w:val="clear" w:color="auto" w:fill="FFFFFF" w:themeFill="background1"/>
-          </w:tcPr>
-          <w:p>
-            <w:r>
-              <w:t>Project Meeting with Client</w:t>
-            </w:r>
-          </w:p>
-        </w:tc>
-        <w:tc>
-          <w:tcPr>
-            <w:tcW w:w="4082" w:type="dxa"/>
-            <w:shd w:val="clear" w:color="auto" w:fill="FFFFFF" w:themeFill="background1"/>
-          </w:tcPr>
-          <w:p>
-            <w:r>
-              <w:t>Regular meetings held with the client to ensure that the system lives up to the client’s expectation</w:t>
-            </w:r>
-          </w:p>
-        </w:tc>
-      </w:tr>
-      <w:tr>
-        <w:tc>
-          <w:tcPr>
-            <w:tcW w:w="805" w:type="dxa"/>
-            <w:shd w:val="clear" w:color="auto" w:fill="FFFFFF" w:themeFill="background1"/>
-          </w:tcPr>
-          <w:p>
-            <w:r>
-              <w:t>3</w:t>
-            </w:r>
-          </w:p>
-        </w:tc>
-        <w:tc>
-          <w:tcPr>
-            <w:tcW w:w="1530" w:type="dxa"/>
-            <w:shd w:val="clear" w:color="auto" w:fill="FFFFFF" w:themeFill="background1"/>
-          </w:tcPr>
-          <w:p>
-            <w:r>
-              <w:t>1.5.4</w:t>
-            </w:r>
-          </w:p>
-        </w:tc>
-        <w:tc>
-          <w:tcPr>
-            <w:tcW w:w="2880" w:type="dxa"/>
-            <w:shd w:val="clear" w:color="auto" w:fill="FFFFFF" w:themeFill="background1"/>
-          </w:tcPr>
-          <w:p>
-            <w:r>
-              <w:t>Verify Use Case Requirements</w:t>
-            </w:r>
-          </w:p>
-        </w:tc>
-        <w:tc>
-          <w:tcPr>
-            <w:tcW w:w="4082" w:type="dxa"/>
-            <w:shd w:val="clear" w:color="auto" w:fill="FFFFFF" w:themeFill="background1"/>
-          </w:tcPr>
-          <w:p>
-            <w:r>
-              <w:t xml:space="preserve">Review and validate use case requirements for the system  </w:t>
-            </w:r>
-          </w:p>
-        </w:tc>
-      </w:tr>
-      <w:tr>
-        <w:tc>
-          <w:tcPr>
-            <w:tcW w:w="805" w:type="dxa"/>
-            <w:shd w:val="clear" w:color="auto" w:fill="FFFFFF" w:themeFill="background1"/>
-          </w:tcPr>
-          <w:p>
-            <w:r>
-              <w:t>3</w:t>
-            </w:r>
-          </w:p>
-        </w:tc>
-        <w:tc>
-          <w:tcPr>
-            <w:tcW w:w="1530" w:type="dxa"/>
-            <w:shd w:val="clear" w:color="auto" w:fill="FFFFFF" w:themeFill="background1"/>
-          </w:tcPr>
-          <w:p>
-            <w:r>
-              <w:t>1.5.5</w:t>
-            </w:r>
-          </w:p>
-        </w:tc>
-        <w:tc>
-          <w:tcPr>
-            <w:tcW w:w="2880" w:type="dxa"/>
-            <w:shd w:val="clear" w:color="auto" w:fill="FFFFFF" w:themeFill="background1"/>
-          </w:tcPr>
-          <w:p>
-            <w:r>
-              <w:t>Procure Hardware/Software Materials</w:t>
-            </w:r>
-          </w:p>
-        </w:tc>
-        <w:tc>
-          <w:tcPr>
-            <w:tcW w:w="4082" w:type="dxa"/>
-            <w:shd w:val="clear" w:color="auto" w:fill="FFFFFF" w:themeFill="background1"/>
-          </w:tcPr>
-          <w:p>
-            <w:r>
-              <w:t>Procure necessary hardware and software materials for the system</w:t>
-            </w:r>
-          </w:p>
-        </w:tc>
-      </w:tr>
-      <w:tr>
-        <w:tc>
-          <w:tcPr>
-            <w:tcW w:w="805" w:type="dxa"/>
-            <w:shd w:val="clear" w:color="auto" w:fill="FFFFFF" w:themeFill="background1"/>
-          </w:tcPr>
-          <w:p>
-            <w:r>
-              <w:t>3</w:t>
-            </w:r>
-          </w:p>
-        </w:tc>
-        <w:tc>
-          <w:tcPr>
-            <w:tcW w:w="1530" w:type="dxa"/>
-            <w:shd w:val="clear" w:color="auto" w:fill="FFFFFF" w:themeFill="background1"/>
-          </w:tcPr>
-          <w:p>
-            <w:r>
-              <w:t>1.5.6</w:t>
-            </w:r>
-          </w:p>
-        </w:tc>
-        <w:tc>
-          <w:tcPr>
-            <w:tcW w:w="2880" w:type="dxa"/>
-            <w:shd w:val="clear" w:color="auto" w:fill="FFFFFF" w:themeFill="background1"/>
-          </w:tcPr>
-          <w:p>
-            <w:r>
-              <w:t>Run the system on browser</w:t>
-            </w:r>
-          </w:p>
-        </w:tc>
-        <w:tc>
-          <w:tcPr>
-            <w:tcW w:w="4082" w:type="dxa"/>
-            <w:shd w:val="clear" w:color="auto" w:fill="FFFFFF" w:themeFill="background1"/>
-          </w:tcPr>
-          <w:p>
-            <w:r>
-              <w:t>Verify that the system can run on different browser</w:t>
-            </w:r>
-          </w:p>
-        </w:tc>
-      </w:tr>
-      <w:tr>
-        <w:tc>
-          <w:tcPr>
-            <w:tcW w:w="805" w:type="dxa"/>
-            <w:shd w:val="clear" w:color="auto" w:fill="FFFFFF" w:themeFill="background1"/>
-          </w:tcPr>
-          <w:p>
-            <w:r>
-              <w:t>3</w:t>
-            </w:r>
-          </w:p>
-        </w:tc>
-        <w:tc>
-          <w:tcPr>
-            <w:tcW w:w="1530" w:type="dxa"/>
-            <w:shd w:val="clear" w:color="auto" w:fill="FFFFFF" w:themeFill="background1"/>
-          </w:tcPr>
-          <w:p>
-            <w:r>
-              <w:t>1.5.7</w:t>
-            </w:r>
-          </w:p>
-        </w:tc>
-        <w:tc>
-          <w:tcPr>
-            <w:tcW w:w="2880" w:type="dxa"/>
-            <w:shd w:val="clear" w:color="auto" w:fill="FFFFFF" w:themeFill="background1"/>
-          </w:tcPr>
-          <w:p>
-            <w:r>
-              <w:t>Isolated Testing</w:t>
-            </w:r>
-          </w:p>
-        </w:tc>
-        <w:tc>
-          <w:tcPr>
-            <w:tcW w:w="4082" w:type="dxa"/>
-            <w:shd w:val="clear" w:color="auto" w:fill="FFFFFF" w:themeFill="background1"/>
-          </w:tcPr>
-          <w:p>
-            <w:r>
-              <w:t>Conduct initial testing of the system in an isolated environment</w:t>
-            </w:r>
-          </w:p>
-        </w:tc>
-      </w:tr>
-      <w:tr>
-        <w:tc>
-          <w:tcPr>
-            <w:tcW w:w="805" w:type="dxa"/>
-            <w:shd w:val="clear" w:color="auto" w:fill="FFFFFF" w:themeFill="background1"/>
-          </w:tcPr>
-          <w:p>
-            <w:r>
-              <w:t>3</w:t>
-            </w:r>
-          </w:p>
-        </w:tc>
-        <w:tc>
-          <w:tcPr>
-            <w:tcW w:w="1530" w:type="dxa"/>
-            <w:shd w:val="clear" w:color="auto" w:fill="FFFFFF" w:themeFill="background1"/>
-          </w:tcPr>
-          <w:p>
-            <w:r>
-              <w:t>1.5.8</w:t>
-            </w:r>
-          </w:p>
-        </w:tc>
-        <w:tc>
-          <w:tcPr>
-            <w:tcW w:w="2880" w:type="dxa"/>
-            <w:shd w:val="clear" w:color="auto" w:fill="FFFFFF" w:themeFill="background1"/>
-          </w:tcPr>
-          <w:p>
-            <w:r>
-              <w:t>Promotion/Advertisement</w:t>
-            </w:r>
-          </w:p>
-        </w:tc>
-        <w:tc>
-          <w:tcPr>
-            <w:tcW w:w="4082" w:type="dxa"/>
-            <w:shd w:val="clear" w:color="auto" w:fill="FFFFFF" w:themeFill="background1"/>
-          </w:tcPr>
-          <w:p>
-            <w:r>
-              <w:t>Develop promotion and advertising materials for the system and make it know to its potential users</w:t>
-            </w:r>
-          </w:p>
-        </w:tc>
-      </w:tr>
-      <w:tr>
-        <w:tc>
-          <w:tcPr>
-            <w:tcW w:w="805" w:type="dxa"/>
-            <w:shd w:val="clear" w:color="auto" w:fill="FFFFFF" w:themeFill="background1"/>
-          </w:tcPr>
-          <w:p>
-            <w:r>
-              <w:t>3</w:t>
-            </w:r>
-          </w:p>
-        </w:tc>
-        <w:tc>
-          <w:tcPr>
-            <w:tcW w:w="1530" w:type="dxa"/>
-            <w:shd w:val="clear" w:color="auto" w:fill="FFFFFF" w:themeFill="background1"/>
-          </w:tcPr>
-          <w:p>
-            <w:r>
-              <w:t>1.5.9</w:t>
-            </w:r>
-          </w:p>
-        </w:tc>
-        <w:tc>
-          <w:tcPr>
-            <w:tcW w:w="2880" w:type="dxa"/>
-            <w:shd w:val="clear" w:color="auto" w:fill="FFFFFF" w:themeFill="background1"/>
-          </w:tcPr>
-          <w:p>
-            <w:r>
-              <w:t>Set up Kiosk for localize deployment</w:t>
-            </w:r>
-          </w:p>
-        </w:tc>
-        <w:tc>
-          <w:tcPr>
-            <w:tcW w:w="4082" w:type="dxa"/>
-            <w:shd w:val="clear" w:color="auto" w:fill="FFFFFF" w:themeFill="background1"/>
-          </w:tcPr>
-          <w:p>
-            <w:r>
-              <w:t xml:space="preserve">Set up kiosks for the local deployment of the system within the premise </w:t>
-            </w:r>
-          </w:p>
-        </w:tc>
-      </w:tr>
-      <w:tr>
-        <w:tc>
-          <w:tcPr>
-            <w:tcW w:w="805" w:type="dxa"/>
-            <w:shd w:val="clear" w:color="auto" w:fill="FFFFFF" w:themeFill="background1"/>
-          </w:tcPr>
-          <w:p>
-            <w:r>
               <w:lastRenderedPageBreak/>
-              <w:t>3</w:t>
-            </w:r>
-          </w:p>
-        </w:tc>
-        <w:tc>
-          <w:tcPr>
-            <w:tcW w:w="1530" w:type="dxa"/>
-            <w:shd w:val="clear" w:color="auto" w:fill="FFFFFF" w:themeFill="background1"/>
-          </w:tcPr>
-          <w:p>
-            <w:r>
-              <w:t>1.5.10</w:t>
-            </w:r>
-          </w:p>
-        </w:tc>
-        <w:tc>
-          <w:tcPr>
-            <w:tcW w:w="2880" w:type="dxa"/>
-            <w:shd w:val="clear" w:color="auto" w:fill="FFFFFF" w:themeFill="background1"/>
-          </w:tcPr>
-          <w:p>
-            <w:r>
-              <w:t>Deploy running system to internal users (ITRO)</w:t>
-            </w:r>
-          </w:p>
-        </w:tc>
-        <w:tc>
-          <w:tcPr>
-            <w:tcW w:w="4082" w:type="dxa"/>
-            <w:shd w:val="clear" w:color="auto" w:fill="FFFFFF" w:themeFill="background1"/>
-          </w:tcPr>
-          <w:p>
-            <w:r>
-              <w:t xml:space="preserve">Deploy the system to internal ITRO users  </w:t>
-            </w:r>
-          </w:p>
-        </w:tc>
-      </w:tr>
-      <w:tr>
-        <w:tc>
-          <w:tcPr>
-            <w:tcW w:w="805" w:type="dxa"/>
-            <w:shd w:val="clear" w:color="auto" w:fill="FFFFFF" w:themeFill="background1"/>
-          </w:tcPr>
-          <w:p>
-            <w:r>
-              <w:t>3</w:t>
-            </w:r>
-          </w:p>
-        </w:tc>
-        <w:tc>
-          <w:tcPr>
-            <w:tcW w:w="1530" w:type="dxa"/>
-            <w:shd w:val="clear" w:color="auto" w:fill="FFFFFF" w:themeFill="background1"/>
-          </w:tcPr>
-          <w:p>
-            <w:r>
-              <w:t>1.5.11</w:t>
-            </w:r>
-          </w:p>
-        </w:tc>
-        <w:tc>
-          <w:tcPr>
-            <w:tcW w:w="2880" w:type="dxa"/>
-            <w:shd w:val="clear" w:color="auto" w:fill="FFFFFF" w:themeFill="background1"/>
-          </w:tcPr>
-          <w:p>
-            <w:r>
-              <w:t>Train general users</w:t>
-            </w:r>
-          </w:p>
-        </w:tc>
-        <w:tc>
-          <w:tcPr>
-            <w:tcW w:w="4082" w:type="dxa"/>
-            <w:shd w:val="clear" w:color="auto" w:fill="FFFFFF" w:themeFill="background1"/>
-          </w:tcPr>
-          <w:p>
-            <w:r>
-              <w:t xml:space="preserve">Train internal users on how to use the system effectively and efficiently           </w:t>
-            </w:r>
-          </w:p>
-        </w:tc>
-      </w:tr>
-      <w:tr>
-        <w:tc>
-          <w:tcPr>
-            <w:tcW w:w="805" w:type="dxa"/>
-            <w:shd w:val="clear" w:color="auto" w:fill="FFFFFF" w:themeFill="background1"/>
-          </w:tcPr>
-          <w:p>
-            <w:r>
-              <w:t>3</w:t>
-            </w:r>
-          </w:p>
-        </w:tc>
-        <w:tc>
-          <w:tcPr>
-            <w:tcW w:w="1530" w:type="dxa"/>
-            <w:shd w:val="clear" w:color="auto" w:fill="FFFFFF" w:themeFill="background1"/>
-          </w:tcPr>
-          <w:p>
-            <w:r>
-              <w:t>1.5.12</w:t>
-            </w:r>
-          </w:p>
-        </w:tc>
-        <w:tc>
-          <w:tcPr>
-            <w:tcW w:w="2880" w:type="dxa"/>
-            <w:shd w:val="clear" w:color="auto" w:fill="FFFFFF" w:themeFill="background1"/>
-          </w:tcPr>
-          <w:p>
-            <w:r>
-              <w:t>Deploy whole running system (ITRO/Clients)</w:t>
-            </w:r>
-          </w:p>
-        </w:tc>
-        <w:tc>
-          <w:tcPr>
-            <w:tcW w:w="4082" w:type="dxa"/>
-            <w:shd w:val="clear" w:color="auto" w:fill="FFFFFF" w:themeFill="background1"/>
-          </w:tcPr>
-          <w:p>
-            <w:r>
-              <w:t>Deploy the running ITRO system to both ITRO and clients</w:t>
-            </w:r>
-          </w:p>
-        </w:tc>
-      </w:tr>
-      <w:tr>
-        <w:tc>
-          <w:tcPr>
-            <w:tcW w:w="805" w:type="dxa"/>
-            <w:shd w:val="clear" w:color="auto" w:fill="FFFFFF" w:themeFill="background1"/>
-          </w:tcPr>
-          <w:p>
-            <w:r>
-              <w:t>2</w:t>
-            </w:r>
-          </w:p>
-        </w:tc>
-        <w:tc>
-          <w:tcPr>
-            <w:tcW w:w="1530" w:type="dxa"/>
-            <w:shd w:val="clear" w:color="auto" w:fill="FFFFFF" w:themeFill="background1"/>
-          </w:tcPr>
-          <w:p>
-            <w:r>
-              <w:t>1.6</w:t>
-            </w:r>
-          </w:p>
-        </w:tc>
-        <w:tc>
-          <w:tcPr>
-            <w:tcW w:w="2880" w:type="dxa"/>
-            <w:shd w:val="clear" w:color="auto" w:fill="FFFFFF" w:themeFill="background1"/>
-          </w:tcPr>
-          <w:p>
-            <w:r>
-              <w:t>Control</w:t>
-            </w:r>
-          </w:p>
-        </w:tc>
-        <w:tc>
-          <w:tcPr>
-            <w:tcW w:w="4082" w:type="dxa"/>
-            <w:shd w:val="clear" w:color="auto" w:fill="FFFFFF" w:themeFill="background1"/>
-          </w:tcPr>
-          <w:p>
-            <w:r>
-              <w:t>The phase where the project is already deployed and is under provision</w:t>
-            </w:r>
-          </w:p>
-        </w:tc>
-      </w:tr>
-      <w:tr>
-        <w:tc>
-          <w:tcPr>
-            <w:tcW w:w="805" w:type="dxa"/>
-            <w:shd w:val="clear" w:color="auto" w:fill="FFFFFF" w:themeFill="background1"/>
-          </w:tcPr>
-          <w:p>
-            <w:r>
-              <w:t>3</w:t>
-            </w:r>
-          </w:p>
-        </w:tc>
-        <w:tc>
-          <w:tcPr>
-            <w:tcW w:w="1530" w:type="dxa"/>
-            <w:shd w:val="clear" w:color="auto" w:fill="FFFFFF" w:themeFill="background1"/>
-          </w:tcPr>
-          <w:p>
-            <w:r>
-              <w:t>1.6.1</w:t>
-            </w:r>
-          </w:p>
-        </w:tc>
-        <w:tc>
-          <w:tcPr>
-            <w:tcW w:w="2880" w:type="dxa"/>
-            <w:shd w:val="clear" w:color="auto" w:fill="FFFFFF" w:themeFill="background1"/>
-          </w:tcPr>
-          <w:p>
-            <w:r>
-              <w:t>Project Management</w:t>
-            </w:r>
-          </w:p>
-        </w:tc>
-        <w:tc>
-          <w:tcPr>
-            <w:tcW w:w="4082" w:type="dxa"/>
-            <w:shd w:val="clear" w:color="auto" w:fill="FFFFFF" w:themeFill="background1"/>
-          </w:tcPr>
-          <w:p>
-            <w:r>
-              <w:t>The process of leading, planning, organizing, and controlling resources to achieve specific goals and meet specific success criteria for the project. This element includes the development and management of project plans, schedules, budgets, and resources, as well as the monitoring and control of project performance to ensure that project goals are achieved. It also involves communication and coordination with stakeholders, risk management, and project team management.</w:t>
-            </w:r>
-          </w:p>
-        </w:tc>
-      </w:tr>
-      <w:tr>
-        <w:tc>
-          <w:tcPr>
-            <w:tcW w:w="805" w:type="dxa"/>
-            <w:shd w:val="clear" w:color="auto" w:fill="FFFFFF" w:themeFill="background1"/>
-          </w:tcPr>
-          <w:p>
-            <w:r>
               <w:t>3</w:t>
             </w:r>
           </w:p>
@@ -8648,11 +8282,145 @@
           </w:tcPr>
           <w:p>
             <w:r>
-              <w:t xml:space="preserve">The phase where the project is nearly, if not done already, and is deployable and </w:t>
-            </w:r>
-            <w:r>
-              <w:lastRenderedPageBreak/>
-              <w:t>can be handled by the client with less-to-no interference from the team</w:t>
+              <w:t>The phase where the project is nearly, if not done already, and is deployable and can be handled by the client with less-to-no interference from the team</w:t>
+            </w:r>
+          </w:p>
+        </w:tc>
+      </w:tr>
+      <w:tr>
+        <w:tc>
+          <w:tcPr>
+            <w:tcW w:w="805" w:type="dxa"/>
+            <w:shd w:val="clear" w:color="auto" w:fill="FFFFFF" w:themeFill="background1"/>
+          </w:tcPr>
+          <w:p>
+            <w:r>
+              <w:t>3</w:t>
+            </w:r>
+          </w:p>
+        </w:tc>
+        <w:tc>
+          <w:tcPr>
+            <w:tcW w:w="1530" w:type="dxa"/>
+            <w:shd w:val="clear" w:color="auto" w:fill="FFFFFF" w:themeFill="background1"/>
+          </w:tcPr>
+          <w:p>
+            <w:r>
+              <w:t>1.7.1</w:t>
+            </w:r>
+          </w:p>
+        </w:tc>
+        <w:tc>
+          <w:tcPr>
+            <w:tcW w:w="2880" w:type="dxa"/>
+            <w:shd w:val="clear" w:color="auto" w:fill="FFFFFF" w:themeFill="background1"/>
+          </w:tcPr>
+          <w:p>
+            <w:r>
+              <w:t>Auditing</w:t>
+            </w:r>
+          </w:p>
+        </w:tc>
+        <w:tc>
+          <w:tcPr>
+            <w:tcW w:w="4082" w:type="dxa"/>
+            <w:shd w:val="clear" w:color="auto" w:fill="FFFFFF" w:themeFill="background1"/>
+          </w:tcPr>
+          <w:p>
+            <w:r>
+              <w:t xml:space="preserve">Examining and verifying the project deliverables, documentation, and artifacts to ensure that they conform to the project requirements and quality standards. This element involves conducting reviews, inspections, and testing of project deliverables and documentation, as well as documenting and reporting the audit results. </w:t>
+            </w:r>
+          </w:p>
+        </w:tc>
+      </w:tr>
+      <w:tr>
+        <w:tc>
+          <w:tcPr>
+            <w:tcW w:w="805" w:type="dxa"/>
+            <w:shd w:val="clear" w:color="auto" w:fill="FFFFFF" w:themeFill="background1"/>
+          </w:tcPr>
+          <w:p>
+            <w:r>
+              <w:t>3</w:t>
+            </w:r>
+          </w:p>
+        </w:tc>
+        <w:tc>
+          <w:tcPr>
+            <w:tcW w:w="1530" w:type="dxa"/>
+            <w:shd w:val="clear" w:color="auto" w:fill="FFFFFF" w:themeFill="background1"/>
+          </w:tcPr>
+          <w:p>
+            <w:r>
+              <w:t>1.7.2</w:t>
+            </w:r>
+          </w:p>
+        </w:tc>
+        <w:tc>
+          <w:tcPr>
+            <w:tcW w:w="2880" w:type="dxa"/>
+            <w:shd w:val="clear" w:color="auto" w:fill="FFFFFF" w:themeFill="background1"/>
+          </w:tcPr>
+          <w:p>
+            <w:r>
+              <w:t>Narrative Reports</w:t>
+            </w:r>
+          </w:p>
+        </w:tc>
+        <w:tc>
+          <w:tcPr>
+            <w:tcW w:w="4082" w:type="dxa"/>
+            <w:shd w:val="clear" w:color="auto" w:fill="FFFFFF" w:themeFill="background1"/>
+          </w:tcPr>
+          <w:p>
+            <w:r>
+              <w:t>Preparing and submitting project reports that document the project's progress, achievements, challenges, and lessons learned.</w:t>
+            </w:r>
+          </w:p>
+        </w:tc>
+      </w:tr>
+      <w:tr>
+        <w:tc>
+          <w:tcPr>
+            <w:tcW w:w="805" w:type="dxa"/>
+            <w:shd w:val="clear" w:color="auto" w:fill="FFFFFF" w:themeFill="background1"/>
+          </w:tcPr>
+          <w:p>
+            <w:r>
+              <w:t>3</w:t>
+            </w:r>
+          </w:p>
+        </w:tc>
+        <w:tc>
+          <w:tcPr>
+            <w:tcW w:w="1530" w:type="dxa"/>
+            <w:shd w:val="clear" w:color="auto" w:fill="FFFFFF" w:themeFill="background1"/>
+          </w:tcPr>
+          <w:p>
+            <w:r>
+              <w:t>1.7.3</w:t>
+            </w:r>
+          </w:p>
+        </w:tc>
+        <w:tc>
+          <w:tcPr>
+            <w:tcW w:w="2880" w:type="dxa"/>
+            <w:shd w:val="clear" w:color="auto" w:fill="FFFFFF" w:themeFill="background1"/>
+          </w:tcPr>
+          <w:p>
+            <w:r>
+              <w:t>Update Reports</w:t>
+            </w:r>
+          </w:p>
+        </w:tc>
+        <w:tc>
+          <w:tcPr>
+            <w:tcW w:w="4082" w:type="dxa"/>
+            <w:shd w:val="clear" w:color="auto" w:fill="FFFFFF" w:themeFill="background1"/>
+          </w:tcPr>
+          <w:p>
+            <w:r>
+              <w:t>Reviewing and updating project reports to reflect changes in project status, achievements, or challenges. This</w:t>
             </w:r>
           </w:p>
         </w:tc>
@@ -8677,7 +8445,7 @@
           </w:tcPr>
           <w:p>
             <w:r>
-              <w:t>1.7.1</w:t>
+              <w:t>1.7.4</w:t>
             </w:r>
           </w:p>
         </w:tc>
@@ -8688,7 +8456,7 @@
           </w:tcPr>
           <w:p>
             <w:r>
-              <w:t>Auditing</w:t>
+              <w:t>Gain Formal Acceptance</w:t>
             </w:r>
           </w:p>
         </w:tc>
@@ -8699,7 +8467,7 @@
           </w:tcPr>
           <w:p>
             <w:r>
-              <w:t xml:space="preserve">Examining and verifying the project deliverables, documentation, and artifacts to ensure that they conform to the project requirements and quality standards. This element involves conducting reviews, inspections, and testing of project deliverables and documentation, as well as documenting and reporting the audit results. </w:t>
+              <w:t>Obtaining formal acceptance of the project deliverables and documentation from the project sponsor or client or the stakeholders.</w:t>
             </w:r>
           </w:p>
         </w:tc>
@@ -8723,7 +8491,7 @@
           </w:tcPr>
           <w:p>
             <w:r>
-              <w:t>1.7.2</w:t>
+              <w:t>1.7.5</w:t>
             </w:r>
           </w:p>
         </w:tc>
@@ -8734,7 +8502,7 @@
           </w:tcPr>
           <w:p>
             <w:r>
-              <w:t>Narrative Reports</w:t>
+              <w:t>Archive Files/Documents</w:t>
             </w:r>
           </w:p>
         </w:tc>
@@ -8745,151 +8513,13 @@
           </w:tcPr>
           <w:p>
             <w:r>
-              <w:t>Preparing and submitting project reports that document the project's progress, achievements, challenges, and lessons learned.</w:t>
-            </w:r>
-          </w:p>
-        </w:tc>
-      </w:tr>
-      <w:tr>
-        <w:tc>
-          <w:tcPr>
-            <w:tcW w:w="805" w:type="dxa"/>
-            <w:shd w:val="clear" w:color="auto" w:fill="FFFFFF" w:themeFill="background1"/>
-          </w:tcPr>
-          <w:p>
-            <w:r>
-              <w:t>3</w:t>
-            </w:r>
-          </w:p>
-        </w:tc>
-        <w:tc>
-          <w:tcPr>
-            <w:tcW w:w="1530" w:type="dxa"/>
-            <w:shd w:val="clear" w:color="auto" w:fill="FFFFFF" w:themeFill="background1"/>
-          </w:tcPr>
-          <w:p>
-            <w:r>
-              <w:t>1.7.3</w:t>
-            </w:r>
-          </w:p>
-        </w:tc>
-        <w:tc>
-          <w:tcPr>
-            <w:tcW w:w="2880" w:type="dxa"/>
-            <w:shd w:val="clear" w:color="auto" w:fill="FFFFFF" w:themeFill="background1"/>
-          </w:tcPr>
-          <w:p>
-            <w:r>
-              <w:t>Update Reports</w:t>
-            </w:r>
-          </w:p>
-        </w:tc>
-        <w:tc>
-          <w:tcPr>
-            <w:tcW w:w="4082" w:type="dxa"/>
-            <w:shd w:val="clear" w:color="auto" w:fill="FFFFFF" w:themeFill="background1"/>
-          </w:tcPr>
-          <w:p>
-            <w:r>
-              <w:t>Reviewing and updating project reports to reflect changes in project status, achievements, or challenges. This</w:t>
-            </w:r>
-          </w:p>
-        </w:tc>
-      </w:tr>
-      <w:tr>
-        <w:tc>
-          <w:tcPr>
-            <w:tcW w:w="805" w:type="dxa"/>
-            <w:shd w:val="clear" w:color="auto" w:fill="FFFFFF" w:themeFill="background1"/>
-          </w:tcPr>
-          <w:p>
-            <w:r>
-              <w:t>3</w:t>
-            </w:r>
-          </w:p>
-        </w:tc>
-        <w:tc>
-          <w:tcPr>
-            <w:tcW w:w="1530" w:type="dxa"/>
-            <w:shd w:val="clear" w:color="auto" w:fill="FFFFFF" w:themeFill="background1"/>
-          </w:tcPr>
-          <w:p>
-            <w:r>
-              <w:t>1.7.4</w:t>
-            </w:r>
-          </w:p>
-        </w:tc>
-        <w:tc>
-          <w:tcPr>
-            <w:tcW w:w="2880" w:type="dxa"/>
-            <w:shd w:val="clear" w:color="auto" w:fill="FFFFFF" w:themeFill="background1"/>
-          </w:tcPr>
-          <w:p>
-            <w:r>
-              <w:t>Gain Formal Acceptance</w:t>
-            </w:r>
-          </w:p>
-        </w:tc>
-        <w:tc>
-          <w:tcPr>
-            <w:tcW w:w="4082" w:type="dxa"/>
-            <w:shd w:val="clear" w:color="auto" w:fill="FFFFFF" w:themeFill="background1"/>
-          </w:tcPr>
-          <w:p>
-            <w:r>
-              <w:t>Obtaining formal acceptance of the project deliverables and documentation from the project sponsor or client or the stakeholders.</w:t>
-            </w:r>
-          </w:p>
-        </w:tc>
-      </w:tr>
-      <w:tr>
-        <w:tc>
-          <w:tcPr>
-            <w:tcW w:w="805" w:type="dxa"/>
-            <w:shd w:val="clear" w:color="auto" w:fill="FFFFFF" w:themeFill="background1"/>
-          </w:tcPr>
-          <w:p>
-            <w:r>
-              <w:t>3</w:t>
-            </w:r>
-          </w:p>
-        </w:tc>
-        <w:tc>
-          <w:tcPr>
-            <w:tcW w:w="1530" w:type="dxa"/>
-            <w:shd w:val="clear" w:color="auto" w:fill="FFFFFF" w:themeFill="background1"/>
-          </w:tcPr>
-          <w:p>
-            <w:r>
-              <w:t>1.7.5</w:t>
-            </w:r>
-          </w:p>
-        </w:tc>
-        <w:tc>
-          <w:tcPr>
-            <w:tcW w:w="2880" w:type="dxa"/>
-            <w:shd w:val="clear" w:color="auto" w:fill="FFFFFF" w:themeFill="background1"/>
-          </w:tcPr>
-          <w:p>
-            <w:r>
-              <w:t>Archive Files/Documents</w:t>
-            </w:r>
-          </w:p>
-        </w:tc>
-        <w:tc>
-          <w:tcPr>
-            <w:tcW w:w="4082" w:type="dxa"/>
-            <w:shd w:val="clear" w:color="auto" w:fill="FFFFFF" w:themeFill="background1"/>
-          </w:tcPr>
-          <w:p>
-            <w:r>
               <w:t>Organizing and storing project files, documents, and artifacts in a secure and accessible manner for future reference or use.</w:t>
             </w:r>
           </w:p>
         </w:tc>
       </w:tr>
     </w:tbl>
-    <w:bookmarkEnd w:id="1"/>
+    <w:bookmarkEnd w:id="2"/>
     <w:p>
       <w:pPr>
         <w:rPr>
@@ -8993,7 +8623,6 @@
         <w:ind w:left="1980" w:hanging="1980"/>
       </w:pPr>
       <w:r>
-        <w:lastRenderedPageBreak/>
         <w:t>WBS Element:</w:t>
       </w:r>
       <w:r>
@@ -11014,6 +10643,26 @@
 </file>
 
 <file path=customXml/item1.xml><?xml version="1.0" encoding="utf-8"?>
+<?mso-contentType ?>
+<FormTemplates xmlns="http://schemas.microsoft.com/sharepoint/v3/contenttype/forms">
+  <Display>DocumentLibraryForm</Display>
+  <Edit>DocumentLibraryForm</Edit>
+  <New>DocumentLibraryForm</New>
+</FormTemplates>
+</file>
+
+<file path=customXml/item2.xml><?xml version="1.0" encoding="utf-8"?>
+<p:properties xmlns:p="http://schemas.microsoft.com/office/2006/metadata/properties" xmlns:xsi="http://www.w3.org/2001/XMLSchema-instance" xmlns:pc="http://schemas.microsoft.com/office/infopath/2007/PartnerControls">
+  <documentManagement>
+    <TaxCatchAll xmlns="0d803109-e11b-45d4-a4e8-5bf0740163af" xsi:nil="true"/>
+    <lcf76f155ced4ddcb4097134ff3c332f xmlns="31aac78f-6ed8-4134-ac7e-47c186d487c3">
+      <Terms xmlns="http://schemas.microsoft.com/office/infopath/2007/PartnerControls"/>
+    </lcf76f155ced4ddcb4097134ff3c332f>
+  </documentManagement>
+</p:properties>
+</file>
+
+<file path=customXml/item3.xml><?xml version="1.0" encoding="utf-8"?>
 <ct:contentTypeSchema xmlns:ct="http://schemas.microsoft.com/office/2006/metadata/contentType" xmlns:ma="http://schemas.microsoft.com/office/2006/metadata/properties/metaAttributes" ct:_="" ma:_="" ma:contentTypeName="Document" ma:contentTypeID="0x01010078E5C03F786D684AB79627F2BAF5AB3A" ma:contentTypeVersion="12" ma:contentTypeDescription="Create a new document." ma:contentTypeScope="" ma:versionID="6753d19c26ced2570449d2cfe2fd38cd">
   <xsd:schema xmlns:xsd="http://www.w3.org/2001/XMLSchema" xmlns:xs="http://www.w3.org/2001/XMLSchema" xmlns:p="http://schemas.microsoft.com/office/2006/metadata/properties" xmlns:ns2="31aac78f-6ed8-4134-ac7e-47c186d487c3" xmlns:ns3="0d803109-e11b-45d4-a4e8-5bf0740163af" targetNamespace="http://schemas.microsoft.com/office/2006/metadata/properties" ma:root="true" ma:fieldsID="59531f12ec9f3761682ad3919ac9365f" ns2:_="" ns3:_="">
     <xsd:import namespace="31aac78f-6ed8-4134-ac7e-47c186d487c3"/>
@@ -11230,27 +10879,26 @@
 </ct:contentTypeSchema>
 </file>
 
-<file path=customXml/item2.xml><?xml version="1.0" encoding="utf-8"?>
-<p:properties xmlns:p="http://schemas.microsoft.com/office/2006/metadata/properties" xmlns:xsi="http://www.w3.org/2001/XMLSchema-instance" xmlns:pc="http://schemas.microsoft.com/office/infopath/2007/PartnerControls">
-  <documentManagement>
-    <TaxCatchAll xmlns="0d803109-e11b-45d4-a4e8-5bf0740163af" xsi:nil="true"/>
-    <lcf76f155ced4ddcb4097134ff3c332f xmlns="31aac78f-6ed8-4134-ac7e-47c186d487c3">
-      <Terms xmlns="http://schemas.microsoft.com/office/infopath/2007/PartnerControls"/>
-    </lcf76f155ced4ddcb4097134ff3c332f>
-  </documentManagement>
-</p:properties>
+<file path=customXml/itemProps1.xml><?xml version="1.0" encoding="utf-8"?>
+<ds:datastoreItem xmlns:ds="http://schemas.openxmlformats.org/officeDocument/2006/customXml" ds:itemID="{C61E3F85-914A-44C7-AF9E-3B4FBC8070AF}">
+  <ds:schemaRefs>
+    <ds:schemaRef ds:uri="http://schemas.microsoft.com/sharepoint/v3/contenttype/forms"/>
+  </ds:schemaRefs>
+</ds:datastoreItem>
 </file>
 
-<file path=customXml/item3.xml><?xml version="1.0" encoding="utf-8"?>
-<?mso-contentType ?>
-<FormTemplates xmlns="http://schemas.microsoft.com/sharepoint/v3/contenttype/forms">
-  <Display>DocumentLibraryForm</Display>
-  <Edit>DocumentLibraryForm</Edit>
-  <New>DocumentLibraryForm</New>
-</FormTemplates>
+<file path=customXml/itemProps2.xml><?xml version="1.0" encoding="utf-8"?>
+<ds:datastoreItem xmlns:ds="http://schemas.openxmlformats.org/officeDocument/2006/customXml" ds:itemID="{FCB2B42F-79DE-4755-B1ED-871A84075AEB}">
+  <ds:schemaRefs>
+    <ds:schemaRef ds:uri="http://schemas.microsoft.com/office/2006/metadata/properties"/>
+    <ds:schemaRef ds:uri="http://schemas.microsoft.com/office/infopath/2007/PartnerControls"/>
+    <ds:schemaRef ds:uri="0d803109-e11b-45d4-a4e8-5bf0740163af"/>
+    <ds:schemaRef ds:uri="31aac78f-6ed8-4134-ac7e-47c186d487c3"/>
+  </ds:schemaRefs>
+</ds:datastoreItem>
 </file>
 
-<file path=customXml/itemProps1.xml><?xml version="1.0" encoding="utf-8"?>
+<file path=customXml/itemProps3.xml><?xml version="1.0" encoding="utf-8"?>
 <ds:datastoreItem xmlns:ds="http://schemas.openxmlformats.org/officeDocument/2006/customXml" ds:itemID="{EE03CD36-9A5D-41C9-B9E9-7BC41B4B3209}">
   <ds:schemaRefs>
     <ds:schemaRef ds:uri="http://schemas.microsoft.com/office/2006/metadata/contentType"/>
@@ -11267,23 +10915,4 @@
     <ds:schemaRef ds:uri="http://schemas.microsoft.com/internal/obd"/>
   </ds:schemaRefs>
 </ds:datastoreItem>
-</file>
-
-<file path=customXml/itemProps2.xml><?xml version="1.0" encoding="utf-8"?>
-<ds:datastoreItem xmlns:ds="http://schemas.openxmlformats.org/officeDocument/2006/customXml" ds:itemID="{FCB2B42F-79DE-4755-B1ED-871A84075AEB}">
-  <ds:schemaRefs>
-    <ds:schemaRef ds:uri="http://schemas.microsoft.com/office/2006/metadata/properties"/>
-    <ds:schemaRef ds:uri="http://schemas.microsoft.com/office/infopath/2007/PartnerControls"/>
-    <ds:schemaRef ds:uri="0d803109-e11b-45d4-a4e8-5bf0740163af"/>
-    <ds:schemaRef ds:uri="31aac78f-6ed8-4134-ac7e-47c186d487c3"/>
-  </ds:schemaRefs>
-</ds:datastoreItem>
-</file>
-
-<file path=customXml/itemProps3.xml><?xml version="1.0" encoding="utf-8"?>
-<ds:datastoreItem xmlns:ds="http://schemas.openxmlformats.org/officeDocument/2006/customXml" ds:itemID="{C61E3F85-914A-44C7-AF9E-3B4FBC8070AF}">
-  <ds:schemaRefs>
-    <ds:schemaRef ds:uri="http://schemas.microsoft.com/sharepoint/v3/contenttype/forms"/>
-  </ds:schemaRefs>
-</ds:datastoreItem>
 </file>
--- a/documentation/projman/Week 4 - 7/Nacor Industries - Work Breakdown Structure.docx
+++ b/documentation/projman/Week 4 - 7/Nacor Industries - Work Breakdown Structure.docx
@@ -1,6 +1,6 @@
 
 <file path=word/document.xml><?xml version="1.0" encoding="utf-8"?>
-<w:document xmlns:wpc="http://schemas.microsoft.com/office/word/2010/wordprocessingCanvas" xmlns:cx="http://schemas.microsoft.com/office/drawing/2014/chartex" xmlns:cx1="http://schemas.microsoft.com/office/drawing/2015/9/8/chartex" xmlns:cx2="http://schemas.microsoft.com/office/drawing/2015/10/21/chartex" xmlns:cx3="http://schemas.microsoft.com/office/drawing/2016/5/9/chartex" xmlns:cx4="http://schemas.microsoft.com/office/drawing/2016/5/10/chartex" xmlns:cx5="http://schemas.microsoft.com/office/drawing/2016/5/11/chartex" xmlns:cx6="http://schemas.microsoft.com/office/drawing/2016/5/12/chartex" xmlns:cx7="http://schemas.microsoft.com/office/drawing/2016/5/13/chartex" xmlns:cx8="http://schemas.microsoft.com/office/drawing/2016/5/14/chartex" xmlns:mc="http://schemas.openxmlformats.org/markup-compatibility/2006" xmlns:aink="http://schemas.microsoft.com/office/drawing/2016/ink" xmlns:am3d="http://schemas.microsoft.com/office/drawing/2017/model3d" xmlns:o="urn:schemas-microsoft-com:office:office" xmlns:oel="http://schemas.microsoft.com/office/2019/extlst" xmlns:r="http://schemas.openxmlformats.org/officeDocument/2006/relationships" xmlns:m="http://schemas.openxmlformats.org/officeDocument/2006/math" xmlns:v="urn:schemas-microsoft-com:vml" xmlns:wp14="http://schemas.microsoft.com/office/word/2010/wordprocessingDrawing" xmlns:wp="http://schemas.openxmlformats.org/drawingml/2006/wordprocessingDrawing" xmlns:w10="urn:schemas-microsoft-com:office:word" xmlns:w="http://schemas.openxmlformats.org/wordprocessingml/2006/main" xmlns:w14="http://schemas.microsoft.com/office/word/2010/wordml" xmlns:w15="http://schemas.microsoft.com/office/word/2012/wordml" xmlns:w16cex="http://schemas.microsoft.com/office/word/2018/wordml/cex" xmlns:w16cid="http://schemas.microsoft.com/office/word/2016/wordml/cid" xmlns:w16="http://schemas.microsoft.com/office/word/2018/wordml" xmlns:w16du="http://schemas.microsoft.com/office/word/2023/wordml/word16du" xmlns:w16sdtdh="http://schemas.microsoft.com/office/word/2020/wordml/sdtdatahash" xmlns:w16se="http://schemas.microsoft.com/office/word/2015/wordml/symex" xmlns:wpg="http://schemas.microsoft.com/office/word/2010/wordprocessingGroup" xmlns:wpi="http://schemas.microsoft.com/office/word/2010/wordprocessingInk" xmlns:wne="http://schemas.microsoft.com/office/word/2006/wordml" xmlns:wps="http://schemas.microsoft.com/office/word/2010/wordprocessingShape" mc:Ignorable="w14 w15 w16se w16cid w16 w16cex w16sdtdh wp14">
+<w:document xmlns:wpc="http://schemas.microsoft.com/office/word/2010/wordprocessingCanvas" xmlns:cx="http://schemas.microsoft.com/office/drawing/2014/chartex" xmlns:cx1="http://schemas.microsoft.com/office/drawing/2015/9/8/chartex" xmlns:cx2="http://schemas.microsoft.com/office/drawing/2015/10/21/chartex" xmlns:cx3="http://schemas.microsoft.com/office/drawing/2016/5/9/chartex" xmlns:cx4="http://schemas.microsoft.com/office/drawing/2016/5/10/chartex" xmlns:cx5="http://schemas.microsoft.com/office/drawing/2016/5/11/chartex" xmlns:cx6="http://schemas.microsoft.com/office/drawing/2016/5/12/chartex" xmlns:cx7="http://schemas.microsoft.com/office/drawing/2016/5/13/chartex" xmlns:cx8="http://schemas.microsoft.com/office/drawing/2016/5/14/chartex" xmlns:mc="http://schemas.openxmlformats.org/markup-compatibility/2006" xmlns:aink="http://schemas.microsoft.com/office/drawing/2016/ink" xmlns:am3d="http://schemas.microsoft.com/office/drawing/2017/model3d" xmlns:o="urn:schemas-microsoft-com:office:office" xmlns:oel="http://schemas.microsoft.com/office/2019/extlst" xmlns:r="http://schemas.openxmlformats.org/officeDocument/2006/relationships" xmlns:m="http://schemas.openxmlformats.org/officeDocument/2006/math" xmlns:v="urn:schemas-microsoft-com:vml" xmlns:wp14="http://schemas.microsoft.com/office/word/2010/wordprocessingDrawing" xmlns:wp="http://schemas.openxmlformats.org/drawingml/2006/wordprocessingDrawing" xmlns:w10="urn:schemas-microsoft-com:office:word" xmlns:w="http://schemas.openxmlformats.org/wordprocessingml/2006/main" xmlns:w14="http://schemas.microsoft.com/office/word/2010/wordml" xmlns:w15="http://schemas.microsoft.com/office/word/2012/wordml" xmlns:w16cex="http://schemas.microsoft.com/office/word/2018/wordml/cex" xmlns:w16cid="http://schemas.microsoft.com/office/word/2016/wordml/cid" xmlns:w16="http://schemas.microsoft.com/office/word/2018/wordml" xmlns:w16sdtdh="http://schemas.microsoft.com/office/word/2020/wordml/sdtdatahash" xmlns:w16se="http://schemas.microsoft.com/office/word/2015/wordml/symex" xmlns:wpg="http://schemas.microsoft.com/office/word/2010/wordprocessingGroup" xmlns:wpi="http://schemas.microsoft.com/office/word/2010/wordprocessingInk" xmlns:wne="http://schemas.microsoft.com/office/word/2006/wordml" xmlns:wps="http://schemas.microsoft.com/office/word/2010/wordprocessingShape" mc:Ignorable="w14 w15 w16se w16cid w16 w16cex w16sdtdh wp14">
   <w:body>
     <w:p>
       <w:pPr>
@@ -180,7 +180,27 @@
           <w:sz w:val="28"/>
           <w:szCs w:val="28"/>
         </w:rPr>
-        <w:t>3 Humabon Place, Brgy. Magallanes</w:t>
+        <w:t xml:space="preserve">3 Humabon Place, </w:t>
+      </w:r>
+      <w:proofErr w:type="spellStart"/>
+      <w:r>
+        <w:rPr>
+          <w:b/>
+          <w:smallCaps/>
+          <w:sz w:val="28"/>
+          <w:szCs w:val="28"/>
+        </w:rPr>
+        <w:t>Brgy</w:t>
+      </w:r>
+      <w:proofErr w:type="spellEnd"/>
+      <w:r>
+        <w:rPr>
+          <w:b/>
+          <w:smallCaps/>
+          <w:sz w:val="28"/>
+          <w:szCs w:val="28"/>
+        </w:rPr>
+        <w:t>. Magallanes</w:t>
       </w:r>
     </w:p>
     <w:p>
@@ -354,7 +374,7 @@
         </w:numPr>
       </w:pPr>
       <w:r>
-        <w:t>Initial Planning/Brainstorming</w:t>
+        <w:t>Project Kick-off Meeting</w:t>
       </w:r>
     </w:p>
     <w:p>
@@ -366,7 +386,7 @@
         </w:numPr>
       </w:pPr>
       <w:r>
-        <w:t>Client Selection</w:t>
+        <w:t>Initial Planning/Brainstorming</w:t>
       </w:r>
     </w:p>
     <w:p>
@@ -378,7 +398,7 @@
         </w:numPr>
       </w:pPr>
       <w:r>
-        <w:t>Advisor Selection</w:t>
+        <w:t>Client Selection</w:t>
       </w:r>
     </w:p>
     <w:p>
@@ -390,6 +410,18 @@
         </w:numPr>
       </w:pPr>
       <w:r>
+        <w:t>Advisor Selection</w:t>
+      </w:r>
+    </w:p>
+    <w:p>
+      <w:pPr>
+        <w:pStyle w:val="ListParagraph"/>
+        <w:numPr>
+          <w:ilvl w:val="2"/>
+          <w:numId w:val="6"/>
+        </w:numPr>
+      </w:pPr>
+      <w:r>
         <w:t xml:space="preserve">Milestone: </w:t>
       </w:r>
       <w:r>
@@ -729,6 +761,7 @@
         </w:numPr>
       </w:pPr>
       <w:r>
+        <w:lastRenderedPageBreak/>
         <w:t>Object Diagram</w:t>
       </w:r>
     </w:p>
@@ -741,7 +774,6 @@
         </w:numPr>
       </w:pPr>
       <w:r>
-        <w:lastRenderedPageBreak/>
         <w:t>Class Diagram</w:t>
       </w:r>
     </w:p>
@@ -1237,6 +1269,7 @@
         </w:numPr>
       </w:pPr>
       <w:r>
+        <w:lastRenderedPageBreak/>
         <w:t>Human Resource Management Plan</w:t>
       </w:r>
     </w:p>
@@ -1249,7 +1282,6 @@
         </w:numPr>
       </w:pPr>
       <w:r>
-        <w:lastRenderedPageBreak/>
         <w:t>Quality Management Plan</w:t>
       </w:r>
     </w:p>
@@ -1893,6 +1925,7 @@
           </w:tcPr>
           <w:p>
             <w:r>
+              <w:lastRenderedPageBreak/>
               <w:t>2</w:t>
             </w:r>
           </w:p>
@@ -1928,7 +1961,6 @@
           </w:tcPr>
           <w:p>
             <w:r>
-              <w:lastRenderedPageBreak/>
               <w:t>3</w:t>
             </w:r>
           </w:p>
@@ -3482,6 +3514,7 @@
           </w:tcPr>
           <w:p>
             <w:r>
+              <w:lastRenderedPageBreak/>
               <w:t>3</w:t>
             </w:r>
           </w:p>
@@ -3517,7 +3550,6 @@
           </w:tcPr>
           <w:p>
             <w:r>
-              <w:lastRenderedPageBreak/>
               <w:t>3</w:t>
             </w:r>
           </w:p>
@@ -4851,33 +4883,32 @@
           </w:tcPr>
           <w:p>
             <w:r>
+              <w:t>1.1 Initiation</w:t>
+            </w:r>
+          </w:p>
+        </w:tc>
+        <w:tc>
+          <w:tcPr>
+            <w:tcW w:w="5040" w:type="dxa"/>
+          </w:tcPr>
+          <w:p>
+            <w:r>
+              <w:t>1.1.1 Initial Planning/Brainstorming</w:t>
+            </w:r>
+          </w:p>
+          <w:p>
+            <w:r>
+              <w:t>1.1.2 Client Selection</w:t>
+            </w:r>
+          </w:p>
+          <w:p>
+            <w:r>
               <w:lastRenderedPageBreak/>
-              <w:t>1.1 Initiation</w:t>
-            </w:r>
-          </w:p>
-        </w:tc>
-        <w:tc>
-          <w:tcPr>
-            <w:tcW w:w="5040" w:type="dxa"/>
-          </w:tcPr>
-          <w:p>
-            <w:r>
-              <w:t>1.1.1 Initial Planning/Brainstorming</w:t>
-            </w:r>
-          </w:p>
-          <w:p>
-            <w:r>
-              <w:t>1.1.2 Client Selection</w:t>
-            </w:r>
-          </w:p>
-          <w:p>
-            <w:r>
               <w:t>1.1.3 Advisor Selection</w:t>
             </w:r>
           </w:p>
           <w:p>
             <w:r>
-              <w:lastRenderedPageBreak/>
               <w:t>1.1.4 Advisor/Consultant/Client Signed Forms</w:t>
             </w:r>
           </w:p>
@@ -5204,6 +5235,7 @@
           </w:p>
           <w:p>
             <w:r>
+              <w:lastRenderedPageBreak/>
               <w:t>1.5.12 Deploy whole running system (ITRO/Clients)</w:t>
             </w:r>
           </w:p>
@@ -5844,7 +5876,11 @@
           </w:tcPr>
           <w:p>
             <w:r>
-              <w:t>The team meets to discuss and plan for the project. This includes the project manager, product owner, scrum master and members.</w:t>
+              <w:t xml:space="preserve">The team meets to discuss and plan for the project. This includes the project </w:t>
+            </w:r>
+            <w:r>
+              <w:lastRenderedPageBreak/>
+              <w:t>manager, product owner, scrum master and members.</w:t>
             </w:r>
           </w:p>
         </w:tc>
@@ -6607,6 +6643,7 @@
           </w:tcPr>
           <w:p>
             <w:r>
+              <w:lastRenderedPageBreak/>
               <w:t>3</w:t>
             </w:r>
           </w:p>
@@ -6653,7 +6690,6 @@
           </w:tcPr>
           <w:p>
             <w:r>
-              <w:lastRenderedPageBreak/>
               <w:t>3</w:t>
             </w:r>
           </w:p>
@@ -7226,6 +7262,7 @@
           </w:tcPr>
           <w:p>
             <w:r>
+              <w:lastRenderedPageBreak/>
               <w:t>3</w:t>
             </w:r>
           </w:p>
@@ -7272,689 +7309,688 @@
           </w:tcPr>
           <w:p>
             <w:r>
+              <w:t>2</w:t>
+            </w:r>
+          </w:p>
+        </w:tc>
+        <w:tc>
+          <w:tcPr>
+            <w:tcW w:w="1530" w:type="dxa"/>
+            <w:shd w:val="clear" w:color="auto" w:fill="FFFFFF" w:themeFill="background1"/>
+          </w:tcPr>
+          <w:p>
+            <w:r>
+              <w:t>1.5</w:t>
+            </w:r>
+          </w:p>
+        </w:tc>
+        <w:tc>
+          <w:tcPr>
+            <w:tcW w:w="2880" w:type="dxa"/>
+            <w:shd w:val="clear" w:color="auto" w:fill="FFFFFF" w:themeFill="background1"/>
+          </w:tcPr>
+          <w:p>
+            <w:r>
+              <w:t>Execution</w:t>
+            </w:r>
+          </w:p>
+        </w:tc>
+        <w:tc>
+          <w:tcPr>
+            <w:tcW w:w="4082" w:type="dxa"/>
+            <w:shd w:val="clear" w:color="auto" w:fill="FFFFFF" w:themeFill="background1"/>
+          </w:tcPr>
+          <w:p>
+            <w:r>
+              <w:t>The phase of the project where the system is implemented, tested, and deployed.</w:t>
+            </w:r>
+          </w:p>
+        </w:tc>
+      </w:tr>
+      <w:tr>
+        <w:tc>
+          <w:tcPr>
+            <w:tcW w:w="805" w:type="dxa"/>
+            <w:shd w:val="clear" w:color="auto" w:fill="FFFFFF" w:themeFill="background1"/>
+          </w:tcPr>
+          <w:p>
+            <w:r>
+              <w:t>3</w:t>
+            </w:r>
+          </w:p>
+        </w:tc>
+        <w:tc>
+          <w:tcPr>
+            <w:tcW w:w="1530" w:type="dxa"/>
+            <w:shd w:val="clear" w:color="auto" w:fill="FFFFFF" w:themeFill="background1"/>
+          </w:tcPr>
+          <w:p>
+            <w:r>
+              <w:t>1.5.1</w:t>
+            </w:r>
+          </w:p>
+        </w:tc>
+        <w:tc>
+          <w:tcPr>
+            <w:tcW w:w="2880" w:type="dxa"/>
+            <w:shd w:val="clear" w:color="auto" w:fill="FFFFFF" w:themeFill="background1"/>
+          </w:tcPr>
+          <w:p>
+            <w:r>
+              <w:t>Project Meeting with Members</w:t>
+            </w:r>
+          </w:p>
+        </w:tc>
+        <w:tc>
+          <w:tcPr>
+            <w:tcW w:w="4082" w:type="dxa"/>
+            <w:shd w:val="clear" w:color="auto" w:fill="FFFFFF" w:themeFill="background1"/>
+          </w:tcPr>
+          <w:p>
+            <w:r>
+              <w:t>Regular meetings held with the team</w:t>
+            </w:r>
+          </w:p>
+        </w:tc>
+      </w:tr>
+      <w:tr>
+        <w:tc>
+          <w:tcPr>
+            <w:tcW w:w="805" w:type="dxa"/>
+            <w:shd w:val="clear" w:color="auto" w:fill="FFFFFF" w:themeFill="background1"/>
+          </w:tcPr>
+          <w:p>
+            <w:r>
+              <w:t>3</w:t>
+            </w:r>
+          </w:p>
+        </w:tc>
+        <w:tc>
+          <w:tcPr>
+            <w:tcW w:w="1530" w:type="dxa"/>
+            <w:shd w:val="clear" w:color="auto" w:fill="FFFFFF" w:themeFill="background1"/>
+          </w:tcPr>
+          <w:p>
+            <w:r>
+              <w:t>1.5.2</w:t>
+            </w:r>
+          </w:p>
+        </w:tc>
+        <w:tc>
+          <w:tcPr>
+            <w:tcW w:w="2880" w:type="dxa"/>
+            <w:shd w:val="clear" w:color="auto" w:fill="FFFFFF" w:themeFill="background1"/>
+          </w:tcPr>
+          <w:p>
+            <w:r>
+              <w:t>Project Meeting with Advisor</w:t>
+            </w:r>
+          </w:p>
+        </w:tc>
+        <w:tc>
+          <w:tcPr>
+            <w:tcW w:w="4082" w:type="dxa"/>
+            <w:shd w:val="clear" w:color="auto" w:fill="FFFFFF" w:themeFill="background1"/>
+          </w:tcPr>
+          <w:p>
+            <w:r>
+              <w:t>Regular meetings held with the team and the advisor to improve the deployed system</w:t>
+            </w:r>
+          </w:p>
+        </w:tc>
+      </w:tr>
+      <w:tr>
+        <w:tc>
+          <w:tcPr>
+            <w:tcW w:w="805" w:type="dxa"/>
+            <w:shd w:val="clear" w:color="auto" w:fill="FFFFFF" w:themeFill="background1"/>
+          </w:tcPr>
+          <w:p>
+            <w:r>
+              <w:t>3</w:t>
+            </w:r>
+          </w:p>
+        </w:tc>
+        <w:tc>
+          <w:tcPr>
+            <w:tcW w:w="1530" w:type="dxa"/>
+            <w:shd w:val="clear" w:color="auto" w:fill="FFFFFF" w:themeFill="background1"/>
+          </w:tcPr>
+          <w:p>
+            <w:r>
+              <w:t>1.5.3</w:t>
+            </w:r>
+          </w:p>
+        </w:tc>
+        <w:tc>
+          <w:tcPr>
+            <w:tcW w:w="2880" w:type="dxa"/>
+            <w:shd w:val="clear" w:color="auto" w:fill="FFFFFF" w:themeFill="background1"/>
+          </w:tcPr>
+          <w:p>
+            <w:r>
+              <w:t>Project Meeting with Client</w:t>
+            </w:r>
+          </w:p>
+        </w:tc>
+        <w:tc>
+          <w:tcPr>
+            <w:tcW w:w="4082" w:type="dxa"/>
+            <w:shd w:val="clear" w:color="auto" w:fill="FFFFFF" w:themeFill="background1"/>
+          </w:tcPr>
+          <w:p>
+            <w:r>
+              <w:t>Regular meetings held with the client to ensure that the system lives up to the client’s expectation</w:t>
+            </w:r>
+          </w:p>
+        </w:tc>
+      </w:tr>
+      <w:tr>
+        <w:tc>
+          <w:tcPr>
+            <w:tcW w:w="805" w:type="dxa"/>
+            <w:shd w:val="clear" w:color="auto" w:fill="FFFFFF" w:themeFill="background1"/>
+          </w:tcPr>
+          <w:p>
+            <w:r>
+              <w:t>3</w:t>
+            </w:r>
+          </w:p>
+        </w:tc>
+        <w:tc>
+          <w:tcPr>
+            <w:tcW w:w="1530" w:type="dxa"/>
+            <w:shd w:val="clear" w:color="auto" w:fill="FFFFFF" w:themeFill="background1"/>
+          </w:tcPr>
+          <w:p>
+            <w:r>
+              <w:t>1.5.4</w:t>
+            </w:r>
+          </w:p>
+        </w:tc>
+        <w:tc>
+          <w:tcPr>
+            <w:tcW w:w="2880" w:type="dxa"/>
+            <w:shd w:val="clear" w:color="auto" w:fill="FFFFFF" w:themeFill="background1"/>
+          </w:tcPr>
+          <w:p>
+            <w:r>
+              <w:t>Verify Use Case Requirements</w:t>
+            </w:r>
+          </w:p>
+        </w:tc>
+        <w:tc>
+          <w:tcPr>
+            <w:tcW w:w="4082" w:type="dxa"/>
+            <w:shd w:val="clear" w:color="auto" w:fill="FFFFFF" w:themeFill="background1"/>
+          </w:tcPr>
+          <w:p>
+            <w:r>
+              <w:t xml:space="preserve">Review and validate use case requirements for the system  </w:t>
+            </w:r>
+          </w:p>
+        </w:tc>
+      </w:tr>
+      <w:tr>
+        <w:tc>
+          <w:tcPr>
+            <w:tcW w:w="805" w:type="dxa"/>
+            <w:shd w:val="clear" w:color="auto" w:fill="FFFFFF" w:themeFill="background1"/>
+          </w:tcPr>
+          <w:p>
+            <w:r>
+              <w:t>3</w:t>
+            </w:r>
+          </w:p>
+        </w:tc>
+        <w:tc>
+          <w:tcPr>
+            <w:tcW w:w="1530" w:type="dxa"/>
+            <w:shd w:val="clear" w:color="auto" w:fill="FFFFFF" w:themeFill="background1"/>
+          </w:tcPr>
+          <w:p>
+            <w:r>
+              <w:t>1.5.5</w:t>
+            </w:r>
+          </w:p>
+        </w:tc>
+        <w:tc>
+          <w:tcPr>
+            <w:tcW w:w="2880" w:type="dxa"/>
+            <w:shd w:val="clear" w:color="auto" w:fill="FFFFFF" w:themeFill="background1"/>
+          </w:tcPr>
+          <w:p>
+            <w:r>
+              <w:t>Procure Hardware/Software Materials</w:t>
+            </w:r>
+          </w:p>
+        </w:tc>
+        <w:tc>
+          <w:tcPr>
+            <w:tcW w:w="4082" w:type="dxa"/>
+            <w:shd w:val="clear" w:color="auto" w:fill="FFFFFF" w:themeFill="background1"/>
+          </w:tcPr>
+          <w:p>
+            <w:r>
+              <w:t>Procure necessary hardware and software materials for the system</w:t>
+            </w:r>
+          </w:p>
+        </w:tc>
+      </w:tr>
+      <w:tr>
+        <w:tc>
+          <w:tcPr>
+            <w:tcW w:w="805" w:type="dxa"/>
+            <w:shd w:val="clear" w:color="auto" w:fill="FFFFFF" w:themeFill="background1"/>
+          </w:tcPr>
+          <w:p>
+            <w:r>
+              <w:t>3</w:t>
+            </w:r>
+          </w:p>
+        </w:tc>
+        <w:tc>
+          <w:tcPr>
+            <w:tcW w:w="1530" w:type="dxa"/>
+            <w:shd w:val="clear" w:color="auto" w:fill="FFFFFF" w:themeFill="background1"/>
+          </w:tcPr>
+          <w:p>
+            <w:r>
+              <w:t>1.5.6</w:t>
+            </w:r>
+          </w:p>
+        </w:tc>
+        <w:tc>
+          <w:tcPr>
+            <w:tcW w:w="2880" w:type="dxa"/>
+            <w:shd w:val="clear" w:color="auto" w:fill="FFFFFF" w:themeFill="background1"/>
+          </w:tcPr>
+          <w:p>
+            <w:r>
+              <w:t>Run the system on browser</w:t>
+            </w:r>
+          </w:p>
+        </w:tc>
+        <w:tc>
+          <w:tcPr>
+            <w:tcW w:w="4082" w:type="dxa"/>
+            <w:shd w:val="clear" w:color="auto" w:fill="FFFFFF" w:themeFill="background1"/>
+          </w:tcPr>
+          <w:p>
+            <w:r>
+              <w:t>Verify that the system can run on different browser</w:t>
+            </w:r>
+          </w:p>
+        </w:tc>
+      </w:tr>
+      <w:tr>
+        <w:tc>
+          <w:tcPr>
+            <w:tcW w:w="805" w:type="dxa"/>
+            <w:shd w:val="clear" w:color="auto" w:fill="FFFFFF" w:themeFill="background1"/>
+          </w:tcPr>
+          <w:p>
+            <w:r>
+              <w:t>3</w:t>
+            </w:r>
+          </w:p>
+        </w:tc>
+        <w:tc>
+          <w:tcPr>
+            <w:tcW w:w="1530" w:type="dxa"/>
+            <w:shd w:val="clear" w:color="auto" w:fill="FFFFFF" w:themeFill="background1"/>
+          </w:tcPr>
+          <w:p>
+            <w:r>
+              <w:t>1.5.7</w:t>
+            </w:r>
+          </w:p>
+        </w:tc>
+        <w:tc>
+          <w:tcPr>
+            <w:tcW w:w="2880" w:type="dxa"/>
+            <w:shd w:val="clear" w:color="auto" w:fill="FFFFFF" w:themeFill="background1"/>
+          </w:tcPr>
+          <w:p>
+            <w:r>
+              <w:t>Isolated Testing</w:t>
+            </w:r>
+          </w:p>
+        </w:tc>
+        <w:tc>
+          <w:tcPr>
+            <w:tcW w:w="4082" w:type="dxa"/>
+            <w:shd w:val="clear" w:color="auto" w:fill="FFFFFF" w:themeFill="background1"/>
+          </w:tcPr>
+          <w:p>
+            <w:r>
+              <w:t>Conduct initial testing of the system in an isolated environment</w:t>
+            </w:r>
+          </w:p>
+        </w:tc>
+      </w:tr>
+      <w:tr>
+        <w:tc>
+          <w:tcPr>
+            <w:tcW w:w="805" w:type="dxa"/>
+            <w:shd w:val="clear" w:color="auto" w:fill="FFFFFF" w:themeFill="background1"/>
+          </w:tcPr>
+          <w:p>
+            <w:r>
+              <w:t>3</w:t>
+            </w:r>
+          </w:p>
+        </w:tc>
+        <w:tc>
+          <w:tcPr>
+            <w:tcW w:w="1530" w:type="dxa"/>
+            <w:shd w:val="clear" w:color="auto" w:fill="FFFFFF" w:themeFill="background1"/>
+          </w:tcPr>
+          <w:p>
+            <w:r>
+              <w:t>1.5.8</w:t>
+            </w:r>
+          </w:p>
+        </w:tc>
+        <w:tc>
+          <w:tcPr>
+            <w:tcW w:w="2880" w:type="dxa"/>
+            <w:shd w:val="clear" w:color="auto" w:fill="FFFFFF" w:themeFill="background1"/>
+          </w:tcPr>
+          <w:p>
+            <w:r>
+              <w:t>Promotion/Advertisement</w:t>
+            </w:r>
+          </w:p>
+        </w:tc>
+        <w:tc>
+          <w:tcPr>
+            <w:tcW w:w="4082" w:type="dxa"/>
+            <w:shd w:val="clear" w:color="auto" w:fill="FFFFFF" w:themeFill="background1"/>
+          </w:tcPr>
+          <w:p>
+            <w:r>
+              <w:t>Develop promotion and advertising materials for the system and make it know to its potential users</w:t>
+            </w:r>
+          </w:p>
+        </w:tc>
+      </w:tr>
+      <w:tr>
+        <w:tc>
+          <w:tcPr>
+            <w:tcW w:w="805" w:type="dxa"/>
+            <w:shd w:val="clear" w:color="auto" w:fill="FFFFFF" w:themeFill="background1"/>
+          </w:tcPr>
+          <w:p>
+            <w:r>
+              <w:t>3</w:t>
+            </w:r>
+          </w:p>
+        </w:tc>
+        <w:tc>
+          <w:tcPr>
+            <w:tcW w:w="1530" w:type="dxa"/>
+            <w:shd w:val="clear" w:color="auto" w:fill="FFFFFF" w:themeFill="background1"/>
+          </w:tcPr>
+          <w:p>
+            <w:r>
+              <w:t>1.5.9</w:t>
+            </w:r>
+          </w:p>
+        </w:tc>
+        <w:tc>
+          <w:tcPr>
+            <w:tcW w:w="2880" w:type="dxa"/>
+            <w:shd w:val="clear" w:color="auto" w:fill="FFFFFF" w:themeFill="background1"/>
+          </w:tcPr>
+          <w:p>
+            <w:r>
+              <w:t>Set up Kiosk for localize deployment</w:t>
+            </w:r>
+          </w:p>
+        </w:tc>
+        <w:tc>
+          <w:tcPr>
+            <w:tcW w:w="4082" w:type="dxa"/>
+            <w:shd w:val="clear" w:color="auto" w:fill="FFFFFF" w:themeFill="background1"/>
+          </w:tcPr>
+          <w:p>
+            <w:r>
+              <w:t xml:space="preserve">Set up kiosks for the local deployment of the system within the premise </w:t>
+            </w:r>
+          </w:p>
+        </w:tc>
+      </w:tr>
+      <w:tr>
+        <w:tc>
+          <w:tcPr>
+            <w:tcW w:w="805" w:type="dxa"/>
+            <w:shd w:val="clear" w:color="auto" w:fill="FFFFFF" w:themeFill="background1"/>
+          </w:tcPr>
+          <w:p>
+            <w:r>
+              <w:t>3</w:t>
+            </w:r>
+          </w:p>
+        </w:tc>
+        <w:tc>
+          <w:tcPr>
+            <w:tcW w:w="1530" w:type="dxa"/>
+            <w:shd w:val="clear" w:color="auto" w:fill="FFFFFF" w:themeFill="background1"/>
+          </w:tcPr>
+          <w:p>
+            <w:r>
+              <w:t>1.5.10</w:t>
+            </w:r>
+          </w:p>
+        </w:tc>
+        <w:tc>
+          <w:tcPr>
+            <w:tcW w:w="2880" w:type="dxa"/>
+            <w:shd w:val="clear" w:color="auto" w:fill="FFFFFF" w:themeFill="background1"/>
+          </w:tcPr>
+          <w:p>
+            <w:r>
+              <w:t>Deploy running system to internal users (ITRO)</w:t>
+            </w:r>
+          </w:p>
+        </w:tc>
+        <w:tc>
+          <w:tcPr>
+            <w:tcW w:w="4082" w:type="dxa"/>
+            <w:shd w:val="clear" w:color="auto" w:fill="FFFFFF" w:themeFill="background1"/>
+          </w:tcPr>
+          <w:p>
+            <w:r>
+              <w:t xml:space="preserve">Deploy the system to internal ITRO users  </w:t>
+            </w:r>
+          </w:p>
+        </w:tc>
+      </w:tr>
+      <w:tr>
+        <w:tc>
+          <w:tcPr>
+            <w:tcW w:w="805" w:type="dxa"/>
+            <w:shd w:val="clear" w:color="auto" w:fill="FFFFFF" w:themeFill="background1"/>
+          </w:tcPr>
+          <w:p>
+            <w:r>
+              <w:t>3</w:t>
+            </w:r>
+          </w:p>
+        </w:tc>
+        <w:tc>
+          <w:tcPr>
+            <w:tcW w:w="1530" w:type="dxa"/>
+            <w:shd w:val="clear" w:color="auto" w:fill="FFFFFF" w:themeFill="background1"/>
+          </w:tcPr>
+          <w:p>
+            <w:r>
+              <w:t>1.5.11</w:t>
+            </w:r>
+          </w:p>
+        </w:tc>
+        <w:tc>
+          <w:tcPr>
+            <w:tcW w:w="2880" w:type="dxa"/>
+            <w:shd w:val="clear" w:color="auto" w:fill="FFFFFF" w:themeFill="background1"/>
+          </w:tcPr>
+          <w:p>
+            <w:r>
+              <w:t>Train general users</w:t>
+            </w:r>
+          </w:p>
+        </w:tc>
+        <w:tc>
+          <w:tcPr>
+            <w:tcW w:w="4082" w:type="dxa"/>
+            <w:shd w:val="clear" w:color="auto" w:fill="FFFFFF" w:themeFill="background1"/>
+          </w:tcPr>
+          <w:p>
+            <w:r>
+              <w:t xml:space="preserve">Train internal users on how to use the system effectively and efficiently           </w:t>
+            </w:r>
+          </w:p>
+        </w:tc>
+      </w:tr>
+      <w:tr>
+        <w:tc>
+          <w:tcPr>
+            <w:tcW w:w="805" w:type="dxa"/>
+            <w:shd w:val="clear" w:color="auto" w:fill="FFFFFF" w:themeFill="background1"/>
+          </w:tcPr>
+          <w:p>
+            <w:r>
+              <w:t>3</w:t>
+            </w:r>
+          </w:p>
+        </w:tc>
+        <w:tc>
+          <w:tcPr>
+            <w:tcW w:w="1530" w:type="dxa"/>
+            <w:shd w:val="clear" w:color="auto" w:fill="FFFFFF" w:themeFill="background1"/>
+          </w:tcPr>
+          <w:p>
+            <w:r>
+              <w:t>1.5.12</w:t>
+            </w:r>
+          </w:p>
+        </w:tc>
+        <w:tc>
+          <w:tcPr>
+            <w:tcW w:w="2880" w:type="dxa"/>
+            <w:shd w:val="clear" w:color="auto" w:fill="FFFFFF" w:themeFill="background1"/>
+          </w:tcPr>
+          <w:p>
+            <w:r>
+              <w:t>Deploy whole running system (ITRO/Clients)</w:t>
+            </w:r>
+          </w:p>
+        </w:tc>
+        <w:tc>
+          <w:tcPr>
+            <w:tcW w:w="4082" w:type="dxa"/>
+            <w:shd w:val="clear" w:color="auto" w:fill="FFFFFF" w:themeFill="background1"/>
+          </w:tcPr>
+          <w:p>
+            <w:r>
+              <w:t>Deploy the running ITRO system to both ITRO and clients</w:t>
+            </w:r>
+          </w:p>
+        </w:tc>
+      </w:tr>
+      <w:tr>
+        <w:tc>
+          <w:tcPr>
+            <w:tcW w:w="805" w:type="dxa"/>
+            <w:shd w:val="clear" w:color="auto" w:fill="FFFFFF" w:themeFill="background1"/>
+          </w:tcPr>
+          <w:p>
+            <w:r>
+              <w:t>2</w:t>
+            </w:r>
+          </w:p>
+        </w:tc>
+        <w:tc>
+          <w:tcPr>
+            <w:tcW w:w="1530" w:type="dxa"/>
+            <w:shd w:val="clear" w:color="auto" w:fill="FFFFFF" w:themeFill="background1"/>
+          </w:tcPr>
+          <w:p>
+            <w:r>
+              <w:t>1.6</w:t>
+            </w:r>
+          </w:p>
+        </w:tc>
+        <w:tc>
+          <w:tcPr>
+            <w:tcW w:w="2880" w:type="dxa"/>
+            <w:shd w:val="clear" w:color="auto" w:fill="FFFFFF" w:themeFill="background1"/>
+          </w:tcPr>
+          <w:p>
+            <w:r>
+              <w:t>Control</w:t>
+            </w:r>
+          </w:p>
+        </w:tc>
+        <w:tc>
+          <w:tcPr>
+            <w:tcW w:w="4082" w:type="dxa"/>
+            <w:shd w:val="clear" w:color="auto" w:fill="FFFFFF" w:themeFill="background1"/>
+          </w:tcPr>
+          <w:p>
+            <w:r>
+              <w:t>The phase where the project is already deployed and is under provision</w:t>
+            </w:r>
+          </w:p>
+        </w:tc>
+      </w:tr>
+      <w:tr>
+        <w:tc>
+          <w:tcPr>
+            <w:tcW w:w="805" w:type="dxa"/>
+            <w:shd w:val="clear" w:color="auto" w:fill="FFFFFF" w:themeFill="background1"/>
+          </w:tcPr>
+          <w:p>
+            <w:r>
+              <w:t>3</w:t>
+            </w:r>
+          </w:p>
+        </w:tc>
+        <w:tc>
+          <w:tcPr>
+            <w:tcW w:w="1530" w:type="dxa"/>
+            <w:shd w:val="clear" w:color="auto" w:fill="FFFFFF" w:themeFill="background1"/>
+          </w:tcPr>
+          <w:p>
+            <w:r>
+              <w:t>1.6.1</w:t>
+            </w:r>
+          </w:p>
+        </w:tc>
+        <w:tc>
+          <w:tcPr>
+            <w:tcW w:w="2880" w:type="dxa"/>
+            <w:shd w:val="clear" w:color="auto" w:fill="FFFFFF" w:themeFill="background1"/>
+          </w:tcPr>
+          <w:p>
+            <w:r>
+              <w:t>Project Management</w:t>
+            </w:r>
+          </w:p>
+        </w:tc>
+        <w:tc>
+          <w:tcPr>
+            <w:tcW w:w="4082" w:type="dxa"/>
+            <w:shd w:val="clear" w:color="auto" w:fill="FFFFFF" w:themeFill="background1"/>
+          </w:tcPr>
+          <w:p>
+            <w:r>
+              <w:t xml:space="preserve">The process of leading, planning, organizing, and controlling resources to achieve specific goals and meet specific success criteria for the project. This element includes the development and management of project plans, schedules, budgets, and resources, as well as the monitoring and control of project performance to ensure that project goals </w:t>
+            </w:r>
+            <w:r>
               <w:lastRenderedPageBreak/>
-              <w:t>2</w:t>
-            </w:r>
-          </w:p>
-        </w:tc>
-        <w:tc>
-          <w:tcPr>
-            <w:tcW w:w="1530" w:type="dxa"/>
-            <w:shd w:val="clear" w:color="auto" w:fill="FFFFFF" w:themeFill="background1"/>
-          </w:tcPr>
-          <w:p>
-            <w:r>
-              <w:t>1.5</w:t>
-            </w:r>
-          </w:p>
-        </w:tc>
-        <w:tc>
-          <w:tcPr>
-            <w:tcW w:w="2880" w:type="dxa"/>
-            <w:shd w:val="clear" w:color="auto" w:fill="FFFFFF" w:themeFill="background1"/>
-          </w:tcPr>
-          <w:p>
-            <w:r>
-              <w:t>Execution</w:t>
-            </w:r>
-          </w:p>
-        </w:tc>
-        <w:tc>
-          <w:tcPr>
-            <w:tcW w:w="4082" w:type="dxa"/>
-            <w:shd w:val="clear" w:color="auto" w:fill="FFFFFF" w:themeFill="background1"/>
-          </w:tcPr>
-          <w:p>
-            <w:r>
-              <w:t>The phase of the project where the system is implemented, tested, and deployed.</w:t>
-            </w:r>
-          </w:p>
-        </w:tc>
-      </w:tr>
-      <w:tr>
-        <w:tc>
-          <w:tcPr>
-            <w:tcW w:w="805" w:type="dxa"/>
-            <w:shd w:val="clear" w:color="auto" w:fill="FFFFFF" w:themeFill="background1"/>
-          </w:tcPr>
-          <w:p>
-            <w:r>
-              <w:t>3</w:t>
-            </w:r>
-          </w:p>
-        </w:tc>
-        <w:tc>
-          <w:tcPr>
-            <w:tcW w:w="1530" w:type="dxa"/>
-            <w:shd w:val="clear" w:color="auto" w:fill="FFFFFF" w:themeFill="background1"/>
-          </w:tcPr>
-          <w:p>
-            <w:r>
-              <w:t>1.5.1</w:t>
-            </w:r>
-          </w:p>
-        </w:tc>
-        <w:tc>
-          <w:tcPr>
-            <w:tcW w:w="2880" w:type="dxa"/>
-            <w:shd w:val="clear" w:color="auto" w:fill="FFFFFF" w:themeFill="background1"/>
-          </w:tcPr>
-          <w:p>
-            <w:r>
-              <w:t>Project Meeting with Members</w:t>
-            </w:r>
-          </w:p>
-        </w:tc>
-        <w:tc>
-          <w:tcPr>
-            <w:tcW w:w="4082" w:type="dxa"/>
-            <w:shd w:val="clear" w:color="auto" w:fill="FFFFFF" w:themeFill="background1"/>
-          </w:tcPr>
-          <w:p>
-            <w:r>
-              <w:t>Regular meetings held with the team</w:t>
-            </w:r>
-          </w:p>
-        </w:tc>
-      </w:tr>
-      <w:tr>
-        <w:tc>
-          <w:tcPr>
-            <w:tcW w:w="805" w:type="dxa"/>
-            <w:shd w:val="clear" w:color="auto" w:fill="FFFFFF" w:themeFill="background1"/>
-          </w:tcPr>
-          <w:p>
-            <w:r>
-              <w:t>3</w:t>
-            </w:r>
-          </w:p>
-        </w:tc>
-        <w:tc>
-          <w:tcPr>
-            <w:tcW w:w="1530" w:type="dxa"/>
-            <w:shd w:val="clear" w:color="auto" w:fill="FFFFFF" w:themeFill="background1"/>
-          </w:tcPr>
-          <w:p>
-            <w:r>
-              <w:t>1.5.2</w:t>
-            </w:r>
-          </w:p>
-        </w:tc>
-        <w:tc>
-          <w:tcPr>
-            <w:tcW w:w="2880" w:type="dxa"/>
-            <w:shd w:val="clear" w:color="auto" w:fill="FFFFFF" w:themeFill="background1"/>
-          </w:tcPr>
-          <w:p>
-            <w:r>
-              <w:t>Project Meeting with Advisor</w:t>
-            </w:r>
-          </w:p>
-        </w:tc>
-        <w:tc>
-          <w:tcPr>
-            <w:tcW w:w="4082" w:type="dxa"/>
-            <w:shd w:val="clear" w:color="auto" w:fill="FFFFFF" w:themeFill="background1"/>
-          </w:tcPr>
-          <w:p>
-            <w:r>
-              <w:t>Regular meetings held with the team and the advisor to improve the deployed system</w:t>
-            </w:r>
-          </w:p>
-        </w:tc>
-      </w:tr>
-      <w:tr>
-        <w:tc>
-          <w:tcPr>
-            <w:tcW w:w="805" w:type="dxa"/>
-            <w:shd w:val="clear" w:color="auto" w:fill="FFFFFF" w:themeFill="background1"/>
-          </w:tcPr>
-          <w:p>
-            <w:r>
-              <w:t>3</w:t>
-            </w:r>
-          </w:p>
-        </w:tc>
-        <w:tc>
-          <w:tcPr>
-            <w:tcW w:w="1530" w:type="dxa"/>
-            <w:shd w:val="clear" w:color="auto" w:fill="FFFFFF" w:themeFill="background1"/>
-          </w:tcPr>
-          <w:p>
-            <w:r>
-              <w:t>1.5.3</w:t>
-            </w:r>
-          </w:p>
-        </w:tc>
-        <w:tc>
-          <w:tcPr>
-            <w:tcW w:w="2880" w:type="dxa"/>
-            <w:shd w:val="clear" w:color="auto" w:fill="FFFFFF" w:themeFill="background1"/>
-          </w:tcPr>
-          <w:p>
-            <w:r>
-              <w:t>Project Meeting with Client</w:t>
-            </w:r>
-          </w:p>
-        </w:tc>
-        <w:tc>
-          <w:tcPr>
-            <w:tcW w:w="4082" w:type="dxa"/>
-            <w:shd w:val="clear" w:color="auto" w:fill="FFFFFF" w:themeFill="background1"/>
-          </w:tcPr>
-          <w:p>
-            <w:r>
-              <w:t>Regular meetings held with the client to ensure that the system lives up to the client’s expectation</w:t>
-            </w:r>
-          </w:p>
-        </w:tc>
-      </w:tr>
-      <w:tr>
-        <w:tc>
-          <w:tcPr>
-            <w:tcW w:w="805" w:type="dxa"/>
-            <w:shd w:val="clear" w:color="auto" w:fill="FFFFFF" w:themeFill="background1"/>
-          </w:tcPr>
-          <w:p>
-            <w:r>
-              <w:t>3</w:t>
-            </w:r>
-          </w:p>
-        </w:tc>
-        <w:tc>
-          <w:tcPr>
-            <w:tcW w:w="1530" w:type="dxa"/>
-            <w:shd w:val="clear" w:color="auto" w:fill="FFFFFF" w:themeFill="background1"/>
-          </w:tcPr>
-          <w:p>
-            <w:r>
-              <w:t>1.5.4</w:t>
-            </w:r>
-          </w:p>
-        </w:tc>
-        <w:tc>
-          <w:tcPr>
-            <w:tcW w:w="2880" w:type="dxa"/>
-            <w:shd w:val="clear" w:color="auto" w:fill="FFFFFF" w:themeFill="background1"/>
-          </w:tcPr>
-          <w:p>
-            <w:r>
-              <w:t>Verify Use Case Requirements</w:t>
-            </w:r>
-          </w:p>
-        </w:tc>
-        <w:tc>
-          <w:tcPr>
-            <w:tcW w:w="4082" w:type="dxa"/>
-            <w:shd w:val="clear" w:color="auto" w:fill="FFFFFF" w:themeFill="background1"/>
-          </w:tcPr>
-          <w:p>
-            <w:r>
-              <w:t xml:space="preserve">Review and validate use case requirements for the system  </w:t>
-            </w:r>
-          </w:p>
-        </w:tc>
-      </w:tr>
-      <w:tr>
-        <w:tc>
-          <w:tcPr>
-            <w:tcW w:w="805" w:type="dxa"/>
-            <w:shd w:val="clear" w:color="auto" w:fill="FFFFFF" w:themeFill="background1"/>
-          </w:tcPr>
-          <w:p>
-            <w:r>
-              <w:t>3</w:t>
-            </w:r>
-          </w:p>
-        </w:tc>
-        <w:tc>
-          <w:tcPr>
-            <w:tcW w:w="1530" w:type="dxa"/>
-            <w:shd w:val="clear" w:color="auto" w:fill="FFFFFF" w:themeFill="background1"/>
-          </w:tcPr>
-          <w:p>
-            <w:r>
-              <w:t>1.5.5</w:t>
-            </w:r>
-          </w:p>
-        </w:tc>
-        <w:tc>
-          <w:tcPr>
-            <w:tcW w:w="2880" w:type="dxa"/>
-            <w:shd w:val="clear" w:color="auto" w:fill="FFFFFF" w:themeFill="background1"/>
-          </w:tcPr>
-          <w:p>
-            <w:r>
-              <w:t>Procure Hardware/Software Materials</w:t>
-            </w:r>
-          </w:p>
-        </w:tc>
-        <w:tc>
-          <w:tcPr>
-            <w:tcW w:w="4082" w:type="dxa"/>
-            <w:shd w:val="clear" w:color="auto" w:fill="FFFFFF" w:themeFill="background1"/>
-          </w:tcPr>
-          <w:p>
-            <w:r>
-              <w:t>Procure necessary hardware and software materials for the system</w:t>
-            </w:r>
-          </w:p>
-        </w:tc>
-      </w:tr>
-      <w:tr>
-        <w:tc>
-          <w:tcPr>
-            <w:tcW w:w="805" w:type="dxa"/>
-            <w:shd w:val="clear" w:color="auto" w:fill="FFFFFF" w:themeFill="background1"/>
-          </w:tcPr>
-          <w:p>
-            <w:r>
-              <w:t>3</w:t>
-            </w:r>
-          </w:p>
-        </w:tc>
-        <w:tc>
-          <w:tcPr>
-            <w:tcW w:w="1530" w:type="dxa"/>
-            <w:shd w:val="clear" w:color="auto" w:fill="FFFFFF" w:themeFill="background1"/>
-          </w:tcPr>
-          <w:p>
-            <w:r>
-              <w:t>1.5.6</w:t>
-            </w:r>
-          </w:p>
-        </w:tc>
-        <w:tc>
-          <w:tcPr>
-            <w:tcW w:w="2880" w:type="dxa"/>
-            <w:shd w:val="clear" w:color="auto" w:fill="FFFFFF" w:themeFill="background1"/>
-          </w:tcPr>
-          <w:p>
-            <w:r>
-              <w:t>Run the system on browser</w:t>
-            </w:r>
-          </w:p>
-        </w:tc>
-        <w:tc>
-          <w:tcPr>
-            <w:tcW w:w="4082" w:type="dxa"/>
-            <w:shd w:val="clear" w:color="auto" w:fill="FFFFFF" w:themeFill="background1"/>
-          </w:tcPr>
-          <w:p>
-            <w:r>
-              <w:t>Verify that the system can run on different browser</w:t>
-            </w:r>
-          </w:p>
-        </w:tc>
-      </w:tr>
-      <w:tr>
-        <w:tc>
-          <w:tcPr>
-            <w:tcW w:w="805" w:type="dxa"/>
-            <w:shd w:val="clear" w:color="auto" w:fill="FFFFFF" w:themeFill="background1"/>
-          </w:tcPr>
-          <w:p>
-            <w:r>
-              <w:t>3</w:t>
-            </w:r>
-          </w:p>
-        </w:tc>
-        <w:tc>
-          <w:tcPr>
-            <w:tcW w:w="1530" w:type="dxa"/>
-            <w:shd w:val="clear" w:color="auto" w:fill="FFFFFF" w:themeFill="background1"/>
-          </w:tcPr>
-          <w:p>
-            <w:r>
-              <w:t>1.5.7</w:t>
-            </w:r>
-          </w:p>
-        </w:tc>
-        <w:tc>
-          <w:tcPr>
-            <w:tcW w:w="2880" w:type="dxa"/>
-            <w:shd w:val="clear" w:color="auto" w:fill="FFFFFF" w:themeFill="background1"/>
-          </w:tcPr>
-          <w:p>
-            <w:r>
-              <w:t>Isolated Testing</w:t>
-            </w:r>
-          </w:p>
-        </w:tc>
-        <w:tc>
-          <w:tcPr>
-            <w:tcW w:w="4082" w:type="dxa"/>
-            <w:shd w:val="clear" w:color="auto" w:fill="FFFFFF" w:themeFill="background1"/>
-          </w:tcPr>
-          <w:p>
-            <w:r>
-              <w:t>Conduct initial testing of the system in an isolated environment</w:t>
-            </w:r>
-          </w:p>
-        </w:tc>
-      </w:tr>
-      <w:tr>
-        <w:tc>
-          <w:tcPr>
-            <w:tcW w:w="805" w:type="dxa"/>
-            <w:shd w:val="clear" w:color="auto" w:fill="FFFFFF" w:themeFill="background1"/>
-          </w:tcPr>
-          <w:p>
-            <w:r>
-              <w:t>3</w:t>
-            </w:r>
-          </w:p>
-        </w:tc>
-        <w:tc>
-          <w:tcPr>
-            <w:tcW w:w="1530" w:type="dxa"/>
-            <w:shd w:val="clear" w:color="auto" w:fill="FFFFFF" w:themeFill="background1"/>
-          </w:tcPr>
-          <w:p>
-            <w:r>
-              <w:t>1.5.8</w:t>
-            </w:r>
-          </w:p>
-        </w:tc>
-        <w:tc>
-          <w:tcPr>
-            <w:tcW w:w="2880" w:type="dxa"/>
-            <w:shd w:val="clear" w:color="auto" w:fill="FFFFFF" w:themeFill="background1"/>
-          </w:tcPr>
-          <w:p>
-            <w:r>
-              <w:t>Promotion/Advertisement</w:t>
-            </w:r>
-          </w:p>
-        </w:tc>
-        <w:tc>
-          <w:tcPr>
-            <w:tcW w:w="4082" w:type="dxa"/>
-            <w:shd w:val="clear" w:color="auto" w:fill="FFFFFF" w:themeFill="background1"/>
-          </w:tcPr>
-          <w:p>
-            <w:r>
-              <w:t>Develop promotion and advertising materials for the system and make it know to its potential users</w:t>
-            </w:r>
-          </w:p>
-        </w:tc>
-      </w:tr>
-      <w:tr>
-        <w:tc>
-          <w:tcPr>
-            <w:tcW w:w="805" w:type="dxa"/>
-            <w:shd w:val="clear" w:color="auto" w:fill="FFFFFF" w:themeFill="background1"/>
-          </w:tcPr>
-          <w:p>
-            <w:r>
-              <w:t>3</w:t>
-            </w:r>
-          </w:p>
-        </w:tc>
-        <w:tc>
-          <w:tcPr>
-            <w:tcW w:w="1530" w:type="dxa"/>
-            <w:shd w:val="clear" w:color="auto" w:fill="FFFFFF" w:themeFill="background1"/>
-          </w:tcPr>
-          <w:p>
-            <w:r>
-              <w:t>1.5.9</w:t>
-            </w:r>
-          </w:p>
-        </w:tc>
-        <w:tc>
-          <w:tcPr>
-            <w:tcW w:w="2880" w:type="dxa"/>
-            <w:shd w:val="clear" w:color="auto" w:fill="FFFFFF" w:themeFill="background1"/>
-          </w:tcPr>
-          <w:p>
-            <w:r>
-              <w:t>Set up Kiosk for localize deployment</w:t>
-            </w:r>
-          </w:p>
-        </w:tc>
-        <w:tc>
-          <w:tcPr>
-            <w:tcW w:w="4082" w:type="dxa"/>
-            <w:shd w:val="clear" w:color="auto" w:fill="FFFFFF" w:themeFill="background1"/>
-          </w:tcPr>
-          <w:p>
-            <w:r>
-              <w:t xml:space="preserve">Set up kiosks for the local deployment of the system within the premise </w:t>
-            </w:r>
-          </w:p>
-        </w:tc>
-      </w:tr>
-      <w:tr>
-        <w:tc>
-          <w:tcPr>
-            <w:tcW w:w="805" w:type="dxa"/>
-            <w:shd w:val="clear" w:color="auto" w:fill="FFFFFF" w:themeFill="background1"/>
-          </w:tcPr>
-          <w:p>
-            <w:r>
-              <w:t>3</w:t>
-            </w:r>
-          </w:p>
-        </w:tc>
-        <w:tc>
-          <w:tcPr>
-            <w:tcW w:w="1530" w:type="dxa"/>
-            <w:shd w:val="clear" w:color="auto" w:fill="FFFFFF" w:themeFill="background1"/>
-          </w:tcPr>
-          <w:p>
-            <w:r>
-              <w:t>1.5.10</w:t>
-            </w:r>
-          </w:p>
-        </w:tc>
-        <w:tc>
-          <w:tcPr>
-            <w:tcW w:w="2880" w:type="dxa"/>
-            <w:shd w:val="clear" w:color="auto" w:fill="FFFFFF" w:themeFill="background1"/>
-          </w:tcPr>
-          <w:p>
-            <w:r>
-              <w:t>Deploy running system to internal users (ITRO)</w:t>
-            </w:r>
-          </w:p>
-        </w:tc>
-        <w:tc>
-          <w:tcPr>
-            <w:tcW w:w="4082" w:type="dxa"/>
-            <w:shd w:val="clear" w:color="auto" w:fill="FFFFFF" w:themeFill="background1"/>
-          </w:tcPr>
-          <w:p>
-            <w:r>
-              <w:t xml:space="preserve">Deploy the system to internal ITRO users  </w:t>
-            </w:r>
-          </w:p>
-        </w:tc>
-      </w:tr>
-      <w:tr>
-        <w:tc>
-          <w:tcPr>
-            <w:tcW w:w="805" w:type="dxa"/>
-            <w:shd w:val="clear" w:color="auto" w:fill="FFFFFF" w:themeFill="background1"/>
-          </w:tcPr>
-          <w:p>
-            <w:r>
-              <w:t>3</w:t>
-            </w:r>
-          </w:p>
-        </w:tc>
-        <w:tc>
-          <w:tcPr>
-            <w:tcW w:w="1530" w:type="dxa"/>
-            <w:shd w:val="clear" w:color="auto" w:fill="FFFFFF" w:themeFill="background1"/>
-          </w:tcPr>
-          <w:p>
-            <w:r>
-              <w:t>1.5.11</w:t>
-            </w:r>
-          </w:p>
-        </w:tc>
-        <w:tc>
-          <w:tcPr>
-            <w:tcW w:w="2880" w:type="dxa"/>
-            <w:shd w:val="clear" w:color="auto" w:fill="FFFFFF" w:themeFill="background1"/>
-          </w:tcPr>
-          <w:p>
-            <w:r>
-              <w:t>Train general users</w:t>
-            </w:r>
-          </w:p>
-        </w:tc>
-        <w:tc>
-          <w:tcPr>
-            <w:tcW w:w="4082" w:type="dxa"/>
-            <w:shd w:val="clear" w:color="auto" w:fill="FFFFFF" w:themeFill="background1"/>
-          </w:tcPr>
-          <w:p>
-            <w:r>
-              <w:t xml:space="preserve">Train internal users on how to use the system effectively and efficiently           </w:t>
-            </w:r>
-          </w:p>
-        </w:tc>
-      </w:tr>
-      <w:tr>
-        <w:tc>
-          <w:tcPr>
-            <w:tcW w:w="805" w:type="dxa"/>
-            <w:shd w:val="clear" w:color="auto" w:fill="FFFFFF" w:themeFill="background1"/>
-          </w:tcPr>
-          <w:p>
-            <w:r>
-              <w:t>3</w:t>
-            </w:r>
-          </w:p>
-        </w:tc>
-        <w:tc>
-          <w:tcPr>
-            <w:tcW w:w="1530" w:type="dxa"/>
-            <w:shd w:val="clear" w:color="auto" w:fill="FFFFFF" w:themeFill="background1"/>
-          </w:tcPr>
-          <w:p>
-            <w:r>
-              <w:t>1.5.12</w:t>
-            </w:r>
-          </w:p>
-        </w:tc>
-        <w:tc>
-          <w:tcPr>
-            <w:tcW w:w="2880" w:type="dxa"/>
-            <w:shd w:val="clear" w:color="auto" w:fill="FFFFFF" w:themeFill="background1"/>
-          </w:tcPr>
-          <w:p>
-            <w:r>
-              <w:t>Deploy whole running system (ITRO/Clients)</w:t>
-            </w:r>
-          </w:p>
-        </w:tc>
-        <w:tc>
-          <w:tcPr>
-            <w:tcW w:w="4082" w:type="dxa"/>
-            <w:shd w:val="clear" w:color="auto" w:fill="FFFFFF" w:themeFill="background1"/>
-          </w:tcPr>
-          <w:p>
-            <w:r>
-              <w:t>Deploy the running ITRO system to both ITRO and clients</w:t>
-            </w:r>
-          </w:p>
-        </w:tc>
-      </w:tr>
-      <w:tr>
-        <w:tc>
-          <w:tcPr>
-            <w:tcW w:w="805" w:type="dxa"/>
-            <w:shd w:val="clear" w:color="auto" w:fill="FFFFFF" w:themeFill="background1"/>
-          </w:tcPr>
-          <w:p>
-            <w:r>
-              <w:t>2</w:t>
-            </w:r>
-          </w:p>
-        </w:tc>
-        <w:tc>
-          <w:tcPr>
-            <w:tcW w:w="1530" w:type="dxa"/>
-            <w:shd w:val="clear" w:color="auto" w:fill="FFFFFF" w:themeFill="background1"/>
-          </w:tcPr>
-          <w:p>
-            <w:r>
-              <w:t>1.6</w:t>
-            </w:r>
-          </w:p>
-        </w:tc>
-        <w:tc>
-          <w:tcPr>
-            <w:tcW w:w="2880" w:type="dxa"/>
-            <w:shd w:val="clear" w:color="auto" w:fill="FFFFFF" w:themeFill="background1"/>
-          </w:tcPr>
-          <w:p>
-            <w:r>
-              <w:t>Control</w:t>
-            </w:r>
-          </w:p>
-        </w:tc>
-        <w:tc>
-          <w:tcPr>
-            <w:tcW w:w="4082" w:type="dxa"/>
-            <w:shd w:val="clear" w:color="auto" w:fill="FFFFFF" w:themeFill="background1"/>
-          </w:tcPr>
-          <w:p>
-            <w:r>
-              <w:t>The phase where the project is already deployed and is under provision</w:t>
-            </w:r>
-          </w:p>
-        </w:tc>
-      </w:tr>
-      <w:tr>
-        <w:tc>
-          <w:tcPr>
-            <w:tcW w:w="805" w:type="dxa"/>
-            <w:shd w:val="clear" w:color="auto" w:fill="FFFFFF" w:themeFill="background1"/>
-          </w:tcPr>
-          <w:p>
-            <w:r>
-              <w:t>3</w:t>
-            </w:r>
-          </w:p>
-        </w:tc>
-        <w:tc>
-          <w:tcPr>
-            <w:tcW w:w="1530" w:type="dxa"/>
-            <w:shd w:val="clear" w:color="auto" w:fill="FFFFFF" w:themeFill="background1"/>
-          </w:tcPr>
-          <w:p>
-            <w:r>
-              <w:t>1.6.1</w:t>
-            </w:r>
-          </w:p>
-        </w:tc>
-        <w:tc>
-          <w:tcPr>
-            <w:tcW w:w="2880" w:type="dxa"/>
-            <w:shd w:val="clear" w:color="auto" w:fill="FFFFFF" w:themeFill="background1"/>
-          </w:tcPr>
-          <w:p>
-            <w:r>
-              <w:t>Project Management</w:t>
-            </w:r>
-          </w:p>
-        </w:tc>
-        <w:tc>
-          <w:tcPr>
-            <w:tcW w:w="4082" w:type="dxa"/>
-            <w:shd w:val="clear" w:color="auto" w:fill="FFFFFF" w:themeFill="background1"/>
-          </w:tcPr>
-          <w:p>
-            <w:r>
-              <w:t xml:space="preserve">The process of leading, planning, organizing, and controlling resources to achieve specific goals and meet specific success criteria for the project. This element includes the development and management of project plans, schedules, budgets, and resources, as well as the monitoring and control of project performance to ensure that project goals are achieved. It also involves communication and coordination with </w:t>
-            </w:r>
-            <w:r>
-              <w:lastRenderedPageBreak/>
-              <w:t>stakeholders, risk management, and project team management.</w:t>
+              <w:t>are achieved. It also involves communication and coordination with stakeholders, risk management, and project team management.</w:t>
             </w:r>
           </w:p>
         </w:tc>
@@ -8387,6 +8423,7 @@
           </w:tcPr>
           <w:p>
             <w:r>
+              <w:lastRenderedPageBreak/>
               <w:t>3</w:t>
             </w:r>
           </w:p>
@@ -8433,7 +8470,6 @@
           </w:tcPr>
           <w:p>
             <w:r>
-              <w:lastRenderedPageBreak/>
               <w:t>3</w:t>
             </w:r>
           </w:p>
@@ -8695,7 +8731,7 @@
 </file>
 
 <file path=word/endnotes.xml><?xml version="1.0" encoding="utf-8"?>
-<w:endnotes xmlns:wpc="http://schemas.microsoft.com/office/word/2010/wordprocessingCanvas" xmlns:cx="http://schemas.microsoft.com/office/drawing/2014/chartex" xmlns:cx1="http://schemas.microsoft.com/office/drawing/2015/9/8/chartex" xmlns:cx2="http://schemas.microsoft.com/office/drawing/2015/10/21/chartex" xmlns:cx3="http://schemas.microsoft.com/office/drawing/2016/5/9/chartex" xmlns:cx4="http://schemas.microsoft.com/office/drawing/2016/5/10/chartex" xmlns:cx5="http://schemas.microsoft.com/office/drawing/2016/5/11/chartex" xmlns:cx6="http://schemas.microsoft.com/office/drawing/2016/5/12/chartex" xmlns:cx7="http://schemas.microsoft.com/office/drawing/2016/5/13/chartex" xmlns:cx8="http://schemas.microsoft.com/office/drawing/2016/5/14/chartex" xmlns:mc="http://schemas.openxmlformats.org/markup-compatibility/2006" xmlns:aink="http://schemas.microsoft.com/office/drawing/2016/ink" xmlns:am3d="http://schemas.microsoft.com/office/drawing/2017/model3d" xmlns:o="urn:schemas-microsoft-com:office:office" xmlns:oel="http://schemas.microsoft.com/office/2019/extlst" xmlns:r="http://schemas.openxmlformats.org/officeDocument/2006/relationships" xmlns:m="http://schemas.openxmlformats.org/officeDocument/2006/math" xmlns:v="urn:schemas-microsoft-com:vml" xmlns:wp14="http://schemas.microsoft.com/office/word/2010/wordprocessingDrawing" xmlns:wp="http://schemas.openxmlformats.org/drawingml/2006/wordprocessingDrawing" xmlns:w10="urn:schemas-microsoft-com:office:word" xmlns:w="http://schemas.openxmlformats.org/wordprocessingml/2006/main" xmlns:w14="http://schemas.microsoft.com/office/word/2010/wordml" xmlns:w15="http://schemas.microsoft.com/office/word/2012/wordml" xmlns:w16cex="http://schemas.microsoft.com/office/word/2018/wordml/cex" xmlns:w16cid="http://schemas.microsoft.com/office/word/2016/wordml/cid" xmlns:w16="http://schemas.microsoft.com/office/word/2018/wordml" xmlns:w16du="http://schemas.microsoft.com/office/word/2023/wordml/word16du" xmlns:w16sdtdh="http://schemas.microsoft.com/office/word/2020/wordml/sdtdatahash" xmlns:w16se="http://schemas.microsoft.com/office/word/2015/wordml/symex" xmlns:wpg="http://schemas.microsoft.com/office/word/2010/wordprocessingGroup" xmlns:wpi="http://schemas.microsoft.com/office/word/2010/wordprocessingInk" xmlns:wne="http://schemas.microsoft.com/office/word/2006/wordml" xmlns:wps="http://schemas.microsoft.com/office/word/2010/wordprocessingShape" mc:Ignorable="w14 w15 w16se w16cid w16 w16cex w16sdtdh wp14">
+<w:endnotes xmlns:wpc="http://schemas.microsoft.com/office/word/2010/wordprocessingCanvas" xmlns:cx="http://schemas.microsoft.com/office/drawing/2014/chartex" xmlns:cx1="http://schemas.microsoft.com/office/drawing/2015/9/8/chartex" xmlns:cx2="http://schemas.microsoft.com/office/drawing/2015/10/21/chartex" xmlns:cx3="http://schemas.microsoft.com/office/drawing/2016/5/9/chartex" xmlns:cx4="http://schemas.microsoft.com/office/drawing/2016/5/10/chartex" xmlns:cx5="http://schemas.microsoft.com/office/drawing/2016/5/11/chartex" xmlns:cx6="http://schemas.microsoft.com/office/drawing/2016/5/12/chartex" xmlns:cx7="http://schemas.microsoft.com/office/drawing/2016/5/13/chartex" xmlns:cx8="http://schemas.microsoft.com/office/drawing/2016/5/14/chartex" xmlns:mc="http://schemas.openxmlformats.org/markup-compatibility/2006" xmlns:aink="http://schemas.microsoft.com/office/drawing/2016/ink" xmlns:am3d="http://schemas.microsoft.com/office/drawing/2017/model3d" xmlns:o="urn:schemas-microsoft-com:office:office" xmlns:oel="http://schemas.microsoft.com/office/2019/extlst" xmlns:r="http://schemas.openxmlformats.org/officeDocument/2006/relationships" xmlns:m="http://schemas.openxmlformats.org/officeDocument/2006/math" xmlns:v="urn:schemas-microsoft-com:vml" xmlns:wp14="http://schemas.microsoft.com/office/word/2010/wordprocessingDrawing" xmlns:wp="http://schemas.openxmlformats.org/drawingml/2006/wordprocessingDrawing" xmlns:w10="urn:schemas-microsoft-com:office:word" xmlns:w="http://schemas.openxmlformats.org/wordprocessingml/2006/main" xmlns:w14="http://schemas.microsoft.com/office/word/2010/wordml" xmlns:w15="http://schemas.microsoft.com/office/word/2012/wordml" xmlns:w16cex="http://schemas.microsoft.com/office/word/2018/wordml/cex" xmlns:w16cid="http://schemas.microsoft.com/office/word/2016/wordml/cid" xmlns:w16="http://schemas.microsoft.com/office/word/2018/wordml" xmlns:w16sdtdh="http://schemas.microsoft.com/office/word/2020/wordml/sdtdatahash" xmlns:w16se="http://schemas.microsoft.com/office/word/2015/wordml/symex" xmlns:wpg="http://schemas.microsoft.com/office/word/2010/wordprocessingGroup" xmlns:wpi="http://schemas.microsoft.com/office/word/2010/wordprocessingInk" xmlns:wne="http://schemas.microsoft.com/office/word/2006/wordml" xmlns:wps="http://schemas.microsoft.com/office/word/2010/wordprocessingShape" mc:Ignorable="w14 w15 w16se w16cid w16 w16cex w16sdtdh wp14">
   <w:endnote w:type="separator" w:id="-1">
     <w:p>
       <w:r>
@@ -8717,7 +8753,7 @@
 </file>
 
 <file path=word/footer1.xml><?xml version="1.0" encoding="utf-8"?>
-<w:ftr xmlns:wpc="http://schemas.microsoft.com/office/word/2010/wordprocessingCanvas" xmlns:cx="http://schemas.microsoft.com/office/drawing/2014/chartex" xmlns:cx1="http://schemas.microsoft.com/office/drawing/2015/9/8/chartex" xmlns:cx2="http://schemas.microsoft.com/office/drawing/2015/10/21/chartex" xmlns:cx3="http://schemas.microsoft.com/office/drawing/2016/5/9/chartex" xmlns:cx4="http://schemas.microsoft.com/office/drawing/2016/5/10/chartex" xmlns:cx5="http://schemas.microsoft.com/office/drawing/2016/5/11/chartex" xmlns:cx6="http://schemas.microsoft.com/office/drawing/2016/5/12/chartex" xmlns:cx7="http://schemas.microsoft.com/office/drawing/2016/5/13/chartex" xmlns:cx8="http://schemas.microsoft.com/office/drawing/2016/5/14/chartex" xmlns:mc="http://schemas.openxmlformats.org/markup-compatibility/2006" xmlns:aink="http://schemas.microsoft.com/office/drawing/2016/ink" xmlns:am3d="http://schemas.microsoft.com/office/drawing/2017/model3d" xmlns:o="urn:schemas-microsoft-com:office:office" xmlns:oel="http://schemas.microsoft.com/office/2019/extlst" xmlns:r="http://schemas.openxmlformats.org/officeDocument/2006/relationships" xmlns:m="http://schemas.openxmlformats.org/officeDocument/2006/math" xmlns:v="urn:schemas-microsoft-com:vml" xmlns:wp14="http://schemas.microsoft.com/office/word/2010/wordprocessingDrawing" xmlns:wp="http://schemas.openxmlformats.org/drawingml/2006/wordprocessingDrawing" xmlns:w10="urn:schemas-microsoft-com:office:word" xmlns:w="http://schemas.openxmlformats.org/wordprocessingml/2006/main" xmlns:w14="http://schemas.microsoft.com/office/word/2010/wordml" xmlns:w15="http://schemas.microsoft.com/office/word/2012/wordml" xmlns:w16cex="http://schemas.microsoft.com/office/word/2018/wordml/cex" xmlns:w16cid="http://schemas.microsoft.com/office/word/2016/wordml/cid" xmlns:w16="http://schemas.microsoft.com/office/word/2018/wordml" xmlns:w16du="http://schemas.microsoft.com/office/word/2023/wordml/word16du" xmlns:w16sdtdh="http://schemas.microsoft.com/office/word/2020/wordml/sdtdatahash" xmlns:w16se="http://schemas.microsoft.com/office/word/2015/wordml/symex" xmlns:wpg="http://schemas.microsoft.com/office/word/2010/wordprocessingGroup" xmlns:wpi="http://schemas.microsoft.com/office/word/2010/wordprocessingInk" xmlns:wne="http://schemas.microsoft.com/office/word/2006/wordml" xmlns:wps="http://schemas.microsoft.com/office/word/2010/wordprocessingShape" mc:Ignorable="w14 w15 w16se w16cid w16 w16cex w16sdtdh wp14">
+<w:ftr xmlns:wpc="http://schemas.microsoft.com/office/word/2010/wordprocessingCanvas" xmlns:cx="http://schemas.microsoft.com/office/drawing/2014/chartex" xmlns:cx1="http://schemas.microsoft.com/office/drawing/2015/9/8/chartex" xmlns:cx2="http://schemas.microsoft.com/office/drawing/2015/10/21/chartex" xmlns:cx3="http://schemas.microsoft.com/office/drawing/2016/5/9/chartex" xmlns:cx4="http://schemas.microsoft.com/office/drawing/2016/5/10/chartex" xmlns:cx5="http://schemas.microsoft.com/office/drawing/2016/5/11/chartex" xmlns:cx6="http://schemas.microsoft.com/office/drawing/2016/5/12/chartex" xmlns:cx7="http://schemas.microsoft.com/office/drawing/2016/5/13/chartex" xmlns:cx8="http://schemas.microsoft.com/office/drawing/2016/5/14/chartex" xmlns:mc="http://schemas.openxmlformats.org/markup-compatibility/2006" xmlns:aink="http://schemas.microsoft.com/office/drawing/2016/ink" xmlns:am3d="http://schemas.microsoft.com/office/drawing/2017/model3d" xmlns:o="urn:schemas-microsoft-com:office:office" xmlns:oel="http://schemas.microsoft.com/office/2019/extlst" xmlns:r="http://schemas.openxmlformats.org/officeDocument/2006/relationships" xmlns:m="http://schemas.openxmlformats.org/officeDocument/2006/math" xmlns:v="urn:schemas-microsoft-com:vml" xmlns:wp14="http://schemas.microsoft.com/office/word/2010/wordprocessingDrawing" xmlns:wp="http://schemas.openxmlformats.org/drawingml/2006/wordprocessingDrawing" xmlns:w10="urn:schemas-microsoft-com:office:word" xmlns:w="http://schemas.openxmlformats.org/wordprocessingml/2006/main" xmlns:w14="http://schemas.microsoft.com/office/word/2010/wordml" xmlns:w15="http://schemas.microsoft.com/office/word/2012/wordml" xmlns:w16cex="http://schemas.microsoft.com/office/word/2018/wordml/cex" xmlns:w16cid="http://schemas.microsoft.com/office/word/2016/wordml/cid" xmlns:w16="http://schemas.microsoft.com/office/word/2018/wordml" xmlns:w16sdtdh="http://schemas.microsoft.com/office/word/2020/wordml/sdtdatahash" xmlns:w16se="http://schemas.microsoft.com/office/word/2015/wordml/symex" xmlns:wpg="http://schemas.microsoft.com/office/word/2010/wordprocessingGroup" xmlns:wpi="http://schemas.microsoft.com/office/word/2010/wordprocessingInk" xmlns:wne="http://schemas.microsoft.com/office/word/2006/wordml" xmlns:wps="http://schemas.microsoft.com/office/word/2010/wordprocessingShape" mc:Ignorable="w14 w15 w16se w16cid w16 w16cex w16sdtdh wp14">
   <w:sdt>
     <w:sdtPr>
       <w:id w:val="-822731171"/>
@@ -8781,7 +8817,7 @@
 </file>
 
 <file path=word/footnotes.xml><?xml version="1.0" encoding="utf-8"?>
-<w:footnotes xmlns:wpc="http://schemas.microsoft.com/office/word/2010/wordprocessingCanvas" xmlns:cx="http://schemas.microsoft.com/office/drawing/2014/chartex" xmlns:cx1="http://schemas.microsoft.com/office/drawing/2015/9/8/chartex" xmlns:cx2="http://schemas.microsoft.com/office/drawing/2015/10/21/chartex" xmlns:cx3="http://schemas.microsoft.com/office/drawing/2016/5/9/chartex" xmlns:cx4="http://schemas.microsoft.com/office/drawing/2016/5/10/chartex" xmlns:cx5="http://schemas.microsoft.com/office/drawing/2016/5/11/chartex" xmlns:cx6="http://schemas.microsoft.com/office/drawing/2016/5/12/chartex" xmlns:cx7="http://schemas.microsoft.com/office/drawing/2016/5/13/chartex" xmlns:cx8="http://schemas.microsoft.com/office/drawing/2016/5/14/chartex" xmlns:mc="http://schemas.openxmlformats.org/markup-compatibility/2006" xmlns:aink="http://schemas.microsoft.com/office/drawing/2016/ink" xmlns:am3d="http://schemas.microsoft.com/office/drawing/2017/model3d" xmlns:o="urn:schemas-microsoft-com:office:office" xmlns:oel="http://schemas.microsoft.com/office/2019/extlst" xmlns:r="http://schemas.openxmlformats.org/officeDocument/2006/relationships" xmlns:m="http://schemas.openxmlformats.org/officeDocument/2006/math" xmlns:v="urn:schemas-microsoft-com:vml" xmlns:wp14="http://schemas.microsoft.com/office/word/2010/wordprocessingDrawing" xmlns:wp="http://schemas.openxmlformats.org/drawingml/2006/wordprocessingDrawing" xmlns:w10="urn:schemas-microsoft-com:office:word" xmlns:w="http://schemas.openxmlformats.org/wordprocessingml/2006/main" xmlns:w14="http://schemas.microsoft.com/office/word/2010/wordml" xmlns:w15="http://schemas.microsoft.com/office/word/2012/wordml" xmlns:w16cex="http://schemas.microsoft.com/office/word/2018/wordml/cex" xmlns:w16cid="http://schemas.microsoft.com/office/word/2016/wordml/cid" xmlns:w16="http://schemas.microsoft.com/office/word/2018/wordml" xmlns:w16du="http://schemas.microsoft.com/office/word/2023/wordml/word16du" xmlns:w16sdtdh="http://schemas.microsoft.com/office/word/2020/wordml/sdtdatahash" xmlns:w16se="http://schemas.microsoft.com/office/word/2015/wordml/symex" xmlns:wpg="http://schemas.microsoft.com/office/word/2010/wordprocessingGroup" xmlns:wpi="http://schemas.microsoft.com/office/word/2010/wordprocessingInk" xmlns:wne="http://schemas.microsoft.com/office/word/2006/wordml" xmlns:wps="http://schemas.microsoft.com/office/word/2010/wordprocessingShape" mc:Ignorable="w14 w15 w16se w16cid w16 w16cex w16sdtdh wp14">
+<w:footnotes xmlns:wpc="http://schemas.microsoft.com/office/word/2010/wordprocessingCanvas" xmlns:cx="http://schemas.microsoft.com/office/drawing/2014/chartex" xmlns:cx1="http://schemas.microsoft.com/office/drawing/2015/9/8/chartex" xmlns:cx2="http://schemas.microsoft.com/office/drawing/2015/10/21/chartex" xmlns:cx3="http://schemas.microsoft.com/office/drawing/2016/5/9/chartex" xmlns:cx4="http://schemas.microsoft.com/office/drawing/2016/5/10/chartex" xmlns:cx5="http://schemas.microsoft.com/office/drawing/2016/5/11/chartex" xmlns:cx6="http://schemas.microsoft.com/office/drawing/2016/5/12/chartex" xmlns:cx7="http://schemas.microsoft.com/office/drawing/2016/5/13/chartex" xmlns:cx8="http://schemas.microsoft.com/office/drawing/2016/5/14/chartex" xmlns:mc="http://schemas.openxmlformats.org/markup-compatibility/2006" xmlns:aink="http://schemas.microsoft.com/office/drawing/2016/ink" xmlns:am3d="http://schemas.microsoft.com/office/drawing/2017/model3d" xmlns:o="urn:schemas-microsoft-com:office:office" xmlns:oel="http://schemas.microsoft.com/office/2019/extlst" xmlns:r="http://schemas.openxmlformats.org/officeDocument/2006/relationships" xmlns:m="http://schemas.openxmlformats.org/officeDocument/2006/math" xmlns:v="urn:schemas-microsoft-com:vml" xmlns:wp14="http://schemas.microsoft.com/office/word/2010/wordprocessingDrawing" xmlns:wp="http://schemas.openxmlformats.org/drawingml/2006/wordprocessingDrawing" xmlns:w10="urn:schemas-microsoft-com:office:word" xmlns:w="http://schemas.openxmlformats.org/wordprocessingml/2006/main" xmlns:w14="http://schemas.microsoft.com/office/word/2010/wordml" xmlns:w15="http://schemas.microsoft.com/office/word/2012/wordml" xmlns:w16cex="http://schemas.microsoft.com/office/word/2018/wordml/cex" xmlns:w16cid="http://schemas.microsoft.com/office/word/2016/wordml/cid" xmlns:w16="http://schemas.microsoft.com/office/word/2018/wordml" xmlns:w16sdtdh="http://schemas.microsoft.com/office/word/2020/wordml/sdtdatahash" xmlns:w16se="http://schemas.microsoft.com/office/word/2015/wordml/symex" xmlns:wpg="http://schemas.microsoft.com/office/word/2010/wordprocessingGroup" xmlns:wpi="http://schemas.microsoft.com/office/word/2010/wordprocessingInk" xmlns:wne="http://schemas.microsoft.com/office/word/2006/wordml" xmlns:wps="http://schemas.microsoft.com/office/word/2010/wordprocessingShape" mc:Ignorable="w14 w15 w16se w16cid w16 w16cex w16sdtdh wp14">
   <w:footnote w:type="separator" w:id="-1">
     <w:p>
       <w:r>
@@ -8803,7 +8839,7 @@
 </file>
 
 <file path=word/header1.xml><?xml version="1.0" encoding="utf-8"?>
-<w:hdr xmlns:wpc="http://schemas.microsoft.com/office/word/2010/wordprocessingCanvas" xmlns:cx="http://schemas.microsoft.com/office/drawing/2014/chartex" xmlns:cx1="http://schemas.microsoft.com/office/drawing/2015/9/8/chartex" xmlns:cx2="http://schemas.microsoft.com/office/drawing/2015/10/21/chartex" xmlns:cx3="http://schemas.microsoft.com/office/drawing/2016/5/9/chartex" xmlns:cx4="http://schemas.microsoft.com/office/drawing/2016/5/10/chartex" xmlns:cx5="http://schemas.microsoft.com/office/drawing/2016/5/11/chartex" xmlns:cx6="http://schemas.microsoft.com/office/drawing/2016/5/12/chartex" xmlns:cx7="http://schemas.microsoft.com/office/drawing/2016/5/13/chartex" xmlns:cx8="http://schemas.microsoft.com/office/drawing/2016/5/14/chartex" xmlns:mc="http://schemas.openxmlformats.org/markup-compatibility/2006" xmlns:aink="http://schemas.microsoft.com/office/drawing/2016/ink" xmlns:am3d="http://schemas.microsoft.com/office/drawing/2017/model3d" xmlns:o="urn:schemas-microsoft-com:office:office" xmlns:oel="http://schemas.microsoft.com/office/2019/extlst" xmlns:r="http://schemas.openxmlformats.org/officeDocument/2006/relationships" xmlns:m="http://schemas.openxmlformats.org/officeDocument/2006/math" xmlns:v="urn:schemas-microsoft-com:vml" xmlns:wp14="http://schemas.microsoft.com/office/word/2010/wordprocessingDrawing" xmlns:wp="http://schemas.openxmlformats.org/drawingml/2006/wordprocessingDrawing" xmlns:w10="urn:schemas-microsoft-com:office:word" xmlns:w="http://schemas.openxmlformats.org/wordprocessingml/2006/main" xmlns:w14="http://schemas.microsoft.com/office/word/2010/wordml" xmlns:w15="http://schemas.microsoft.com/office/word/2012/wordml" xmlns:w16cex="http://schemas.microsoft.com/office/word/2018/wordml/cex" xmlns:w16cid="http://schemas.microsoft.com/office/word/2016/wordml/cid" xmlns:w16="http://schemas.microsoft.com/office/word/2018/wordml" xmlns:w16du="http://schemas.microsoft.com/office/word/2023/wordml/word16du" xmlns:w16sdtdh="http://schemas.microsoft.com/office/word/2020/wordml/sdtdatahash" xmlns:w16se="http://schemas.microsoft.com/office/word/2015/wordml/symex" xmlns:wpg="http://schemas.microsoft.com/office/word/2010/wordprocessingGroup" xmlns:wpi="http://schemas.microsoft.com/office/word/2010/wordprocessingInk" xmlns:wne="http://schemas.microsoft.com/office/word/2006/wordml" xmlns:wps="http://schemas.microsoft.com/office/word/2010/wordprocessingShape" mc:Ignorable="w14 w15 w16se w16cid w16 w16cex w16sdtdh wp14">
+<w:hdr xmlns:wpc="http://schemas.microsoft.com/office/word/2010/wordprocessingCanvas" xmlns:cx="http://schemas.microsoft.com/office/drawing/2014/chartex" xmlns:cx1="http://schemas.microsoft.com/office/drawing/2015/9/8/chartex" xmlns:cx2="http://schemas.microsoft.com/office/drawing/2015/10/21/chartex" xmlns:cx3="http://schemas.microsoft.com/office/drawing/2016/5/9/chartex" xmlns:cx4="http://schemas.microsoft.com/office/drawing/2016/5/10/chartex" xmlns:cx5="http://schemas.microsoft.com/office/drawing/2016/5/11/chartex" xmlns:cx6="http://schemas.microsoft.com/office/drawing/2016/5/12/chartex" xmlns:cx7="http://schemas.microsoft.com/office/drawing/2016/5/13/chartex" xmlns:cx8="http://schemas.microsoft.com/office/drawing/2016/5/14/chartex" xmlns:mc="http://schemas.openxmlformats.org/markup-compatibility/2006" xmlns:aink="http://schemas.microsoft.com/office/drawing/2016/ink" xmlns:am3d="http://schemas.microsoft.com/office/drawing/2017/model3d" xmlns:o="urn:schemas-microsoft-com:office:office" xmlns:oel="http://schemas.microsoft.com/office/2019/extlst" xmlns:r="http://schemas.openxmlformats.org/officeDocument/2006/relationships" xmlns:m="http://schemas.openxmlformats.org/officeDocument/2006/math" xmlns:v="urn:schemas-microsoft-com:vml" xmlns:wp14="http://schemas.microsoft.com/office/word/2010/wordprocessingDrawing" xmlns:wp="http://schemas.openxmlformats.org/drawingml/2006/wordprocessingDrawing" xmlns:w10="urn:schemas-microsoft-com:office:word" xmlns:w="http://schemas.openxmlformats.org/wordprocessingml/2006/main" xmlns:w14="http://schemas.microsoft.com/office/word/2010/wordml" xmlns:w15="http://schemas.microsoft.com/office/word/2012/wordml" xmlns:w16cex="http://schemas.microsoft.com/office/word/2018/wordml/cex" xmlns:w16cid="http://schemas.microsoft.com/office/word/2016/wordml/cid" xmlns:w16="http://schemas.microsoft.com/office/word/2018/wordml" xmlns:w16sdtdh="http://schemas.microsoft.com/office/word/2020/wordml/sdtdatahash" xmlns:w16se="http://schemas.microsoft.com/office/word/2015/wordml/symex" xmlns:wpg="http://schemas.microsoft.com/office/word/2010/wordprocessingGroup" xmlns:wpi="http://schemas.microsoft.com/office/word/2010/wordprocessingInk" xmlns:wne="http://schemas.microsoft.com/office/word/2006/wordml" xmlns:wps="http://schemas.microsoft.com/office/word/2010/wordprocessingShape" mc:Ignorable="w14 w15 w16se w16cid w16 w16cex w16sdtdh wp14">
   <w:p>
     <w:pPr>
       <w:pStyle w:val="Header"/>
@@ -8829,7 +8865,7 @@
 </file>
 
 <file path=word/numbering.xml><?xml version="1.0" encoding="utf-8"?>
-<w:numbering xmlns:wpc="http://schemas.microsoft.com/office/word/2010/wordprocessingCanvas" xmlns:cx="http://schemas.microsoft.com/office/drawing/2014/chartex" xmlns:cx1="http://schemas.microsoft.com/office/drawing/2015/9/8/chartex" xmlns:cx2="http://schemas.microsoft.com/office/drawing/2015/10/21/chartex" xmlns:cx3="http://schemas.microsoft.com/office/drawing/2016/5/9/chartex" xmlns:cx4="http://schemas.microsoft.com/office/drawing/2016/5/10/chartex" xmlns:cx5="http://schemas.microsoft.com/office/drawing/2016/5/11/chartex" xmlns:cx6="http://schemas.microsoft.com/office/drawing/2016/5/12/chartex" xmlns:cx7="http://schemas.microsoft.com/office/drawing/2016/5/13/chartex" xmlns:cx8="http://schemas.microsoft.com/office/drawing/2016/5/14/chartex" xmlns:mc="http://schemas.openxmlformats.org/markup-compatibility/2006" xmlns:aink="http://schemas.microsoft.com/office/drawing/2016/ink" xmlns:am3d="http://schemas.microsoft.com/office/drawing/2017/model3d" xmlns:o="urn:schemas-microsoft-com:office:office" xmlns:oel="http://schemas.microsoft.com/office/2019/extlst" xmlns:r="http://schemas.openxmlformats.org/officeDocument/2006/relationships" xmlns:m="http://schemas.openxmlformats.org/officeDocument/2006/math" xmlns:v="urn:schemas-microsoft-com:vml" xmlns:wp14="http://schemas.microsoft.com/office/word/2010/wordprocessingDrawing" xmlns:wp="http://schemas.openxmlformats.org/drawingml/2006/wordprocessingDrawing" xmlns:w10="urn:schemas-microsoft-com:office:word" xmlns:w="http://schemas.openxmlformats.org/wordprocessingml/2006/main" xmlns:w14="http://schemas.microsoft.com/office/word/2010/wordml" xmlns:w15="http://schemas.microsoft.com/office/word/2012/wordml" xmlns:w16cex="http://schemas.microsoft.com/office/word/2018/wordml/cex" xmlns:w16cid="http://schemas.microsoft.com/office/word/2016/wordml/cid" xmlns:w16="http://schemas.microsoft.com/office/word/2018/wordml" xmlns:w16du="http://schemas.microsoft.com/office/word/2023/wordml/word16du" xmlns:w16sdtdh="http://schemas.microsoft.com/office/word/2020/wordml/sdtdatahash" xmlns:w16se="http://schemas.microsoft.com/office/word/2015/wordml/symex" xmlns:wpg="http://schemas.microsoft.com/office/word/2010/wordprocessingGroup" xmlns:wpi="http://schemas.microsoft.com/office/word/2010/wordprocessingInk" xmlns:wne="http://schemas.microsoft.com/office/word/2006/wordml" xmlns:wps="http://schemas.microsoft.com/office/word/2010/wordprocessingShape" mc:Ignorable="w14 w15 w16se w16cid w16 w16cex w16sdtdh wp14">
+<w:numbering xmlns:wpc="http://schemas.microsoft.com/office/word/2010/wordprocessingCanvas" xmlns:cx="http://schemas.microsoft.com/office/drawing/2014/chartex" xmlns:cx1="http://schemas.microsoft.com/office/drawing/2015/9/8/chartex" xmlns:cx2="http://schemas.microsoft.com/office/drawing/2015/10/21/chartex" xmlns:cx3="http://schemas.microsoft.com/office/drawing/2016/5/9/chartex" xmlns:cx4="http://schemas.microsoft.com/office/drawing/2016/5/10/chartex" xmlns:cx5="http://schemas.microsoft.com/office/drawing/2016/5/11/chartex" xmlns:cx6="http://schemas.microsoft.com/office/drawing/2016/5/12/chartex" xmlns:cx7="http://schemas.microsoft.com/office/drawing/2016/5/13/chartex" xmlns:cx8="http://schemas.microsoft.com/office/drawing/2016/5/14/chartex" xmlns:mc="http://schemas.openxmlformats.org/markup-compatibility/2006" xmlns:aink="http://schemas.microsoft.com/office/drawing/2016/ink" xmlns:am3d="http://schemas.microsoft.com/office/drawing/2017/model3d" xmlns:o="urn:schemas-microsoft-com:office:office" xmlns:oel="http://schemas.microsoft.com/office/2019/extlst" xmlns:r="http://schemas.openxmlformats.org/officeDocument/2006/relationships" xmlns:m="http://schemas.openxmlformats.org/officeDocument/2006/math" xmlns:v="urn:schemas-microsoft-com:vml" xmlns:wp14="http://schemas.microsoft.com/office/word/2010/wordprocessingDrawing" xmlns:wp="http://schemas.openxmlformats.org/drawingml/2006/wordprocessingDrawing" xmlns:w10="urn:schemas-microsoft-com:office:word" xmlns:w="http://schemas.openxmlformats.org/wordprocessingml/2006/main" xmlns:w14="http://schemas.microsoft.com/office/word/2010/wordml" xmlns:w15="http://schemas.microsoft.com/office/word/2012/wordml" xmlns:w16cex="http://schemas.microsoft.com/office/word/2018/wordml/cex" xmlns:w16cid="http://schemas.microsoft.com/office/word/2016/wordml/cid" xmlns:w16="http://schemas.microsoft.com/office/word/2018/wordml" xmlns:w16sdtdh="http://schemas.microsoft.com/office/word/2020/wordml/sdtdatahash" xmlns:w16se="http://schemas.microsoft.com/office/word/2015/wordml/symex" xmlns:wpg="http://schemas.microsoft.com/office/word/2010/wordprocessingGroup" xmlns:wpi="http://schemas.microsoft.com/office/word/2010/wordprocessingInk" xmlns:wne="http://schemas.microsoft.com/office/word/2006/wordml" xmlns:wps="http://schemas.microsoft.com/office/word/2010/wordprocessingShape" mc:Ignorable="w14 w15 w16se w16cid w16 w16cex w16sdtdh wp14">
   <w:abstractNum w:abstractNumId="0" w15:restartNumberingAfterBreak="0">
     <w:nsid w:val="100D02F6"/>
     <w:multiLevelType w:val="hybridMultilevel"/>
@@ -10643,26 +10679,6 @@
 </file>
 
 <file path=customXml/item1.xml><?xml version="1.0" encoding="utf-8"?>
-<?mso-contentType ?>
-<FormTemplates xmlns="http://schemas.microsoft.com/sharepoint/v3/contenttype/forms">
-  <Display>DocumentLibraryForm</Display>
-  <Edit>DocumentLibraryForm</Edit>
-  <New>DocumentLibraryForm</New>
-</FormTemplates>
-</file>
-
-<file path=customXml/item2.xml><?xml version="1.0" encoding="utf-8"?>
-<p:properties xmlns:p="http://schemas.microsoft.com/office/2006/metadata/properties" xmlns:xsi="http://www.w3.org/2001/XMLSchema-instance" xmlns:pc="http://schemas.microsoft.com/office/infopath/2007/PartnerControls">
-  <documentManagement>
-    <TaxCatchAll xmlns="0d803109-e11b-45d4-a4e8-5bf0740163af" xsi:nil="true"/>
-    <lcf76f155ced4ddcb4097134ff3c332f xmlns="31aac78f-6ed8-4134-ac7e-47c186d487c3">
-      <Terms xmlns="http://schemas.microsoft.com/office/infopath/2007/PartnerControls"/>
-    </lcf76f155ced4ddcb4097134ff3c332f>
-  </documentManagement>
-</p:properties>
-</file>
-
-<file path=customXml/item3.xml><?xml version="1.0" encoding="utf-8"?>
 <ct:contentTypeSchema xmlns:ct="http://schemas.microsoft.com/office/2006/metadata/contentType" xmlns:ma="http://schemas.microsoft.com/office/2006/metadata/properties/metaAttributes" ct:_="" ma:_="" ma:contentTypeName="Document" ma:contentTypeID="0x01010078E5C03F786D684AB79627F2BAF5AB3A" ma:contentTypeVersion="12" ma:contentTypeDescription="Create a new document." ma:contentTypeScope="" ma:versionID="6753d19c26ced2570449d2cfe2fd38cd">
   <xsd:schema xmlns:xsd="http://www.w3.org/2001/XMLSchema" xmlns:xs="http://www.w3.org/2001/XMLSchema" xmlns:p="http://schemas.microsoft.com/office/2006/metadata/properties" xmlns:ns2="31aac78f-6ed8-4134-ac7e-47c186d487c3" xmlns:ns3="0d803109-e11b-45d4-a4e8-5bf0740163af" targetNamespace="http://schemas.microsoft.com/office/2006/metadata/properties" ma:root="true" ma:fieldsID="59531f12ec9f3761682ad3919ac9365f" ns2:_="" ns3:_="">
     <xsd:import namespace="31aac78f-6ed8-4134-ac7e-47c186d487c3"/>
@@ -10879,10 +10895,41 @@
 </ct:contentTypeSchema>
 </file>
 
+<file path=customXml/item2.xml><?xml version="1.0" encoding="utf-8"?>
+<p:properties xmlns:p="http://schemas.microsoft.com/office/2006/metadata/properties" xmlns:xsi="http://www.w3.org/2001/XMLSchema-instance" xmlns:pc="http://schemas.microsoft.com/office/infopath/2007/PartnerControls">
+  <documentManagement>
+    <TaxCatchAll xmlns="0d803109-e11b-45d4-a4e8-5bf0740163af" xsi:nil="true"/>
+    <lcf76f155ced4ddcb4097134ff3c332f xmlns="31aac78f-6ed8-4134-ac7e-47c186d487c3">
+      <Terms xmlns="http://schemas.microsoft.com/office/infopath/2007/PartnerControls"/>
+    </lcf76f155ced4ddcb4097134ff3c332f>
+  </documentManagement>
+</p:properties>
+</file>
+
+<file path=customXml/item3.xml><?xml version="1.0" encoding="utf-8"?>
+<?mso-contentType ?>
+<FormTemplates xmlns="http://schemas.microsoft.com/sharepoint/v3/contenttype/forms">
+  <Display>DocumentLibraryForm</Display>
+  <Edit>DocumentLibraryForm</Edit>
+  <New>DocumentLibraryForm</New>
+</FormTemplates>
+</file>
+
 <file path=customXml/itemProps1.xml><?xml version="1.0" encoding="utf-8"?>
-<ds:datastoreItem xmlns:ds="http://schemas.openxmlformats.org/officeDocument/2006/customXml" ds:itemID="{C61E3F85-914A-44C7-AF9E-3B4FBC8070AF}">
+<ds:datastoreItem xmlns:ds="http://schemas.openxmlformats.org/officeDocument/2006/customXml" ds:itemID="{EE03CD36-9A5D-41C9-B9E9-7BC41B4B3209}">
   <ds:schemaRefs>
-    <ds:schemaRef ds:uri="http://schemas.microsoft.com/sharepoint/v3/contenttype/forms"/>
+    <ds:schemaRef ds:uri="http://schemas.microsoft.com/office/2006/metadata/contentType"/>
+    <ds:schemaRef ds:uri="http://schemas.microsoft.com/office/2006/metadata/properties/metaAttributes"/>
+    <ds:schemaRef ds:uri="http://www.w3.org/2001/XMLSchema"/>
+    <ds:schemaRef ds:uri="http://schemas.microsoft.com/office/2006/metadata/properties"/>
+    <ds:schemaRef ds:uri="31aac78f-6ed8-4134-ac7e-47c186d487c3"/>
+    <ds:schemaRef ds:uri="0d803109-e11b-45d4-a4e8-5bf0740163af"/>
+    <ds:schemaRef ds:uri="http://schemas.microsoft.com/office/2006/documentManagement/types"/>
+    <ds:schemaRef ds:uri="http://schemas.microsoft.com/office/infopath/2007/PartnerControls"/>
+    <ds:schemaRef ds:uri="http://schemas.openxmlformats.org/package/2006/metadata/core-properties"/>
+    <ds:schemaRef ds:uri="http://purl.org/dc/elements/1.1/"/>
+    <ds:schemaRef ds:uri="http://purl.org/dc/terms/"/>
+    <ds:schemaRef ds:uri="http://schemas.microsoft.com/internal/obd"/>
   </ds:schemaRefs>
 </ds:datastoreItem>
 </file>
@@ -10899,20 +10946,9 @@
 </file>
 
 <file path=customXml/itemProps3.xml><?xml version="1.0" encoding="utf-8"?>
-<ds:datastoreItem xmlns:ds="http://schemas.openxmlformats.org/officeDocument/2006/customXml" ds:itemID="{EE03CD36-9A5D-41C9-B9E9-7BC41B4B3209}">
+<ds:datastoreItem xmlns:ds="http://schemas.openxmlformats.org/officeDocument/2006/customXml" ds:itemID="{C61E3F85-914A-44C7-AF9E-3B4FBC8070AF}">
   <ds:schemaRefs>
-    <ds:schemaRef ds:uri="http://schemas.microsoft.com/office/2006/metadata/contentType"/>
-    <ds:schemaRef ds:uri="http://schemas.microsoft.com/office/2006/metadata/properties/metaAttributes"/>
-    <ds:schemaRef ds:uri="http://www.w3.org/2001/XMLSchema"/>
-    <ds:schemaRef ds:uri="http://schemas.microsoft.com/office/2006/metadata/properties"/>
-    <ds:schemaRef ds:uri="31aac78f-6ed8-4134-ac7e-47c186d487c3"/>
-    <ds:schemaRef ds:uri="0d803109-e11b-45d4-a4e8-5bf0740163af"/>
-    <ds:schemaRef ds:uri="http://schemas.microsoft.com/office/2006/documentManagement/types"/>
-    <ds:schemaRef ds:uri="http://schemas.microsoft.com/office/infopath/2007/PartnerControls"/>
-    <ds:schemaRef ds:uri="http://schemas.openxmlformats.org/package/2006/metadata/core-properties"/>
-    <ds:schemaRef ds:uri="http://purl.org/dc/elements/1.1/"/>
-    <ds:schemaRef ds:uri="http://purl.org/dc/terms/"/>
-    <ds:schemaRef ds:uri="http://schemas.microsoft.com/internal/obd"/>
+    <ds:schemaRef ds:uri="http://schemas.microsoft.com/sharepoint/v3/contenttype/forms"/>
   </ds:schemaRefs>
 </ds:datastoreItem>
 </file>
--- a/documentation/projman/Week 4 - 7/Nacor Industries - Work Breakdown Structure.docx
+++ b/documentation/projman/Week 4 - 7/Nacor Industries - Work Breakdown Structure.docx
@@ -32152,7 +32152,91 @@
       </w:r>
     </w:p>
     <w:p/>
-    <w:p/>
+    <w:p>
+      <w:r>
+        <w:rPr>
+          <w:noProof/>
+        </w:rPr>
+        <w:drawing>
+          <wp:inline distT="0" distB="0" distL="0" distR="0" wp14:anchorId="4C3E0DCF" wp14:editId="137B8319">
+            <wp:extent cx="5943600" cy="3975735"/>
+            <wp:effectExtent l="0" t="0" r="0" b="5715"/>
+            <wp:docPr id="1490698263" name="Picture 1" descr="A picture containing text, screenshot, number, menu&#10;&#10;Description automatically generated"/>
+            <wp:cNvGraphicFramePr>
+              <a:graphicFrameLocks xmlns:a="http://schemas.openxmlformats.org/drawingml/2006/main" noChangeAspect="1"/>
+            </wp:cNvGraphicFramePr>
+            <a:graphic xmlns:a="http://schemas.openxmlformats.org/drawingml/2006/main">
+              <a:graphicData uri="http://schemas.openxmlformats.org/drawingml/2006/picture">
+                <pic:pic xmlns:pic="http://schemas.openxmlformats.org/drawingml/2006/picture">
+                  <pic:nvPicPr>
+                    <pic:cNvPr id="1490698263" name="Picture 1" descr="A picture containing text, screenshot, number, menu&#10;&#10;Description automatically generated"/>
+                    <pic:cNvPicPr/>
+                  </pic:nvPicPr>
+                  <pic:blipFill>
+                    <a:blip r:embed="rId10"/>
+                    <a:stretch>
+                      <a:fillRect/>
+                    </a:stretch>
+                  </pic:blipFill>
+                  <pic:spPr>
+                    <a:xfrm>
+                      <a:off x="0" y="0"/>
+                      <a:ext cx="5943600" cy="3975735"/>
+                    </a:xfrm>
+                    <a:prstGeom prst="rect">
+                      <a:avLst/>
+                    </a:prstGeom>
+                  </pic:spPr>
+                </pic:pic>
+              </a:graphicData>
+            </a:graphic>
+          </wp:inline>
+        </w:drawing>
+      </w:r>
+    </w:p>
+    <w:p>
+      <w:r>
+        <w:rPr>
+          <w:noProof/>
+        </w:rPr>
+        <w:lastRenderedPageBreak/>
+        <w:drawing>
+          <wp:inline distT="0" distB="0" distL="0" distR="0" wp14:anchorId="089FD9E0" wp14:editId="52D6E5F7">
+            <wp:extent cx="5943600" cy="4457700"/>
+            <wp:effectExtent l="0" t="0" r="0" b="0"/>
+            <wp:docPr id="252257514" name="Picture 1" descr="A screenshot of a computer&#10;&#10;Description automatically generated with medium confidence"/>
+            <wp:cNvGraphicFramePr>
+              <a:graphicFrameLocks xmlns:a="http://schemas.openxmlformats.org/drawingml/2006/main" noChangeAspect="1"/>
+            </wp:cNvGraphicFramePr>
+            <a:graphic xmlns:a="http://schemas.openxmlformats.org/drawingml/2006/main">
+              <a:graphicData uri="http://schemas.openxmlformats.org/drawingml/2006/picture">
+                <pic:pic xmlns:pic="http://schemas.openxmlformats.org/drawingml/2006/picture">
+                  <pic:nvPicPr>
+                    <pic:cNvPr id="252257514" name="Picture 1" descr="A screenshot of a computer&#10;&#10;Description automatically generated with medium confidence"/>
+                    <pic:cNvPicPr/>
+                  </pic:nvPicPr>
+                  <pic:blipFill>
+                    <a:blip r:embed="rId11"/>
+                    <a:stretch>
+                      <a:fillRect/>
+                    </a:stretch>
+                  </pic:blipFill>
+                  <pic:spPr>
+                    <a:xfrm>
+                      <a:off x="0" y="0"/>
+                      <a:ext cx="5943600" cy="4457700"/>
+                    </a:xfrm>
+                    <a:prstGeom prst="rect">
+                      <a:avLst/>
+                    </a:prstGeom>
+                  </pic:spPr>
+                </pic:pic>
+              </a:graphicData>
+            </a:graphic>
+          </wp:inline>
+        </w:drawing>
+      </w:r>
+    </w:p>
     <w:p/>
     <w:p/>
     <w:p/>
@@ -32945,7 +33029,17 @@
                 <w:sz w:val="22"/>
                 <w:szCs w:val="22"/>
               </w:rPr>
-              <w:t>The process of selecting a project or customer to work on is included in this work package. The team will search for new projects and clients, assess their viability, and choose the best option considering the needs, limitations, and risks for the team.</w:t>
+              <w:t xml:space="preserve">The process of selecting a project or customer to work on is included in this work package. The team will search for new projects and clients, assess their viability, and choose the best option </w:t>
+            </w:r>
+            <w:r>
+              <w:rPr>
+                <w:rFonts w:ascii="Calibri" w:eastAsia="Times New Roman" w:hAnsi="Calibri" w:cs="Calibri"/>
+                <w:color w:val="000000"/>
+                <w:sz w:val="22"/>
+                <w:szCs w:val="22"/>
+              </w:rPr>
+              <w:lastRenderedPageBreak/>
+              <w:t>considering the needs, limitations, and risks for the team.</w:t>
             </w:r>
           </w:p>
         </w:tc>
@@ -32983,6 +33077,7 @@
                 <w:sz w:val="22"/>
                 <w:szCs w:val="22"/>
               </w:rPr>
+              <w:lastRenderedPageBreak/>
               <w:t>3</w:t>
             </w:r>
           </w:p>
@@ -33504,17 +33599,7 @@
                 <w:sz w:val="22"/>
                 <w:szCs w:val="22"/>
               </w:rPr>
-              <w:t xml:space="preserve">Meeting with members to discuss what project kind of project and </w:t>
-            </w:r>
-            <w:r>
-              <w:rPr>
-                <w:rFonts w:ascii="Calibri" w:eastAsia="Times New Roman" w:hAnsi="Calibri" w:cs="Calibri"/>
-                <w:color w:val="000000"/>
-                <w:sz w:val="22"/>
-                <w:szCs w:val="22"/>
-              </w:rPr>
-              <w:lastRenderedPageBreak/>
-              <w:t>system are going to develop. Discuss with the team what are the initial details needed to start the project.</w:t>
+              <w:t>Meeting with members to discuss what project kind of project and system are going to develop. Discuss with the team what are the initial details needed to start the project.</w:t>
             </w:r>
           </w:p>
         </w:tc>
@@ -33552,7 +33637,6 @@
                 <w:sz w:val="22"/>
                 <w:szCs w:val="22"/>
               </w:rPr>
-              <w:lastRenderedPageBreak/>
               <w:t>3</w:t>
             </w:r>
           </w:p>
@@ -33939,43 +34023,7 @@
                 <w:sz w:val="22"/>
                 <w:szCs w:val="22"/>
               </w:rPr>
-              <w:t xml:space="preserve">Meeting with the project team members to check the task </w:t>
-            </w:r>
-            <w:r>
-              <w:rPr>
-                <w:rFonts w:ascii="Calibri" w:eastAsia="Times New Roman" w:hAnsi="Calibri" w:cs="Calibri"/>
-                <w:color w:val="000000"/>
-                <w:sz w:val="22"/>
-                <w:szCs w:val="22"/>
-              </w:rPr>
-              <w:t>progression</w:t>
-            </w:r>
-            <w:r>
-              <w:rPr>
-                <w:rFonts w:ascii="Calibri" w:eastAsia="Times New Roman" w:hAnsi="Calibri" w:cs="Calibri"/>
-                <w:color w:val="000000"/>
-                <w:sz w:val="22"/>
-                <w:szCs w:val="22"/>
-              </w:rPr>
-              <w:t xml:space="preserve"> that was assigned in the first project meeting and its completion. Also, assigning of new tasks for each </w:t>
-            </w:r>
-            <w:r>
-              <w:rPr>
-                <w:rFonts w:ascii="Calibri" w:eastAsia="Times New Roman" w:hAnsi="Calibri" w:cs="Calibri"/>
-                <w:color w:val="000000"/>
-                <w:sz w:val="22"/>
-                <w:szCs w:val="22"/>
-              </w:rPr>
-              <w:t>member</w:t>
-            </w:r>
-            <w:r>
-              <w:rPr>
-                <w:rFonts w:ascii="Calibri" w:eastAsia="Times New Roman" w:hAnsi="Calibri" w:cs="Calibri"/>
-                <w:color w:val="000000"/>
-                <w:sz w:val="22"/>
-                <w:szCs w:val="22"/>
-              </w:rPr>
-              <w:t xml:space="preserve"> in accordance </w:t>
+              <w:t xml:space="preserve">Meeting with the project team members to check the task progression that was assigned in the first project meeting and its completion. Also, assigning of new tasks for each member in accordance </w:t>
             </w:r>
             <w:proofErr w:type="gramStart"/>
             <w:r>
@@ -34303,6 +34351,7 @@
                 <w:sz w:val="22"/>
                 <w:szCs w:val="22"/>
               </w:rPr>
+              <w:lastRenderedPageBreak/>
               <w:t>3</w:t>
             </w:r>
           </w:p>
@@ -34670,17 +34719,7 @@
                 <w:sz w:val="22"/>
                 <w:szCs w:val="22"/>
               </w:rPr>
-              <w:t xml:space="preserve">Meeting with project client to consult initial executed task and project deliverables, assigning </w:t>
-            </w:r>
-            <w:r>
-              <w:rPr>
-                <w:rFonts w:ascii="Calibri" w:eastAsia="Times New Roman" w:hAnsi="Calibri" w:cs="Calibri"/>
-                <w:color w:val="000000"/>
-                <w:sz w:val="22"/>
-                <w:szCs w:val="22"/>
-              </w:rPr>
-              <w:lastRenderedPageBreak/>
-              <w:t>work to each member to efficiently distribute workload and finish all tasks on time.</w:t>
+              <w:t>Meeting with project client to consult initial executed task and project deliverables, assigning work to each member to efficiently distribute workload and finish all tasks on time.</w:t>
             </w:r>
           </w:p>
         </w:tc>
@@ -34718,7 +34757,6 @@
                 <w:sz w:val="22"/>
                 <w:szCs w:val="22"/>
               </w:rPr>
-              <w:lastRenderedPageBreak/>
               <w:t>3</w:t>
             </w:r>
           </w:p>
@@ -35529,6 +35567,7 @@
                 <w:sz w:val="22"/>
                 <w:szCs w:val="22"/>
               </w:rPr>
+              <w:lastRenderedPageBreak/>
               <w:t>3</w:t>
             </w:r>
           </w:p>
@@ -36418,7 +36457,6 @@
                 <w:sz w:val="22"/>
                 <w:szCs w:val="22"/>
               </w:rPr>
-              <w:lastRenderedPageBreak/>
               <w:t>4</w:t>
             </w:r>
           </w:p>
@@ -36669,16 +36707,7 @@
                 <w:sz w:val="22"/>
                 <w:szCs w:val="22"/>
               </w:rPr>
-              <w:t xml:space="preserve">Cost management approach </w:t>
-            </w:r>
-            <w:r>
-              <w:rPr>
-                <w:rFonts w:ascii="Calibri" w:eastAsia="Times New Roman" w:hAnsi="Calibri" w:cs="Calibri"/>
-                <w:color w:val="000000"/>
-                <w:sz w:val="22"/>
-                <w:szCs w:val="22"/>
-              </w:rPr>
-              <w:t>for the project</w:t>
+              <w:t>Cost management approach for the project</w:t>
             </w:r>
           </w:p>
         </w:tc>
@@ -37686,7 +37715,17 @@
                 <w:sz w:val="22"/>
                 <w:szCs w:val="22"/>
               </w:rPr>
-              <w:t>This is to determine the underlying risks and how to avoid bumping into these risks and encountering errors along the process while the project is ongoing.</w:t>
+              <w:t xml:space="preserve">This is to determine the underlying risks and how to avoid bumping into these risks and encountering errors along the </w:t>
+            </w:r>
+            <w:r>
+              <w:rPr>
+                <w:rFonts w:ascii="Calibri" w:eastAsia="Times New Roman" w:hAnsi="Calibri" w:cs="Calibri"/>
+                <w:color w:val="000000"/>
+                <w:sz w:val="22"/>
+                <w:szCs w:val="22"/>
+              </w:rPr>
+              <w:lastRenderedPageBreak/>
+              <w:t>process while the project is ongoing.</w:t>
             </w:r>
           </w:p>
         </w:tc>
@@ -37724,6 +37763,7 @@
                 <w:sz w:val="22"/>
                 <w:szCs w:val="22"/>
               </w:rPr>
+              <w:lastRenderedPageBreak/>
               <w:t>4</w:t>
             </w:r>
           </w:p>
@@ -38165,7 +38205,6 @@
                 <w:sz w:val="22"/>
                 <w:szCs w:val="22"/>
               </w:rPr>
-              <w:lastRenderedPageBreak/>
               <w:t>4</w:t>
             </w:r>
           </w:p>
@@ -38559,25 +38598,7 @@
                 <w:sz w:val="22"/>
                 <w:szCs w:val="22"/>
               </w:rPr>
-              <w:t xml:space="preserve">Meeting with project team before meeting with client to discuss what </w:t>
-            </w:r>
-            <w:r>
-              <w:rPr>
-                <w:rFonts w:ascii="Calibri" w:eastAsia="Times New Roman" w:hAnsi="Calibri" w:cs="Calibri"/>
-                <w:color w:val="000000"/>
-                <w:sz w:val="22"/>
-                <w:szCs w:val="22"/>
-              </w:rPr>
-              <w:t>is</w:t>
-            </w:r>
-            <w:r>
-              <w:rPr>
-                <w:rFonts w:ascii="Calibri" w:eastAsia="Times New Roman" w:hAnsi="Calibri" w:cs="Calibri"/>
-                <w:color w:val="000000"/>
-                <w:sz w:val="22"/>
-                <w:szCs w:val="22"/>
-              </w:rPr>
-              <w:t xml:space="preserve"> the progress in planning. Discuss with the team what are the initial details needed to start the project.</w:t>
+              <w:t>Meeting with project team before meeting with client to discuss what is the progress in planning. Discuss with the team what are the initial details needed to start the project.</w:t>
             </w:r>
           </w:p>
         </w:tc>
@@ -39153,6 +39174,7 @@
                 <w:sz w:val="22"/>
                 <w:szCs w:val="22"/>
               </w:rPr>
+              <w:lastRenderedPageBreak/>
               <w:t>3</w:t>
             </w:r>
           </w:p>
@@ -39799,17 +39821,7 @@
                 <w:sz w:val="22"/>
                 <w:szCs w:val="22"/>
               </w:rPr>
-              <w:t xml:space="preserve"> team would have a meeting for the system analysis and detailed </w:t>
-            </w:r>
-            <w:r>
-              <w:rPr>
-                <w:rFonts w:ascii="Calibri" w:eastAsia="Times New Roman" w:hAnsi="Calibri" w:cs="Calibri"/>
-                <w:color w:val="000000"/>
-                <w:sz w:val="22"/>
-                <w:szCs w:val="22"/>
-              </w:rPr>
-              <w:lastRenderedPageBreak/>
-              <w:t>designs and for the making of diagrams,</w:t>
+              <w:t xml:space="preserve"> team would have a meeting for the system analysis and detailed designs and for the making of diagrams,</w:t>
             </w:r>
           </w:p>
         </w:tc>
@@ -39847,7 +39859,6 @@
                 <w:sz w:val="22"/>
                 <w:szCs w:val="22"/>
               </w:rPr>
-              <w:lastRenderedPageBreak/>
               <w:t>3</w:t>
             </w:r>
           </w:p>
@@ -41068,7 +41079,17 @@
                 <w:sz w:val="22"/>
                 <w:szCs w:val="22"/>
               </w:rPr>
-              <w:t>These are tasks that need to be performed in order to complete the project. Each of these activities in the content is represented by a rectangle.</w:t>
+              <w:t xml:space="preserve">These are tasks that need to be performed in order to complete the project. Each of these </w:t>
+            </w:r>
+            <w:r>
+              <w:rPr>
+                <w:rFonts w:ascii="Calibri" w:eastAsia="Times New Roman" w:hAnsi="Calibri" w:cs="Calibri"/>
+                <w:color w:val="000000"/>
+                <w:sz w:val="22"/>
+                <w:szCs w:val="22"/>
+              </w:rPr>
+              <w:lastRenderedPageBreak/>
+              <w:t>activities in the content is represented by a rectangle.</w:t>
             </w:r>
           </w:p>
         </w:tc>
@@ -41106,6 +41127,7 @@
                 <w:sz w:val="22"/>
                 <w:szCs w:val="22"/>
               </w:rPr>
+              <w:lastRenderedPageBreak/>
               <w:t>4</w:t>
             </w:r>
           </w:p>
@@ -41518,17 +41540,7 @@
                 <w:sz w:val="22"/>
                 <w:szCs w:val="22"/>
               </w:rPr>
-              <w:t xml:space="preserve">interactions between different components or actors in a system or project. It can help to </w:t>
-            </w:r>
-            <w:r>
-              <w:rPr>
-                <w:rFonts w:ascii="Calibri" w:eastAsia="Times New Roman" w:hAnsi="Calibri" w:cs="Calibri"/>
-                <w:color w:val="000000"/>
-                <w:sz w:val="22"/>
-                <w:szCs w:val="22"/>
-              </w:rPr>
-              <w:lastRenderedPageBreak/>
-              <w:t>understand the flow of tasks, activities, and events in the system or project.</w:t>
+              <w:t>interactions between different components or actors in a system or project. It can help to understand the flow of tasks, activities, and events in the system or project.</w:t>
             </w:r>
           </w:p>
         </w:tc>
@@ -41566,7 +41578,6 @@
                 <w:sz w:val="22"/>
                 <w:szCs w:val="22"/>
               </w:rPr>
-              <w:lastRenderedPageBreak/>
               <w:t>4</w:t>
             </w:r>
           </w:p>
@@ -42400,6 +42411,7 @@
                 <w:sz w:val="22"/>
                 <w:szCs w:val="22"/>
               </w:rPr>
+              <w:lastRenderedPageBreak/>
               <w:t>3</w:t>
             </w:r>
           </w:p>
@@ -43075,7 +43087,6 @@
                 <w:sz w:val="22"/>
                 <w:szCs w:val="22"/>
               </w:rPr>
-              <w:lastRenderedPageBreak/>
               <w:t>3</w:t>
             </w:r>
           </w:p>
@@ -44423,6 +44434,7 @@
                 <w:sz w:val="22"/>
                 <w:szCs w:val="22"/>
               </w:rPr>
+              <w:lastRenderedPageBreak/>
               <w:t>3</w:t>
             </w:r>
           </w:p>
@@ -44520,25 +44532,7 @@
                 <w:sz w:val="22"/>
                 <w:szCs w:val="22"/>
               </w:rPr>
-              <w:t xml:space="preserve">Approved Low and </w:t>
-            </w:r>
-            <w:r>
-              <w:rPr>
-                <w:rFonts w:ascii="Calibri" w:eastAsia="Times New Roman" w:hAnsi="Calibri" w:cs="Calibri"/>
-                <w:color w:val="000000"/>
-                <w:sz w:val="22"/>
-                <w:szCs w:val="22"/>
-              </w:rPr>
-              <w:t>high-fidelity</w:t>
-            </w:r>
-            <w:r>
-              <w:rPr>
-                <w:rFonts w:ascii="Calibri" w:eastAsia="Times New Roman" w:hAnsi="Calibri" w:cs="Calibri"/>
-                <w:color w:val="000000"/>
-                <w:sz w:val="22"/>
-                <w:szCs w:val="22"/>
-              </w:rPr>
-              <w:t xml:space="preserve"> Wireframe by</w:t>
+              <w:t>Approved Low and high-fidelity Wireframe by</w:t>
             </w:r>
             <w:r>
               <w:rPr>
@@ -45479,7 +45473,6 @@
                 <w:sz w:val="22"/>
                 <w:szCs w:val="22"/>
               </w:rPr>
-              <w:lastRenderedPageBreak/>
               <w:t xml:space="preserve">System Consultation </w:t>
             </w:r>
           </w:p>
@@ -45537,7 +45530,6 @@
                 <w:sz w:val="22"/>
                 <w:szCs w:val="22"/>
               </w:rPr>
-              <w:lastRenderedPageBreak/>
               <w:t>2</w:t>
             </w:r>
           </w:p>
@@ -47096,6 +47088,7 @@
                 <w:sz w:val="22"/>
                 <w:szCs w:val="22"/>
               </w:rPr>
+              <w:lastRenderedPageBreak/>
               <w:t>Accessibility</w:t>
             </w:r>
           </w:p>
@@ -47153,6 +47146,7 @@
                 <w:sz w:val="22"/>
                 <w:szCs w:val="22"/>
               </w:rPr>
+              <w:lastRenderedPageBreak/>
               <w:t>4</w:t>
             </w:r>
           </w:p>
@@ -47828,7 +47822,6 @@
                 <w:sz w:val="22"/>
                 <w:szCs w:val="22"/>
               </w:rPr>
-              <w:lastRenderedPageBreak/>
               <w:t>3</w:t>
             </w:r>
           </w:p>
@@ -49159,25 +49152,7 @@
                 <w:sz w:val="22"/>
                 <w:szCs w:val="22"/>
               </w:rPr>
-              <w:t xml:space="preserve">Feedback </w:t>
-            </w:r>
-            <w:r>
-              <w:rPr>
-                <w:rFonts w:ascii="Calibri" w:eastAsia="Times New Roman" w:hAnsi="Calibri" w:cs="Calibri"/>
-                <w:color w:val="000000"/>
-                <w:sz w:val="22"/>
-                <w:szCs w:val="22"/>
-              </w:rPr>
-              <w:t>is</w:t>
-            </w:r>
-            <w:r>
-              <w:rPr>
-                <w:rFonts w:ascii="Calibri" w:eastAsia="Times New Roman" w:hAnsi="Calibri" w:cs="Calibri"/>
-                <w:color w:val="000000"/>
-                <w:sz w:val="22"/>
-                <w:szCs w:val="22"/>
-              </w:rPr>
-              <w:t xml:space="preserve"> received from the general users and some problems are discovered.</w:t>
+              <w:t>Feedback is received from the general users and some problems are discovered.</w:t>
             </w:r>
           </w:p>
         </w:tc>
@@ -49215,6 +49190,7 @@
                 <w:sz w:val="22"/>
                 <w:szCs w:val="22"/>
               </w:rPr>
+              <w:lastRenderedPageBreak/>
               <w:t>3</w:t>
             </w:r>
           </w:p>
@@ -49717,17 +49693,7 @@
                 <w:sz w:val="22"/>
                 <w:szCs w:val="22"/>
               </w:rPr>
-              <w:t xml:space="preserve">Updating the progress of the project’s documentation and </w:t>
-            </w:r>
-            <w:r>
-              <w:rPr>
-                <w:rFonts w:ascii="Calibri" w:eastAsia="Times New Roman" w:hAnsi="Calibri" w:cs="Calibri"/>
-                <w:color w:val="000000"/>
-                <w:sz w:val="22"/>
-                <w:szCs w:val="22"/>
-              </w:rPr>
-              <w:lastRenderedPageBreak/>
-              <w:t>deliverables in general along with the project’s overall progress.</w:t>
+              <w:t>Updating the progress of the project’s documentation and deliverables in general along with the project’s overall progress.</w:t>
             </w:r>
           </w:p>
         </w:tc>
@@ -49765,7 +49731,6 @@
                 <w:sz w:val="22"/>
                 <w:szCs w:val="22"/>
               </w:rPr>
-              <w:lastRenderedPageBreak/>
               <w:t>2</w:t>
             </w:r>
           </w:p>
@@ -50571,6 +50536,7 @@
           <w:sz w:val="28"/>
           <w:szCs w:val="28"/>
         </w:rPr>
+        <w:lastRenderedPageBreak/>
         <w:t>Glossary of Terms</w:t>
       </w:r>
     </w:p>
@@ -50666,8 +50632,8 @@
       </w:pPr>
     </w:p>
     <w:sectPr>
-      <w:headerReference w:type="default" r:id="rId10"/>
-      <w:footerReference w:type="default" r:id="rId11"/>
+      <w:headerReference w:type="default" r:id="rId12"/>
+      <w:footerReference w:type="default" r:id="rId13"/>
       <w:pgSz w:w="12240" w:h="15840"/>
       <w:pgMar w:top="1350" w:right="1440" w:bottom="1440" w:left="1440" w:header="720" w:footer="720" w:gutter="0"/>
       <w:cols w:space="720"/>
@@ -52636,17 +52602,6 @@
 </file>
 
 <file path=customXml/item2.xml><?xml version="1.0" encoding="utf-8"?>
-<p:properties xmlns:p="http://schemas.microsoft.com/office/2006/metadata/properties" xmlns:xsi="http://www.w3.org/2001/XMLSchema-instance" xmlns:pc="http://schemas.microsoft.com/office/infopath/2007/PartnerControls">
-  <documentManagement>
-    <TaxCatchAll xmlns="0d803109-e11b-45d4-a4e8-5bf0740163af" xsi:nil="true"/>
-    <lcf76f155ced4ddcb4097134ff3c332f xmlns="31aac78f-6ed8-4134-ac7e-47c186d487c3">
-      <Terms xmlns="http://schemas.microsoft.com/office/infopath/2007/PartnerControls"/>
-    </lcf76f155ced4ddcb4097134ff3c332f>
-  </documentManagement>
-</p:properties>
-</file>
-
-<file path=customXml/item3.xml><?xml version="1.0" encoding="utf-8"?>
 <ct:contentTypeSchema xmlns:ct="http://schemas.microsoft.com/office/2006/metadata/contentType" xmlns:ma="http://schemas.microsoft.com/office/2006/metadata/properties/metaAttributes" ct:_="" ma:_="" ma:contentTypeName="Document" ma:contentTypeID="0x01010078E5C03F786D684AB79627F2BAF5AB3A" ma:contentTypeVersion="12" ma:contentTypeDescription="Create a new document." ma:contentTypeScope="" ma:versionID="6753d19c26ced2570449d2cfe2fd38cd">
   <xsd:schema xmlns:xsd="http://www.w3.org/2001/XMLSchema" xmlns:xs="http://www.w3.org/2001/XMLSchema" xmlns:p="http://schemas.microsoft.com/office/2006/metadata/properties" xmlns:ns2="31aac78f-6ed8-4134-ac7e-47c186d487c3" xmlns:ns3="0d803109-e11b-45d4-a4e8-5bf0740163af" targetNamespace="http://schemas.microsoft.com/office/2006/metadata/properties" ma:root="true" ma:fieldsID="59531f12ec9f3761682ad3919ac9365f" ns2:_="" ns3:_="">
     <xsd:import namespace="31aac78f-6ed8-4134-ac7e-47c186d487c3"/>
@@ -52863,6 +52818,17 @@
 </ct:contentTypeSchema>
 </file>
 
+<file path=customXml/item3.xml><?xml version="1.0" encoding="utf-8"?>
+<p:properties xmlns:p="http://schemas.microsoft.com/office/2006/metadata/properties" xmlns:xsi="http://www.w3.org/2001/XMLSchema-instance" xmlns:pc="http://schemas.microsoft.com/office/infopath/2007/PartnerControls">
+  <documentManagement>
+    <TaxCatchAll xmlns="0d803109-e11b-45d4-a4e8-5bf0740163af" xsi:nil="true"/>
+    <lcf76f155ced4ddcb4097134ff3c332f xmlns="31aac78f-6ed8-4134-ac7e-47c186d487c3">
+      <Terms xmlns="http://schemas.microsoft.com/office/infopath/2007/PartnerControls"/>
+    </lcf76f155ced4ddcb4097134ff3c332f>
+  </documentManagement>
+</p:properties>
+</file>
+
 <file path=customXml/itemProps1.xml><?xml version="1.0" encoding="utf-8"?>
 <ds:datastoreItem xmlns:ds="http://schemas.openxmlformats.org/officeDocument/2006/customXml" ds:itemID="{C61E3F85-914A-44C7-AF9E-3B4FBC8070AF}">
   <ds:schemaRefs>
@@ -52872,17 +52838,6 @@
 </file>
 
 <file path=customXml/itemProps2.xml><?xml version="1.0" encoding="utf-8"?>
-<ds:datastoreItem xmlns:ds="http://schemas.openxmlformats.org/officeDocument/2006/customXml" ds:itemID="{FCB2B42F-79DE-4755-B1ED-871A84075AEB}">
-  <ds:schemaRefs>
-    <ds:schemaRef ds:uri="http://schemas.microsoft.com/office/2006/metadata/properties"/>
-    <ds:schemaRef ds:uri="http://schemas.microsoft.com/office/infopath/2007/PartnerControls"/>
-    <ds:schemaRef ds:uri="0d803109-e11b-45d4-a4e8-5bf0740163af"/>
-    <ds:schemaRef ds:uri="31aac78f-6ed8-4134-ac7e-47c186d487c3"/>
-  </ds:schemaRefs>
-</ds:datastoreItem>
-</file>
-
-<file path=customXml/itemProps3.xml><?xml version="1.0" encoding="utf-8"?>
 <ds:datastoreItem xmlns:ds="http://schemas.openxmlformats.org/officeDocument/2006/customXml" ds:itemID="{EE03CD36-9A5D-41C9-B9E9-7BC41B4B3209}">
   <ds:schemaRefs>
     <ds:schemaRef ds:uri="http://schemas.microsoft.com/office/2006/metadata/contentType"/>
@@ -52899,4 +52854,15 @@
     <ds:schemaRef ds:uri="http://schemas.microsoft.com/internal/obd"/>
   </ds:schemaRefs>
 </ds:datastoreItem>
+</file>
+
+<file path=customXml/itemProps3.xml><?xml version="1.0" encoding="utf-8"?>
+<ds:datastoreItem xmlns:ds="http://schemas.openxmlformats.org/officeDocument/2006/customXml" ds:itemID="{FCB2B42F-79DE-4755-B1ED-871A84075AEB}">
+  <ds:schemaRefs>
+    <ds:schemaRef ds:uri="http://schemas.microsoft.com/office/2006/metadata/properties"/>
+    <ds:schemaRef ds:uri="http://schemas.microsoft.com/office/infopath/2007/PartnerControls"/>
+    <ds:schemaRef ds:uri="0d803109-e11b-45d4-a4e8-5bf0740163af"/>
+    <ds:schemaRef ds:uri="31aac78f-6ed8-4134-ac7e-47c186d487c3"/>
+  </ds:schemaRefs>
+</ds:datastoreItem>
 </file>